--- a/New Problem/(Last upadated file (2024-05-24_ 8_00pm)Covert_FD_DEPmax_ REFAT_KHAN.docx
+++ b/New Problem/(Last upadated file (2024-05-24_ 8_00pm)Covert_FD_DEPmax_ REFAT_KHAN.docx
@@ -824,7 +824,6 @@
           <w:szCs w:val="28"/>
         </w:rPr>
       </w:pPr>
-      <w:proofErr w:type="gramStart"/>
       <w:r>
         <w:rPr>
           <w:rFonts w:ascii="Times New Roman" w:eastAsia="바탕" w:hAnsi="Times New Roman" w:hint="eastAsia"/>
@@ -849,7 +848,6 @@
         </w:rPr>
         <w:t>문</w:t>
       </w:r>
-      <w:proofErr w:type="gramEnd"/>
       <w:r>
         <w:rPr>
           <w:rFonts w:ascii="Times New Roman" w:eastAsia="바탕" w:hAnsi="Times New Roman" w:hint="eastAsia"/>
@@ -4174,14 +4172,6 @@
       <w:tblPr>
         <w:tblStyle w:val="TableGrid"/>
         <w:tblW w:w="0" w:type="auto"/>
-        <w:tblBorders>
-          <w:top w:val="none" w:sz="0" w:space="0" w:color="auto"/>
-          <w:left w:val="none" w:sz="0" w:space="0" w:color="auto"/>
-          <w:bottom w:val="none" w:sz="0" w:space="0" w:color="auto"/>
-          <w:right w:val="none" w:sz="0" w:space="0" w:color="auto"/>
-          <w:insideH w:val="none" w:sz="0" w:space="0" w:color="auto"/>
-          <w:insideV w:val="none" w:sz="0" w:space="0" w:color="auto"/>
-        </w:tblBorders>
         <w:tblLook w:val="04A0" w:firstRow="1" w:lastRow="0" w:firstColumn="1" w:lastColumn="0" w:noHBand="0" w:noVBand="1"/>
       </w:tblPr>
       <w:tblGrid>
@@ -4537,63 +4527,6 @@
               <w:rPr>
                 <w:rFonts w:ascii="Times New Roman" w:eastAsia="바탕" w:hAnsi="Times New Roman"/>
                 <w:b/>
-                <w:sz w:val="22"/>
-              </w:rPr>
-            </w:pPr>
-            <w:r>
-              <w:rPr>
-                <w:rFonts w:ascii="Times New Roman" w:eastAsia="바탕" w:hAnsi="Times New Roman"/>
-                <w:b/>
-                <w:sz w:val="22"/>
-              </w:rPr>
-              <w:t>DF</w:t>
-            </w:r>
-          </w:p>
-          <w:p>
-            <w:pPr>
-              <w:spacing w:line="360" w:lineRule="auto"/>
-              <w:jc w:val="left"/>
-              <w:rPr>
-                <w:rFonts w:ascii="Times New Roman" w:eastAsia="바탕" w:hAnsi="Times New Roman"/>
-                <w:b/>
-                <w:sz w:val="22"/>
-              </w:rPr>
-            </w:pPr>
-            <w:r>
-              <w:rPr>
-                <w:rFonts w:ascii="Times New Roman" w:eastAsia="바탕" w:hAnsi="Times New Roman"/>
-                <w:b/>
-                <w:sz w:val="22"/>
-              </w:rPr>
-              <w:t>CF</w:t>
-            </w:r>
-          </w:p>
-          <w:p>
-            <w:pPr>
-              <w:spacing w:line="360" w:lineRule="auto"/>
-              <w:jc w:val="left"/>
-              <w:rPr>
-                <w:rFonts w:ascii="Times New Roman" w:eastAsia="바탕" w:hAnsi="Times New Roman"/>
-                <w:b/>
-                <w:sz w:val="22"/>
-              </w:rPr>
-            </w:pPr>
-            <w:r>
-              <w:rPr>
-                <w:rFonts w:ascii="Times New Roman" w:eastAsia="바탕" w:hAnsi="Times New Roman"/>
-                <w:b/>
-                <w:sz w:val="22"/>
-              </w:rPr>
-              <w:t>AF</w:t>
-            </w:r>
-          </w:p>
-          <w:p>
-            <w:pPr>
-              <w:spacing w:line="360" w:lineRule="auto"/>
-              <w:jc w:val="left"/>
-              <w:rPr>
-                <w:rFonts w:ascii="Times New Roman" w:eastAsia="바탕" w:hAnsi="Times New Roman"/>
-                <w:b/>
                 <w:bCs/>
                 <w:sz w:val="22"/>
               </w:rPr>
@@ -4614,161 +4547,6 @@
           <w:tcPr>
             <w:tcW w:w="3889" w:type="dxa"/>
           </w:tcPr>
-          <w:p>
-            <w:pPr>
-              <w:spacing w:line="360" w:lineRule="auto"/>
-              <w:rPr>
-                <w:rFonts w:ascii="TimesNewRomanPSMT" w:hAnsi="TimesNewRomanPSMT" w:hint="eastAsia"/>
-                <w:color w:val="000000"/>
-                <w:sz w:val="22"/>
-              </w:rPr>
-            </w:pPr>
-            <w:r>
-              <w:rPr>
-                <w:rFonts w:ascii="TimesNewRomanPSMT" w:hAnsi="TimesNewRomanPSMT"/>
-                <w:b/>
-                <w:bCs/>
-                <w:color w:val="000000"/>
-                <w:sz w:val="22"/>
-              </w:rPr>
-              <w:t>D</w:t>
-            </w:r>
-            <w:r>
-              <w:rPr>
-                <w:rFonts w:ascii="TimesNewRomanPSMT" w:hAnsi="TimesNewRomanPSMT"/>
-                <w:color w:val="000000"/>
-                <w:sz w:val="22"/>
-              </w:rPr>
-              <w:t>ecode-</w:t>
-            </w:r>
-            <w:r>
-              <w:rPr>
-                <w:rFonts w:ascii="TimesNewRomanPSMT" w:hAnsi="TimesNewRomanPSMT"/>
-                <w:color w:val="000000"/>
-                <w:sz w:val="22"/>
-              </w:rPr>
-              <w:t>a</w:t>
-            </w:r>
-            <w:r>
-              <w:rPr>
-                <w:rFonts w:ascii="TimesNewRomanPSMT" w:hAnsi="TimesNewRomanPSMT"/>
-                <w:color w:val="000000"/>
-                <w:sz w:val="22"/>
-              </w:rPr>
-              <w:t>nd-</w:t>
-            </w:r>
-            <w:proofErr w:type="gramStart"/>
-            <w:r>
-              <w:rPr>
-                <w:rFonts w:ascii="TimesNewRomanPSMT" w:hAnsi="TimesNewRomanPSMT"/>
-                <w:b/>
-                <w:bCs/>
-                <w:color w:val="000000"/>
-                <w:sz w:val="22"/>
-              </w:rPr>
-              <w:t>F</w:t>
-            </w:r>
-            <w:r>
-              <w:rPr>
-                <w:rFonts w:ascii="TimesNewRomanPSMT" w:hAnsi="TimesNewRomanPSMT"/>
-                <w:color w:val="000000"/>
-                <w:sz w:val="22"/>
-              </w:rPr>
-              <w:t>orward</w:t>
-            </w:r>
-            <w:proofErr w:type="gramEnd"/>
-          </w:p>
-          <w:p>
-            <w:pPr>
-              <w:spacing w:line="360" w:lineRule="auto"/>
-              <w:rPr>
-                <w:rFonts w:ascii="TimesNewRomanPSMT" w:hAnsi="TimesNewRomanPSMT" w:hint="eastAsia"/>
-                <w:color w:val="000000"/>
-                <w:sz w:val="22"/>
-              </w:rPr>
-            </w:pPr>
-            <w:r>
-              <w:rPr>
-                <w:rFonts w:ascii="TimesNewRomanPSMT" w:hAnsi="TimesNewRomanPSMT"/>
-                <w:b/>
-                <w:bCs/>
-                <w:color w:val="000000"/>
-                <w:sz w:val="22"/>
-              </w:rPr>
-              <w:t>C</w:t>
-            </w:r>
-            <w:r>
-              <w:rPr>
-                <w:rFonts w:ascii="TimesNewRomanPSMT" w:hAnsi="TimesNewRomanPSMT"/>
-                <w:color w:val="000000"/>
-                <w:sz w:val="22"/>
-              </w:rPr>
-              <w:t>ompress-and-</w:t>
-            </w:r>
-            <w:proofErr w:type="gramStart"/>
-            <w:r>
-              <w:rPr>
-                <w:rFonts w:ascii="TimesNewRomanPSMT" w:hAnsi="TimesNewRomanPSMT"/>
-                <w:b/>
-                <w:bCs/>
-                <w:color w:val="000000"/>
-                <w:sz w:val="22"/>
-              </w:rPr>
-              <w:t>F</w:t>
-            </w:r>
-            <w:r>
-              <w:rPr>
-                <w:rFonts w:ascii="TimesNewRomanPSMT" w:hAnsi="TimesNewRomanPSMT"/>
-                <w:color w:val="000000"/>
-                <w:sz w:val="22"/>
-              </w:rPr>
-              <w:t>orward</w:t>
-            </w:r>
-            <w:proofErr w:type="gramEnd"/>
-          </w:p>
-          <w:p>
-            <w:pPr>
-              <w:spacing w:line="360" w:lineRule="auto"/>
-              <w:rPr>
-                <w:rFonts w:ascii="Times New Roman" w:eastAsia="바탕" w:hAnsi="Times New Roman"/>
-                <w:sz w:val="22"/>
-              </w:rPr>
-            </w:pPr>
-            <w:r>
-              <w:rPr>
-                <w:rFonts w:ascii="Times New Roman" w:eastAsia="바탕" w:hAnsi="Times New Roman"/>
-                <w:b/>
-                <w:bCs/>
-                <w:sz w:val="22"/>
-              </w:rPr>
-              <w:t>A</w:t>
-            </w:r>
-            <w:r>
-              <w:rPr>
-                <w:rFonts w:ascii="Times New Roman" w:eastAsia="바탕" w:hAnsi="Times New Roman"/>
-                <w:sz w:val="22"/>
-              </w:rPr>
-              <w:t>mplify-and-</w:t>
-            </w:r>
-            <w:proofErr w:type="gramStart"/>
-            <w:r>
-              <w:rPr>
-                <w:rFonts w:ascii="Times New Roman" w:eastAsia="바탕" w:hAnsi="Times New Roman"/>
-                <w:b/>
-                <w:bCs/>
-                <w:sz w:val="22"/>
-              </w:rPr>
-              <w:t>F</w:t>
-            </w:r>
-            <w:r>
-              <w:rPr>
-                <w:rFonts w:ascii="Times New Roman" w:eastAsia="바탕" w:hAnsi="Times New Roman"/>
-                <w:sz w:val="22"/>
-              </w:rPr>
-              <w:t>orward</w:t>
-            </w:r>
-            <w:proofErr w:type="gramEnd"/>
-          </w:p>
           <w:p>
             <w:pPr>
               <w:spacing w:line="360" w:lineRule="auto"/>
@@ -5499,10 +5277,6 @@
         </w:tc>
       </w:tr>
       <w:tr>
-        <w:trPr>
-          <w:gridAfter w:val="2"/>
-          <w:wAfter w:w="5732" w:type="dxa"/>
-        </w:trPr>
         <w:tc>
           <w:tcPr>
             <w:tcW w:w="1696" w:type="dxa"/>
@@ -5516,6 +5290,110 @@
                 <w:sz w:val="22"/>
               </w:rPr>
             </w:pPr>
+          </w:p>
+        </w:tc>
+        <w:tc>
+          <w:tcPr>
+            <w:tcW w:w="1843" w:type="dxa"/>
+          </w:tcPr>
+          <w:p>
+            <w:pPr>
+              <w:spacing w:line="360" w:lineRule="auto"/>
+              <w:jc w:val="left"/>
+              <w:rPr>
+                <w:rFonts w:ascii="Times New Roman" w:eastAsia="바탕" w:hAnsi="Times New Roman"/>
+                <w:b/>
+                <w:bCs/>
+                <w:sz w:val="22"/>
+              </w:rPr>
+            </w:pPr>
+            <w:r>
+              <w:rPr>
+                <w:rFonts w:ascii="Times New Roman" w:eastAsia="바탕" w:hAnsi="Times New Roman"/>
+                <w:b/>
+                <w:bCs/>
+                <w:sz w:val="22"/>
+              </w:rPr>
+              <w:t>MOP</w:t>
+            </w:r>
+          </w:p>
+        </w:tc>
+        <w:tc>
+          <w:tcPr>
+            <w:tcW w:w="3889" w:type="dxa"/>
+          </w:tcPr>
+          <w:p>
+            <w:pPr>
+              <w:spacing w:line="360" w:lineRule="auto"/>
+              <w:rPr>
+                <w:rFonts w:ascii="Times New Roman" w:eastAsia="바탕" w:hAnsi="Times New Roman"/>
+                <w:sz w:val="22"/>
+              </w:rPr>
+            </w:pPr>
+            <w:r>
+              <w:rPr>
+                <w:rFonts w:ascii="Times New Roman" w:eastAsia="바탕" w:hAnsi="Times New Roman"/>
+                <w:b/>
+                <w:bCs/>
+                <w:sz w:val="22"/>
+              </w:rPr>
+              <w:t>M</w:t>
+            </w:r>
+            <w:r>
+              <w:rPr>
+                <w:rFonts w:ascii="Times New Roman" w:eastAsia="바탕" w:hAnsi="Times New Roman"/>
+                <w:sz w:val="22"/>
+              </w:rPr>
+              <w:t xml:space="preserve">ulti </w:t>
+            </w:r>
+            <w:r>
+              <w:rPr>
+                <w:rFonts w:ascii="Times New Roman" w:eastAsia="바탕" w:hAnsi="Times New Roman"/>
+                <w:b/>
+                <w:bCs/>
+                <w:sz w:val="22"/>
+              </w:rPr>
+              <w:t>O</w:t>
+            </w:r>
+            <w:r>
+              <w:rPr>
+                <w:rFonts w:ascii="Times New Roman" w:eastAsia="바탕" w:hAnsi="Times New Roman"/>
+                <w:sz w:val="22"/>
+              </w:rPr>
+              <w:t xml:space="preserve">bjective </w:t>
+            </w:r>
+            <w:r>
+              <w:rPr>
+                <w:rFonts w:ascii="Times New Roman" w:eastAsia="바탕" w:hAnsi="Times New Roman"/>
+                <w:b/>
+                <w:bCs/>
+                <w:sz w:val="22"/>
+              </w:rPr>
+              <w:t>O</w:t>
+            </w:r>
+            <w:r>
+              <w:rPr>
+                <w:rFonts w:ascii="Times New Roman" w:eastAsia="바탕" w:hAnsi="Times New Roman"/>
+                <w:sz w:val="22"/>
+              </w:rPr>
+              <w:t xml:space="preserve">ptimization </w:t>
+            </w:r>
+            <w:r>
+              <w:rPr>
+                <w:rFonts w:ascii="Times New Roman" w:eastAsia="바탕" w:hAnsi="Times New Roman"/>
+                <w:b/>
+                <w:bCs/>
+                <w:sz w:val="22"/>
+              </w:rPr>
+              <w:t>P</w:t>
+            </w:r>
+            <w:r>
+              <w:rPr>
+                <w:rFonts w:ascii="Times New Roman" w:eastAsia="바탕" w:hAnsi="Times New Roman"/>
+                <w:sz w:val="22"/>
+              </w:rPr>
+              <w:t>roblem</w:t>
+            </w:r>
           </w:p>
         </w:tc>
       </w:tr>
@@ -5545,9 +5423,20 @@
               <w:jc w:val="left"/>
               <w:rPr>
                 <w:rFonts w:ascii="Times New Roman" w:eastAsia="바탕" w:hAnsi="Times New Roman"/>
+                <w:b/>
+                <w:bCs/>
                 <w:sz w:val="22"/>
               </w:rPr>
             </w:pPr>
+            <w:r>
+              <w:rPr>
+                <w:rFonts w:ascii="Times New Roman" w:eastAsia="바탕" w:hAnsi="Times New Roman"/>
+                <w:b/>
+                <w:bCs/>
+                <w:sz w:val="22"/>
+              </w:rPr>
+              <w:t>ACP</w:t>
+            </w:r>
           </w:p>
         </w:tc>
         <w:tc>
@@ -5559,9 +5448,730 @@
               <w:spacing w:line="360" w:lineRule="auto"/>
               <w:rPr>
                 <w:rFonts w:ascii="Times New Roman" w:eastAsia="바탕" w:hAnsi="Times New Roman"/>
+                <w:b/>
+                <w:bCs/>
                 <w:sz w:val="22"/>
               </w:rPr>
             </w:pPr>
+            <w:r>
+              <w:rPr>
+                <w:rFonts w:ascii="Times New Roman" w:eastAsia="바탕" w:hAnsi="Times New Roman"/>
+                <w:b/>
+                <w:bCs/>
+                <w:sz w:val="22"/>
+              </w:rPr>
+              <w:t>A</w:t>
+            </w:r>
+            <w:r>
+              <w:rPr>
+                <w:rFonts w:ascii="Times New Roman" w:eastAsia="바탕" w:hAnsi="Times New Roman"/>
+                <w:sz w:val="22"/>
+              </w:rPr>
+              <w:t xml:space="preserve">verage </w:t>
+            </w:r>
+            <w:r>
+              <w:rPr>
+                <w:rFonts w:ascii="Times New Roman" w:eastAsia="바탕" w:hAnsi="Times New Roman"/>
+                <w:b/>
+                <w:bCs/>
+                <w:sz w:val="22"/>
+              </w:rPr>
+              <w:t>C</w:t>
+            </w:r>
+            <w:r>
+              <w:rPr>
+                <w:rFonts w:ascii="Times New Roman" w:eastAsia="바탕" w:hAnsi="Times New Roman"/>
+                <w:sz w:val="22"/>
+              </w:rPr>
+              <w:t xml:space="preserve">overt </w:t>
+            </w:r>
+            <w:r>
+              <w:rPr>
+                <w:rFonts w:ascii="Times New Roman" w:eastAsia="바탕" w:hAnsi="Times New Roman"/>
+                <w:b/>
+                <w:bCs/>
+                <w:sz w:val="22"/>
+              </w:rPr>
+              <w:t>P</w:t>
+            </w:r>
+            <w:r>
+              <w:rPr>
+                <w:rFonts w:ascii="Times New Roman" w:eastAsia="바탕" w:hAnsi="Times New Roman"/>
+                <w:sz w:val="22"/>
+              </w:rPr>
+              <w:t>robability</w:t>
+            </w:r>
+          </w:p>
+        </w:tc>
+      </w:tr>
+      <w:tr>
+        <w:tc>
+          <w:tcPr>
+            <w:tcW w:w="1696" w:type="dxa"/>
+          </w:tcPr>
+          <w:p>
+            <w:pPr>
+              <w:spacing w:line="360" w:lineRule="auto"/>
+              <w:jc w:val="left"/>
+              <w:rPr>
+                <w:rFonts w:ascii="Times New Roman" w:eastAsia="바탕" w:hAnsi="Times New Roman"/>
+                <w:sz w:val="22"/>
+              </w:rPr>
+            </w:pPr>
+          </w:p>
+        </w:tc>
+        <w:tc>
+          <w:tcPr>
+            <w:tcW w:w="1843" w:type="dxa"/>
+          </w:tcPr>
+          <w:p>
+            <w:pPr>
+              <w:spacing w:line="360" w:lineRule="auto"/>
+              <w:jc w:val="left"/>
+              <w:rPr>
+                <w:rFonts w:ascii="Times New Roman" w:eastAsia="바탕" w:hAnsi="Times New Roman"/>
+                <w:b/>
+                <w:sz w:val="22"/>
+              </w:rPr>
+            </w:pPr>
+            <w:r>
+              <w:rPr>
+                <w:rFonts w:ascii="Times New Roman" w:eastAsia="바탕" w:hAnsi="Times New Roman"/>
+                <w:b/>
+                <w:sz w:val="22"/>
+              </w:rPr>
+              <w:t>CF</w:t>
+            </w:r>
+          </w:p>
+        </w:tc>
+        <w:tc>
+          <w:tcPr>
+            <w:tcW w:w="3889" w:type="dxa"/>
+          </w:tcPr>
+          <w:p>
+            <w:pPr>
+              <w:spacing w:line="360" w:lineRule="auto"/>
+              <w:rPr>
+                <w:rFonts w:ascii="TimesNewRomanPSMT" w:hAnsi="TimesNewRomanPSMT" w:hint="eastAsia"/>
+                <w:color w:val="000000"/>
+                <w:sz w:val="22"/>
+              </w:rPr>
+            </w:pPr>
+            <w:r>
+              <w:rPr>
+                <w:rFonts w:ascii="TimesNewRomanPSMT" w:hAnsi="TimesNewRomanPSMT"/>
+                <w:b/>
+                <w:bCs/>
+                <w:color w:val="000000"/>
+                <w:sz w:val="22"/>
+              </w:rPr>
+              <w:t>C</w:t>
+            </w:r>
+            <w:r>
+              <w:rPr>
+                <w:rFonts w:ascii="TimesNewRomanPSMT" w:hAnsi="TimesNewRomanPSMT"/>
+                <w:color w:val="000000"/>
+                <w:sz w:val="22"/>
+              </w:rPr>
+              <w:t>ompress-and-</w:t>
+            </w:r>
+            <w:r>
+              <w:rPr>
+                <w:rFonts w:ascii="TimesNewRomanPSMT" w:hAnsi="TimesNewRomanPSMT"/>
+                <w:b/>
+                <w:bCs/>
+                <w:color w:val="000000"/>
+                <w:sz w:val="22"/>
+              </w:rPr>
+              <w:t>F</w:t>
+            </w:r>
+            <w:r>
+              <w:rPr>
+                <w:rFonts w:ascii="TimesNewRomanPSMT" w:hAnsi="TimesNewRomanPSMT"/>
+                <w:color w:val="000000"/>
+                <w:sz w:val="22"/>
+              </w:rPr>
+              <w:t>orward</w:t>
+            </w:r>
+          </w:p>
+        </w:tc>
+      </w:tr>
+      <w:tr>
+        <w:tc>
+          <w:tcPr>
+            <w:tcW w:w="1696" w:type="dxa"/>
+          </w:tcPr>
+          <w:p>
+            <w:pPr>
+              <w:spacing w:line="360" w:lineRule="auto"/>
+              <w:jc w:val="left"/>
+              <w:rPr>
+                <w:rFonts w:ascii="Times New Roman" w:eastAsia="바탕" w:hAnsi="Times New Roman"/>
+                <w:sz w:val="22"/>
+              </w:rPr>
+            </w:pPr>
+          </w:p>
+        </w:tc>
+        <w:tc>
+          <w:tcPr>
+            <w:tcW w:w="1843" w:type="dxa"/>
+          </w:tcPr>
+          <w:p>
+            <w:pPr>
+              <w:spacing w:line="360" w:lineRule="auto"/>
+              <w:jc w:val="left"/>
+              <w:rPr>
+                <w:rFonts w:ascii="Times New Roman" w:eastAsia="바탕" w:hAnsi="Times New Roman"/>
+                <w:b/>
+                <w:sz w:val="22"/>
+              </w:rPr>
+            </w:pPr>
+            <w:r>
+              <w:rPr>
+                <w:rFonts w:ascii="Times New Roman" w:eastAsia="바탕" w:hAnsi="Times New Roman"/>
+                <w:b/>
+                <w:sz w:val="22"/>
+              </w:rPr>
+              <w:t>DF</w:t>
+            </w:r>
+          </w:p>
+        </w:tc>
+        <w:tc>
+          <w:tcPr>
+            <w:tcW w:w="3889" w:type="dxa"/>
+          </w:tcPr>
+          <w:p>
+            <w:pPr>
+              <w:spacing w:line="360" w:lineRule="auto"/>
+              <w:rPr>
+                <w:rFonts w:ascii="TimesNewRomanPSMT" w:hAnsi="TimesNewRomanPSMT" w:hint="eastAsia"/>
+                <w:color w:val="000000"/>
+                <w:sz w:val="22"/>
+              </w:rPr>
+            </w:pPr>
+            <w:r>
+              <w:rPr>
+                <w:rFonts w:ascii="TimesNewRomanPSMT" w:hAnsi="TimesNewRomanPSMT"/>
+                <w:b/>
+                <w:bCs/>
+                <w:color w:val="000000"/>
+                <w:sz w:val="22"/>
+              </w:rPr>
+              <w:t>D</w:t>
+            </w:r>
+            <w:r>
+              <w:rPr>
+                <w:rFonts w:ascii="TimesNewRomanPSMT" w:hAnsi="TimesNewRomanPSMT"/>
+                <w:color w:val="000000"/>
+                <w:sz w:val="22"/>
+              </w:rPr>
+              <w:t>ecode-</w:t>
+            </w:r>
+            <w:r>
+              <w:rPr>
+                <w:rFonts w:ascii="TimesNewRomanPSMT" w:hAnsi="TimesNewRomanPSMT"/>
+                <w:color w:val="000000"/>
+                <w:sz w:val="22"/>
+              </w:rPr>
+              <w:t>a</w:t>
+            </w:r>
+            <w:r>
+              <w:rPr>
+                <w:rFonts w:ascii="TimesNewRomanPSMT" w:hAnsi="TimesNewRomanPSMT"/>
+                <w:color w:val="000000"/>
+                <w:sz w:val="22"/>
+              </w:rPr>
+              <w:t>nd-</w:t>
+            </w:r>
+            <w:r>
+              <w:rPr>
+                <w:rFonts w:ascii="TimesNewRomanPSMT" w:hAnsi="TimesNewRomanPSMT"/>
+                <w:b/>
+                <w:bCs/>
+                <w:color w:val="000000"/>
+                <w:sz w:val="22"/>
+              </w:rPr>
+              <w:t>F</w:t>
+            </w:r>
+            <w:r>
+              <w:rPr>
+                <w:rFonts w:ascii="TimesNewRomanPSMT" w:hAnsi="TimesNewRomanPSMT"/>
+                <w:color w:val="000000"/>
+                <w:sz w:val="22"/>
+              </w:rPr>
+              <w:t>orward</w:t>
+            </w:r>
+          </w:p>
+        </w:tc>
+      </w:tr>
+      <w:tr>
+        <w:tc>
+          <w:tcPr>
+            <w:tcW w:w="1696" w:type="dxa"/>
+          </w:tcPr>
+          <w:p>
+            <w:pPr>
+              <w:spacing w:line="360" w:lineRule="auto"/>
+              <w:jc w:val="left"/>
+              <w:rPr>
+                <w:rFonts w:ascii="Times New Roman" w:eastAsia="바탕" w:hAnsi="Times New Roman"/>
+                <w:sz w:val="22"/>
+              </w:rPr>
+            </w:pPr>
+          </w:p>
+        </w:tc>
+        <w:tc>
+          <w:tcPr>
+            <w:tcW w:w="1843" w:type="dxa"/>
+          </w:tcPr>
+          <w:p>
+            <w:pPr>
+              <w:spacing w:line="360" w:lineRule="auto"/>
+              <w:jc w:val="left"/>
+              <w:rPr>
+                <w:rFonts w:ascii="Times New Roman" w:eastAsia="바탕" w:hAnsi="Times New Roman"/>
+                <w:b/>
+                <w:sz w:val="22"/>
+              </w:rPr>
+            </w:pPr>
+            <w:r>
+              <w:rPr>
+                <w:rFonts w:ascii="Times New Roman" w:eastAsia="바탕" w:hAnsi="Times New Roman"/>
+                <w:b/>
+                <w:sz w:val="22"/>
+              </w:rPr>
+              <w:t>AF</w:t>
+            </w:r>
+          </w:p>
+        </w:tc>
+        <w:tc>
+          <w:tcPr>
+            <w:tcW w:w="3889" w:type="dxa"/>
+          </w:tcPr>
+          <w:p>
+            <w:pPr>
+              <w:spacing w:line="360" w:lineRule="auto"/>
+              <w:rPr>
+                <w:rFonts w:ascii="Times New Roman" w:eastAsia="바탕" w:hAnsi="Times New Roman"/>
+                <w:sz w:val="22"/>
+              </w:rPr>
+            </w:pPr>
+            <w:r>
+              <w:rPr>
+                <w:rFonts w:ascii="Times New Roman" w:eastAsia="바탕" w:hAnsi="Times New Roman"/>
+                <w:b/>
+                <w:bCs/>
+                <w:sz w:val="22"/>
+              </w:rPr>
+              <w:t>A</w:t>
+            </w:r>
+            <w:r>
+              <w:rPr>
+                <w:rFonts w:ascii="Times New Roman" w:eastAsia="바탕" w:hAnsi="Times New Roman"/>
+                <w:sz w:val="22"/>
+              </w:rPr>
+              <w:t>mplify-and-</w:t>
+            </w:r>
+            <w:r>
+              <w:rPr>
+                <w:rFonts w:ascii="Times New Roman" w:eastAsia="바탕" w:hAnsi="Times New Roman"/>
+                <w:b/>
+                <w:bCs/>
+                <w:sz w:val="22"/>
+              </w:rPr>
+              <w:t>F</w:t>
+            </w:r>
+            <w:r>
+              <w:rPr>
+                <w:rFonts w:ascii="Times New Roman" w:eastAsia="바탕" w:hAnsi="Times New Roman"/>
+                <w:sz w:val="22"/>
+              </w:rPr>
+              <w:t>orward</w:t>
+            </w:r>
+          </w:p>
+        </w:tc>
+      </w:tr>
+      <w:tr>
+        <w:tc>
+          <w:tcPr>
+            <w:tcW w:w="1696" w:type="dxa"/>
+          </w:tcPr>
+          <w:p>
+            <w:pPr>
+              <w:spacing w:line="360" w:lineRule="auto"/>
+              <w:jc w:val="left"/>
+              <w:rPr>
+                <w:rFonts w:ascii="Times New Roman" w:eastAsia="바탕" w:hAnsi="Times New Roman"/>
+                <w:sz w:val="22"/>
+              </w:rPr>
+            </w:pPr>
+          </w:p>
+        </w:tc>
+        <w:tc>
+          <w:tcPr>
+            <w:tcW w:w="1843" w:type="dxa"/>
+          </w:tcPr>
+          <w:p>
+            <w:pPr>
+              <w:spacing w:line="360" w:lineRule="auto"/>
+              <w:jc w:val="left"/>
+              <w:rPr>
+                <w:rFonts w:ascii="Times New Roman" w:eastAsia="바탕" w:hAnsi="Times New Roman"/>
+                <w:b/>
+                <w:sz w:val="22"/>
+              </w:rPr>
+            </w:pPr>
+            <w:r>
+              <w:rPr>
+                <w:rFonts w:ascii="Times New Roman" w:eastAsia="바탕" w:hAnsi="Times New Roman"/>
+                <w:b/>
+                <w:sz w:val="22"/>
+              </w:rPr>
+              <w:t>IoT</w:t>
+            </w:r>
+          </w:p>
+        </w:tc>
+        <w:tc>
+          <w:tcPr>
+            <w:tcW w:w="3889" w:type="dxa"/>
+          </w:tcPr>
+          <w:p>
+            <w:pPr>
+              <w:spacing w:line="360" w:lineRule="auto"/>
+              <w:rPr>
+                <w:rFonts w:ascii="Times New Roman" w:eastAsia="바탕" w:hAnsi="Times New Roman"/>
+                <w:sz w:val="22"/>
+              </w:rPr>
+            </w:pPr>
+            <w:r>
+              <w:rPr>
+                <w:rFonts w:ascii="Times New Roman" w:eastAsia="바탕" w:hAnsi="Times New Roman"/>
+                <w:b/>
+                <w:bCs/>
+                <w:sz w:val="22"/>
+              </w:rPr>
+              <w:t>I</w:t>
+            </w:r>
+            <w:r>
+              <w:rPr>
+                <w:rFonts w:ascii="Times New Roman" w:eastAsia="바탕" w:hAnsi="Times New Roman"/>
+                <w:sz w:val="22"/>
+              </w:rPr>
+              <w:t xml:space="preserve">nternet of </w:t>
+            </w:r>
+            <w:r>
+              <w:rPr>
+                <w:rFonts w:ascii="Times New Roman" w:eastAsia="바탕" w:hAnsi="Times New Roman"/>
+                <w:b/>
+                <w:bCs/>
+                <w:sz w:val="22"/>
+              </w:rPr>
+              <w:t>T</w:t>
+            </w:r>
+            <w:r>
+              <w:rPr>
+                <w:rFonts w:ascii="Times New Roman" w:eastAsia="바탕" w:hAnsi="Times New Roman"/>
+                <w:sz w:val="22"/>
+              </w:rPr>
+              <w:t>hings</w:t>
+            </w:r>
+          </w:p>
+        </w:tc>
+      </w:tr>
+      <w:tr>
+        <w:tc>
+          <w:tcPr>
+            <w:tcW w:w="1696" w:type="dxa"/>
+          </w:tcPr>
+          <w:p>
+            <w:pPr>
+              <w:spacing w:line="360" w:lineRule="auto"/>
+              <w:jc w:val="left"/>
+              <w:rPr>
+                <w:rFonts w:ascii="Times New Roman" w:eastAsia="바탕" w:hAnsi="Times New Roman"/>
+                <w:sz w:val="22"/>
+              </w:rPr>
+            </w:pPr>
+          </w:p>
+        </w:tc>
+        <w:tc>
+          <w:tcPr>
+            <w:tcW w:w="1843" w:type="dxa"/>
+          </w:tcPr>
+          <w:p>
+            <w:pPr>
+              <w:spacing w:line="360" w:lineRule="auto"/>
+              <w:jc w:val="left"/>
+              <w:rPr>
+                <w:rFonts w:ascii="Times New Roman" w:eastAsia="바탕" w:hAnsi="Times New Roman"/>
+                <w:b/>
+                <w:sz w:val="22"/>
+              </w:rPr>
+            </w:pPr>
+            <w:r>
+              <w:rPr>
+                <w:rFonts w:ascii="Times New Roman" w:eastAsia="바탕" w:hAnsi="Times New Roman"/>
+                <w:b/>
+                <w:sz w:val="22"/>
+              </w:rPr>
+              <w:t>PDD</w:t>
+            </w:r>
+          </w:p>
+        </w:tc>
+        <w:tc>
+          <w:tcPr>
+            <w:tcW w:w="3889" w:type="dxa"/>
+          </w:tcPr>
+          <w:p>
+            <w:pPr>
+              <w:spacing w:line="360" w:lineRule="auto"/>
+              <w:rPr>
+                <w:rFonts w:ascii="Times New Roman" w:eastAsia="바탕" w:hAnsi="Times New Roman"/>
+                <w:b/>
+                <w:bCs/>
+                <w:sz w:val="22"/>
+              </w:rPr>
+            </w:pPr>
+            <w:r>
+              <w:rPr>
+                <w:rFonts w:ascii="Times New Roman" w:eastAsia="바탕" w:hAnsi="Times New Roman"/>
+                <w:b/>
+                <w:bCs/>
+                <w:sz w:val="22"/>
+              </w:rPr>
+              <w:t>P</w:t>
+            </w:r>
+            <w:r>
+              <w:rPr>
+                <w:rFonts w:ascii="Times New Roman" w:eastAsia="바탕" w:hAnsi="Times New Roman"/>
+                <w:sz w:val="22"/>
+              </w:rPr>
+              <w:t xml:space="preserve">enalty </w:t>
+            </w:r>
+            <w:r>
+              <w:rPr>
+                <w:rFonts w:ascii="Times New Roman" w:eastAsia="바탕" w:hAnsi="Times New Roman"/>
+                <w:b/>
+                <w:bCs/>
+                <w:sz w:val="22"/>
+              </w:rPr>
+              <w:t>D</w:t>
+            </w:r>
+            <w:r>
+              <w:rPr>
+                <w:rFonts w:ascii="Times New Roman" w:eastAsia="바탕" w:hAnsi="Times New Roman"/>
+                <w:sz w:val="22"/>
+              </w:rPr>
+              <w:t xml:space="preserve">ual </w:t>
+            </w:r>
+            <w:r>
+              <w:rPr>
+                <w:rFonts w:ascii="Times New Roman" w:eastAsia="바탕" w:hAnsi="Times New Roman"/>
+                <w:b/>
+                <w:bCs/>
+                <w:sz w:val="22"/>
+              </w:rPr>
+              <w:t>D</w:t>
+            </w:r>
+            <w:r>
+              <w:rPr>
+                <w:rFonts w:ascii="Times New Roman" w:eastAsia="바탕" w:hAnsi="Times New Roman"/>
+                <w:sz w:val="22"/>
+              </w:rPr>
+              <w:t>ecomposition</w:t>
+            </w:r>
+          </w:p>
+        </w:tc>
+      </w:tr>
+      <w:tr>
+        <w:tc>
+          <w:tcPr>
+            <w:tcW w:w="1696" w:type="dxa"/>
+          </w:tcPr>
+          <w:p>
+            <w:pPr>
+              <w:spacing w:line="360" w:lineRule="auto"/>
+              <w:jc w:val="left"/>
+              <w:rPr>
+                <w:rFonts w:ascii="Times New Roman" w:eastAsia="바탕" w:hAnsi="Times New Roman"/>
+                <w:sz w:val="22"/>
+              </w:rPr>
+            </w:pPr>
+          </w:p>
+        </w:tc>
+        <w:tc>
+          <w:tcPr>
+            <w:tcW w:w="1843" w:type="dxa"/>
+          </w:tcPr>
+          <w:p>
+            <w:pPr>
+              <w:spacing w:line="360" w:lineRule="auto"/>
+              <w:jc w:val="left"/>
+              <w:rPr>
+                <w:rFonts w:ascii="Times New Roman" w:eastAsia="바탕" w:hAnsi="Times New Roman"/>
+                <w:b/>
+                <w:sz w:val="22"/>
+              </w:rPr>
+            </w:pPr>
+            <w:r>
+              <w:rPr>
+                <w:rFonts w:ascii="Times New Roman" w:eastAsia="바탕" w:hAnsi="Times New Roman"/>
+                <w:b/>
+                <w:sz w:val="22"/>
+              </w:rPr>
+              <w:t>SCA</w:t>
+            </w:r>
+          </w:p>
+        </w:tc>
+        <w:tc>
+          <w:tcPr>
+            <w:tcW w:w="3889" w:type="dxa"/>
+          </w:tcPr>
+          <w:p>
+            <w:pPr>
+              <w:spacing w:line="360" w:lineRule="auto"/>
+              <w:rPr>
+                <w:rFonts w:ascii="Times New Roman" w:eastAsia="바탕" w:hAnsi="Times New Roman"/>
+                <w:b/>
+                <w:bCs/>
+                <w:sz w:val="22"/>
+              </w:rPr>
+            </w:pPr>
+            <w:r>
+              <w:rPr>
+                <w:rFonts w:ascii="Times New Roman" w:eastAsia="바탕" w:hAnsi="Times New Roman"/>
+                <w:b/>
+                <w:bCs/>
+                <w:sz w:val="22"/>
+              </w:rPr>
+              <w:t>S</w:t>
+            </w:r>
+            <w:r>
+              <w:rPr>
+                <w:rFonts w:ascii="Times New Roman" w:eastAsia="바탕" w:hAnsi="Times New Roman"/>
+                <w:sz w:val="22"/>
+              </w:rPr>
+              <w:t xml:space="preserve">uccessive </w:t>
+            </w:r>
+            <w:r>
+              <w:rPr>
+                <w:rFonts w:ascii="Times New Roman" w:eastAsia="바탕" w:hAnsi="Times New Roman"/>
+                <w:b/>
+                <w:bCs/>
+                <w:sz w:val="22"/>
+              </w:rPr>
+              <w:t>C</w:t>
+            </w:r>
+            <w:r>
+              <w:rPr>
+                <w:rFonts w:ascii="Times New Roman" w:eastAsia="바탕" w:hAnsi="Times New Roman"/>
+                <w:sz w:val="22"/>
+              </w:rPr>
+              <w:t xml:space="preserve">onvex </w:t>
+            </w:r>
+            <w:r>
+              <w:rPr>
+                <w:rFonts w:ascii="Times New Roman" w:eastAsia="바탕" w:hAnsi="Times New Roman"/>
+                <w:b/>
+                <w:bCs/>
+                <w:sz w:val="22"/>
+              </w:rPr>
+              <w:t>A</w:t>
+            </w:r>
+            <w:r>
+              <w:rPr>
+                <w:rFonts w:ascii="Times New Roman" w:eastAsia="바탕" w:hAnsi="Times New Roman"/>
+                <w:sz w:val="22"/>
+              </w:rPr>
+              <w:t>pproximation</w:t>
+            </w:r>
+          </w:p>
+        </w:tc>
+      </w:tr>
+      <w:tr>
+        <w:tc>
+          <w:tcPr>
+            <w:tcW w:w="1696" w:type="dxa"/>
+          </w:tcPr>
+          <w:p>
+            <w:pPr>
+              <w:spacing w:line="360" w:lineRule="auto"/>
+              <w:jc w:val="left"/>
+              <w:rPr>
+                <w:rFonts w:ascii="Times New Roman" w:eastAsia="바탕" w:hAnsi="Times New Roman"/>
+                <w:sz w:val="22"/>
+              </w:rPr>
+            </w:pPr>
+          </w:p>
+        </w:tc>
+        <w:tc>
+          <w:tcPr>
+            <w:tcW w:w="1843" w:type="dxa"/>
+          </w:tcPr>
+          <w:p>
+            <w:pPr>
+              <w:spacing w:line="360" w:lineRule="auto"/>
+              <w:jc w:val="left"/>
+              <w:rPr>
+                <w:rFonts w:ascii="Times New Roman" w:eastAsia="바탕" w:hAnsi="Times New Roman"/>
+                <w:b/>
+                <w:sz w:val="22"/>
+              </w:rPr>
+            </w:pPr>
+            <w:r>
+              <w:rPr>
+                <w:rFonts w:ascii="Times New Roman" w:eastAsia="바탕" w:hAnsi="Times New Roman"/>
+                <w:b/>
+                <w:sz w:val="22"/>
+              </w:rPr>
+              <w:t>BS</w:t>
+            </w:r>
+          </w:p>
+        </w:tc>
+        <w:tc>
+          <w:tcPr>
+            <w:tcW w:w="3889" w:type="dxa"/>
+          </w:tcPr>
+          <w:p>
+            <w:pPr>
+              <w:spacing w:line="360" w:lineRule="auto"/>
+              <w:rPr>
+                <w:rFonts w:ascii="Times New Roman" w:eastAsia="바탕" w:hAnsi="Times New Roman"/>
+                <w:sz w:val="22"/>
+              </w:rPr>
+            </w:pPr>
+            <w:r>
+              <w:rPr>
+                <w:rFonts w:ascii="Times New Roman" w:eastAsia="바탕" w:hAnsi="Times New Roman"/>
+                <w:b/>
+                <w:bCs/>
+                <w:sz w:val="22"/>
+              </w:rPr>
+              <w:t>B</w:t>
+            </w:r>
+            <w:r>
+              <w:rPr>
+                <w:rFonts w:ascii="Times New Roman" w:eastAsia="바탕" w:hAnsi="Times New Roman"/>
+                <w:sz w:val="22"/>
+              </w:rPr>
+              <w:t xml:space="preserve">ase </w:t>
+            </w:r>
+            <w:r>
+              <w:rPr>
+                <w:rFonts w:ascii="Times New Roman" w:eastAsia="바탕" w:hAnsi="Times New Roman"/>
+                <w:b/>
+                <w:bCs/>
+                <w:sz w:val="22"/>
+              </w:rPr>
+              <w:t>S</w:t>
+            </w:r>
+            <w:r>
+              <w:rPr>
+                <w:rFonts w:ascii="Times New Roman" w:eastAsia="바탕" w:hAnsi="Times New Roman"/>
+                <w:sz w:val="22"/>
+              </w:rPr>
+              <w:t>tation</w:t>
+            </w:r>
           </w:p>
         </w:tc>
       </w:tr>
@@ -5799,7 +6409,21 @@
           <w:sz w:val="22"/>
         </w:rPr>
         <w:lastRenderedPageBreak/>
-        <w:t>communication systems and suggest avenues for future research in this critical domain.</w:t>
+        <w:t>communication systems and suggest for future research</w:t>
+      </w:r>
+      <w:r>
+        <w:rPr>
+          <w:rFonts w:ascii="Times New Roman" w:eastAsia="바탕" w:hAnsi="Times New Roman"/>
+          <w:sz w:val="22"/>
+        </w:rPr>
+        <w:t xml:space="preserve"> direction</w:t>
+      </w:r>
+      <w:r>
+        <w:rPr>
+          <w:rFonts w:ascii="Times New Roman" w:eastAsia="바탕" w:hAnsi="Times New Roman"/>
+          <w:sz w:val="22"/>
+        </w:rPr>
+        <w:t xml:space="preserve"> in this critical domain.</w:t>
       </w:r>
     </w:p>
     <w:p>
@@ -5924,7 +6548,49 @@
           <w:rFonts w:ascii="Times New Roman" w:eastAsia="바탕" w:hAnsi="Times New Roman"/>
           <w:sz w:val="22"/>
         </w:rPr>
-        <w:t>The widespread adoption of wireless communications is accompanied by cyberattacks that expose users to the risk of information disclosure</w:t>
+        <w:t>The widespread adoption of wireless communications</w:t>
+      </w:r>
+      <w:r>
+        <w:rPr>
+          <w:rFonts w:ascii="Times New Roman" w:eastAsia="바탕" w:hAnsi="Times New Roman"/>
+          <w:sz w:val="22"/>
+        </w:rPr>
+        <w:t>,</w:t>
+      </w:r>
+      <w:r>
+        <w:rPr>
+          <w:rFonts w:ascii="Times New Roman" w:eastAsia="바탕" w:hAnsi="Times New Roman"/>
+          <w:sz w:val="22"/>
+        </w:rPr>
+        <w:t xml:space="preserve"> </w:t>
+      </w:r>
+      <w:r>
+        <w:rPr>
+          <w:rFonts w:ascii="Times New Roman" w:eastAsia="바탕" w:hAnsi="Times New Roman"/>
+          <w:sz w:val="22"/>
+        </w:rPr>
+        <w:t>on the other hand,</w:t>
+      </w:r>
+      <w:r>
+        <w:rPr>
+          <w:rFonts w:ascii="Times New Roman" w:eastAsia="바탕" w:hAnsi="Times New Roman"/>
+          <w:sz w:val="22"/>
+        </w:rPr>
+        <w:t xml:space="preserve"> </w:t>
+      </w:r>
+      <w:r>
+        <w:rPr>
+          <w:rFonts w:ascii="Times New Roman" w:eastAsia="바탕" w:hAnsi="Times New Roman"/>
+          <w:sz w:val="22"/>
+        </w:rPr>
+        <w:t>is accompanied</w:t>
+      </w:r>
+      <w:r>
+        <w:rPr>
+          <w:rFonts w:ascii="Times New Roman" w:eastAsia="바탕" w:hAnsi="Times New Roman"/>
+          <w:sz w:val="22"/>
+        </w:rPr>
+        <w:t xml:space="preserve"> by cyberattacks that expose users to the risk of information disclosure</w:t>
       </w:r>
       <w:r>
         <w:rPr>
@@ -5962,17 +6628,8 @@
           <w:rFonts w:ascii="Times New Roman" w:eastAsia="바탕" w:hAnsi="Times New Roman"/>
           <w:sz w:val="22"/>
         </w:rPr>
-        <w:t xml:space="preserve">Besides, </w:t>
-      </w:r>
-      <w:proofErr w:type="gramStart"/>
-      <w:r>
-        <w:rPr>
-          <w:rFonts w:ascii="Times New Roman" w:eastAsia="바탕" w:hAnsi="Times New Roman"/>
-          <w:sz w:val="22"/>
-        </w:rPr>
-        <w:t>a number of</w:t>
-      </w:r>
-      <w:proofErr w:type="gramEnd"/>
+        <w:t>Besides, a number of</w:t>
+      </w:r>
       <w:r>
         <w:rPr>
           <w:rFonts w:ascii="Times New Roman" w:eastAsia="바탕" w:hAnsi="Times New Roman"/>
@@ -6020,7 +6677,21 @@
           <w:rFonts w:ascii="Times New Roman" w:eastAsia="바탕" w:hAnsi="Times New Roman"/>
           <w:sz w:val="22"/>
         </w:rPr>
-        <w:t>keep your messages safe from eavesdroppers,</w:t>
+        <w:t xml:space="preserve">keep </w:t>
+      </w:r>
+      <w:r>
+        <w:rPr>
+          <w:rFonts w:ascii="Times New Roman" w:eastAsia="바탕" w:hAnsi="Times New Roman"/>
+          <w:sz w:val="22"/>
+        </w:rPr>
+        <w:t>our</w:t>
+      </w:r>
+      <w:r>
+        <w:rPr>
+          <w:rFonts w:ascii="Times New Roman" w:eastAsia="바탕" w:hAnsi="Times New Roman"/>
+          <w:sz w:val="22"/>
+        </w:rPr>
+        <w:t xml:space="preserve"> messages safe from eavesdroppers,</w:t>
       </w:r>
       <w:r>
         <w:rPr>
@@ -6153,7 +6824,21 @@
           <w:rFonts w:ascii="Times New Roman" w:eastAsia="바탕" w:hAnsi="Times New Roman"/>
           <w:sz w:val="22"/>
         </w:rPr>
-        <w:t>conceal the presence of crucial communication links [8].</w:t>
+        <w:t>conceal</w:t>
+      </w:r>
+      <w:r>
+        <w:rPr>
+          <w:rFonts w:ascii="Times New Roman" w:eastAsia="바탕" w:hAnsi="Times New Roman"/>
+          <w:sz w:val="22"/>
+        </w:rPr>
+        <w:t>s</w:t>
+      </w:r>
+      <w:r>
+        <w:rPr>
+          <w:rFonts w:ascii="Times New Roman" w:eastAsia="바탕" w:hAnsi="Times New Roman"/>
+          <w:sz w:val="22"/>
+        </w:rPr>
+        <w:t xml:space="preserve"> the presence of crucial communication links [8].</w:t>
       </w:r>
     </w:p>
     <w:p>
@@ -6178,21 +6863,14 @@
           <w:sz w:val="22"/>
         </w:rPr>
         <w:lastRenderedPageBreak/>
-        <w:t xml:space="preserve">within full </w:t>
-      </w:r>
-      <w:r>
-        <w:rPr>
-          <w:rFonts w:ascii="Times New Roman" w:eastAsia="바탕" w:hAnsi="Times New Roman"/>
-          <w:sz w:val="22"/>
-        </w:rPr>
-        <w:t>duplex</w:t>
-      </w:r>
-      <w:r>
-        <w:rPr>
-          <w:rFonts w:ascii="Times New Roman" w:eastAsia="바탕" w:hAnsi="Times New Roman"/>
-          <w:sz w:val="22"/>
-        </w:rPr>
-        <w:t xml:space="preserve"> (FD)</w:t>
+        <w:t xml:space="preserve">within </w:t>
+      </w:r>
+      <w:r>
+        <w:rPr>
+          <w:rFonts w:ascii="Times New Roman" w:eastAsia="바탕" w:hAnsi="Times New Roman"/>
+          <w:sz w:val="22"/>
+        </w:rPr>
+        <w:t>FD</w:t>
       </w:r>
       <w:r>
         <w:rPr>
@@ -6220,7 +6898,21 @@
           <w:rFonts w:ascii="Times New Roman" w:eastAsia="바탕" w:hAnsi="Times New Roman"/>
           <w:sz w:val="22"/>
         </w:rPr>
-        <w:t xml:space="preserve">covert communication using a </w:t>
+        <w:t>covert communication using a</w:t>
+      </w:r>
+      <w:r>
+        <w:rPr>
+          <w:rFonts w:ascii="Times New Roman" w:eastAsia="바탕" w:hAnsi="Times New Roman"/>
+          <w:sz w:val="22"/>
+        </w:rPr>
+        <w:t>n</w:t>
+      </w:r>
+      <w:r>
+        <w:rPr>
+          <w:rFonts w:ascii="Times New Roman" w:eastAsia="바탕" w:hAnsi="Times New Roman"/>
+          <w:sz w:val="22"/>
+        </w:rPr>
+        <w:t xml:space="preserve"> </w:t>
       </w:r>
       <w:r>
         <w:rPr>
@@ -6255,6 +6947,13 @@
           <w:rFonts w:ascii="Times New Roman" w:eastAsia="바탕" w:hAnsi="Times New Roman"/>
           <w:sz w:val="22"/>
         </w:rPr>
+        <w:t xml:space="preserve">the </w:t>
+      </w:r>
+      <w:r>
+        <w:rPr>
+          <w:rFonts w:ascii="Times New Roman" w:eastAsia="바탕" w:hAnsi="Times New Roman"/>
+          <w:sz w:val="22"/>
+        </w:rPr>
         <w:t>authors</w:t>
       </w:r>
       <w:r>
@@ -6283,7 +6982,7 @@
           <w:rFonts w:ascii="Times New Roman" w:eastAsia="바탕" w:hAnsi="Times New Roman"/>
           <w:sz w:val="22"/>
         </w:rPr>
-        <w:t>the numerical results in [13] presented some performance differences between circumstances with and without channel state information (CSI)</w:t>
+        <w:t>the numerical results in [13] presented some performance differences between circumstances with and without CSI</w:t>
       </w:r>
       <w:r>
         <w:rPr>
@@ -6304,7 +7003,49 @@
           <w:rFonts w:ascii="Times New Roman" w:eastAsia="바탕" w:hAnsi="Times New Roman"/>
           <w:sz w:val="22"/>
         </w:rPr>
-        <w:t>, a constrained multi objective optimization problem (MOP) is formulated to maximize two conflicting objectives: the transmission rate between legitimate transceivers and the average covert probability (ACP) for eavesdroppers. This optimization involves adjusting transmit power and the position of the FD receiver, such as in UAV relay networks. Research on delay-constrained covert communications with fixed artificial noise (AN) power was explored in [18], while joint optimization problems for AN power and receiver position were discussed in [19</w:t>
+        <w:t>, a constrained</w:t>
+      </w:r>
+      <w:r>
+        <w:rPr>
+          <w:rFonts w:ascii="Times New Roman" w:eastAsia="바탕" w:hAnsi="Times New Roman"/>
+          <w:sz w:val="22"/>
+        </w:rPr>
+        <w:t xml:space="preserve"> </w:t>
+      </w:r>
+      <w:r>
+        <w:rPr>
+          <w:rFonts w:ascii="Times New Roman" w:eastAsia="바탕" w:hAnsi="Times New Roman"/>
+          <w:sz w:val="22"/>
+        </w:rPr>
+        <w:t xml:space="preserve">MOP </w:t>
+      </w:r>
+      <w:r>
+        <w:rPr>
+          <w:rFonts w:ascii="Times New Roman" w:eastAsia="바탕" w:hAnsi="Times New Roman"/>
+          <w:sz w:val="22"/>
+        </w:rPr>
+        <w:t>was</w:t>
+      </w:r>
+      <w:r>
+        <w:rPr>
+          <w:rFonts w:ascii="Times New Roman" w:eastAsia="바탕" w:hAnsi="Times New Roman"/>
+          <w:sz w:val="22"/>
+        </w:rPr>
+        <w:t xml:space="preserve"> formulated to maximize two conflicting objectives: the transmission rate between legitimate transceivers and the ACP for eavesdroppers. This optimization involves adjusting transmit power and the position of the FD receiver, such as in UAV relay networks. Research on delay-constrained covert communications with fixed AN</w:t>
+      </w:r>
+      <w:r>
+        <w:rPr>
+          <w:rFonts w:ascii="Times New Roman" w:eastAsia="바탕" w:hAnsi="Times New Roman"/>
+          <w:sz w:val="22"/>
+        </w:rPr>
+        <w:t xml:space="preserve"> </w:t>
+      </w:r>
+      <w:r>
+        <w:rPr>
+          <w:rFonts w:ascii="Times New Roman" w:eastAsia="바탕" w:hAnsi="Times New Roman"/>
+          <w:sz w:val="22"/>
+        </w:rPr>
+        <w:t>power was explored in [18], while joint optimization problems for AN power and receiver position were discussed in [19</w:t>
       </w:r>
       <w:r>
         <w:rPr>
@@ -6335,7 +7076,7 @@
           <w:rFonts w:ascii="Times New Roman" w:eastAsia="바탕" w:hAnsi="Times New Roman"/>
           <w:sz w:val="22"/>
         </w:rPr>
-        <w:t>In complex FD systems, the performance of covert communications varies across different relay systems: decode-and-forward (DF), compress-and-forward (CF), and amplify-and-forward (AF)</w:t>
+        <w:t>In complex FD systems, the performance of covert communications varies across different relay systems: DF, CF, and AF</w:t>
       </w:r>
       <w:r>
         <w:rPr>
@@ -6370,7 +7111,35 @@
           <w:rFonts w:ascii="Times New Roman" w:eastAsia="바탕" w:hAnsi="Times New Roman"/>
           <w:sz w:val="22"/>
         </w:rPr>
-        <w:t xml:space="preserve">compares DF, CF, and AF systems, accounting for system parameters like processing delay, quality of service, </w:t>
+        <w:t xml:space="preserve">compares DF, CF, and AF systems, accounting for system parameters </w:t>
+      </w:r>
+      <w:r>
+        <w:rPr>
+          <w:rFonts w:ascii="Times New Roman" w:eastAsia="바탕" w:hAnsi="Times New Roman"/>
+          <w:sz w:val="22"/>
+        </w:rPr>
+        <w:t xml:space="preserve">that is </w:t>
+      </w:r>
+      <w:r>
+        <w:rPr>
+          <w:rFonts w:ascii="Times New Roman" w:eastAsia="바탕" w:hAnsi="Times New Roman"/>
+          <w:sz w:val="22"/>
+        </w:rPr>
+        <w:t xml:space="preserve">processing delay, quality of service, and DEP threshold, revealing performance variations under different conditions. In [25], authors devised a protocol for energy harvesting </w:t>
+      </w:r>
+      <w:r>
+        <w:rPr>
+          <w:rFonts w:ascii="Times New Roman" w:eastAsia="바탕" w:hAnsi="Times New Roman"/>
+          <w:sz w:val="22"/>
+        </w:rPr>
+        <w:t xml:space="preserve">FD </w:t>
+      </w:r>
+      <w:r>
+        <w:rPr>
+          <w:rFonts w:ascii="Times New Roman" w:eastAsia="바탕" w:hAnsi="Times New Roman"/>
+          <w:sz w:val="22"/>
+        </w:rPr>
+        <w:t>DF relay-</w:t>
       </w:r>
       <w:r>
         <w:rPr>
@@ -6378,7 +7147,7 @@
           <w:sz w:val="22"/>
         </w:rPr>
         <w:lastRenderedPageBreak/>
-        <w:t xml:space="preserve">and DEP threshold, revealing performance variations under different conditions. In [25], authors devised a protocol for energy harvesting full-duplex DF relay-based covert communications. Furthermore, [26] investigated </w:t>
+        <w:t xml:space="preserve">based covert communications. Furthermore, [26] investigated </w:t>
       </w:r>
       <w:r>
         <w:rPr>
@@ -6493,7 +7262,7 @@
           <w:rFonts w:ascii="Times New Roman" w:eastAsia="바탕" w:hAnsi="Times New Roman"/>
           <w:sz w:val="22"/>
         </w:rPr>
-        <w:t xml:space="preserve"> collectively contribute to advancing the field of covert communication within intelligent reflecting surface (IRS) aided communication systems. They focus on optimizing transmission power, phase shifts, and beamforming vectors to maximize secrecy while leveraging IRS technology. Additionally, they propose novel algorithms to address the optimization challenges posed by imperfect CSI, offering practical solutions to enhance covert communication performance. By exploring the </w:t>
+        <w:t xml:space="preserve"> collectively contribute to advancing the field of covert communication within IRS aided communication systems. They focus on optimizing transmission power, phase shifts, and beamforming vectors to maximize secrecy while leveraging IRS technology. Additionally, they propose novel algorithms to address the optimization challenges posed by imperfect CSI, offering practical solutions to enhance covert communication performance. By exploring the potential of IRS in multi-antenna systems and tackling non-convex optimization problems using PDD and SCA methods, these papers provide valuable insights and techniques for improving </w:t>
       </w:r>
       <w:r>
         <w:rPr>
@@ -6501,7 +7270,7 @@
           <w:sz w:val="22"/>
         </w:rPr>
         <w:lastRenderedPageBreak/>
-        <w:t>potential of IRS in multi-antenna systems and tackling non-convex optimization problems using penalty dual decomposition (PDD) and successive convex approximation (SCA) methods, these papers provide valuable insights and techniques for improving covert communication in the presence of surveillance</w:t>
+        <w:t>covert communication in the presence of surveillance</w:t>
       </w:r>
       <w:r>
         <w:rPr>
@@ -6564,7 +7333,35 @@
           <w:rFonts w:ascii="Times New Roman" w:eastAsia="바탕" w:hAnsi="Times New Roman"/>
           <w:sz w:val="22"/>
         </w:rPr>
-        <w:t xml:space="preserve">[36] discusses the utilization of an active IRS, inherently full duplex, for covert communications between user pairs. </w:t>
+        <w:t>[36] discusse</w:t>
+      </w:r>
+      <w:r>
+        <w:rPr>
+          <w:rFonts w:ascii="Times New Roman" w:eastAsia="바탕" w:hAnsi="Times New Roman"/>
+          <w:sz w:val="22"/>
+        </w:rPr>
+        <w:t>d</w:t>
+      </w:r>
+      <w:r>
+        <w:rPr>
+          <w:rFonts w:ascii="Times New Roman" w:eastAsia="바탕" w:hAnsi="Times New Roman"/>
+          <w:sz w:val="22"/>
+        </w:rPr>
+        <w:t xml:space="preserve"> the utilization of an active IRS, inherently </w:t>
+      </w:r>
+      <w:r>
+        <w:rPr>
+          <w:rFonts w:ascii="Times New Roman" w:eastAsia="바탕" w:hAnsi="Times New Roman"/>
+          <w:sz w:val="22"/>
+        </w:rPr>
+        <w:t>FD</w:t>
+      </w:r>
+      <w:r>
+        <w:rPr>
+          <w:rFonts w:ascii="Times New Roman" w:eastAsia="바탕" w:hAnsi="Times New Roman"/>
+          <w:sz w:val="22"/>
+        </w:rPr>
+        <w:t xml:space="preserve">, for covert communications between user pairs. </w:t>
       </w:r>
     </w:p>
     <w:p>
@@ -6581,7 +7378,35 @@
           <w:rFonts w:ascii="Times New Roman" w:eastAsia="바탕" w:hAnsi="Times New Roman"/>
           <w:sz w:val="22"/>
         </w:rPr>
-        <w:t>Moreover, covert communications have been extensively studied in unmanned aerial vehicle (UAV) systems.</w:t>
+        <w:t xml:space="preserve">Moreover, covert communications </w:t>
+      </w:r>
+      <w:r>
+        <w:rPr>
+          <w:rFonts w:ascii="Times New Roman" w:eastAsia="바탕" w:hAnsi="Times New Roman"/>
+          <w:sz w:val="22"/>
+        </w:rPr>
+        <w:t>has</w:t>
+      </w:r>
+      <w:r>
+        <w:rPr>
+          <w:rFonts w:ascii="Times New Roman" w:eastAsia="바탕" w:hAnsi="Times New Roman"/>
+          <w:sz w:val="22"/>
+        </w:rPr>
+        <w:t xml:space="preserve"> been </w:t>
+      </w:r>
+      <w:r>
+        <w:rPr>
+          <w:rFonts w:ascii="Times New Roman" w:eastAsia="바탕" w:hAnsi="Times New Roman"/>
+          <w:sz w:val="22"/>
+        </w:rPr>
+        <w:t>briefly</w:t>
+      </w:r>
+      <w:r>
+        <w:rPr>
+          <w:rFonts w:ascii="Times New Roman" w:eastAsia="바탕" w:hAnsi="Times New Roman"/>
+          <w:sz w:val="22"/>
+        </w:rPr>
+        <w:t xml:space="preserve"> studied in UAV systems.</w:t>
       </w:r>
       <w:r>
         <w:rPr>
@@ -6644,7 +7469,35 @@
           <w:rFonts w:ascii="Times New Roman" w:eastAsia="바탕" w:hAnsi="Times New Roman"/>
           <w:sz w:val="22"/>
         </w:rPr>
-        <w:t xml:space="preserve"> on a covert communication setup utilizing UAVs equipped with full-duplex receivers.[40] employed to help the transmission and confuse the warden. The maximum lowest average covert rate was achieved in the case of an FD UAV</w:t>
+        <w:t xml:space="preserve"> on a covert communication setup utilizing UAVs equipped with </w:t>
+      </w:r>
+      <w:r>
+        <w:rPr>
+          <w:rFonts w:ascii="Times New Roman" w:eastAsia="바탕" w:hAnsi="Times New Roman"/>
+          <w:sz w:val="22"/>
+        </w:rPr>
+        <w:t xml:space="preserve">FD </w:t>
+      </w:r>
+      <w:r>
+        <w:rPr>
+          <w:rFonts w:ascii="Times New Roman" w:eastAsia="바탕" w:hAnsi="Times New Roman"/>
+          <w:sz w:val="22"/>
+        </w:rPr>
+        <w:t>receivers.</w:t>
+      </w:r>
+      <w:r>
+        <w:rPr>
+          <w:rFonts w:ascii="Times New Roman" w:eastAsia="바탕" w:hAnsi="Times New Roman"/>
+          <w:sz w:val="22"/>
+        </w:rPr>
+        <w:t xml:space="preserve"> </w:t>
+      </w:r>
+      <w:r>
+        <w:rPr>
+          <w:rFonts w:ascii="Times New Roman" w:eastAsia="바탕" w:hAnsi="Times New Roman"/>
+          <w:sz w:val="22"/>
+        </w:rPr>
+        <w:t>[40] employed to help the transmission and confuse the warden. The maximum lowest average covert rate was achieved in the case of an FD UAV</w:t>
       </w:r>
       <w:r>
         <w:rPr>
@@ -6682,7 +7535,91 @@
           <w:rFonts w:ascii="Times New Roman" w:eastAsia="바탕" w:hAnsi="Times New Roman"/>
           <w:sz w:val="22"/>
         </w:rPr>
-        <w:t xml:space="preserve">ome literature investigates covert communication in CR networks. Chen </w:t>
+        <w:t>ome literature investigate</w:t>
+      </w:r>
+      <w:r>
+        <w:rPr>
+          <w:rFonts w:ascii="Times New Roman" w:eastAsia="바탕" w:hAnsi="Times New Roman"/>
+          <w:sz w:val="22"/>
+        </w:rPr>
+        <w:t>d</w:t>
+      </w:r>
+      <w:r>
+        <w:rPr>
+          <w:rFonts w:ascii="Times New Roman" w:eastAsia="바탕" w:hAnsi="Times New Roman"/>
+          <w:sz w:val="22"/>
+        </w:rPr>
+        <w:t xml:space="preserve"> covert communication</w:t>
+      </w:r>
+      <w:r>
+        <w:rPr>
+          <w:rFonts w:ascii="Times New Roman" w:eastAsia="바탕" w:hAnsi="Times New Roman"/>
+          <w:sz w:val="22"/>
+        </w:rPr>
+        <w:t>s</w:t>
+      </w:r>
+      <w:r>
+        <w:rPr>
+          <w:rFonts w:ascii="Times New Roman" w:eastAsia="바탕" w:hAnsi="Times New Roman"/>
+          <w:sz w:val="22"/>
+        </w:rPr>
+        <w:t xml:space="preserve"> in CR networks. Chen et al. [44] analyzed user scheduling performance in covert CR Networks. In [45], the authors addressed </w:t>
+      </w:r>
+      <w:r>
+        <w:rPr>
+          <w:rFonts w:ascii="Times New Roman" w:eastAsia="바탕" w:hAnsi="Times New Roman"/>
+          <w:sz w:val="22"/>
+        </w:rPr>
+        <w:t>the problem</w:t>
+      </w:r>
+      <w:r>
+        <w:rPr>
+          <w:rFonts w:ascii="Times New Roman" w:eastAsia="바탕" w:hAnsi="Times New Roman"/>
+          <w:sz w:val="22"/>
+        </w:rPr>
+        <w:t xml:space="preserve"> of power allocation with the aid of generative adversarial network in covert CR networks. The authors of [46]</w:t>
+      </w:r>
+      <w:r>
+        <w:rPr>
+          <w:rFonts w:ascii="Times New Roman" w:eastAsia="바탕" w:hAnsi="Times New Roman"/>
+          <w:sz w:val="22"/>
+        </w:rPr>
+        <w:t xml:space="preserve"> </w:t>
+      </w:r>
+      <w:r>
+        <w:rPr>
+          <w:rFonts w:ascii="Times New Roman" w:eastAsia="바탕" w:hAnsi="Times New Roman"/>
+          <w:sz w:val="22"/>
+        </w:rPr>
+        <w:t>considered covert communication</w:t>
+      </w:r>
+      <w:r>
+        <w:rPr>
+          <w:rFonts w:ascii="Times New Roman" w:eastAsia="바탕" w:hAnsi="Times New Roman"/>
+          <w:sz w:val="22"/>
+        </w:rPr>
+        <w:t xml:space="preserve">s </w:t>
+      </w:r>
+      <w:r>
+        <w:rPr>
+          <w:rFonts w:ascii="Times New Roman" w:eastAsia="바탕" w:hAnsi="Times New Roman"/>
+          <w:sz w:val="22"/>
+        </w:rPr>
+        <w:t>by exploiting cognitive jammers</w:t>
+      </w:r>
+      <w:r>
+        <w:rPr>
+          <w:rFonts w:ascii="Times New Roman" w:eastAsia="바탕" w:hAnsi="Times New Roman"/>
+          <w:sz w:val="22"/>
+        </w:rPr>
+        <w:t xml:space="preserve"> t</w:t>
+      </w:r>
+      <w:r>
+        <w:rPr>
+          <w:rFonts w:ascii="Times New Roman" w:eastAsia="바탕" w:hAnsi="Times New Roman"/>
+          <w:sz w:val="22"/>
+        </w:rPr>
+        <w:t xml:space="preserve">o counter an intelligent </w:t>
       </w:r>
       <w:r>
         <w:rPr>
@@ -6690,21 +7627,14 @@
           <w:sz w:val="22"/>
         </w:rPr>
         <w:lastRenderedPageBreak/>
-        <w:t xml:space="preserve">et al. [44] analyzed user scheduling performance in covert CR Networks. In [45], the authors addressed </w:t>
-      </w:r>
-      <w:r>
-        <w:rPr>
-          <w:rFonts w:ascii="Times New Roman" w:eastAsia="바탕" w:hAnsi="Times New Roman"/>
-          <w:sz w:val="22"/>
-        </w:rPr>
-        <w:t>the problem</w:t>
-      </w:r>
-      <w:r>
-        <w:rPr>
-          <w:rFonts w:ascii="Times New Roman" w:eastAsia="바탕" w:hAnsi="Times New Roman"/>
-          <w:sz w:val="22"/>
-        </w:rPr>
-        <w:t xml:space="preserve"> of power allocation with the aid of generative adversarial network in covert CR networks. The authors of [46]</w:t>
+        <w:t>eavesdropper</w:t>
+      </w:r>
+      <w:r>
+        <w:rPr>
+          <w:rFonts w:ascii="Times New Roman" w:eastAsia="바탕" w:hAnsi="Times New Roman"/>
+          <w:sz w:val="22"/>
+        </w:rPr>
+        <w:t>.</w:t>
       </w:r>
       <w:r>
         <w:rPr>
@@ -6718,21 +7648,84 @@
           <w:rFonts w:ascii="Times New Roman" w:eastAsia="바탕" w:hAnsi="Times New Roman"/>
           <w:sz w:val="22"/>
         </w:rPr>
-        <w:t>considered covert communication by exploiting cognitive jammers</w:t>
-      </w:r>
-      <w:r>
-        <w:rPr>
-          <w:rFonts w:ascii="Times New Roman" w:eastAsia="바탕" w:hAnsi="Times New Roman"/>
-          <w:sz w:val="22"/>
-        </w:rPr>
-        <w:t xml:space="preserve"> t</w:t>
-      </w:r>
-      <w:r>
-        <w:rPr>
-          <w:rFonts w:ascii="Times New Roman" w:eastAsia="바탕" w:hAnsi="Times New Roman"/>
-          <w:sz w:val="22"/>
-        </w:rPr>
-        <w:t>o counter an intelligent eavesdropper</w:t>
+        <w:t>E</w:t>
+      </w:r>
+      <w:r>
+        <w:rPr>
+          <w:rFonts w:ascii="Times New Roman" w:eastAsia="바탕" w:hAnsi="Times New Roman"/>
+          <w:sz w:val="22"/>
+        </w:rPr>
+        <w:t xml:space="preserve">nhancing physical layer security within cooperative cognitive radio networks. </w:t>
+      </w:r>
+      <w:r>
+        <w:rPr>
+          <w:rFonts w:ascii="Times New Roman" w:eastAsia="바탕" w:hAnsi="Times New Roman"/>
+          <w:sz w:val="22"/>
+        </w:rPr>
+        <w:t xml:space="preserve">In </w:t>
+      </w:r>
+      <w:r>
+        <w:rPr>
+          <w:rFonts w:ascii="Times New Roman" w:eastAsia="바탕" w:hAnsi="Times New Roman"/>
+          <w:sz w:val="22"/>
+        </w:rPr>
+        <w:t>[47]</w:t>
+      </w:r>
+      <w:r>
+        <w:rPr>
+          <w:rFonts w:ascii="Times New Roman" w:eastAsia="바탕" w:hAnsi="Times New Roman"/>
+          <w:sz w:val="22"/>
+        </w:rPr>
+        <w:t xml:space="preserve"> the authors </w:t>
+      </w:r>
+      <w:r>
+        <w:rPr>
+          <w:rFonts w:ascii="Times New Roman" w:eastAsia="바탕" w:hAnsi="Times New Roman"/>
+          <w:sz w:val="22"/>
+        </w:rPr>
+        <w:t>discussed</w:t>
+      </w:r>
+      <w:r>
+        <w:rPr>
+          <w:rFonts w:ascii="Times New Roman" w:eastAsia="바탕" w:hAnsi="Times New Roman"/>
+          <w:sz w:val="22"/>
+        </w:rPr>
+        <w:t xml:space="preserve"> dilemmas, balancing </w:t>
+      </w:r>
+      <w:r>
+        <w:rPr>
+          <w:rFonts w:ascii="Times New Roman" w:eastAsia="바탕" w:hAnsi="Times New Roman"/>
+          <w:sz w:val="22"/>
+        </w:rPr>
+        <w:t xml:space="preserve">covertness </w:t>
+      </w:r>
+      <w:r>
+        <w:rPr>
+          <w:rFonts w:ascii="Times New Roman" w:eastAsia="바탕" w:hAnsi="Times New Roman"/>
+          <w:sz w:val="22"/>
+        </w:rPr>
+        <w:t xml:space="preserve">and secrecy. </w:t>
+      </w:r>
+      <w:r>
+        <w:rPr>
+          <w:rFonts w:ascii="Times New Roman" w:eastAsia="바탕" w:hAnsi="Times New Roman"/>
+          <w:sz w:val="22"/>
+        </w:rPr>
+        <w:t>On one hand, the goal is to prevent detection by Willie of the D2D communication</w:t>
+      </w:r>
+      <w:r>
+        <w:rPr>
+          <w:rFonts w:ascii="Times New Roman" w:eastAsia="바탕" w:hAnsi="Times New Roman"/>
+          <w:sz w:val="22"/>
+        </w:rPr>
+        <w:t>s</w:t>
+      </w:r>
+      <w:r>
+        <w:rPr>
+          <w:rFonts w:ascii="Times New Roman" w:eastAsia="바탕" w:hAnsi="Times New Roman"/>
+          <w:sz w:val="22"/>
+        </w:rPr>
+        <w:t>, while on the other hand, the untrusted relay poses a threat of eavesdropping on the user equipment (UE) message</w:t>
       </w:r>
       <w:r>
         <w:rPr>
@@ -6742,48 +7735,6 @@
         <w:t>.</w:t>
       </w:r>
       <w:r>
-        <w:rPr>
-          <w:rFonts w:ascii="Times New Roman" w:eastAsia="바탕" w:hAnsi="Times New Roman"/>
-          <w:sz w:val="22"/>
-        </w:rPr>
-        <w:t xml:space="preserve"> enhancing physical layer security within cooperative cognitive radio networks. </w:t>
-      </w:r>
-      <w:r>
-        <w:rPr>
-          <w:rFonts w:ascii="Times New Roman" w:eastAsia="바탕" w:hAnsi="Times New Roman"/>
-          <w:sz w:val="22"/>
-        </w:rPr>
-        <w:t xml:space="preserve">In </w:t>
-      </w:r>
-      <w:r>
-        <w:rPr>
-          <w:rFonts w:ascii="Times New Roman" w:eastAsia="바탕" w:hAnsi="Times New Roman"/>
-          <w:sz w:val="22"/>
-        </w:rPr>
-        <w:t>[47]</w:t>
-      </w:r>
-      <w:r>
-        <w:rPr>
-          <w:rFonts w:ascii="Times New Roman" w:eastAsia="바탕" w:hAnsi="Times New Roman"/>
-          <w:sz w:val="22"/>
-        </w:rPr>
-        <w:t xml:space="preserve"> the authors talked about dilemmas, the primary dilemmas involve balancing covertness and secrecy. </w:t>
-      </w:r>
-      <w:r>
-        <w:rPr>
-          <w:rFonts w:ascii="Times New Roman" w:eastAsia="바탕" w:hAnsi="Times New Roman"/>
-          <w:sz w:val="22"/>
-        </w:rPr>
-        <w:t>On one hand, the goal is to prevent detection by Willie of the D2D communication, while on the other hand, the untrusted relay poses a threat of eavesdropping on the user equipment (UE) message</w:t>
-      </w:r>
-      <w:r>
-        <w:rPr>
-          <w:rFonts w:ascii="Times New Roman" w:eastAsia="바탕" w:hAnsi="Times New Roman"/>
-          <w:sz w:val="22"/>
-        </w:rPr>
-        <w:t>.</w:t>
-      </w:r>
-      <w:r>
         <w:t xml:space="preserve"> </w:t>
       </w:r>
       <w:r>
@@ -6791,7 +7742,7 @@
           <w:rFonts w:ascii="Times New Roman" w:eastAsia="바탕" w:hAnsi="Times New Roman"/>
           <w:sz w:val="22"/>
         </w:rPr>
-        <w:t>Another dilemma arises in determining the optimal power control strategy at the UE, relay, and base station (BS) to maximize the average covert rate while ensuring covertness and security requirements are met.</w:t>
+        <w:t>Another dilemma arises in determining the optimal power control strategy at the UE, relay, and BS to maximize the average covert rate while ensuring covertness and security requirements are met.</w:t>
       </w:r>
       <w:r>
         <w:rPr>
@@ -6815,7 +7766,42 @@
           <w:rFonts w:ascii="Times New Roman" w:eastAsia="바탕" w:hAnsi="Times New Roman"/>
           <w:sz w:val="22"/>
         </w:rPr>
-        <w:t>Many previous studies have presumed that surveillance nodes possess complete knowledge about the hardware specifications of covert nodes. However, covert nodes have the potential to enhance their concealment by masquerading as different functional entities. For example, an initial FD node transmitting sensitive messages covertly might masquerade as a receiver-only HD node. To the author's knowledge, there is a scarcity of research on covert communications that</w:t>
+        <w:t xml:space="preserve">Although numerous communications systems were analyzed from various perspectives of covertness as such, it is worth pointing out that many studies </w:t>
+      </w:r>
+      <w:r>
+        <w:rPr>
+          <w:rFonts w:ascii="Times New Roman" w:eastAsia="바탕" w:hAnsi="Times New Roman"/>
+          <w:sz w:val="22"/>
+        </w:rPr>
+        <w:t xml:space="preserve">have presumed that surveillance nodes possess complete knowledge about the hardware specifications of covert nodes. However, covert nodes have the potential to enhance their concealment by masquerading as different functional entities. For example, an FD node </w:t>
+      </w:r>
+      <w:r>
+        <w:rPr>
+          <w:rFonts w:ascii="Times New Roman" w:eastAsia="바탕" w:hAnsi="Times New Roman"/>
+          <w:sz w:val="22"/>
+        </w:rPr>
+        <w:t xml:space="preserve">secretly </w:t>
+      </w:r>
+      <w:r>
+        <w:rPr>
+          <w:rFonts w:ascii="Times New Roman" w:eastAsia="바탕" w:hAnsi="Times New Roman"/>
+          <w:sz w:val="22"/>
+        </w:rPr>
+        <w:t xml:space="preserve">transmitting sensitive messages might masquerade as a receiver-only HD node. To the author's knowledge, there is </w:t>
+      </w:r>
+      <w:r>
+        <w:rPr>
+          <w:rFonts w:ascii="Times New Roman" w:eastAsia="바탕" w:hAnsi="Times New Roman"/>
+          <w:sz w:val="22"/>
+        </w:rPr>
+        <w:t xml:space="preserve">has not been sufficient work </w:t>
+      </w:r>
+      <w:r>
+        <w:rPr>
+          <w:rFonts w:ascii="Times New Roman" w:eastAsia="바탕" w:hAnsi="Times New Roman"/>
+          <w:sz w:val="22"/>
+        </w:rPr>
+        <w:t>on covert communications that</w:t>
       </w:r>
       <w:r>
         <w:rPr>
@@ -6913,7 +7899,14 @@
           <w:rFonts w:ascii="Times New Roman" w:eastAsia="바탕" w:hAnsi="Times New Roman"/>
           <w:sz w:val="22"/>
         </w:rPr>
-        <w:t xml:space="preserve">      </w:t>
+        <w:t xml:space="preserve">  </w:t>
+      </w:r>
+      <w:r>
+        <w:rPr>
+          <w:rFonts w:ascii="Times New Roman" w:eastAsia="바탕" w:hAnsi="Times New Roman"/>
+          <w:sz w:val="22"/>
+        </w:rPr>
+        <w:tab/>
       </w:r>
       <w:r>
         <w:rPr>
@@ -6921,7 +7914,7 @@
           <w:color w:val="000000"/>
           <w:sz w:val="22"/>
         </w:rPr>
-        <w:t xml:space="preserve">In our covert communication system, the setup involves a source node </w:t>
+        <w:t xml:space="preserve">In our covert communication system, the setup involves a source node transmitting a public message to </w:t>
       </w:r>
       <w:r>
         <w:rPr>
@@ -6929,8 +7922,40 @@
           <w:color w:val="000000"/>
           <w:sz w:val="22"/>
         </w:rPr>
+        <w:t xml:space="preserve">a </w:t>
+      </w:r>
+      <w:r>
+        <w:rPr>
+          <w:rFonts w:ascii="TimesNewRomanPSMT" w:hAnsi="TimesNewRomanPSMT"/>
+          <w:color w:val="000000"/>
+          <w:sz w:val="22"/>
+        </w:rPr>
+        <w:t xml:space="preserve">seemingly receive-only destination node. This </w:t>
+      </w:r>
+      <w:r>
+        <w:rPr>
+          <w:rFonts w:ascii="TimesNewRomanPSMT" w:hAnsi="TimesNewRomanPSMT"/>
+          <w:color w:val="000000"/>
+          <w:sz w:val="22"/>
+        </w:rPr>
+        <w:t>destination then secretly transmits a covert message to a hidden receiver using an unseen antenna in an FD manner</w:t>
+      </w:r>
+      <w:r>
+        <w:rPr>
+          <w:rFonts w:ascii="TimesNewRomanPSMT" w:hAnsi="TimesNewRomanPSMT"/>
+          <w:color w:val="000000"/>
+          <w:sz w:val="22"/>
+        </w:rPr>
+        <w:t xml:space="preserve">. Our focus is on ensuring secure and undetectable </w:t>
+      </w:r>
+      <w:r>
+        <w:rPr>
+          <w:rFonts w:ascii="TimesNewRomanPSMT" w:hAnsi="TimesNewRomanPSMT"/>
+          <w:color w:val="000000"/>
+          <w:sz w:val="22"/>
+        </w:rPr>
         <w:lastRenderedPageBreak/>
-        <w:t>transmitting a public message to a destination node. What makes our system unique is that the transmission from the seemingly receive-only destination node is conducted covertly. This covert signal is then transmitted to a hidden receiver using an unseen antenna setup. Our transmission environment utilizes full-duplex (FD) communication, allowing for simultaneous transmission and reception. However, we operate under the watchful eye of a warden node, which monitors for any suspicious communications. Our primary focus is on ensuring secure and undetectable transmission from the destination to the hidden node, all while under the surveillance of the warden node.</w:t>
+        <w:t>transmission from the destination to the hidden node, all while under the surveillance of the warden node.</w:t>
       </w:r>
     </w:p>
     <w:p>
@@ -6946,7 +7971,14 @@
           <w:rFonts w:ascii="Times New Roman" w:eastAsia="바탕" w:hAnsi="Times New Roman"/>
           <w:sz w:val="22"/>
         </w:rPr>
-        <w:t>The primary contributions of our research can be outlined as follows:</w:t>
+        <w:t>The contributions</w:t>
+      </w:r>
+      <w:r>
+        <w:rPr>
+          <w:rFonts w:ascii="Times New Roman" w:eastAsia="바탕" w:hAnsi="Times New Roman"/>
+          <w:sz w:val="22"/>
+        </w:rPr>
+        <w:t xml:space="preserve"> of our research can be outlined as follows:</w:t>
       </w:r>
     </w:p>
     <w:p>
@@ -6967,7 +7999,77 @@
           <w:rFonts w:ascii="Times New Roman" w:eastAsia="바탕" w:hAnsi="Times New Roman"/>
           <w:sz w:val="22"/>
         </w:rPr>
-        <w:t>Unlike previous studies assuming the surveillance party's knowledge of covert node hardware specifications, we advance by exploring a practical scenario where a covert communication node assumes the guise of a different functional entity to enhance its stealth further.</w:t>
+        <w:t xml:space="preserve">Unlike previous studies </w:t>
+      </w:r>
+      <w:r>
+        <w:rPr>
+          <w:rFonts w:ascii="Times New Roman" w:eastAsia="바탕" w:hAnsi="Times New Roman"/>
+          <w:sz w:val="22"/>
+        </w:rPr>
+        <w:t>which assume that</w:t>
+      </w:r>
+      <w:r>
+        <w:rPr>
+          <w:rFonts w:ascii="Times New Roman" w:eastAsia="바탕" w:hAnsi="Times New Roman"/>
+          <w:sz w:val="22"/>
+        </w:rPr>
+        <w:t xml:space="preserve"> the surveillance </w:t>
+      </w:r>
+      <w:r>
+        <w:rPr>
+          <w:rFonts w:ascii="Times New Roman" w:eastAsia="바탕" w:hAnsi="Times New Roman"/>
+          <w:sz w:val="22"/>
+        </w:rPr>
+        <w:t>party is sure of</w:t>
+      </w:r>
+      <w:r>
+        <w:rPr>
+          <w:rFonts w:ascii="Times New Roman" w:eastAsia="바탕" w:hAnsi="Times New Roman"/>
+          <w:sz w:val="22"/>
+        </w:rPr>
+        <w:t xml:space="preserve"> covert node hardware specifications, we </w:t>
+      </w:r>
+      <w:r>
+        <w:rPr>
+          <w:rFonts w:ascii="Times New Roman" w:eastAsia="바탕" w:hAnsi="Times New Roman"/>
+          <w:sz w:val="22"/>
+        </w:rPr>
+        <w:t>consider</w:t>
+      </w:r>
+      <w:r>
+        <w:rPr>
+          <w:rFonts w:ascii="Times New Roman" w:eastAsia="바탕" w:hAnsi="Times New Roman"/>
+          <w:sz w:val="22"/>
+        </w:rPr>
+        <w:t xml:space="preserve"> </w:t>
+      </w:r>
+      <w:r>
+        <w:rPr>
+          <w:rFonts w:ascii="Times New Roman" w:eastAsia="바탕" w:hAnsi="Times New Roman"/>
+          <w:sz w:val="22"/>
+        </w:rPr>
+        <w:t xml:space="preserve">a practical scenario where a covert communication node </w:t>
+      </w:r>
+      <w:r>
+        <w:rPr>
+          <w:rFonts w:ascii="Times New Roman" w:eastAsia="바탕" w:hAnsi="Times New Roman"/>
+          <w:sz w:val="22"/>
+        </w:rPr>
+        <w:t>disguises as</w:t>
+      </w:r>
+      <w:r>
+        <w:rPr>
+          <w:rFonts w:ascii="Times New Roman" w:eastAsia="바탕" w:hAnsi="Times New Roman"/>
+          <w:sz w:val="22"/>
+        </w:rPr>
+        <w:t xml:space="preserve"> </w:t>
+      </w:r>
+      <w:r>
+        <w:rPr>
+          <w:rFonts w:ascii="Times New Roman" w:eastAsia="바탕" w:hAnsi="Times New Roman"/>
+          <w:sz w:val="22"/>
+        </w:rPr>
+        <w:t>a different functional entity to enhance its stealth further.</w:t>
       </w:r>
     </w:p>
     <w:p>
@@ -7009,14 +8111,21 @@
           <w:rFonts w:ascii="Times New Roman" w:eastAsia="바탕" w:hAnsi="Times New Roman"/>
           <w:sz w:val="22"/>
         </w:rPr>
-        <w:t>Covert communications frequently encounter a restricted data rate due to stringent requirements on detection error probability</w:t>
-      </w:r>
-      <w:r>
-        <w:rPr>
-          <w:rFonts w:ascii="Times New Roman" w:eastAsia="바탕" w:hAnsi="Times New Roman"/>
-          <w:sz w:val="22"/>
-        </w:rPr>
-        <w:t>.</w:t>
+        <w:t xml:space="preserve">Our focus lies in improving the minimum </w:t>
+      </w:r>
+      <w:r>
+        <w:rPr>
+          <w:rFonts w:ascii="Times New Roman" w:eastAsia="바탕" w:hAnsi="Times New Roman"/>
+          <w:sz w:val="22"/>
+        </w:rPr>
+        <w:t xml:space="preserve">DEP </w:t>
+      </w:r>
+      <w:r>
+        <w:rPr>
+          <w:rFonts w:ascii="Times New Roman" w:eastAsia="바탕" w:hAnsi="Times New Roman"/>
+          <w:sz w:val="22"/>
+        </w:rPr>
+        <w:t>at the warden node by optimizing both the public data rate and transmit power of the FD destination node. Additionally, we prioritize maintaining a minimum covert rate within the system.</w:t>
       </w:r>
     </w:p>
     <w:p>
@@ -7037,29 +8146,21 @@
           <w:rFonts w:ascii="Times New Roman" w:eastAsia="바탕" w:hAnsi="Times New Roman"/>
           <w:sz w:val="22"/>
         </w:rPr>
-        <w:t xml:space="preserve">Our focus lies in improving the minimum </w:t>
-      </w:r>
-      <w:r>
-        <w:rPr>
-          <w:rFonts w:ascii="Times New Roman" w:eastAsia="바탕" w:hAnsi="Times New Roman"/>
-          <w:sz w:val="22"/>
-        </w:rPr>
-        <w:t xml:space="preserve">DEP </w:t>
-      </w:r>
-      <w:r>
-        <w:rPr>
-          <w:rFonts w:ascii="Times New Roman" w:eastAsia="바탕" w:hAnsi="Times New Roman"/>
-          <w:sz w:val="22"/>
-        </w:rPr>
-        <w:t xml:space="preserve">at the warden node by optimizing both the public data rate and transmit power of the FD destination node. Additionally, we prioritize maintaining a minimum covert </w:t>
-      </w:r>
-      <w:r>
-        <w:rPr>
-          <w:rFonts w:ascii="Times New Roman" w:eastAsia="바탕" w:hAnsi="Times New Roman"/>
-          <w:sz w:val="22"/>
-        </w:rPr>
-        <w:lastRenderedPageBreak/>
-        <w:t>rate within the system.</w:t>
+        <w:t>We explore the impact of diverse system parameters on the worst-case DEP</w:t>
+      </w:r>
+      <w:r>
+        <w:rPr>
+          <w:rFonts w:ascii="Times New Roman" w:eastAsia="바탕" w:hAnsi="Times New Roman"/>
+          <w:sz w:val="22"/>
+        </w:rPr>
+        <w:t xml:space="preserve"> </w:t>
+      </w:r>
+      <w:r>
+        <w:rPr>
+          <w:rFonts w:ascii="Times New Roman" w:eastAsia="바탕" w:hAnsi="Times New Roman"/>
+          <w:sz w:val="22"/>
+        </w:rPr>
+        <w:t>using numerical analysis.</w:t>
       </w:r>
     </w:p>
     <w:p>
@@ -7080,28 +8181,7 @@
           <w:rFonts w:ascii="Times New Roman" w:eastAsia="바탕" w:hAnsi="Times New Roman"/>
           <w:sz w:val="22"/>
         </w:rPr>
-        <w:t>We explore the impact of diverse system parameters on the worst-case detection error probability (DEP) using numerical analysis.</w:t>
-      </w:r>
-    </w:p>
-    <w:p>
-      <w:pPr>
-        <w:pStyle w:val="ListParagraph"/>
-        <w:numPr>
-          <w:ilvl w:val="0"/>
-          <w:numId w:val="1"/>
-        </w:numPr>
-        <w:spacing w:after="0" w:line="480" w:lineRule="auto"/>
-        <w:rPr>
-          <w:rFonts w:ascii="Times New Roman" w:eastAsia="바탕" w:hAnsi="Times New Roman"/>
-          <w:sz w:val="22"/>
-        </w:rPr>
-      </w:pPr>
-      <w:r>
-        <w:rPr>
-          <w:rFonts w:ascii="Times New Roman" w:eastAsia="바탕" w:hAnsi="Times New Roman"/>
-          <w:sz w:val="22"/>
-        </w:rPr>
-        <w:t>Given that our study offers insights from an information-theoretic standpoint, we propose exploring practical modulation techniques and the implications of imperfect channel state information (CSI) as promising for future research.</w:t>
+        <w:t>Given that our study offers insights from an information-theoretic standpoint, we propose exploring practical modulation techniques and the implications of imperfect CSI as promising for future research.</w:t>
       </w:r>
     </w:p>
     <w:p>
@@ -10238,17 +11318,8 @@
           <w:rFonts w:ascii="Times New Roman" w:eastAsia="바탕" w:hAnsi="Times New Roman"/>
           <w:sz w:val="22"/>
         </w:rPr>
-        <w:t xml:space="preserve">The received signal at the warden is expressed </w:t>
-      </w:r>
-      <w:proofErr w:type="gramStart"/>
-      <w:r>
-        <w:rPr>
-          <w:rFonts w:ascii="Times New Roman" w:eastAsia="바탕" w:hAnsi="Times New Roman"/>
-          <w:sz w:val="22"/>
-        </w:rPr>
-        <w:t>by</w:t>
-      </w:r>
-      <w:proofErr w:type="gramEnd"/>
+        <w:t>The received signal at the warden is expressed by</w:t>
+      </w:r>
       <w:r>
         <w:rPr>
           <w:rFonts w:ascii="Times New Roman" w:eastAsia="바탕" w:hAnsi="Times New Roman"/>
@@ -12138,23 +13209,7 @@
           <w:rFonts w:ascii="Times New Roman" w:eastAsia="바탕" w:hAnsi="Times New Roman" w:cs="Times New Roman"/>
           <w:sz w:val="22"/>
         </w:rPr>
-        <w:t xml:space="preserve"> at the warden, </w:t>
-      </w:r>
-      <w:proofErr w:type="gramStart"/>
-      <w:r>
-        <w:rPr>
-          <w:rFonts w:ascii="Times New Roman" w:eastAsia="바탕" w:hAnsi="Times New Roman" w:cs="Times New Roman"/>
-          <w:sz w:val="22"/>
-        </w:rPr>
-        <w:t>similar to</w:t>
-      </w:r>
-      <w:proofErr w:type="gramEnd"/>
-      <w:r>
-        <w:rPr>
-          <w:rFonts w:ascii="Times New Roman" w:eastAsia="바탕" w:hAnsi="Times New Roman" w:cs="Times New Roman"/>
-          <w:sz w:val="22"/>
-        </w:rPr>
-        <w:t xml:space="preserve"> [51] and [53].</w:t>
+        <w:t xml:space="preserve"> at the warden, similar to [51] and [53].</w:t>
       </w:r>
       <w:r>
         <w:rPr>
@@ -12713,17 +13768,8 @@
           <w:rFonts w:ascii="Times New Roman" w:eastAsia="바탕" w:hAnsi="Times New Roman"/>
           <w:sz w:val="22"/>
         </w:rPr>
-        <w:t xml:space="preserve">that encompasses both false alarm and miss detection probabilities is then expressed </w:t>
-      </w:r>
-      <w:proofErr w:type="gramStart"/>
-      <w:r>
-        <w:rPr>
-          <w:rFonts w:ascii="Times New Roman" w:eastAsia="바탕" w:hAnsi="Times New Roman"/>
-          <w:sz w:val="22"/>
-        </w:rPr>
-        <w:t>by</w:t>
-      </w:r>
-      <w:proofErr w:type="gramEnd"/>
+        <w:t>that encompasses both false alarm and miss detection probabilities is then expressed by</w:t>
+      </w:r>
     </w:p>
     <w:p>
       <w:pPr>
@@ -13812,7 +14858,6 @@
         </w:rPr>
         <w:t xml:space="preserve"> </w:t>
       </w:r>
-      <w:proofErr w:type="gramStart"/>
       <w:r>
         <w:rPr>
           <w:rFonts w:ascii="Times New Roman" w:hAnsi="Times New Roman" w:cs="Times New Roman"/>
@@ -13820,7 +14865,6 @@
         </w:rPr>
         <w:t>by</w:t>
       </w:r>
-      <w:proofErr w:type="gramEnd"/>
     </w:p>
     <w:p>
       <w:pPr>
@@ -14032,21 +15076,12 @@
           </m:sub>
         </m:sSub>
       </m:oMath>
-      <w:proofErr w:type="gramStart"/>
       <w:r>
         <w:rPr>
           <w:rFonts w:ascii="Times New Roman" w:eastAsia="바탕" w:hAnsi="Times New Roman" w:cs="Times New Roman"/>
           <w:sz w:val="22"/>
         </w:rPr>
-        <w:t xml:space="preserve">,   </w:t>
-      </w:r>
-      <w:proofErr w:type="gramEnd"/>
-      <w:r>
-        <w:rPr>
-          <w:rFonts w:ascii="Times New Roman" w:eastAsia="바탕" w:hAnsi="Times New Roman" w:cs="Times New Roman"/>
-          <w:sz w:val="22"/>
-        </w:rPr>
-        <w:t xml:space="preserve">         (11)</w:t>
+        <w:t>,            (11)</w:t>
       </w:r>
     </w:p>
     <w:p>
@@ -14350,21 +15385,12 @@
           </m:sub>
         </m:sSub>
       </m:oMath>
-      <w:proofErr w:type="gramStart"/>
       <w:r>
         <w:rPr>
           <w:rFonts w:ascii="Times New Roman" w:eastAsia="바탕" w:hAnsi="Times New Roman" w:cs="Times New Roman"/>
           <w:sz w:val="22"/>
         </w:rPr>
-        <w:t xml:space="preserve">,   </w:t>
-      </w:r>
-      <w:proofErr w:type="gramEnd"/>
-      <w:r>
-        <w:rPr>
-          <w:rFonts w:ascii="Times New Roman" w:eastAsia="바탕" w:hAnsi="Times New Roman" w:cs="Times New Roman"/>
-          <w:sz w:val="22"/>
-        </w:rPr>
-        <w:t xml:space="preserve">   (12)</w:t>
+        <w:t>,      (12)</w:t>
       </w:r>
     </w:p>
     <w:p>
@@ -18929,17 +19955,8 @@
           <w:rFonts w:ascii="Times New Roman" w:eastAsia="system-ui" w:hAnsi="Times New Roman" w:cs="Times New Roman"/>
           <w:sz w:val="22"/>
         </w:rPr>
-        <w:t xml:space="preserve">obtained </w:t>
-      </w:r>
-      <w:proofErr w:type="gramStart"/>
-      <w:r>
-        <w:rPr>
-          <w:rFonts w:ascii="Times New Roman" w:eastAsia="system-ui" w:hAnsi="Times New Roman" w:cs="Times New Roman"/>
-          <w:sz w:val="22"/>
-        </w:rPr>
-        <w:t>by</w:t>
-      </w:r>
-      <w:proofErr w:type="gramEnd"/>
+        <w:t>obtained by</w:t>
+      </w:r>
     </w:p>
     <w:p>
       <w:pPr>
@@ -19579,21 +20596,12 @@
           </m:e>
         </m:func>
       </m:oMath>
-      <w:proofErr w:type="gramStart"/>
       <w:r>
         <w:rPr>
           <w:rFonts w:ascii="Times New Roman" w:eastAsia="바탕" w:hAnsi="Times New Roman" w:cs="Times New Roman"/>
           <w:sz w:val="22"/>
         </w:rPr>
-        <w:t xml:space="preserve">,   </w:t>
-      </w:r>
-      <w:proofErr w:type="gramEnd"/>
-      <w:r>
-        <w:rPr>
-          <w:rFonts w:ascii="Times New Roman" w:eastAsia="바탕" w:hAnsi="Times New Roman" w:cs="Times New Roman"/>
-          <w:sz w:val="22"/>
-        </w:rPr>
-        <w:t xml:space="preserve">              (17a)</w:t>
+        <w:t>,                 (17a)</w:t>
       </w:r>
     </w:p>
     <w:p>
@@ -19705,23 +20713,7 @@
           <w:rFonts w:ascii="Times New Roman" w:eastAsia="바탕" w:hAnsi="Times New Roman" w:cs="Times New Roman"/>
           <w:sz w:val="22"/>
         </w:rPr>
-        <w:t xml:space="preserve">                  </w:t>
-      </w:r>
-      <w:proofErr w:type="gramStart"/>
-      <w:r>
-        <w:rPr>
-          <w:rFonts w:ascii="Times New Roman" w:eastAsia="바탕" w:hAnsi="Times New Roman" w:cs="Times New Roman"/>
-          <w:sz w:val="22"/>
-        </w:rPr>
-        <w:t xml:space="preserve">   (</w:t>
-      </w:r>
-      <w:proofErr w:type="gramEnd"/>
-      <w:r>
-        <w:rPr>
-          <w:rFonts w:ascii="Times New Roman" w:eastAsia="바탕" w:hAnsi="Times New Roman" w:cs="Times New Roman"/>
-          <w:sz w:val="22"/>
-        </w:rPr>
-        <w:t>17b)</w:t>
+        <w:t xml:space="preserve">                     (17b)</w:t>
       </w:r>
     </w:p>
     <w:p>
@@ -19814,7 +20806,6 @@
           </m:sub>
         </m:sSub>
       </m:oMath>
-      <w:proofErr w:type="gramStart"/>
       <w:r>
         <w:rPr>
           <w:rFonts w:ascii="Times New Roman" w:eastAsia="바탕" w:hAnsi="Times New Roman" w:cs="Times New Roman"/>
@@ -19827,15 +20818,7 @@
           <w:rFonts w:ascii="Times New Roman" w:eastAsia="바탕" w:hAnsi="Times New Roman" w:cs="Times New Roman"/>
           <w:sz w:val="22"/>
         </w:rPr>
-        <w:t xml:space="preserve">   </w:t>
-      </w:r>
-      <w:proofErr w:type="gramEnd"/>
-      <w:r>
-        <w:rPr>
-          <w:rFonts w:ascii="Times New Roman" w:eastAsia="바탕" w:hAnsi="Times New Roman" w:cs="Times New Roman"/>
-          <w:sz w:val="22"/>
-        </w:rPr>
-        <w:t xml:space="preserve">            </w:t>
+        <w:t xml:space="preserve">               </w:t>
       </w:r>
       <w:r>
         <w:rPr>
@@ -19942,7 +20925,6 @@
           </m:sub>
         </m:sSub>
       </m:oMath>
-      <w:proofErr w:type="gramStart"/>
       <w:r>
         <w:rPr>
           <w:rFonts w:ascii="Times New Roman" w:eastAsia="바탕" w:hAnsi="Times New Roman" w:cs="Times New Roman"/>
@@ -19962,15 +20944,7 @@
           <w:rFonts w:ascii="Times New Roman" w:eastAsia="바탕" w:hAnsi="Times New Roman" w:cs="Times New Roman"/>
           <w:sz w:val="22"/>
         </w:rPr>
-        <w:t xml:space="preserve">  </w:t>
-      </w:r>
-      <w:proofErr w:type="gramEnd"/>
-      <w:r>
-        <w:rPr>
-          <w:rFonts w:ascii="Times New Roman" w:eastAsia="바탕" w:hAnsi="Times New Roman" w:cs="Times New Roman"/>
-          <w:sz w:val="22"/>
-        </w:rPr>
-        <w:t xml:space="preserve"> </w:t>
+        <w:t xml:space="preserve">   </w:t>
       </w:r>
       <w:r>
         <w:rPr>
@@ -20070,7 +21044,6 @@
           </m:sub>
         </m:sSub>
       </m:oMath>
-      <w:proofErr w:type="gramStart"/>
       <w:r>
         <w:rPr>
           <w:rFonts w:ascii="Times New Roman" w:eastAsia="바탕" w:hAnsi="Times New Roman" w:cs="Times New Roman"/>
@@ -20083,15 +21056,7 @@
           <w:rFonts w:ascii="Times New Roman" w:eastAsia="바탕" w:hAnsi="Times New Roman" w:cs="Times New Roman"/>
           <w:sz w:val="22"/>
         </w:rPr>
-        <w:t xml:space="preserve"> </w:t>
-      </w:r>
-      <w:proofErr w:type="gramEnd"/>
-      <w:r>
-        <w:rPr>
-          <w:rFonts w:ascii="Times New Roman" w:eastAsia="바탕" w:hAnsi="Times New Roman" w:cs="Times New Roman"/>
-          <w:sz w:val="22"/>
-        </w:rPr>
-        <w:t xml:space="preserve">               </w:t>
+        <w:t xml:space="preserve">                </w:t>
       </w:r>
       <w:r>
         <w:rPr>
@@ -20355,7 +21320,6 @@
           <m:t> ζ</m:t>
         </m:r>
       </m:oMath>
-      <w:proofErr w:type="gramStart"/>
       <w:r>
         <w:rPr>
           <w:rFonts w:ascii="Times New Roman" w:eastAsia="바탕" w:hAnsi="Times New Roman" w:cs="Times New Roman"/>
@@ -20377,7 +21341,6 @@
         </w:rPr>
         <w:t xml:space="preserve"> </w:t>
       </w:r>
-      <w:proofErr w:type="gramEnd"/>
       <w:r>
         <w:rPr>
           <w:rFonts w:ascii="Times New Roman" w:eastAsia="바탕" w:hAnsi="Times New Roman" w:cs="Times New Roman"/>
@@ -21836,23 +22799,7 @@
           <w:rFonts w:ascii="Times New Roman" w:eastAsia="바탕" w:hAnsi="Times New Roman"/>
           <w:sz w:val="22"/>
         </w:rPr>
-        <w:t xml:space="preserve"> Therefore, </w:t>
-      </w:r>
-      <w:proofErr w:type="gramStart"/>
-      <w:r>
-        <w:rPr>
-          <w:rFonts w:ascii="Times New Roman" w:eastAsia="바탕" w:hAnsi="Times New Roman"/>
-          <w:sz w:val="22"/>
-        </w:rPr>
-        <w:t>in order to</w:t>
-      </w:r>
-      <w:proofErr w:type="gramEnd"/>
-      <w:r>
-        <w:rPr>
-          <w:rFonts w:ascii="Times New Roman" w:eastAsia="바탕" w:hAnsi="Times New Roman"/>
-          <w:sz w:val="22"/>
-        </w:rPr>
-        <w:t xml:space="preserve"> maximize the worst-case DEP, </w:t>
+        <w:t xml:space="preserve"> Therefore, in order to maximize the worst-case DEP, </w:t>
       </w:r>
       <w:r>
         <w:rPr>
@@ -22086,7 +23033,6 @@
           </m:e>
         </m:func>
       </m:oMath>
-      <w:proofErr w:type="gramStart"/>
       <w:r>
         <w:rPr>
           <w:rFonts w:ascii="Times New Roman" w:eastAsia="바탕" w:hAnsi="Times New Roman" w:cs="Times New Roman"/>
@@ -22099,15 +23045,7 @@
           <w:rFonts w:ascii="Times New Roman" w:eastAsia="바탕" w:hAnsi="Times New Roman" w:cs="Times New Roman"/>
           <w:sz w:val="22"/>
         </w:rPr>
-        <w:t xml:space="preserve"> </w:t>
-      </w:r>
-      <w:proofErr w:type="gramEnd"/>
-      <w:r>
-        <w:rPr>
-          <w:rFonts w:ascii="Times New Roman" w:eastAsia="바탕" w:hAnsi="Times New Roman" w:cs="Times New Roman"/>
-          <w:sz w:val="22"/>
-        </w:rPr>
-        <w:t xml:space="preserve">                          (19a)</w:t>
+        <w:t xml:space="preserve">                           (19a)</w:t>
       </w:r>
     </w:p>
     <w:p>
@@ -22505,24 +23443,15 @@
           <w:rFonts w:ascii="Times New Roman" w:eastAsia="바탕" w:hAnsi="Times New Roman" w:cs="Times New Roman"/>
           <w:sz w:val="22"/>
         </w:rPr>
-        <w:t xml:space="preserve">,      </w:t>
-      </w:r>
-      <w:proofErr w:type="gramStart"/>
+        <w:t xml:space="preserve">,       </w:t>
+      </w:r>
       <w:r>
         <w:rPr>
           <w:rFonts w:ascii="Times New Roman" w:eastAsia="바탕" w:hAnsi="Times New Roman" w:cs="Times New Roman"/>
           <w:sz w:val="22"/>
         </w:rPr>
-        <w:t xml:space="preserve"> </w:t>
-      </w:r>
-      <w:r>
-        <w:rPr>
-          <w:rFonts w:ascii="Times New Roman" w:eastAsia="바탕" w:hAnsi="Times New Roman" w:cs="Times New Roman"/>
-          <w:sz w:val="22"/>
-        </w:rPr>
         <w:t xml:space="preserve">  (</w:t>
       </w:r>
-      <w:proofErr w:type="gramEnd"/>
       <w:r>
         <w:rPr>
           <w:rFonts w:ascii="Times New Roman" w:eastAsia="바탕" w:hAnsi="Times New Roman" w:cs="Times New Roman"/>
@@ -22920,21 +23849,12 @@
           </m:e>
         </m:d>
       </m:oMath>
-      <w:proofErr w:type="gramStart"/>
       <w:r>
         <w:rPr>
           <w:rFonts w:ascii="Times New Roman" w:eastAsia="바탕" w:hAnsi="Times New Roman" w:cs="Times New Roman"/>
           <w:sz w:val="22"/>
         </w:rPr>
-        <w:t xml:space="preserve">,   </w:t>
-      </w:r>
-      <w:proofErr w:type="gramEnd"/>
-      <w:r>
-        <w:rPr>
-          <w:rFonts w:ascii="Times New Roman" w:eastAsia="바탕" w:hAnsi="Times New Roman" w:cs="Times New Roman"/>
-          <w:sz w:val="22"/>
-        </w:rPr>
-        <w:t xml:space="preserve">        (19c)</w:t>
+        <w:t>,           (19c)</w:t>
       </w:r>
     </w:p>
     <w:p>
@@ -23188,21 +24108,12 @@
           </m:e>
         </m:d>
       </m:oMath>
-      <w:proofErr w:type="gramStart"/>
       <w:r>
         <w:rPr>
           <w:rFonts w:ascii="Times New Roman" w:eastAsia="바탕" w:hAnsi="Times New Roman" w:cs="Times New Roman"/>
           <w:sz w:val="22"/>
         </w:rPr>
-        <w:t xml:space="preserve">,   </w:t>
-      </w:r>
-      <w:proofErr w:type="gramEnd"/>
-      <w:r>
-        <w:rPr>
-          <w:rFonts w:ascii="Times New Roman" w:eastAsia="바탕" w:hAnsi="Times New Roman" w:cs="Times New Roman"/>
-          <w:sz w:val="22"/>
-        </w:rPr>
-        <w:t xml:space="preserve">            (19d)</w:t>
+        <w:t>,               (19d)</w:t>
       </w:r>
     </w:p>
     <w:p>
@@ -23439,21 +24350,12 @@
           </m:den>
         </m:f>
       </m:oMath>
-      <w:proofErr w:type="gramStart"/>
       <w:r>
         <w:rPr>
           <w:rFonts w:ascii="Times New Roman" w:eastAsia="바탕" w:hAnsi="Times New Roman" w:cs="Times New Roman"/>
           <w:sz w:val="22"/>
         </w:rPr>
-        <w:t xml:space="preserve">,   </w:t>
-      </w:r>
-      <w:proofErr w:type="gramEnd"/>
-      <w:r>
-        <w:rPr>
-          <w:rFonts w:ascii="Times New Roman" w:eastAsia="바탕" w:hAnsi="Times New Roman" w:cs="Times New Roman"/>
-          <w:sz w:val="22"/>
-        </w:rPr>
-        <w:t xml:space="preserve">             (19e)</w:t>
+        <w:t>,                (19e)</w:t>
       </w:r>
     </w:p>
     <w:p>
@@ -23553,21 +24455,12 @@
           </m:sub>
         </m:sSub>
       </m:oMath>
-      <w:proofErr w:type="gramStart"/>
       <w:r>
         <w:rPr>
           <w:rFonts w:ascii="Times New Roman" w:eastAsia="바탕" w:hAnsi="Times New Roman" w:cs="Times New Roman"/>
           <w:sz w:val="22"/>
         </w:rPr>
-        <w:t xml:space="preserve">,   </w:t>
-      </w:r>
-      <w:proofErr w:type="gramEnd"/>
-      <w:r>
-        <w:rPr>
-          <w:rFonts w:ascii="Times New Roman" w:eastAsia="바탕" w:hAnsi="Times New Roman" w:cs="Times New Roman"/>
-          <w:sz w:val="22"/>
-        </w:rPr>
-        <w:t xml:space="preserve">                   (19f)</w:t>
+        <w:t>,                      (19f)</w:t>
       </w:r>
     </w:p>
     <w:p>
@@ -25130,37 +26023,21 @@
           <w:rFonts w:ascii="Times New Roman" w:eastAsia="바탕" w:hAnsi="Times New Roman" w:cs="Times New Roman"/>
           <w:sz w:val="22"/>
         </w:rPr>
-        <w:t xml:space="preserve">worst-case DEP with the </w:t>
-      </w:r>
-      <w:proofErr w:type="gramStart"/>
+        <w:t xml:space="preserve">worst-case DEP with the disguised </w:t>
+      </w:r>
       <w:r>
         <w:rPr>
           <w:rFonts w:ascii="Times New Roman" w:eastAsia="바탕" w:hAnsi="Times New Roman" w:cs="Times New Roman"/>
           <w:sz w:val="22"/>
         </w:rPr>
-        <w:t xml:space="preserve">disguised </w:t>
+        <w:t xml:space="preserve"> </w:t>
       </w:r>
       <w:r>
         <w:rPr>
           <w:rFonts w:ascii="Times New Roman" w:eastAsia="바탕" w:hAnsi="Times New Roman" w:cs="Times New Roman"/>
           <w:sz w:val="22"/>
         </w:rPr>
-        <w:t xml:space="preserve"> </w:t>
-      </w:r>
-      <w:r>
-        <w:rPr>
-          <w:rFonts w:ascii="Times New Roman" w:eastAsia="바탕" w:hAnsi="Times New Roman" w:cs="Times New Roman"/>
-          <w:sz w:val="22"/>
-        </w:rPr>
-        <w:t>FD</w:t>
-      </w:r>
-      <w:proofErr w:type="gramEnd"/>
-      <w:r>
-        <w:rPr>
-          <w:rFonts w:ascii="Times New Roman" w:eastAsia="바탕" w:hAnsi="Times New Roman" w:cs="Times New Roman"/>
-          <w:sz w:val="22"/>
-        </w:rPr>
-        <w:t xml:space="preserve"> node through numerical analysis. </w:t>
+        <w:t xml:space="preserve">FD node through numerical analysis. </w:t>
       </w:r>
       <w:r>
         <w:rPr>
@@ -31692,27 +32569,7 @@
                 <w:sz w:val="22"/>
                 <w:shd w:val="clear" w:color="auto" w:fill="FFFFFF"/>
               </w:rPr>
-              <w:t xml:space="preserve">, Tirunelveli, India, </w:t>
-            </w:r>
-            <w:proofErr w:type="gramStart"/>
-            <w:r>
-              <w:rPr>
-                <w:rFonts w:ascii="Times New Roman" w:eastAsia="바탕" w:hAnsi="Times New Roman" w:cs="Times New Roman"/>
-                <w:color w:val="333333"/>
-                <w:sz w:val="22"/>
-                <w:shd w:val="clear" w:color="auto" w:fill="FFFFFF"/>
-              </w:rPr>
-              <w:t>2022,pp.</w:t>
-            </w:r>
-            <w:proofErr w:type="gramEnd"/>
-            <w:r>
-              <w:rPr>
-                <w:rFonts w:ascii="Times New Roman" w:eastAsia="바탕" w:hAnsi="Times New Roman" w:cs="Times New Roman"/>
-                <w:color w:val="333333"/>
-                <w:sz w:val="22"/>
-                <w:shd w:val="clear" w:color="auto" w:fill="FFFFFF"/>
-              </w:rPr>
-              <w:t>703-709, doi: 10.1109/ICOEI53556.2022.9777115.</w:t>
+              <w:t>, Tirunelveli, India, 2022,pp.703-709, doi: 10.1109/ICOEI53556.2022.9777115.</w:t>
             </w:r>
           </w:p>
         </w:tc>
@@ -31796,7 +32653,6 @@
                 <w:rFonts w:ascii="Times New Roman" w:eastAsia="바탕" w:hAnsi="Times New Roman" w:cs="Times New Roman"/>
                 <w:sz w:val="22"/>
               </w:rPr>
-              <w:lastRenderedPageBreak/>
               <w:t>[6]</w:t>
             </w:r>
           </w:p>
@@ -31931,27 +32787,7 @@
                 <w:sz w:val="22"/>
                 <w:shd w:val="clear" w:color="auto" w:fill="FFFFFF"/>
               </w:rPr>
-              <w:t xml:space="preserve">, vol. </w:t>
-            </w:r>
-            <w:proofErr w:type="gramStart"/>
-            <w:r>
-              <w:rPr>
-                <w:rFonts w:ascii="Times New Roman" w:eastAsia="바탕" w:hAnsi="Times New Roman" w:cs="Times New Roman"/>
-                <w:color w:val="333333"/>
-                <w:sz w:val="22"/>
-                <w:shd w:val="clear" w:color="auto" w:fill="FFFFFF"/>
-              </w:rPr>
-              <w:t>53,no.</w:t>
-            </w:r>
-            <w:proofErr w:type="gramEnd"/>
-            <w:r>
-              <w:rPr>
-                <w:rFonts w:ascii="Times New Roman" w:eastAsia="바탕" w:hAnsi="Times New Roman" w:cs="Times New Roman"/>
-                <w:color w:val="333333"/>
-                <w:sz w:val="22"/>
-                <w:shd w:val="clear" w:color="auto" w:fill="FFFFFF"/>
-              </w:rPr>
-              <w:t>12,pp.2631,Dec.2015,doi:10.1109/MCOM.2015.7355562</w:t>
+              <w:t>, vol. 53,no.12,pp.2631,Dec.2015,doi:10.1109/MCOM.2015.7355562</w:t>
             </w:r>
           </w:p>
         </w:tc>
@@ -31997,27 +32833,7 @@
                 <w:sz w:val="22"/>
                 <w:shd w:val="clear" w:color="auto" w:fill="FFFFFF"/>
               </w:rPr>
-              <w:t xml:space="preserve">J. Hu, S. Yan, X. Zhou, F. Shu, J. </w:t>
-            </w:r>
-            <w:proofErr w:type="gramStart"/>
-            <w:r>
-              <w:rPr>
-                <w:rFonts w:ascii="Times New Roman" w:eastAsia="바탕" w:hAnsi="Times New Roman" w:cs="Times New Roman"/>
-                <w:color w:val="333333"/>
-                <w:sz w:val="22"/>
-                <w:shd w:val="clear" w:color="auto" w:fill="FFFFFF"/>
-              </w:rPr>
-              <w:t>Li</w:t>
-            </w:r>
-            <w:proofErr w:type="gramEnd"/>
-            <w:r>
-              <w:rPr>
-                <w:rFonts w:ascii="Times New Roman" w:eastAsia="바탕" w:hAnsi="Times New Roman" w:cs="Times New Roman"/>
-                <w:color w:val="333333"/>
-                <w:sz w:val="22"/>
-                <w:shd w:val="clear" w:color="auto" w:fill="FFFFFF"/>
-              </w:rPr>
-              <w:t xml:space="preserve"> and J. Wang, "Covert Communication Achieved by a Greedy Relay in Wireless Networks," in IEEE</w:t>
+              <w:t>J. Hu, S. Yan, X. Zhou, F. Shu, J. Li and J. Wang, "Covert Communication Achieved by a Greedy Relay in Wireless Networks," in IEEE</w:t>
             </w:r>
             <w:r>
               <w:rPr>
@@ -32082,27 +32898,7 @@
                 <w:sz w:val="22"/>
                 <w:shd w:val="clear" w:color="auto" w:fill="FFFFFF"/>
               </w:rPr>
-              <w:t xml:space="preserve">J. Hu, K. Shahzad, S. Yan, X. Zhou, F. </w:t>
-            </w:r>
-            <w:proofErr w:type="gramStart"/>
-            <w:r>
-              <w:rPr>
-                <w:rFonts w:ascii="Times New Roman" w:eastAsia="바탕" w:hAnsi="Times New Roman" w:cs="Times New Roman"/>
-                <w:color w:val="333333"/>
-                <w:sz w:val="22"/>
-                <w:shd w:val="clear" w:color="auto" w:fill="FFFFFF"/>
-              </w:rPr>
-              <w:t>Shu</w:t>
-            </w:r>
-            <w:proofErr w:type="gramEnd"/>
-            <w:r>
-              <w:rPr>
-                <w:rFonts w:ascii="Times New Roman" w:eastAsia="바탕" w:hAnsi="Times New Roman" w:cs="Times New Roman"/>
-                <w:color w:val="333333"/>
-                <w:sz w:val="22"/>
-                <w:shd w:val="clear" w:color="auto" w:fill="FFFFFF"/>
-              </w:rPr>
-              <w:t xml:space="preserve"> and J. Li, "Covert Communications with a Full-Duplex Receiver over Wireless Fading Channels," </w:t>
+              <w:t>J. Hu, K. Shahzad, S. Yan, X. Zhou, F. Shu and J. Li, "Covert Communications with a Full-Duplex Receiver over Wireless Fading Channels," </w:t>
             </w:r>
             <w:r>
               <w:rPr>
@@ -32186,27 +32982,7 @@
                 <w:sz w:val="22"/>
                 <w:shd w:val="clear" w:color="auto" w:fill="FFFFFF"/>
               </w:rPr>
-              <w:t xml:space="preserve">, Kansas </w:t>
-            </w:r>
-            <w:proofErr w:type="gramStart"/>
-            <w:r>
-              <w:rPr>
-                <w:rFonts w:ascii="Times New Roman" w:eastAsia="바탕" w:hAnsi="Times New Roman" w:cs="Times New Roman"/>
-                <w:color w:val="333333"/>
-                <w:sz w:val="22"/>
-                <w:shd w:val="clear" w:color="auto" w:fill="FFFFFF"/>
-              </w:rPr>
-              <w:t>City,MO</w:t>
-            </w:r>
-            <w:proofErr w:type="gramEnd"/>
-            <w:r>
-              <w:rPr>
-                <w:rFonts w:ascii="Times New Roman" w:eastAsia="바탕" w:hAnsi="Times New Roman" w:cs="Times New Roman"/>
-                <w:color w:val="333333"/>
-                <w:sz w:val="22"/>
-                <w:shd w:val="clear" w:color="auto" w:fill="FFFFFF"/>
-              </w:rPr>
-              <w:t>,USA,2018,pp.1-6,doi:10.1109/ICC.2018.8422940.</w:t>
+              <w:t>, Kansas City,MO,USA,2018,pp.1-6,doi:10.1109/ICC.2018.8422940.</w:t>
             </w:r>
           </w:p>
         </w:tc>
@@ -32254,27 +33030,7 @@
                 <w:sz w:val="22"/>
                 <w:shd w:val="clear" w:color="auto" w:fill="FFFFFF"/>
               </w:rPr>
-              <w:t xml:space="preserve">F. Shu, T. Xu, J. </w:t>
-            </w:r>
-            <w:proofErr w:type="gramStart"/>
-            <w:r>
-              <w:rPr>
-                <w:rFonts w:ascii="Times New Roman" w:eastAsia="바탕" w:hAnsi="Times New Roman" w:cs="Times New Roman"/>
-                <w:color w:val="333333"/>
-                <w:sz w:val="22"/>
-                <w:shd w:val="clear" w:color="auto" w:fill="FFFFFF"/>
-              </w:rPr>
-              <w:t>Hu</w:t>
-            </w:r>
-            <w:proofErr w:type="gramEnd"/>
-            <w:r>
-              <w:rPr>
-                <w:rFonts w:ascii="Times New Roman" w:eastAsia="바탕" w:hAnsi="Times New Roman" w:cs="Times New Roman"/>
-                <w:color w:val="333333"/>
-                <w:sz w:val="22"/>
-                <w:shd w:val="clear" w:color="auto" w:fill="FFFFFF"/>
-              </w:rPr>
-              <w:t xml:space="preserve"> and S. Yan, "Delay-Constrained Covert Communications with a Full-Duplex Receiver," in </w:t>
+              <w:t>F. Shu, T. Xu, J. Hu and S. Yan, "Delay-Constrained Covert Communications with a Full-Duplex Receiver," in </w:t>
             </w:r>
             <w:r>
               <w:rPr>
@@ -32342,27 +33098,7 @@
                 <w:sz w:val="22"/>
                 <w:shd w:val="clear" w:color="auto" w:fill="FFFFFF"/>
               </w:rPr>
-              <w:t xml:space="preserve">T. Xu, L. Xu, X. </w:t>
-            </w:r>
-            <w:proofErr w:type="gramStart"/>
-            <w:r>
-              <w:rPr>
-                <w:rFonts w:ascii="Times New Roman" w:eastAsia="바탕" w:hAnsi="Times New Roman" w:cs="Times New Roman"/>
-                <w:color w:val="333333"/>
-                <w:sz w:val="22"/>
-                <w:shd w:val="clear" w:color="auto" w:fill="FFFFFF"/>
-              </w:rPr>
-              <w:t>Liu</w:t>
-            </w:r>
-            <w:proofErr w:type="gramEnd"/>
-            <w:r>
-              <w:rPr>
-                <w:rFonts w:ascii="Times New Roman" w:eastAsia="바탕" w:hAnsi="Times New Roman" w:cs="Times New Roman"/>
-                <w:color w:val="333333"/>
-                <w:sz w:val="22"/>
-                <w:shd w:val="clear" w:color="auto" w:fill="FFFFFF"/>
-              </w:rPr>
-              <w:t xml:space="preserve"> and Z. Lu, "Covert Communication with A Full-Duplex Receiver Based on Channel Distribution Information," </w:t>
+              <w:t>T. Xu, L. Xu, X. Liu and Z. Lu, "Covert Communication with A Full-Duplex Receiver Based on Channel Distribution Information," </w:t>
             </w:r>
             <w:r>
               <w:rPr>
@@ -32429,27 +33165,7 @@
                 <w:sz w:val="22"/>
                 <w:shd w:val="clear" w:color="auto" w:fill="FFFFFF"/>
               </w:rPr>
-              <w:t xml:space="preserve">L. Yang, W. Yang, S. Xu, L. </w:t>
-            </w:r>
-            <w:proofErr w:type="gramStart"/>
-            <w:r>
-              <w:rPr>
-                <w:rFonts w:ascii="Times New Roman" w:eastAsia="바탕" w:hAnsi="Times New Roman" w:cs="Times New Roman"/>
-                <w:color w:val="333333"/>
-                <w:sz w:val="22"/>
-                <w:shd w:val="clear" w:color="auto" w:fill="FFFFFF"/>
-              </w:rPr>
-              <w:t>Tang</w:t>
-            </w:r>
-            <w:proofErr w:type="gramEnd"/>
-            <w:r>
-              <w:rPr>
-                <w:rFonts w:ascii="Times New Roman" w:eastAsia="바탕" w:hAnsi="Times New Roman" w:cs="Times New Roman"/>
-                <w:color w:val="333333"/>
-                <w:sz w:val="22"/>
-                <w:shd w:val="clear" w:color="auto" w:fill="FFFFFF"/>
-              </w:rPr>
-              <w:t xml:space="preserve"> and Z. He, "Achieving Covert Wireless Communications Using a Full-Duplex Multi-Antenna Receiver," </w:t>
+              <w:t>L. Yang, W. Yang, S. Xu, L. Tang and Z. He, "Achieving Covert Wireless Communications Using a Full-Duplex Multi-Antenna Receiver," </w:t>
             </w:r>
             <w:r>
               <w:rPr>
@@ -32535,27 +33251,7 @@
                 <w:sz w:val="22"/>
                 <w:shd w:val="clear" w:color="auto" w:fill="FFFFFF"/>
               </w:rPr>
-              <w:t xml:space="preserve">, </w:t>
-            </w:r>
-            <w:proofErr w:type="gramStart"/>
-            <w:r>
-              <w:rPr>
-                <w:rFonts w:ascii="Times New Roman" w:eastAsia="바탕" w:hAnsi="Times New Roman" w:cs="Times New Roman"/>
-                <w:color w:val="333333"/>
-                <w:sz w:val="22"/>
-                <w:shd w:val="clear" w:color="auto" w:fill="FFFFFF"/>
-              </w:rPr>
-              <w:t>Xi'an,China</w:t>
-            </w:r>
-            <w:proofErr w:type="gramEnd"/>
-            <w:r>
-              <w:rPr>
-                <w:rFonts w:ascii="Times New Roman" w:eastAsia="바탕" w:hAnsi="Times New Roman" w:cs="Times New Roman"/>
-                <w:color w:val="333333"/>
-                <w:sz w:val="22"/>
-                <w:shd w:val="clear" w:color="auto" w:fill="FFFFFF"/>
-              </w:rPr>
-              <w:t>,2019,pp.16,Doi:10.1109/WCSP.2019.8928142.</w:t>
+              <w:t>, Xi'an,China,2019,pp.16,Doi:10.1109/WCSP.2019.8928142.</w:t>
             </w:r>
           </w:p>
         </w:tc>
@@ -32603,27 +33299,7 @@
                 <w:sz w:val="22"/>
                 <w:shd w:val="clear" w:color="auto" w:fill="FFFFFF"/>
               </w:rPr>
-              <w:t xml:space="preserve">N. Garg and T. Ratnarajah, "Power Allocation </w:t>
-            </w:r>
-            <w:proofErr w:type="gramStart"/>
-            <w:r>
-              <w:rPr>
-                <w:rFonts w:ascii="Times New Roman" w:eastAsia="바탕" w:hAnsi="Times New Roman" w:cs="Times New Roman"/>
-                <w:color w:val="333333"/>
-                <w:sz w:val="22"/>
-                <w:shd w:val="clear" w:color="auto" w:fill="FFFFFF"/>
-              </w:rPr>
-              <w:t>For</w:t>
-            </w:r>
-            <w:proofErr w:type="gramEnd"/>
-            <w:r>
-              <w:rPr>
-                <w:rFonts w:ascii="Times New Roman" w:eastAsia="바탕" w:hAnsi="Times New Roman" w:cs="Times New Roman"/>
-                <w:color w:val="333333"/>
-                <w:sz w:val="22"/>
-                <w:shd w:val="clear" w:color="auto" w:fill="FFFFFF"/>
-              </w:rPr>
-              <w:t xml:space="preserve"> Full-duplex Two-way Wiretap Channel," </w:t>
+              <w:t>N. Garg and T. Ratnarajah, "Power Allocation For Full-duplex Two-way Wiretap Channel," </w:t>
             </w:r>
             <w:r>
               <w:rPr>
@@ -32690,27 +33366,7 @@
                 <w:sz w:val="22"/>
                 <w:shd w:val="clear" w:color="auto" w:fill="FFFFFF"/>
               </w:rPr>
-              <w:t xml:space="preserve">Y. Zhao, Z. Li, N. Cheng, D. Wang, W. </w:t>
-            </w:r>
-            <w:proofErr w:type="gramStart"/>
-            <w:r>
-              <w:rPr>
-                <w:rFonts w:ascii="Times New Roman" w:eastAsia="바탕" w:hAnsi="Times New Roman" w:cs="Times New Roman"/>
-                <w:color w:val="333333"/>
-                <w:sz w:val="22"/>
-                <w:shd w:val="clear" w:color="auto" w:fill="FFFFFF"/>
-              </w:rPr>
-              <w:t>Quan</w:t>
-            </w:r>
-            <w:proofErr w:type="gramEnd"/>
-            <w:r>
-              <w:rPr>
-                <w:rFonts w:ascii="Times New Roman" w:eastAsia="바탕" w:hAnsi="Times New Roman" w:cs="Times New Roman"/>
-                <w:color w:val="333333"/>
-                <w:sz w:val="22"/>
-                <w:shd w:val="clear" w:color="auto" w:fill="FFFFFF"/>
-              </w:rPr>
-              <w:t xml:space="preserve"> and X. Shen, "Joint Power and Position Optimization for the Full-Duplex Receiver in Covert Communication," </w:t>
+              <w:t>Y. Zhao, Z. Li, N. Cheng, D. Wang, W. Quan and X. Shen, "Joint Power and Position Optimization for the Full-Duplex Receiver in Covert Communication," </w:t>
             </w:r>
             <w:r>
               <w:rPr>
@@ -32841,20 +33497,9 @@
                 <w:sz w:val="22"/>
                 <w:shd w:val="clear" w:color="auto" w:fill="FFFFFF"/>
               </w:rPr>
-              <w:t>, Madrid, Spain,</w:t>
-            </w:r>
-            <w:proofErr w:type="gramStart"/>
-            <w:r>
-              <w:rPr>
-                <w:rFonts w:ascii="Times New Roman" w:eastAsia="바탕" w:hAnsi="Times New Roman" w:cs="Times New Roman"/>
-                <w:color w:val="333333"/>
-                <w:sz w:val="22"/>
-                <w:shd w:val="clear" w:color="auto" w:fill="FFFFFF"/>
-              </w:rPr>
-              <w:t>2021,pp.</w:t>
+              <w:t>, Madrid, Spain,2021,pp.</w:t>
             </w:r>
             <w:bookmarkStart w:id="1" w:name="_Int_QZtbEQX7"/>
-            <w:proofErr w:type="gramEnd"/>
             <w:r>
               <w:rPr>
                 <w:rFonts w:ascii="Times New Roman" w:eastAsia="바탕" w:hAnsi="Times New Roman" w:cs="Times New Roman"/>
@@ -32937,37 +33582,16 @@
                 <w:sz w:val="22"/>
                 <w:shd w:val="clear" w:color="auto" w:fill="FFFFFF"/>
               </w:rPr>
-              <w:t>ICC 2020 - 2020 IEEE International Conference on Communications (ICC</w:t>
-            </w:r>
-            <w:proofErr w:type="gramStart"/>
-            <w:r>
-              <w:rPr>
-                <w:rStyle w:val="Emphasis"/>
+              <w:t>ICC 2020 - 2020 IEEE International Conference on Communications (ICC)</w:t>
+            </w:r>
+            <w:r>
+              <w:rPr>
                 <w:rFonts w:ascii="Times New Roman" w:eastAsia="바탕" w:hAnsi="Times New Roman" w:cs="Times New Roman"/>
                 <w:color w:val="333333"/>
                 <w:sz w:val="22"/>
                 <w:shd w:val="clear" w:color="auto" w:fill="FFFFFF"/>
               </w:rPr>
-              <w:t>)</w:t>
-            </w:r>
-            <w:r>
-              <w:rPr>
-                <w:rFonts w:ascii="Times New Roman" w:eastAsia="바탕" w:hAnsi="Times New Roman" w:cs="Times New Roman"/>
-                <w:color w:val="333333"/>
-                <w:sz w:val="22"/>
-                <w:shd w:val="clear" w:color="auto" w:fill="FFFFFF"/>
-              </w:rPr>
-              <w:t>,Dublin</w:t>
-            </w:r>
-            <w:proofErr w:type="gramEnd"/>
-            <w:r>
-              <w:rPr>
-                <w:rFonts w:ascii="Times New Roman" w:eastAsia="바탕" w:hAnsi="Times New Roman" w:cs="Times New Roman"/>
-                <w:color w:val="333333"/>
-                <w:sz w:val="22"/>
-                <w:shd w:val="clear" w:color="auto" w:fill="FFFFFF"/>
-              </w:rPr>
-              <w:t>,Ireland,2020,pp.16,doi:10.1109/ICC40277.2020.9148663</w:t>
+              <w:t>,Dublin,Ireland,2020,pp.16,doi:10.1109/ICC40277.2020.9148663</w:t>
             </w:r>
           </w:p>
         </w:tc>
@@ -33044,37 +33668,16 @@
                 <w:sz w:val="22"/>
                 <w:shd w:val="clear" w:color="auto" w:fill="FFFFFF"/>
               </w:rPr>
-              <w:t xml:space="preserve">IEEE Transactions on Wireless </w:t>
-            </w:r>
-            <w:proofErr w:type="gramStart"/>
-            <w:r>
-              <w:rPr>
-                <w:rStyle w:val="Emphasis"/>
+              <w:t>IEEE Transactions on Wireless Communications</w:t>
+            </w:r>
+            <w:r>
+              <w:rPr>
                 <w:rFonts w:ascii="Times New Roman" w:eastAsia="바탕" w:hAnsi="Times New Roman" w:cs="Times New Roman"/>
                 <w:color w:val="333333"/>
                 <w:sz w:val="22"/>
                 <w:shd w:val="clear" w:color="auto" w:fill="FFFFFF"/>
               </w:rPr>
-              <w:t>Communications</w:t>
-            </w:r>
-            <w:r>
-              <w:rPr>
-                <w:rFonts w:ascii="Times New Roman" w:eastAsia="바탕" w:hAnsi="Times New Roman" w:cs="Times New Roman"/>
-                <w:color w:val="333333"/>
-                <w:sz w:val="22"/>
-                <w:shd w:val="clear" w:color="auto" w:fill="FFFFFF"/>
-              </w:rPr>
-              <w:t>,vol.</w:t>
-            </w:r>
-            <w:proofErr w:type="gramEnd"/>
-            <w:r>
-              <w:rPr>
-                <w:rFonts w:ascii="Times New Roman" w:eastAsia="바탕" w:hAnsi="Times New Roman" w:cs="Times New Roman"/>
-                <w:color w:val="333333"/>
-                <w:sz w:val="22"/>
-                <w:shd w:val="clear" w:color="auto" w:fill="FFFFFF"/>
-              </w:rPr>
-              <w:t>20,no.8,pp.54675480, Aug. 2021, doi: 10.1109/TWC.2021.3068096</w:t>
+              <w:t>,vol.20,no.8,pp.54675480, Aug. 2021, doi: 10.1109/TWC.2021.3068096</w:t>
             </w:r>
             <w:r>
               <w:rPr>
@@ -33151,27 +33754,7 @@
                 <w:sz w:val="22"/>
                 <w:shd w:val="clear" w:color="auto" w:fill="FFFFFF"/>
               </w:rPr>
-              <w:t>, Changsha, China,</w:t>
-            </w:r>
-            <w:proofErr w:type="gramStart"/>
-            <w:r>
-              <w:rPr>
-                <w:rFonts w:ascii="Times New Roman" w:eastAsia="바탕" w:hAnsi="Times New Roman" w:cs="Times New Roman"/>
-                <w:color w:val="333333"/>
-                <w:sz w:val="22"/>
-                <w:shd w:val="clear" w:color="auto" w:fill="FFFFFF"/>
-              </w:rPr>
-              <w:t>2021,pp.</w:t>
-            </w:r>
-            <w:proofErr w:type="gramEnd"/>
-            <w:r>
-              <w:rPr>
-                <w:rFonts w:ascii="Times New Roman" w:eastAsia="바탕" w:hAnsi="Times New Roman" w:cs="Times New Roman"/>
-                <w:color w:val="333333"/>
-                <w:sz w:val="22"/>
-                <w:shd w:val="clear" w:color="auto" w:fill="FFFFFF"/>
-              </w:rPr>
-              <w:t>15, doi: 10.1109/WCSP52459.2021.9613571</w:t>
+              <w:t>, Changsha, China,2021,pp.15, doi: 10.1109/WCSP52459.2021.9613571</w:t>
             </w:r>
             <w:r>
               <w:rPr>
@@ -33226,27 +33809,7 @@
                 <w:sz w:val="22"/>
                 <w:shd w:val="clear" w:color="auto" w:fill="FFFFFF"/>
               </w:rPr>
-              <w:t xml:space="preserve">Moon, J. Performance Comparison of Relay-Based Covert Communications: DF, </w:t>
-            </w:r>
-            <w:proofErr w:type="gramStart"/>
-            <w:r>
-              <w:rPr>
-                <w:rFonts w:ascii="Times New Roman" w:eastAsia="바탕" w:hAnsi="Times New Roman" w:cs="Times New Roman"/>
-                <w:color w:val="222222"/>
-                <w:sz w:val="22"/>
-                <w:shd w:val="clear" w:color="auto" w:fill="FFFFFF"/>
-              </w:rPr>
-              <w:t>CF</w:t>
-            </w:r>
-            <w:proofErr w:type="gramEnd"/>
-            <w:r>
-              <w:rPr>
-                <w:rFonts w:ascii="Times New Roman" w:eastAsia="바탕" w:hAnsi="Times New Roman" w:cs="Times New Roman"/>
-                <w:color w:val="222222"/>
-                <w:sz w:val="22"/>
-                <w:shd w:val="clear" w:color="auto" w:fill="FFFFFF"/>
-              </w:rPr>
-              <w:t xml:space="preserve"> and AF. </w:t>
+              <w:t>Moon, J. Performance Comparison of Relay-Based Covert Communications: DF, CF and AF. </w:t>
             </w:r>
             <w:r>
               <w:rPr>
@@ -33578,7 +34141,6 @@
                 <w:rFonts w:ascii="Times New Roman" w:eastAsia="바탕" w:hAnsi="Times New Roman" w:cs="Times New Roman"/>
                 <w:sz w:val="22"/>
               </w:rPr>
-              <w:lastRenderedPageBreak/>
               <w:t>[27]</w:t>
             </w:r>
           </w:p>
@@ -33674,27 +34236,7 @@
                 <w:sz w:val="22"/>
                 <w:shd w:val="clear" w:color="auto" w:fill="FFFFFF"/>
               </w:rPr>
-              <w:t xml:space="preserve">., "Wireless Communications </w:t>
-            </w:r>
-            <w:proofErr w:type="gramStart"/>
-            <w:r>
-              <w:rPr>
-                <w:rFonts w:ascii="Times New Roman" w:eastAsia="바탕" w:hAnsi="Times New Roman" w:cs="Times New Roman"/>
-                <w:color w:val="333333"/>
-                <w:sz w:val="22"/>
-                <w:shd w:val="clear" w:color="auto" w:fill="FFFFFF"/>
-              </w:rPr>
-              <w:t>With</w:t>
-            </w:r>
-            <w:proofErr w:type="gramEnd"/>
-            <w:r>
-              <w:rPr>
-                <w:rFonts w:ascii="Times New Roman" w:eastAsia="바탕" w:hAnsi="Times New Roman" w:cs="Times New Roman"/>
-                <w:color w:val="333333"/>
-                <w:sz w:val="22"/>
-                <w:shd w:val="clear" w:color="auto" w:fill="FFFFFF"/>
-              </w:rPr>
-              <w:t xml:space="preserve"> Reconfigurable Intelligent Surface: Path Loss Modeling and Experimental Measurement," in </w:t>
+              <w:t>., "Wireless Communications With Reconfigurable Intelligent Surface: Path Loss Modeling and Experimental Measurement," in </w:t>
             </w:r>
             <w:r>
               <w:rPr>
@@ -33761,27 +34303,7 @@
                 <w:sz w:val="22"/>
                 <w:shd w:val="clear" w:color="auto" w:fill="FFFFFF"/>
               </w:rPr>
-              <w:t xml:space="preserve">C. Wu, S. Yan, X. Zhou, R. </w:t>
-            </w:r>
-            <w:proofErr w:type="gramStart"/>
-            <w:r>
-              <w:rPr>
-                <w:rFonts w:ascii="Times New Roman" w:eastAsia="바탕" w:hAnsi="Times New Roman" w:cs="Times New Roman"/>
-                <w:color w:val="333333"/>
-                <w:sz w:val="22"/>
-                <w:shd w:val="clear" w:color="auto" w:fill="FFFFFF"/>
-              </w:rPr>
-              <w:t>Chen</w:t>
-            </w:r>
-            <w:proofErr w:type="gramEnd"/>
-            <w:r>
-              <w:rPr>
-                <w:rFonts w:ascii="Times New Roman" w:eastAsia="바탕" w:hAnsi="Times New Roman" w:cs="Times New Roman"/>
-                <w:color w:val="333333"/>
-                <w:sz w:val="22"/>
-                <w:shd w:val="clear" w:color="auto" w:fill="FFFFFF"/>
-              </w:rPr>
-              <w:t xml:space="preserve"> and J. Sun, "Intelligent Reflecting Surface (IRS)-Aided Covert Communication with Warden’s Statistical CSI," in </w:t>
+              <w:t>C. Wu, S. Yan, X. Zhou, R. Chen and J. Sun, "Intelligent Reflecting Surface (IRS)-Aided Covert Communication with Warden’s Statistical CSI," in </w:t>
             </w:r>
             <w:r>
               <w:rPr>
@@ -33904,27 +34426,7 @@
                 <w:sz w:val="22"/>
                 <w:shd w:val="clear" w:color="auto" w:fill="FFFFFF"/>
               </w:rPr>
-              <w:t xml:space="preserve">C. Wang, Z. Li, J. </w:t>
-            </w:r>
-            <w:proofErr w:type="gramStart"/>
-            <w:r>
-              <w:rPr>
-                <w:rFonts w:ascii="Times New Roman" w:eastAsia="바탕" w:hAnsi="Times New Roman" w:cs="Times New Roman"/>
-                <w:color w:val="333333"/>
-                <w:sz w:val="22"/>
-                <w:shd w:val="clear" w:color="auto" w:fill="FFFFFF"/>
-              </w:rPr>
-              <w:t>Shi</w:t>
-            </w:r>
-            <w:proofErr w:type="gramEnd"/>
-            <w:r>
-              <w:rPr>
-                <w:rFonts w:ascii="Times New Roman" w:eastAsia="바탕" w:hAnsi="Times New Roman" w:cs="Times New Roman"/>
-                <w:color w:val="333333"/>
-                <w:sz w:val="22"/>
-                <w:shd w:val="clear" w:color="auto" w:fill="FFFFFF"/>
-              </w:rPr>
-              <w:t xml:space="preserve"> and D. W. K. Ng, "Intelligent Reflecting Surface-Assisted Multi-Antenna Covert Communications: Joint Active and Passive Beamforming Optimization," in </w:t>
+              <w:t>C. Wang, Z. Li, J. Shi and D. W. K. Ng, "Intelligent Reflecting Surface-Assisted Multi-Antenna Covert Communications: Joint Active and Passive Beamforming Optimization," in </w:t>
             </w:r>
             <w:r>
               <w:rPr>
@@ -33998,27 +34500,7 @@
                 <w:sz w:val="22"/>
                 <w:shd w:val="clear" w:color="auto" w:fill="FFFFFF"/>
               </w:rPr>
-              <w:t xml:space="preserve">C. Wang, Z. Li, T. -X. Zheng, D. W. K. </w:t>
-            </w:r>
-            <w:proofErr w:type="gramStart"/>
-            <w:r>
-              <w:rPr>
-                <w:rFonts w:ascii="Times New Roman" w:eastAsia="바탕" w:hAnsi="Times New Roman" w:cs="Times New Roman"/>
-                <w:color w:val="333333"/>
-                <w:sz w:val="22"/>
-                <w:shd w:val="clear" w:color="auto" w:fill="FFFFFF"/>
-              </w:rPr>
-              <w:t>Ng</w:t>
-            </w:r>
-            <w:proofErr w:type="gramEnd"/>
-            <w:r>
-              <w:rPr>
-                <w:rFonts w:ascii="Times New Roman" w:eastAsia="바탕" w:hAnsi="Times New Roman" w:cs="Times New Roman"/>
-                <w:color w:val="333333"/>
-                <w:sz w:val="22"/>
-                <w:shd w:val="clear" w:color="auto" w:fill="FFFFFF"/>
-              </w:rPr>
-              <w:t xml:space="preserve"> and N. Al-Dhahir, "Intelligent Reflecting Surface-Aided Full-Duplex Covert Communications: Information Freshness Optimization," in </w:t>
+              <w:t>C. Wang, Z. Li, T. -X. Zheng, D. W. K. Ng and N. Al-Dhahir, "Intelligent Reflecting Surface-Aided Full-Duplex Covert Communications: Information Freshness Optimization," in </w:t>
             </w:r>
             <w:r>
               <w:rPr>
@@ -34092,27 +34574,7 @@
                 <w:sz w:val="22"/>
                 <w:shd w:val="clear" w:color="auto" w:fill="FFFFFF"/>
               </w:rPr>
-              <w:t xml:space="preserve">C. Wang, Z. Li, J. </w:t>
-            </w:r>
-            <w:proofErr w:type="gramStart"/>
-            <w:r>
-              <w:rPr>
-                <w:rFonts w:ascii="Times New Roman" w:eastAsia="바탕" w:hAnsi="Times New Roman" w:cs="Times New Roman"/>
-                <w:color w:val="333333"/>
-                <w:sz w:val="22"/>
-                <w:shd w:val="clear" w:color="auto" w:fill="FFFFFF"/>
-              </w:rPr>
-              <w:t>Shi</w:t>
-            </w:r>
-            <w:proofErr w:type="gramEnd"/>
-            <w:r>
-              <w:rPr>
-                <w:rFonts w:ascii="Times New Roman" w:eastAsia="바탕" w:hAnsi="Times New Roman" w:cs="Times New Roman"/>
-                <w:color w:val="333333"/>
-                <w:sz w:val="22"/>
-                <w:shd w:val="clear" w:color="auto" w:fill="FFFFFF"/>
-              </w:rPr>
-              <w:t xml:space="preserve"> and D. W. K. Ng, "Intelligent Reflecting Surface-</w:t>
+              <w:t>C. Wang, Z. Li, J. Shi and D. W. K. Ng, "Intelligent Reflecting Surface-</w:t>
             </w:r>
             <w:r>
               <w:rPr>
@@ -34164,7 +34626,6 @@
                 <w:rFonts w:ascii="Times New Roman" w:eastAsia="바탕" w:hAnsi="Times New Roman" w:cs="Times New Roman"/>
                 <w:sz w:val="22"/>
               </w:rPr>
-              <w:lastRenderedPageBreak/>
               <w:t>[34]</w:t>
             </w:r>
           </w:p>
@@ -34282,27 +34743,7 @@
                 <w:sz w:val="22"/>
                 <w:shd w:val="clear" w:color="auto" w:fill="FFFFFF"/>
               </w:rPr>
-              <w:t xml:space="preserve">, vol. 72, no. </w:t>
-            </w:r>
-            <w:proofErr w:type="gramStart"/>
-            <w:r>
-              <w:rPr>
-                <w:rFonts w:ascii="Times New Roman" w:eastAsia="바탕" w:hAnsi="Times New Roman" w:cs="Times New Roman"/>
-                <w:color w:val="333333"/>
-                <w:sz w:val="22"/>
-                <w:shd w:val="clear" w:color="auto" w:fill="FFFFFF"/>
-              </w:rPr>
-              <w:t>4,pp.</w:t>
-            </w:r>
-            <w:proofErr w:type="gramEnd"/>
-            <w:r>
-              <w:rPr>
-                <w:rFonts w:ascii="Times New Roman" w:eastAsia="바탕" w:hAnsi="Times New Roman" w:cs="Times New Roman"/>
-                <w:color w:val="333333"/>
-                <w:sz w:val="22"/>
-                <w:shd w:val="clear" w:color="auto" w:fill="FFFFFF"/>
-              </w:rPr>
-              <w:t>5401-5406,April2023,doi:10.1109/TVT.2022.3224024.</w:t>
+              <w:t>, vol. 72, no. 4,pp.5401-5406,April2023,doi:10.1109/TVT.2022.3224024.</w:t>
             </w:r>
           </w:p>
           <w:p>
@@ -34361,27 +34802,7 @@
                 <w:sz w:val="22"/>
                 <w:shd w:val="clear" w:color="auto" w:fill="FFFFFF"/>
               </w:rPr>
-              <w:t xml:space="preserve">C. Wang, Z. Li, T. -X. Zheng, D. W. K. </w:t>
-            </w:r>
-            <w:proofErr w:type="gramStart"/>
-            <w:r>
-              <w:rPr>
-                <w:rFonts w:ascii="Times New Roman" w:eastAsia="바탕" w:hAnsi="Times New Roman" w:cs="Times New Roman"/>
-                <w:color w:val="333333"/>
-                <w:sz w:val="22"/>
-                <w:shd w:val="clear" w:color="auto" w:fill="FFFFFF"/>
-              </w:rPr>
-              <w:t>Ng</w:t>
-            </w:r>
-            <w:proofErr w:type="gramEnd"/>
-            <w:r>
-              <w:rPr>
-                <w:rFonts w:ascii="Times New Roman" w:eastAsia="바탕" w:hAnsi="Times New Roman" w:cs="Times New Roman"/>
-                <w:color w:val="333333"/>
-                <w:sz w:val="22"/>
-                <w:shd w:val="clear" w:color="auto" w:fill="FFFFFF"/>
-              </w:rPr>
-              <w:t xml:space="preserve"> and N. Al-Dhahir, "Intelligent Reflecting Surface-Aided Full-Duplex Covert Communications: Information Freshness Optimization," in </w:t>
+              <w:t>C. Wang, Z. Li, T. -X. Zheng, D. W. K. Ng and N. Al-Dhahir, "Intelligent Reflecting Surface-Aided Full-Duplex Covert Communications: Information Freshness Optimization," in </w:t>
             </w:r>
             <w:r>
               <w:rPr>
@@ -34477,27 +34898,7 @@
                 <w:sz w:val="22"/>
                 <w:shd w:val="clear" w:color="auto" w:fill="FFFFFF"/>
               </w:rPr>
-              <w:t>, Urumqi, China,</w:t>
-            </w:r>
-            <w:proofErr w:type="gramStart"/>
-            <w:r>
-              <w:rPr>
-                <w:rFonts w:ascii="Times New Roman" w:eastAsia="바탕" w:hAnsi="Times New Roman" w:cs="Times New Roman"/>
-                <w:color w:val="333333"/>
-                <w:sz w:val="22"/>
-                <w:shd w:val="clear" w:color="auto" w:fill="FFFFFF"/>
-              </w:rPr>
-              <w:t>2022,pp.</w:t>
-            </w:r>
-            <w:proofErr w:type="gramEnd"/>
-            <w:r>
-              <w:rPr>
-                <w:rFonts w:ascii="Times New Roman" w:eastAsia="바탕" w:hAnsi="Times New Roman" w:cs="Times New Roman"/>
-                <w:color w:val="333333"/>
-                <w:sz w:val="22"/>
-                <w:shd w:val="clear" w:color="auto" w:fill="FFFFFF"/>
-              </w:rPr>
-              <w:t>35-40,doi:10.1109/NaNA56854.2022.00014</w:t>
+              <w:t>, Urumqi, China,2022,pp.35-40,doi:10.1109/NaNA56854.2022.00014</w:t>
             </w:r>
           </w:p>
         </w:tc>
@@ -34604,27 +35005,7 @@
                 <w:sz w:val="22"/>
                 <w:shd w:val="clear" w:color="auto" w:fill="FFFFFF"/>
               </w:rPr>
-              <w:t xml:space="preserve">R. Zhang, X. Chen, M. Liu, N. Zhao, X. </w:t>
-            </w:r>
-            <w:proofErr w:type="gramStart"/>
-            <w:r>
-              <w:rPr>
-                <w:rFonts w:ascii="Times New Roman" w:eastAsia="바탕" w:hAnsi="Times New Roman" w:cs="Times New Roman"/>
-                <w:color w:val="333333"/>
-                <w:sz w:val="22"/>
-                <w:shd w:val="clear" w:color="auto" w:fill="FFFFFF"/>
-              </w:rPr>
-              <w:t>Wang</w:t>
-            </w:r>
-            <w:proofErr w:type="gramEnd"/>
-            <w:r>
-              <w:rPr>
-                <w:rFonts w:ascii="Times New Roman" w:eastAsia="바탕" w:hAnsi="Times New Roman" w:cs="Times New Roman"/>
-                <w:color w:val="333333"/>
-                <w:sz w:val="22"/>
-                <w:shd w:val="clear" w:color="auto" w:fill="FFFFFF"/>
-              </w:rPr>
-              <w:t xml:space="preserve"> and A. Nallanathan, "UAV </w:t>
+              <w:t xml:space="preserve">R. Zhang, X. Chen, M. Liu, N. Zhao, X. Wang and A. Nallanathan, "UAV </w:t>
             </w:r>
             <w:r>
               <w:rPr>
@@ -34676,7 +35057,6 @@
                 <w:rFonts w:ascii="Times New Roman" w:eastAsia="바탕" w:hAnsi="Times New Roman" w:cs="Times New Roman"/>
                 <w:sz w:val="22"/>
               </w:rPr>
-              <w:lastRenderedPageBreak/>
               <w:t>[40]</w:t>
             </w:r>
           </w:p>
@@ -34755,27 +35135,7 @@
                 <w:sz w:val="22"/>
                 <w:shd w:val="clear" w:color="auto" w:fill="FFFFFF"/>
               </w:rPr>
-              <w:t xml:space="preserve">M. Li, X. Tao, H. </w:t>
-            </w:r>
-            <w:proofErr w:type="gramStart"/>
-            <w:r>
-              <w:rPr>
-                <w:rFonts w:ascii="Times New Roman" w:eastAsia="바탕" w:hAnsi="Times New Roman" w:cs="Times New Roman"/>
-                <w:color w:val="333333"/>
-                <w:sz w:val="22"/>
-                <w:shd w:val="clear" w:color="auto" w:fill="FFFFFF"/>
-              </w:rPr>
-              <w:t>Wu</w:t>
-            </w:r>
-            <w:proofErr w:type="gramEnd"/>
-            <w:r>
-              <w:rPr>
-                <w:rFonts w:ascii="Times New Roman" w:eastAsia="바탕" w:hAnsi="Times New Roman" w:cs="Times New Roman"/>
-                <w:color w:val="333333"/>
-                <w:sz w:val="22"/>
-                <w:shd w:val="clear" w:color="auto" w:fill="FFFFFF"/>
-              </w:rPr>
-              <w:t xml:space="preserve"> and N. Li, "Joint Trajectory and Resource Optimization for Covert Communication in UAV-Enabled Relaying Systems," in </w:t>
+              <w:t>M. Li, X. Tao, H. Wu and N. Li, "Joint Trajectory and Resource Optimization for Covert Communication in UAV-Enabled Relaying Systems," in </w:t>
             </w:r>
             <w:r>
               <w:rPr>
@@ -34928,27 +35288,7 @@
                 <w:sz w:val="22"/>
                 <w:shd w:val="clear" w:color="auto" w:fill="FFFFFF"/>
               </w:rPr>
-              <w:t xml:space="preserve">X. Liao, J. Si, J. Shi, Z. </w:t>
-            </w:r>
-            <w:proofErr w:type="gramStart"/>
-            <w:r>
-              <w:rPr>
-                <w:rFonts w:ascii="Times New Roman" w:eastAsia="바탕" w:hAnsi="Times New Roman" w:cs="Times New Roman"/>
-                <w:color w:val="333333"/>
-                <w:sz w:val="22"/>
-                <w:shd w:val="clear" w:color="auto" w:fill="FFFFFF"/>
-              </w:rPr>
-              <w:t>Li</w:t>
-            </w:r>
-            <w:proofErr w:type="gramEnd"/>
-            <w:r>
-              <w:rPr>
-                <w:rFonts w:ascii="Times New Roman" w:eastAsia="바탕" w:hAnsi="Times New Roman" w:cs="Times New Roman"/>
-                <w:color w:val="333333"/>
-                <w:sz w:val="22"/>
-                <w:shd w:val="clear" w:color="auto" w:fill="FFFFFF"/>
-              </w:rPr>
-              <w:t xml:space="preserve"> and H. Ding, "Generative Adversarial Network Assisted Power Allocation for Cooperative Cognitive Covert Communication System," in </w:t>
+              <w:t>X. Liao, J. Si, J. Shi, Z. Li and H. Ding, "Generative Adversarial Network Assisted Power Allocation for Cooperative Cognitive Covert Communication System," in </w:t>
             </w:r>
             <w:r>
               <w:rPr>
@@ -35154,27 +35494,7 @@
                 <w:sz w:val="22"/>
                 <w:shd w:val="clear" w:color="auto" w:fill="FFFFFF"/>
               </w:rPr>
-              <w:t xml:space="preserve">X. Liao, J. Si, J. Shi, Z. </w:t>
-            </w:r>
-            <w:proofErr w:type="gramStart"/>
-            <w:r>
-              <w:rPr>
-                <w:rFonts w:ascii="Times New Roman" w:eastAsia="바탕" w:hAnsi="Times New Roman" w:cs="Times New Roman"/>
-                <w:color w:val="333333"/>
-                <w:sz w:val="22"/>
-                <w:shd w:val="clear" w:color="auto" w:fill="FFFFFF"/>
-              </w:rPr>
-              <w:t>Li</w:t>
-            </w:r>
-            <w:proofErr w:type="gramEnd"/>
-            <w:r>
-              <w:rPr>
-                <w:rFonts w:ascii="Times New Roman" w:eastAsia="바탕" w:hAnsi="Times New Roman" w:cs="Times New Roman"/>
-                <w:color w:val="333333"/>
-                <w:sz w:val="22"/>
-                <w:shd w:val="clear" w:color="auto" w:fill="FFFFFF"/>
-              </w:rPr>
-              <w:t xml:space="preserve"> and H. Ding, "Generative Adversarial Network Assisted Power Allocation for Cooperative Cognitive Covert Communication System," in </w:t>
+              <w:t>X. Liao, J. Si, J. Shi, Z. Li and H. Ding, "Generative Adversarial Network Assisted Power Allocation for Cooperative Cognitive Covert Communication System," in </w:t>
             </w:r>
             <w:r>
               <w:rPr>
@@ -35233,7 +35553,6 @@
                 <w:rFonts w:ascii="Times New Roman" w:eastAsia="바탕" w:hAnsi="Times New Roman" w:cs="Times New Roman"/>
                 <w:sz w:val="22"/>
               </w:rPr>
-              <w:lastRenderedPageBreak/>
               <w:t>[47]</w:t>
             </w:r>
           </w:p>
@@ -35259,27 +35578,7 @@
                 <w:sz w:val="22"/>
                 <w:shd w:val="clear" w:color="auto" w:fill="FFFFFF"/>
               </w:rPr>
-              <w:t xml:space="preserve">R. Sun, B. Yang, Y. Shen, X. </w:t>
-            </w:r>
-            <w:proofErr w:type="gramStart"/>
-            <w:r>
-              <w:rPr>
-                <w:rFonts w:ascii="Times New Roman" w:eastAsia="바탕" w:hAnsi="Times New Roman" w:cs="Times New Roman"/>
-                <w:color w:val="333333"/>
-                <w:sz w:val="22"/>
-                <w:shd w:val="clear" w:color="auto" w:fill="FFFFFF"/>
-              </w:rPr>
-              <w:t>Jiang</w:t>
-            </w:r>
-            <w:proofErr w:type="gramEnd"/>
-            <w:r>
-              <w:rPr>
-                <w:rFonts w:ascii="Times New Roman" w:eastAsia="바탕" w:hAnsi="Times New Roman" w:cs="Times New Roman"/>
-                <w:color w:val="333333"/>
-                <w:sz w:val="22"/>
-                <w:shd w:val="clear" w:color="auto" w:fill="FFFFFF"/>
-              </w:rPr>
-              <w:t xml:space="preserve"> and T. Taleb, "Covertness and Secrecy Study in Untrusted Relay-Assisted D2D Networks," in </w:t>
+              <w:t>R. Sun, B. Yang, Y. Shen, X. Jiang and T. Taleb, "Covertness and Secrecy Study in Untrusted Relay-Assisted D2D Networks," in </w:t>
             </w:r>
             <w:r>
               <w:rPr>
@@ -35413,27 +35712,7 @@
                 <w:sz w:val="22"/>
                 <w:shd w:val="clear" w:color="auto" w:fill="FFFFFF"/>
               </w:rPr>
-              <w:t xml:space="preserve">S. Feng, X. Lu, S. </w:t>
-            </w:r>
-            <w:proofErr w:type="gramStart"/>
-            <w:r>
-              <w:rPr>
-                <w:rFonts w:ascii="Times New Roman" w:eastAsia="바탕" w:hAnsi="Times New Roman" w:cs="Times New Roman"/>
-                <w:color w:val="333333"/>
-                <w:sz w:val="22"/>
-                <w:shd w:val="clear" w:color="auto" w:fill="FFFFFF"/>
-              </w:rPr>
-              <w:t>Sun</w:t>
-            </w:r>
-            <w:proofErr w:type="gramEnd"/>
-            <w:r>
-              <w:rPr>
-                <w:rFonts w:ascii="Times New Roman" w:eastAsia="바탕" w:hAnsi="Times New Roman" w:cs="Times New Roman"/>
-                <w:color w:val="333333"/>
-                <w:sz w:val="22"/>
-                <w:shd w:val="clear" w:color="auto" w:fill="FFFFFF"/>
-              </w:rPr>
-              <w:t xml:space="preserve"> and D. Niyato, "Mean-Field Artificial Noise Assistance and Uplink Power Control in Covert IoT Systems," in </w:t>
+              <w:t>S. Feng, X. Lu, S. Sun and D. Niyato, "Mean-Field Artificial Noise Assistance and Uplink Power Control in Covert IoT Systems," in </w:t>
             </w:r>
             <w:r>
               <w:rPr>
@@ -35500,47 +35779,7 @@
                 <w:sz w:val="22"/>
                 <w:shd w:val="clear" w:color="auto" w:fill="FFFFFF"/>
               </w:rPr>
-              <w:t xml:space="preserve">J. Liu, J. Yu, X. Chen, R. Zhang, S. </w:t>
-            </w:r>
-            <w:proofErr w:type="gramStart"/>
-            <w:r>
-              <w:rPr>
-                <w:rFonts w:ascii="Times New Roman" w:eastAsia="바탕" w:hAnsi="Times New Roman" w:cs="Times New Roman"/>
-                <w:color w:val="333333"/>
-                <w:sz w:val="22"/>
-                <w:shd w:val="clear" w:color="auto" w:fill="FFFFFF"/>
-              </w:rPr>
-              <w:t>Wang</w:t>
-            </w:r>
-            <w:proofErr w:type="gramEnd"/>
-            <w:r>
-              <w:rPr>
-                <w:rFonts w:ascii="Times New Roman" w:eastAsia="바탕" w:hAnsi="Times New Roman" w:cs="Times New Roman"/>
-                <w:color w:val="333333"/>
-                <w:sz w:val="22"/>
-                <w:shd w:val="clear" w:color="auto" w:fill="FFFFFF"/>
-              </w:rPr>
-              <w:t xml:space="preserve"> and J. An, "Covert Communication in Ambient Backscatter Systems </w:t>
-            </w:r>
-            <w:proofErr w:type="gramStart"/>
-            <w:r>
-              <w:rPr>
-                <w:rFonts w:ascii="Times New Roman" w:eastAsia="바탕" w:hAnsi="Times New Roman" w:cs="Times New Roman"/>
-                <w:color w:val="333333"/>
-                <w:sz w:val="22"/>
-                <w:shd w:val="clear" w:color="auto" w:fill="FFFFFF"/>
-              </w:rPr>
-              <w:t>With</w:t>
-            </w:r>
-            <w:proofErr w:type="gramEnd"/>
-            <w:r>
-              <w:rPr>
-                <w:rFonts w:ascii="Times New Roman" w:eastAsia="바탕" w:hAnsi="Times New Roman" w:cs="Times New Roman"/>
-                <w:color w:val="333333"/>
-                <w:sz w:val="22"/>
-                <w:shd w:val="clear" w:color="auto" w:fill="FFFFFF"/>
-              </w:rPr>
-              <w:t xml:space="preserve"> Uncontrollable RF Source," in </w:t>
+              <w:t>J. Liu, J. Yu, X. Chen, R. Zhang, S. Wang and J. An, "Covert Communication in Ambient Backscatter Systems With Uncontrollable RF Source," in </w:t>
             </w:r>
             <w:r>
               <w:rPr>
@@ -35607,27 +35846,7 @@
                 <w:sz w:val="22"/>
                 <w:shd w:val="clear" w:color="auto" w:fill="FFFFFF"/>
               </w:rPr>
-              <w:t xml:space="preserve">B. He, S. Yan, X. Zhou and V. K. N. Lau, "On Covert Communication </w:t>
-            </w:r>
-            <w:proofErr w:type="gramStart"/>
-            <w:r>
-              <w:rPr>
-                <w:rFonts w:ascii="Times New Roman" w:eastAsia="바탕" w:hAnsi="Times New Roman" w:cs="Times New Roman"/>
-                <w:color w:val="333333"/>
-                <w:sz w:val="22"/>
-                <w:shd w:val="clear" w:color="auto" w:fill="FFFFFF"/>
-              </w:rPr>
-              <w:t>With</w:t>
-            </w:r>
-            <w:proofErr w:type="gramEnd"/>
-            <w:r>
-              <w:rPr>
-                <w:rFonts w:ascii="Times New Roman" w:eastAsia="바탕" w:hAnsi="Times New Roman" w:cs="Times New Roman"/>
-                <w:color w:val="333333"/>
-                <w:sz w:val="22"/>
-                <w:shd w:val="clear" w:color="auto" w:fill="FFFFFF"/>
-              </w:rPr>
-              <w:t xml:space="preserve"> Noise Uncertainty," in </w:t>
+              <w:t>B. He, S. Yan, X. Zhou and V. K. N. Lau, "On Covert Communication With Noise Uncertainty," in </w:t>
             </w:r>
             <w:r>
               <w:rPr>
@@ -35917,7 +36136,6 @@
                 <w:rFonts w:ascii="Times New Roman" w:eastAsia="바탕" w:hAnsi="Times New Roman" w:cs="Times New Roman"/>
                 <w:sz w:val="22"/>
               </w:rPr>
-              <w:lastRenderedPageBreak/>
               <w:t>[54]</w:t>
             </w:r>
           </w:p>
@@ -35947,27 +36165,7 @@
                 <w:sz w:val="22"/>
                 <w:shd w:val="clear" w:color="auto" w:fill="FFFFFF"/>
               </w:rPr>
-              <w:t xml:space="preserve">Z. Liu, J. Liu, Y. </w:t>
-            </w:r>
-            <w:proofErr w:type="gramStart"/>
-            <w:r>
-              <w:rPr>
-                <w:rFonts w:ascii="Times New Roman" w:eastAsia="바탕" w:hAnsi="Times New Roman" w:cs="Times New Roman"/>
-                <w:color w:val="333333"/>
-                <w:sz w:val="22"/>
-                <w:shd w:val="clear" w:color="auto" w:fill="FFFFFF"/>
-              </w:rPr>
-              <w:t>Zeng</w:t>
-            </w:r>
-            <w:proofErr w:type="gramEnd"/>
-            <w:r>
-              <w:rPr>
-                <w:rFonts w:ascii="Times New Roman" w:eastAsia="바탕" w:hAnsi="Times New Roman" w:cs="Times New Roman"/>
-                <w:color w:val="333333"/>
-                <w:sz w:val="22"/>
-                <w:shd w:val="clear" w:color="auto" w:fill="FFFFFF"/>
-              </w:rPr>
-              <w:t xml:space="preserve"> and J. Ma, "Covert Wireless Communications in IoT Systems: Hiding Information in Interference," in </w:t>
+              <w:t>Z. Liu, J. Liu, Y. Zeng and J. Ma, "Covert Wireless Communications in IoT Systems: Hiding Information in Interference," in </w:t>
             </w:r>
             <w:r>
               <w:rPr>
@@ -36232,29 +36430,7 @@
                 <w:sz w:val="22"/>
                 <w:lang w:eastAsia="en-US"/>
               </w:rPr>
-              <w:t xml:space="preserve">Moon, J.; Lee, S.H.; Lee, H.; Lee, I. Proactive Eavesdropping </w:t>
-            </w:r>
-            <w:proofErr w:type="gramStart"/>
-            <w:r>
-              <w:rPr>
-                <w:rFonts w:ascii="Times New Roman" w:eastAsia="Times New Roman" w:hAnsi="Times New Roman" w:cs="Times New Roman"/>
-                <w:color w:val="000000"/>
-                <w:kern w:val="0"/>
-                <w:sz w:val="22"/>
-                <w:lang w:eastAsia="en-US"/>
-              </w:rPr>
-              <w:t>With</w:t>
-            </w:r>
-            <w:proofErr w:type="gramEnd"/>
-            <w:r>
-              <w:rPr>
-                <w:rFonts w:ascii="Times New Roman" w:eastAsia="Times New Roman" w:hAnsi="Times New Roman" w:cs="Times New Roman"/>
-                <w:color w:val="000000"/>
-                <w:kern w:val="0"/>
-                <w:sz w:val="22"/>
-                <w:lang w:eastAsia="en-US"/>
-              </w:rPr>
-              <w:t xml:space="preserve"> Jamming and Eavesdropping Mode Selection. </w:t>
+              <w:t xml:space="preserve">Moon, J.; Lee, S.H.; Lee, H.; Lee, I. Proactive Eavesdropping With Jamming and Eavesdropping Mode Selection. </w:t>
             </w:r>
             <w:r>
               <w:rPr>
@@ -36470,27 +36646,7 @@
                 <w:sz w:val="22"/>
                 <w:shd w:val="clear" w:color="auto" w:fill="FFFFFF"/>
               </w:rPr>
-              <w:t xml:space="preserve">J. Zhang, Z. Yan, S. Fei, M. Wang, T. </w:t>
-            </w:r>
-            <w:proofErr w:type="gramStart"/>
-            <w:r>
-              <w:rPr>
-                <w:rFonts w:ascii="Times New Roman" w:hAnsi="Times New Roman" w:cs="Times New Roman"/>
-                <w:color w:val="333333"/>
-                <w:sz w:val="22"/>
-                <w:shd w:val="clear" w:color="auto" w:fill="FFFFFF"/>
-              </w:rPr>
-              <w:t>Li</w:t>
-            </w:r>
-            <w:proofErr w:type="gramEnd"/>
-            <w:r>
-              <w:rPr>
-                <w:rFonts w:ascii="Times New Roman" w:hAnsi="Times New Roman" w:cs="Times New Roman"/>
-                <w:color w:val="333333"/>
-                <w:sz w:val="22"/>
-                <w:shd w:val="clear" w:color="auto" w:fill="FFFFFF"/>
-              </w:rPr>
-              <w:t xml:space="preserve"> and H. Wang, "Is Today's End-to-End Communication Security Enough for 5G and Its Beyond?" in </w:t>
+              <w:t>J. Zhang, Z. Yan, S. Fei, M. Wang, T. Li and H. Wang, "Is Today's End-to-End Communication Security Enough for 5G and Its Beyond?" in </w:t>
             </w:r>
             <w:r>
               <w:rPr>
@@ -36570,27 +36726,7 @@
                 <w:sz w:val="22"/>
                 <w:shd w:val="clear" w:color="auto" w:fill="FFFFFF"/>
               </w:rPr>
-              <w:t>, B.A Cryptography and Network security; McGraw-</w:t>
-            </w:r>
-            <w:proofErr w:type="gramStart"/>
-            <w:r>
-              <w:rPr>
-                <w:rFonts w:ascii="Times New Roman" w:hAnsi="Times New Roman" w:cs="Times New Roman"/>
-                <w:color w:val="333333"/>
-                <w:sz w:val="22"/>
-                <w:shd w:val="clear" w:color="auto" w:fill="FFFFFF"/>
-              </w:rPr>
-              <w:t>Hill:New</w:t>
-            </w:r>
-            <w:proofErr w:type="gramEnd"/>
-            <w:r>
-              <w:rPr>
-                <w:rFonts w:ascii="Times New Roman" w:hAnsi="Times New Roman" w:cs="Times New Roman"/>
-                <w:color w:val="333333"/>
-                <w:sz w:val="22"/>
-                <w:shd w:val="clear" w:color="auto" w:fill="FFFFFF"/>
-              </w:rPr>
-              <w:t xml:space="preserve"> York,NY,USA</w:t>
+              <w:t>, B.A Cryptography and Network security; McGraw-Hill:New York,NY,USA</w:t>
             </w:r>
           </w:p>
         </w:tc>

--- a/New Problem/(Last upadated file (2024-05-24_ 8_00pm)Covert_FD_DEPmax_ REFAT_KHAN.docx
+++ b/New Problem/(Last upadated file (2024-05-24_ 8_00pm)Covert_FD_DEPmax_ REFAT_KHAN.docx
@@ -6175,6 +6175,111 @@
           </w:p>
         </w:tc>
       </w:tr>
+      <w:tr>
+        <w:tc>
+          <w:tcPr>
+            <w:tcW w:w="1696" w:type="dxa"/>
+          </w:tcPr>
+          <w:p>
+            <w:pPr>
+              <w:spacing w:line="360" w:lineRule="auto"/>
+              <w:jc w:val="left"/>
+              <w:rPr>
+                <w:rFonts w:ascii="Times New Roman" w:eastAsia="바탕" w:hAnsi="Times New Roman"/>
+                <w:sz w:val="22"/>
+              </w:rPr>
+            </w:pPr>
+          </w:p>
+        </w:tc>
+        <w:tc>
+          <w:tcPr>
+            <w:tcW w:w="1843" w:type="dxa"/>
+          </w:tcPr>
+          <w:p>
+            <w:pPr>
+              <w:spacing w:line="360" w:lineRule="auto"/>
+              <w:jc w:val="left"/>
+              <w:rPr>
+                <w:rFonts w:ascii="Times New Roman" w:eastAsia="바탕" w:hAnsi="Times New Roman"/>
+                <w:b/>
+                <w:sz w:val="22"/>
+              </w:rPr>
+            </w:pPr>
+            <w:r>
+              <w:rPr>
+                <w:rFonts w:ascii="Times New Roman" w:eastAsia="바탕" w:hAnsi="Times New Roman"/>
+                <w:b/>
+                <w:sz w:val="22"/>
+              </w:rPr>
+              <w:t>CDF</w:t>
+            </w:r>
+          </w:p>
+        </w:tc>
+        <w:tc>
+          <w:tcPr>
+            <w:tcW w:w="3889" w:type="dxa"/>
+          </w:tcPr>
+          <w:p>
+            <w:pPr>
+              <w:spacing w:line="360" w:lineRule="auto"/>
+              <w:rPr>
+                <w:rFonts w:ascii="Times New Roman" w:eastAsia="바탕" w:hAnsi="Times New Roman"/>
+                <w:b/>
+                <w:bCs/>
+                <w:sz w:val="22"/>
+              </w:rPr>
+            </w:pPr>
+            <w:r>
+              <w:rPr>
+                <w:rFonts w:ascii="Times New Roman" w:eastAsia="바탕" w:hAnsi="Times New Roman"/>
+                <w:b/>
+                <w:bCs/>
+                <w:sz w:val="22"/>
+              </w:rPr>
+              <w:t>C</w:t>
+            </w:r>
+            <w:r>
+              <w:rPr>
+                <w:rFonts w:ascii="Times New Roman" w:eastAsia="바탕" w:hAnsi="Times New Roman"/>
+                <w:sz w:val="22"/>
+              </w:rPr>
+              <w:t>umulative</w:t>
+            </w:r>
+            <w:r>
+              <w:rPr>
+                <w:rFonts w:ascii="Times New Roman" w:eastAsia="바탕" w:hAnsi="Times New Roman"/>
+                <w:b/>
+                <w:bCs/>
+                <w:sz w:val="22"/>
+              </w:rPr>
+              <w:t xml:space="preserve"> D</w:t>
+            </w:r>
+            <w:r>
+              <w:rPr>
+                <w:rFonts w:ascii="Times New Roman" w:eastAsia="바탕" w:hAnsi="Times New Roman"/>
+                <w:sz w:val="22"/>
+              </w:rPr>
+              <w:t>istribution</w:t>
+            </w:r>
+            <w:r>
+              <w:rPr>
+                <w:rFonts w:ascii="Times New Roman" w:eastAsia="바탕" w:hAnsi="Times New Roman"/>
+                <w:b/>
+                <w:bCs/>
+                <w:sz w:val="22"/>
+              </w:rPr>
+              <w:t xml:space="preserve"> F</w:t>
+            </w:r>
+            <w:r>
+              <w:rPr>
+                <w:rFonts w:ascii="Times New Roman" w:eastAsia="바탕" w:hAnsi="Times New Roman"/>
+                <w:sz w:val="22"/>
+              </w:rPr>
+              <w:t>unction</w:t>
+            </w:r>
+          </w:p>
+        </w:tc>
+      </w:tr>
     </w:tbl>
     <w:p>
       <w:pPr>
@@ -6538,7 +6643,35 @@
           <w:rFonts w:ascii="Times New Roman" w:eastAsia="바탕" w:hAnsi="Times New Roman"/>
           <w:sz w:val="22"/>
         </w:rPr>
-        <w:t>Wireless technology has transformed numerous facets of human existence, including connectivity, healthcare, education, and economic systems, reshaping the very fabric of daily life [3][4].</w:t>
+        <w:t>Wireless technology has transformed numerous facets of human existence, including connectivity, healthcare, education, and economic systems, reshaping the very fabric of daily life [</w:t>
+      </w:r>
+      <w:r>
+        <w:rPr>
+          <w:rFonts w:ascii="Times New Roman" w:eastAsia="바탕" w:hAnsi="Times New Roman"/>
+          <w:sz w:val="22"/>
+        </w:rPr>
+        <w:t>1</w:t>
+      </w:r>
+      <w:r>
+        <w:rPr>
+          <w:rFonts w:ascii="Times New Roman" w:eastAsia="바탕" w:hAnsi="Times New Roman"/>
+          <w:sz w:val="22"/>
+        </w:rPr>
+        <w:t>][</w:t>
+      </w:r>
+      <w:r>
+        <w:rPr>
+          <w:rFonts w:ascii="Times New Roman" w:eastAsia="바탕" w:hAnsi="Times New Roman"/>
+          <w:sz w:val="22"/>
+        </w:rPr>
+        <w:t>2</w:t>
+      </w:r>
+      <w:r>
+        <w:rPr>
+          <w:rFonts w:ascii="Times New Roman" w:eastAsia="바탕" w:hAnsi="Times New Roman"/>
+          <w:sz w:val="22"/>
+        </w:rPr>
+        <w:t>].</w:t>
       </w:r>
       <w:r>
         <w:t xml:space="preserve"> </w:t>
@@ -6597,7 +6730,21 @@
           <w:rFonts w:ascii="Times New Roman" w:eastAsia="바탕" w:hAnsi="Times New Roman"/>
           <w:sz w:val="22"/>
         </w:rPr>
-        <w:t xml:space="preserve"> [59].</w:t>
+        <w:t xml:space="preserve"> [</w:t>
+      </w:r>
+      <w:r>
+        <w:rPr>
+          <w:rFonts w:ascii="Times New Roman" w:eastAsia="바탕" w:hAnsi="Times New Roman"/>
+          <w:sz w:val="22"/>
+        </w:rPr>
+        <w:t>3</w:t>
+      </w:r>
+      <w:r>
+        <w:rPr>
+          <w:rFonts w:ascii="Times New Roman" w:eastAsia="바탕" w:hAnsi="Times New Roman"/>
+          <w:sz w:val="22"/>
+        </w:rPr>
+        <w:t>].</w:t>
       </w:r>
       <w:r>
         <w:t xml:space="preserve"> </w:t>
@@ -6614,7 +6761,21 @@
           <w:rFonts w:ascii="Times New Roman" w:eastAsia="바탕" w:hAnsi="Times New Roman"/>
           <w:sz w:val="22"/>
         </w:rPr>
-        <w:t xml:space="preserve"> [60].</w:t>
+        <w:t xml:space="preserve"> [</w:t>
+      </w:r>
+      <w:r>
+        <w:rPr>
+          <w:rFonts w:ascii="Times New Roman" w:eastAsia="바탕" w:hAnsi="Times New Roman"/>
+          <w:sz w:val="22"/>
+        </w:rPr>
+        <w:t>4</w:t>
+      </w:r>
+      <w:r>
+        <w:rPr>
+          <w:rFonts w:ascii="Times New Roman" w:eastAsia="바탕" w:hAnsi="Times New Roman"/>
+          <w:sz w:val="22"/>
+        </w:rPr>
+        <w:t>].</w:t>
       </w:r>
       <w:r>
         <w:rPr>
@@ -6884,7 +7045,21 @@
           <w:rFonts w:ascii="Times New Roman" w:eastAsia="바탕" w:hAnsi="Times New Roman"/>
           <w:sz w:val="22"/>
         </w:rPr>
-        <w:t>The authors in [12] investigated</w:t>
+        <w:t>The authors in [</w:t>
+      </w:r>
+      <w:r>
+        <w:rPr>
+          <w:rFonts w:ascii="Times New Roman" w:eastAsia="바탕" w:hAnsi="Times New Roman"/>
+          <w:sz w:val="22"/>
+        </w:rPr>
+        <w:t>9</w:t>
+      </w:r>
+      <w:r>
+        <w:rPr>
+          <w:rFonts w:ascii="Times New Roman" w:eastAsia="바탕" w:hAnsi="Times New Roman"/>
+          <w:sz w:val="22"/>
+        </w:rPr>
+        <w:t>] investigated</w:t>
       </w:r>
       <w:r>
         <w:rPr>
@@ -6982,7 +7157,21 @@
           <w:rFonts w:ascii="Times New Roman" w:eastAsia="바탕" w:hAnsi="Times New Roman"/>
           <w:sz w:val="22"/>
         </w:rPr>
-        <w:t>the numerical results in [13] presented some performance differences between circumstances with and without CSI</w:t>
+        <w:t>the numerical results in [</w:t>
+      </w:r>
+      <w:r>
+        <w:rPr>
+          <w:rFonts w:ascii="Times New Roman" w:eastAsia="바탕" w:hAnsi="Times New Roman"/>
+          <w:sz w:val="22"/>
+        </w:rPr>
+        <w:t>10</w:t>
+      </w:r>
+      <w:r>
+        <w:rPr>
+          <w:rFonts w:ascii="Times New Roman" w:eastAsia="바탕" w:hAnsi="Times New Roman"/>
+          <w:sz w:val="22"/>
+        </w:rPr>
+        <w:t>] presented some performance differences between circumstances with and without CSI</w:t>
       </w:r>
       <w:r>
         <w:rPr>
@@ -6996,7 +7185,21 @@
           <w:rFonts w:ascii="Times New Roman" w:eastAsia="바탕" w:hAnsi="Times New Roman"/>
           <w:sz w:val="22"/>
         </w:rPr>
-        <w:t>In [16]</w:t>
+        <w:t>In [1</w:t>
+      </w:r>
+      <w:r>
+        <w:rPr>
+          <w:rFonts w:ascii="Times New Roman" w:eastAsia="바탕" w:hAnsi="Times New Roman"/>
+          <w:sz w:val="22"/>
+        </w:rPr>
+        <w:t>1</w:t>
+      </w:r>
+      <w:r>
+        <w:rPr>
+          <w:rFonts w:ascii="Times New Roman" w:eastAsia="바탕" w:hAnsi="Times New Roman"/>
+          <w:sz w:val="22"/>
+        </w:rPr>
+        <w:t>]</w:t>
       </w:r>
       <w:r>
         <w:rPr>
@@ -7045,7 +7248,28 @@
           <w:rFonts w:ascii="Times New Roman" w:eastAsia="바탕" w:hAnsi="Times New Roman"/>
           <w:sz w:val="22"/>
         </w:rPr>
-        <w:t>power was explored in [18], while joint optimization problems for AN power and receiver position were discussed in [19</w:t>
+        <w:t>power was explored in [1</w:t>
+      </w:r>
+      <w:r>
+        <w:rPr>
+          <w:rFonts w:ascii="Times New Roman" w:eastAsia="바탕" w:hAnsi="Times New Roman"/>
+          <w:sz w:val="22"/>
+        </w:rPr>
+        <w:t>2</w:t>
+      </w:r>
+      <w:r>
+        <w:rPr>
+          <w:rFonts w:ascii="Times New Roman" w:eastAsia="바탕" w:hAnsi="Times New Roman"/>
+          <w:sz w:val="22"/>
+        </w:rPr>
+        <w:t>], while joint optimization problems for AN power and receiver position were discussed in [1</w:t>
+      </w:r>
+      <w:r>
+        <w:rPr>
+          <w:rFonts w:ascii="Times New Roman" w:eastAsia="바탕" w:hAnsi="Times New Roman"/>
+          <w:sz w:val="22"/>
+        </w:rPr>
+        <w:t>3</w:t>
       </w:r>
       <w:r>
         <w:rPr>
@@ -7059,7 +7283,63 @@
           <w:rFonts w:ascii="Times New Roman" w:eastAsia="바탕" w:hAnsi="Times New Roman"/>
           <w:sz w:val="22"/>
         </w:rPr>
-        <w:t xml:space="preserve">20]. Consideration of uncertain warden node locations was addressed in [21]. Additionally, [22] studied random covert channel selection by the transmitter to further confuse the warden, and [23] identified the DEP under the age of information constraint. </w:t>
+        <w:t>14</w:t>
+      </w:r>
+      <w:r>
+        <w:rPr>
+          <w:rFonts w:ascii="Times New Roman" w:eastAsia="바탕" w:hAnsi="Times New Roman"/>
+          <w:sz w:val="22"/>
+        </w:rPr>
+        <w:t>]. Consideration of uncertain warden node locations was addressed in [1</w:t>
+      </w:r>
+      <w:r>
+        <w:rPr>
+          <w:rFonts w:ascii="Times New Roman" w:eastAsia="바탕" w:hAnsi="Times New Roman"/>
+          <w:sz w:val="22"/>
+        </w:rPr>
+        <w:t>5</w:t>
+      </w:r>
+      <w:r>
+        <w:rPr>
+          <w:rFonts w:ascii="Times New Roman" w:eastAsia="바탕" w:hAnsi="Times New Roman"/>
+          <w:sz w:val="22"/>
+        </w:rPr>
+        <w:t>]. Additionally, [</w:t>
+      </w:r>
+      <w:r>
+        <w:rPr>
+          <w:rFonts w:ascii="Times New Roman" w:eastAsia="바탕" w:hAnsi="Times New Roman"/>
+          <w:sz w:val="22"/>
+        </w:rPr>
+        <w:t>1</w:t>
+      </w:r>
+      <w:r>
+        <w:rPr>
+          <w:rFonts w:ascii="Times New Roman" w:eastAsia="바탕" w:hAnsi="Times New Roman"/>
+          <w:sz w:val="22"/>
+        </w:rPr>
+        <w:t>6</w:t>
+      </w:r>
+      <w:r>
+        <w:rPr>
+          <w:rFonts w:ascii="Times New Roman" w:eastAsia="바탕" w:hAnsi="Times New Roman"/>
+          <w:sz w:val="22"/>
+        </w:rPr>
+        <w:t xml:space="preserve">] studied random covert channel selection by the transmitter to further confuse the </w:t>
+      </w:r>
+      <w:r>
+        <w:rPr>
+          <w:rFonts w:ascii="Times New Roman" w:eastAsia="바탕" w:hAnsi="Times New Roman"/>
+          <w:sz w:val="22"/>
+        </w:rPr>
+        <w:t>warden and</w:t>
+      </w:r>
+      <w:r>
+        <w:rPr>
+          <w:rFonts w:ascii="Times New Roman" w:eastAsia="바탕" w:hAnsi="Times New Roman"/>
+          <w:sz w:val="22"/>
+        </w:rPr>
+        <w:t xml:space="preserve"> identified the DEP under the age of information constraint. </w:t>
       </w:r>
     </w:p>
     <w:p>
@@ -7097,7 +7377,14 @@
           <w:rFonts w:ascii="Times New Roman" w:eastAsia="바탕" w:hAnsi="Times New Roman"/>
           <w:sz w:val="22"/>
         </w:rPr>
-        <w:t>24</w:t>
+        <w:t>1</w:t>
+      </w:r>
+      <w:r>
+        <w:rPr>
+          <w:rFonts w:ascii="Times New Roman" w:eastAsia="바탕" w:hAnsi="Times New Roman"/>
+          <w:sz w:val="22"/>
+        </w:rPr>
+        <w:t>7</w:t>
       </w:r>
       <w:r>
         <w:rPr>
@@ -7125,7 +7412,28 @@
           <w:rFonts w:ascii="Times New Roman" w:eastAsia="바탕" w:hAnsi="Times New Roman"/>
           <w:sz w:val="22"/>
         </w:rPr>
-        <w:t xml:space="preserve">processing delay, quality of service, and DEP threshold, revealing performance variations under different conditions. In [25], authors devised a protocol for energy harvesting </w:t>
+        <w:t>processing delay, quality of service, and DEP threshold, revealing performance variations under different conditions. In [</w:t>
+      </w:r>
+      <w:r>
+        <w:rPr>
+          <w:rFonts w:ascii="Times New Roman" w:eastAsia="바탕" w:hAnsi="Times New Roman"/>
+          <w:sz w:val="22"/>
+        </w:rPr>
+        <w:t>1</w:t>
+      </w:r>
+      <w:r>
+        <w:rPr>
+          <w:rFonts w:ascii="Times New Roman" w:eastAsia="바탕" w:hAnsi="Times New Roman"/>
+          <w:sz w:val="22"/>
+        </w:rPr>
+        <w:t>8</w:t>
+      </w:r>
+      <w:r>
+        <w:rPr>
+          <w:rFonts w:ascii="Times New Roman" w:eastAsia="바탕" w:hAnsi="Times New Roman"/>
+          <w:sz w:val="22"/>
+        </w:rPr>
+        <w:t xml:space="preserve">], authors devised a protocol for energy harvesting </w:t>
       </w:r>
       <w:r>
         <w:rPr>
@@ -7147,7 +7455,21 @@
           <w:sz w:val="22"/>
         </w:rPr>
         <w:lastRenderedPageBreak/>
-        <w:t xml:space="preserve">based covert communications. Furthermore, [26] investigated </w:t>
+        <w:t>based covert communications. Furthermore, [</w:t>
+      </w:r>
+      <w:r>
+        <w:rPr>
+          <w:rFonts w:ascii="Times New Roman" w:eastAsia="바탕" w:hAnsi="Times New Roman"/>
+          <w:sz w:val="22"/>
+        </w:rPr>
+        <w:t>19</w:t>
+      </w:r>
+      <w:r>
+        <w:rPr>
+          <w:rFonts w:ascii="Times New Roman" w:eastAsia="바탕" w:hAnsi="Times New Roman"/>
+          <w:sz w:val="22"/>
+        </w:rPr>
+        <w:t xml:space="preserve">] investigated </w:t>
       </w:r>
       <w:r>
         <w:rPr>
@@ -7175,7 +7497,42 @@
           <w:rFonts w:ascii="Times New Roman" w:eastAsia="바탕" w:hAnsi="Times New Roman"/>
           <w:sz w:val="22"/>
         </w:rPr>
-        <w:t>Optimization of both secrecy and covert rates was performed in [44] where an untrusted FD AF relay transmits the covert message to an FD base station. The base station then emits AN to deceive the warden. In the IoT domain, [48] investigated a covert transmitter with optimized transmission probability, powered wirelessly by AN</w:t>
+        <w:t>Optimization of both secrecy and covert rates was performed in [</w:t>
+      </w:r>
+      <w:r>
+        <w:rPr>
+          <w:rFonts w:ascii="Times New Roman" w:eastAsia="바탕" w:hAnsi="Times New Roman"/>
+          <w:sz w:val="22"/>
+        </w:rPr>
+        <w:t>20</w:t>
+      </w:r>
+      <w:r>
+        <w:rPr>
+          <w:rFonts w:ascii="Times New Roman" w:eastAsia="바탕" w:hAnsi="Times New Roman"/>
+          <w:sz w:val="22"/>
+        </w:rPr>
+        <w:t>] where an untrusted FD AF relay transmits the covert message to an FD base station. The base station then emits AN to deceive the warden. In the IoT domain, [</w:t>
+      </w:r>
+      <w:r>
+        <w:rPr>
+          <w:rFonts w:ascii="Times New Roman" w:eastAsia="바탕" w:hAnsi="Times New Roman"/>
+          <w:sz w:val="22"/>
+        </w:rPr>
+        <w:t>2</w:t>
+      </w:r>
+      <w:r>
+        <w:rPr>
+          <w:rFonts w:ascii="Times New Roman" w:eastAsia="바탕" w:hAnsi="Times New Roman"/>
+          <w:sz w:val="22"/>
+        </w:rPr>
+        <w:t>1</w:t>
+      </w:r>
+      <w:r>
+        <w:rPr>
+          <w:rFonts w:ascii="Times New Roman" w:eastAsia="바탕" w:hAnsi="Times New Roman"/>
+          <w:sz w:val="22"/>
+        </w:rPr>
+        <w:t>] investigated a covert transmitter with optimized transmission probability, powered wirelessly by AN</w:t>
       </w:r>
       <w:r>
         <w:rPr>
@@ -7189,7 +7546,49 @@
           <w:rFonts w:ascii="Times New Roman" w:eastAsia="바탕" w:hAnsi="Times New Roman"/>
           <w:sz w:val="22"/>
         </w:rPr>
-        <w:t xml:space="preserve">from an FD receiver. Moreover, [49] optimized covert uplink transmissions of devices to FD IoT gateways using a mean-field Stackelberg game approach. Additionally, [50] utilized an ambient backscatter system, where a radio frequency tag modulates an ambient signal into a covert signal for an FD receiver concurrently broadcasting AN. </w:t>
+        <w:t>from an FD receiver. Moreover, [</w:t>
+      </w:r>
+      <w:r>
+        <w:rPr>
+          <w:rFonts w:ascii="Times New Roman" w:eastAsia="바탕" w:hAnsi="Times New Roman"/>
+          <w:sz w:val="22"/>
+        </w:rPr>
+        <w:t>2</w:t>
+      </w:r>
+      <w:r>
+        <w:rPr>
+          <w:rFonts w:ascii="Times New Roman" w:eastAsia="바탕" w:hAnsi="Times New Roman"/>
+          <w:sz w:val="22"/>
+        </w:rPr>
+        <w:t>2</w:t>
+      </w:r>
+      <w:r>
+        <w:rPr>
+          <w:rFonts w:ascii="Times New Roman" w:eastAsia="바탕" w:hAnsi="Times New Roman"/>
+          <w:sz w:val="22"/>
+        </w:rPr>
+        <w:t>] optimized covert uplink transmissions of devices to FD IoT gateways using a mean-field Stackelberg game approach. Additionally, [</w:t>
+      </w:r>
+      <w:r>
+        <w:rPr>
+          <w:rFonts w:ascii="Times New Roman" w:eastAsia="바탕" w:hAnsi="Times New Roman"/>
+          <w:sz w:val="22"/>
+        </w:rPr>
+        <w:t>2</w:t>
+      </w:r>
+      <w:r>
+        <w:rPr>
+          <w:rFonts w:ascii="Times New Roman" w:eastAsia="바탕" w:hAnsi="Times New Roman"/>
+          <w:sz w:val="22"/>
+        </w:rPr>
+        <w:t>3</w:t>
+      </w:r>
+      <w:r>
+        <w:rPr>
+          <w:rFonts w:ascii="Times New Roman" w:eastAsia="바탕" w:hAnsi="Times New Roman"/>
+          <w:sz w:val="22"/>
+        </w:rPr>
+        <w:t xml:space="preserve">] utilized an ambient backscatter system, where a radio frequency tag modulates an ambient signal into a covert signal for an FD receiver concurrently broadcasting AN. </w:t>
       </w:r>
       <w:r>
         <w:rPr>
@@ -7227,7 +7626,14 @@
           <w:rFonts w:ascii="Times New Roman" w:eastAsia="바탕" w:hAnsi="Times New Roman"/>
           <w:sz w:val="22"/>
         </w:rPr>
-        <w:t xml:space="preserve"> IRS [27</w:t>
+        <w:t xml:space="preserve"> IRS [2</w:t>
+      </w:r>
+      <w:r>
+        <w:rPr>
+          <w:rFonts w:ascii="Times New Roman" w:eastAsia="바탕" w:hAnsi="Times New Roman"/>
+          <w:sz w:val="22"/>
+        </w:rPr>
+        <w:t>4</w:t>
       </w:r>
       <w:r>
         <w:rPr>
@@ -7241,7 +7647,21 @@
           <w:rFonts w:ascii="Times New Roman" w:eastAsia="바탕" w:hAnsi="Times New Roman"/>
           <w:sz w:val="22"/>
         </w:rPr>
-        <w:t xml:space="preserve">29]. </w:t>
+        <w:t>2</w:t>
+      </w:r>
+      <w:r>
+        <w:rPr>
+          <w:rFonts w:ascii="Times New Roman" w:eastAsia="바탕" w:hAnsi="Times New Roman"/>
+          <w:sz w:val="22"/>
+        </w:rPr>
+        <w:t>7</w:t>
+      </w:r>
+      <w:r>
+        <w:rPr>
+          <w:rFonts w:ascii="Times New Roman" w:eastAsia="바탕" w:hAnsi="Times New Roman"/>
+          <w:sz w:val="22"/>
+        </w:rPr>
+        <w:t xml:space="preserve">]. </w:t>
       </w:r>
       <w:r>
         <w:rPr>
@@ -7255,7 +7675,42 @@
           <w:rFonts w:ascii="Times New Roman" w:eastAsia="바탕" w:hAnsi="Times New Roman"/>
           <w:sz w:val="22"/>
         </w:rPr>
-        <w:t>[30] and [31]</w:t>
+        <w:t>[</w:t>
+      </w:r>
+      <w:r>
+        <w:rPr>
+          <w:rFonts w:ascii="Times New Roman" w:eastAsia="바탕" w:hAnsi="Times New Roman"/>
+          <w:sz w:val="22"/>
+        </w:rPr>
+        <w:t>2</w:t>
+      </w:r>
+      <w:r>
+        <w:rPr>
+          <w:rFonts w:ascii="Times New Roman" w:eastAsia="바탕" w:hAnsi="Times New Roman"/>
+          <w:sz w:val="22"/>
+        </w:rPr>
+        <w:t>8</w:t>
+      </w:r>
+      <w:r>
+        <w:rPr>
+          <w:rFonts w:ascii="Times New Roman" w:eastAsia="바탕" w:hAnsi="Times New Roman"/>
+          <w:sz w:val="22"/>
+        </w:rPr>
+        <w:t>] and [</w:t>
+      </w:r>
+      <w:r>
+        <w:rPr>
+          <w:rFonts w:ascii="Times New Roman" w:eastAsia="바탕" w:hAnsi="Times New Roman"/>
+          <w:sz w:val="22"/>
+        </w:rPr>
+        <w:t>29</w:t>
+      </w:r>
+      <w:r>
+        <w:rPr>
+          <w:rFonts w:ascii="Times New Roman" w:eastAsia="바탕" w:hAnsi="Times New Roman"/>
+          <w:sz w:val="22"/>
+        </w:rPr>
+        <w:t>]</w:t>
       </w:r>
       <w:r>
         <w:rPr>
@@ -7291,7 +7746,21 @@
           <w:rFonts w:ascii="Times New Roman" w:eastAsia="바탕" w:hAnsi="Times New Roman"/>
           <w:sz w:val="22"/>
         </w:rPr>
-        <w:t>[32] examine</w:t>
+        <w:t>[3</w:t>
+      </w:r>
+      <w:r>
+        <w:rPr>
+          <w:rFonts w:ascii="Times New Roman" w:eastAsia="바탕" w:hAnsi="Times New Roman"/>
+          <w:sz w:val="22"/>
+        </w:rPr>
+        <w:t>0</w:t>
+      </w:r>
+      <w:r>
+        <w:rPr>
+          <w:rFonts w:ascii="Times New Roman" w:eastAsia="바탕" w:hAnsi="Times New Roman"/>
+          <w:sz w:val="22"/>
+        </w:rPr>
+        <w:t>] examine</w:t>
       </w:r>
       <w:r>
         <w:rPr>
@@ -7305,7 +7774,35 @@
           <w:rFonts w:ascii="Times New Roman" w:eastAsia="바탕" w:hAnsi="Times New Roman"/>
           <w:sz w:val="22"/>
         </w:rPr>
-        <w:t xml:space="preserve"> an IRS communication scenario where a covert user possesses full control over the IRS and remains concealed from the warden. In [34], optimization of a transmit beamforming vector and reflecting coefficients is conducted for IRS-aided covert communications, where an FD receiver emits random AN to confuse the warden. Additionally, [35] explore</w:t>
+        <w:t xml:space="preserve"> an IRS communication scenario where a covert user possesses full control over the IRS and remains concealed from the warden. In [3</w:t>
+      </w:r>
+      <w:r>
+        <w:rPr>
+          <w:rFonts w:ascii="Times New Roman" w:eastAsia="바탕" w:hAnsi="Times New Roman"/>
+          <w:sz w:val="22"/>
+        </w:rPr>
+        <w:t>1</w:t>
+      </w:r>
+      <w:r>
+        <w:rPr>
+          <w:rFonts w:ascii="Times New Roman" w:eastAsia="바탕" w:hAnsi="Times New Roman"/>
+          <w:sz w:val="22"/>
+        </w:rPr>
+        <w:t>], optimization of a transmit beamforming vector and reflecting coefficients is conducted for IRS-aided covert communications, where an FD receiver emits random AN to confuse the warden. Additionally, [3</w:t>
+      </w:r>
+      <w:r>
+        <w:rPr>
+          <w:rFonts w:ascii="Times New Roman" w:eastAsia="바탕" w:hAnsi="Times New Roman"/>
+          <w:sz w:val="22"/>
+        </w:rPr>
+        <w:t>2</w:t>
+      </w:r>
+      <w:r>
+        <w:rPr>
+          <w:rFonts w:ascii="Times New Roman" w:eastAsia="바탕" w:hAnsi="Times New Roman"/>
+          <w:sz w:val="22"/>
+        </w:rPr>
+        <w:t>] explore</w:t>
       </w:r>
       <w:r>
         <w:rPr>
@@ -7333,7 +7830,21 @@
           <w:rFonts w:ascii="Times New Roman" w:eastAsia="바탕" w:hAnsi="Times New Roman"/>
           <w:sz w:val="22"/>
         </w:rPr>
-        <w:t>[36] discusse</w:t>
+        <w:t>[3</w:t>
+      </w:r>
+      <w:r>
+        <w:rPr>
+          <w:rFonts w:ascii="Times New Roman" w:eastAsia="바탕" w:hAnsi="Times New Roman"/>
+          <w:sz w:val="22"/>
+        </w:rPr>
+        <w:t>3</w:t>
+      </w:r>
+      <w:r>
+        <w:rPr>
+          <w:rFonts w:ascii="Times New Roman" w:eastAsia="바탕" w:hAnsi="Times New Roman"/>
+          <w:sz w:val="22"/>
+        </w:rPr>
+        <w:t>] discusse</w:t>
       </w:r>
       <w:r>
         <w:rPr>
@@ -7427,7 +7938,21 @@
           <w:rFonts w:ascii="Times New Roman" w:eastAsia="바탕" w:hAnsi="Times New Roman"/>
           <w:sz w:val="22"/>
         </w:rPr>
-        <w:t>[38]</w:t>
+        <w:t>[3</w:t>
+      </w:r>
+      <w:r>
+        <w:rPr>
+          <w:rFonts w:ascii="Times New Roman" w:eastAsia="바탕" w:hAnsi="Times New Roman"/>
+          <w:sz w:val="22"/>
+        </w:rPr>
+        <w:t>4</w:t>
+      </w:r>
+      <w:r>
+        <w:rPr>
+          <w:rFonts w:ascii="Times New Roman" w:eastAsia="바탕" w:hAnsi="Times New Roman"/>
+          <w:sz w:val="22"/>
+        </w:rPr>
+        <w:t>]</w:t>
       </w:r>
       <w:r>
         <w:rPr>
@@ -7497,7 +8022,28 @@
           <w:rFonts w:ascii="Times New Roman" w:eastAsia="바탕" w:hAnsi="Times New Roman"/>
           <w:sz w:val="22"/>
         </w:rPr>
-        <w:t>[40] employed to help the transmission and confuse the warden. The maximum lowest average covert rate was achieved in the case of an FD UAV</w:t>
+        <w:t>[</w:t>
+      </w:r>
+      <w:r>
+        <w:rPr>
+          <w:rFonts w:ascii="Times New Roman" w:eastAsia="바탕" w:hAnsi="Times New Roman"/>
+          <w:sz w:val="22"/>
+        </w:rPr>
+        <w:t>3</w:t>
+      </w:r>
+      <w:r>
+        <w:rPr>
+          <w:rFonts w:ascii="Times New Roman" w:eastAsia="바탕" w:hAnsi="Times New Roman"/>
+          <w:sz w:val="22"/>
+        </w:rPr>
+        <w:t>5</w:t>
+      </w:r>
+      <w:r>
+        <w:rPr>
+          <w:rFonts w:ascii="Times New Roman" w:eastAsia="바탕" w:hAnsi="Times New Roman"/>
+          <w:sz w:val="22"/>
+        </w:rPr>
+        <w:t>] employed to help the transmission and confuse the warden. The maximum lowest average covert rate was achieved in the case of an FD UAV</w:t>
       </w:r>
       <w:r>
         <w:rPr>
@@ -7511,7 +8057,49 @@
           <w:rFonts w:ascii="Times New Roman" w:eastAsia="바탕" w:hAnsi="Times New Roman"/>
           <w:sz w:val="22"/>
         </w:rPr>
-        <w:t xml:space="preserve">collecting data from a scheduled user and interfering with unscheduled users using AN [41]. In [42], the authors explored an FD DF UAV relay to facilitate covert communications, where multiple sensors transmit messages to a remote base station in separate time slots [43]. </w:t>
+        <w:t>collecting data from a scheduled user and interfering with unscheduled users using AN [</w:t>
+      </w:r>
+      <w:r>
+        <w:rPr>
+          <w:rFonts w:ascii="Times New Roman" w:eastAsia="바탕" w:hAnsi="Times New Roman"/>
+          <w:sz w:val="22"/>
+        </w:rPr>
+        <w:t>3</w:t>
+      </w:r>
+      <w:r>
+        <w:rPr>
+          <w:rFonts w:ascii="Times New Roman" w:eastAsia="바탕" w:hAnsi="Times New Roman"/>
+          <w:sz w:val="22"/>
+        </w:rPr>
+        <w:t>6</w:t>
+      </w:r>
+      <w:r>
+        <w:rPr>
+          <w:rFonts w:ascii="Times New Roman" w:eastAsia="바탕" w:hAnsi="Times New Roman"/>
+          <w:sz w:val="22"/>
+        </w:rPr>
+        <w:t>]. In [</w:t>
+      </w:r>
+      <w:r>
+        <w:rPr>
+          <w:rFonts w:ascii="Times New Roman" w:eastAsia="바탕" w:hAnsi="Times New Roman"/>
+          <w:sz w:val="22"/>
+        </w:rPr>
+        <w:t>3</w:t>
+      </w:r>
+      <w:r>
+        <w:rPr>
+          <w:rFonts w:ascii="Times New Roman" w:eastAsia="바탕" w:hAnsi="Times New Roman"/>
+          <w:sz w:val="22"/>
+        </w:rPr>
+        <w:t>7</w:t>
+      </w:r>
+      <w:r>
+        <w:rPr>
+          <w:rFonts w:ascii="Times New Roman" w:eastAsia="바탕" w:hAnsi="Times New Roman"/>
+          <w:sz w:val="22"/>
+        </w:rPr>
+        <w:t xml:space="preserve">], the authors explored an FD DF UAV relay to facilitate covert communications, where multiple sensors transmit messages to a remote base station in separate time slots. </w:t>
       </w:r>
     </w:p>
     <w:p>
@@ -7563,7 +8151,42 @@
           <w:rFonts w:ascii="Times New Roman" w:eastAsia="바탕" w:hAnsi="Times New Roman"/>
           <w:sz w:val="22"/>
         </w:rPr>
-        <w:t xml:space="preserve"> in CR networks. Chen et al. [44] analyzed user scheduling performance in covert CR Networks. In [45], the authors addressed </w:t>
+        <w:t xml:space="preserve"> in CR networks. Chen et al. [</w:t>
+      </w:r>
+      <w:r>
+        <w:rPr>
+          <w:rFonts w:ascii="Times New Roman" w:eastAsia="바탕" w:hAnsi="Times New Roman"/>
+          <w:sz w:val="22"/>
+        </w:rPr>
+        <w:t>3</w:t>
+      </w:r>
+      <w:r>
+        <w:rPr>
+          <w:rFonts w:ascii="Times New Roman" w:eastAsia="바탕" w:hAnsi="Times New Roman"/>
+          <w:sz w:val="22"/>
+        </w:rPr>
+        <w:t>8</w:t>
+      </w:r>
+      <w:r>
+        <w:rPr>
+          <w:rFonts w:ascii="Times New Roman" w:eastAsia="바탕" w:hAnsi="Times New Roman"/>
+          <w:sz w:val="22"/>
+        </w:rPr>
+        <w:t>] analyzed user scheduling performance in covert CR Networks. In [</w:t>
+      </w:r>
+      <w:r>
+        <w:rPr>
+          <w:rFonts w:ascii="Times New Roman" w:eastAsia="바탕" w:hAnsi="Times New Roman"/>
+          <w:sz w:val="22"/>
+        </w:rPr>
+        <w:t>39</w:t>
+      </w:r>
+      <w:r>
+        <w:rPr>
+          <w:rFonts w:ascii="Times New Roman" w:eastAsia="바탕" w:hAnsi="Times New Roman"/>
+          <w:sz w:val="22"/>
+        </w:rPr>
+        <w:t xml:space="preserve">], the authors addressed </w:t>
       </w:r>
       <w:r>
         <w:rPr>
@@ -7577,7 +8200,21 @@
           <w:rFonts w:ascii="Times New Roman" w:eastAsia="바탕" w:hAnsi="Times New Roman"/>
           <w:sz w:val="22"/>
         </w:rPr>
-        <w:t xml:space="preserve"> of power allocation with the aid of generative adversarial network in covert CR networks. The authors of [46]</w:t>
+        <w:t xml:space="preserve"> of power allocation with the aid of generative adversarial network in covert CR networks. The authors of [4</w:t>
+      </w:r>
+      <w:r>
+        <w:rPr>
+          <w:rFonts w:ascii="Times New Roman" w:eastAsia="바탕" w:hAnsi="Times New Roman"/>
+          <w:sz w:val="22"/>
+        </w:rPr>
+        <w:t>0</w:t>
+      </w:r>
+      <w:r>
+        <w:rPr>
+          <w:rFonts w:ascii="Times New Roman" w:eastAsia="바탕" w:hAnsi="Times New Roman"/>
+          <w:sz w:val="22"/>
+        </w:rPr>
+        <w:t>]</w:t>
       </w:r>
       <w:r>
         <w:rPr>
@@ -7669,7 +8306,21 @@
           <w:rFonts w:ascii="Times New Roman" w:eastAsia="바탕" w:hAnsi="Times New Roman"/>
           <w:sz w:val="22"/>
         </w:rPr>
-        <w:t>[47]</w:t>
+        <w:t>[4</w:t>
+      </w:r>
+      <w:r>
+        <w:rPr>
+          <w:rFonts w:ascii="Times New Roman" w:eastAsia="바탕" w:hAnsi="Times New Roman"/>
+          <w:sz w:val="22"/>
+        </w:rPr>
+        <w:t>1</w:t>
+      </w:r>
+      <w:r>
+        <w:rPr>
+          <w:rFonts w:ascii="Times New Roman" w:eastAsia="바탕" w:hAnsi="Times New Roman"/>
+          <w:sz w:val="22"/>
+        </w:rPr>
+        <w:t>]</w:t>
       </w:r>
       <w:r>
         <w:rPr>
@@ -7829,7 +8480,28 @@
           <w:rFonts w:ascii="Times New Roman" w:eastAsia="바탕" w:hAnsi="Times New Roman"/>
           <w:sz w:val="22"/>
         </w:rPr>
-        <w:t>beside our initial result of [56]</w:t>
+        <w:t>beside our initial result of [</w:t>
+      </w:r>
+      <w:r>
+        <w:rPr>
+          <w:rFonts w:ascii="Times New Roman" w:eastAsia="바탕" w:hAnsi="Times New Roman"/>
+          <w:sz w:val="22"/>
+        </w:rPr>
+        <w:t>4</w:t>
+      </w:r>
+      <w:r>
+        <w:rPr>
+          <w:rFonts w:ascii="Times New Roman" w:eastAsia="바탕" w:hAnsi="Times New Roman"/>
+          <w:sz w:val="22"/>
+        </w:rPr>
+        <w:t>2</w:t>
+      </w:r>
+      <w:r>
+        <w:rPr>
+          <w:rFonts w:ascii="Times New Roman" w:eastAsia="바탕" w:hAnsi="Times New Roman"/>
+          <w:sz w:val="22"/>
+        </w:rPr>
+        <w:t>]</w:t>
       </w:r>
       <w:r>
         <w:rPr>
@@ -9479,7 +10151,7 @@
           <w:rFonts w:ascii="Times New Roman" w:hAnsi="Times New Roman" w:cs="Times New Roman"/>
           <w:sz w:val="22"/>
         </w:rPr>
-        <w:t>55</w:t>
+        <w:t>43</w:t>
       </w:r>
       <w:r>
         <w:rPr>
@@ -9500,7 +10172,7 @@
           <w:rFonts w:ascii="Times New Roman" w:hAnsi="Times New Roman" w:cs="Times New Roman"/>
           <w:sz w:val="22"/>
         </w:rPr>
-        <w:t>all channel state information (CSI)</w:t>
+        <w:t>all CSI</w:t>
       </w:r>
       <w:r>
         <w:rPr>
@@ -9646,7 +10318,7 @@
           <w:rFonts w:ascii="Times New Roman" w:hAnsi="Times New Roman" w:cs="Times New Roman"/>
           <w:sz w:val="22"/>
         </w:rPr>
-        <w:t>58</w:t>
+        <w:t>44</w:t>
       </w:r>
       <w:r>
         <w:rPr>
@@ -9659,12 +10331,26 @@
     <w:p>
       <w:pPr>
         <w:spacing w:after="0" w:line="480" w:lineRule="auto"/>
-        <w:jc w:val="right"/>
-        <w:rPr>
-          <w:rFonts w:ascii="Times New Roman" w:eastAsia="바탕" w:hAnsi="Times New Roman" w:cs="Times New Roman"/>
+        <w:ind w:firstLine="800"/>
+        <w:rPr>
+          <w:rFonts w:ascii="Times New Roman" w:hAnsi="Times New Roman" w:cs="Times New Roman"/>
           <w:sz w:val="22"/>
         </w:rPr>
       </w:pPr>
+      <w:r>
+        <w:rPr>
+          <w:rFonts w:ascii="Times New Roman" w:hAnsi="Times New Roman" w:cs="Times New Roman"/>
+          <w:sz w:val="22"/>
+        </w:rPr>
+        <w:t xml:space="preserve">          </w:t>
+      </w:r>
+      <w:r>
+        <w:rPr>
+          <w:rFonts w:ascii="Times New Roman" w:hAnsi="Times New Roman" w:cs="Times New Roman"/>
+          <w:sz w:val="22"/>
+        </w:rPr>
+        <w:t xml:space="preserve">           </w:t>
+      </w:r>
       <m:oMath>
         <m:sSub>
           <m:sSubPr>
@@ -10071,36 +10757,28 @@
         <w:rPr>
           <w:rFonts w:ascii="Times New Roman" w:hAnsi="Times New Roman" w:cs="Times New Roman"/>
         </w:rPr>
-        <w:t>Next, the hidden receiver receives two types of messages: a public message directly from the source node and a covert message from the destination node</w:t>
-      </w:r>
-      <w:r>
-        <w:t xml:space="preserve">. </w:t>
-      </w:r>
-      <w:r>
-        <w:rPr>
-          <w:rFonts w:ascii="Times New Roman" w:hAnsi="Times New Roman" w:cs="Times New Roman"/>
-        </w:rPr>
-        <w:t>Accordingly, the received signal of the hidden receiver can be written by</w:t>
+        <w:t>Next, the hidden receiver receives two types of messages: a public message directly from the source node and a covert message from the destination node. Accordingly, the received signal of the hidden receiver can be written by</w:t>
       </w:r>
     </w:p>
     <w:p>
       <w:pPr>
         <w:spacing w:after="0" w:line="480" w:lineRule="auto"/>
         <w:rPr>
-          <w:rFonts w:ascii="Times New Roman" w:eastAsia="바탕" w:hAnsi="Times New Roman" w:cs="Times New Roman"/>
-          <w:sz w:val="22"/>
+          <w:rFonts w:ascii="Times New Roman" w:hAnsi="Times New Roman" w:cs="Times New Roman"/>
         </w:rPr>
       </w:pPr>
-    </w:p>
-    <w:p>
-      <w:pPr>
-        <w:spacing w:after="0" w:line="480" w:lineRule="auto"/>
-        <w:jc w:val="right"/>
-        <w:rPr>
-          <w:rFonts w:ascii="Times New Roman" w:eastAsia="바탕" w:hAnsi="Times New Roman" w:cs="Times New Roman"/>
-          <w:sz w:val="22"/>
-        </w:rPr>
-      </w:pPr>
+      <w:r>
+        <w:rPr>
+          <w:rFonts w:ascii="Times New Roman" w:hAnsi="Times New Roman" w:cs="Times New Roman"/>
+        </w:rPr>
+        <w:t xml:space="preserve">                      </w:t>
+      </w:r>
+      <w:r>
+        <w:rPr>
+          <w:rFonts w:ascii="Times New Roman" w:hAnsi="Times New Roman" w:cs="Times New Roman"/>
+        </w:rPr>
+        <w:t xml:space="preserve">           </w:t>
+      </w:r>
       <m:oMath>
         <m:sSub>
           <m:sSubPr>
@@ -10507,14 +11185,7 @@
         <w:rPr>
           <w:rFonts w:ascii="Times New Roman" w:hAnsi="Times New Roman" w:cs="Times New Roman"/>
         </w:rPr>
-        <w:t xml:space="preserve"> at the </w:t>
-      </w:r>
-      <w:r>
-        <w:rPr>
-          <w:rFonts w:ascii="Times New Roman" w:hAnsi="Times New Roman" w:cs="Times New Roman"/>
-        </w:rPr>
-        <w:lastRenderedPageBreak/>
-        <w:t>hidden receiver</w:t>
+        <w:t xml:space="preserve"> at the hidden receiver</w:t>
       </w:r>
       <w:r>
         <w:t xml:space="preserve"> </w:t>
@@ -10529,12 +11200,22 @@
     <w:p>
       <w:pPr>
         <w:spacing w:after="0" w:line="480" w:lineRule="auto"/>
-        <w:jc w:val="right"/>
-        <w:rPr>
-          <w:rFonts w:ascii="Times New Roman" w:eastAsia="바탕" w:hAnsi="Times New Roman" w:cs="Times New Roman"/>
-          <w:sz w:val="22"/>
+        <w:rPr>
+          <w:rFonts w:ascii="Times New Roman" w:hAnsi="Times New Roman" w:cs="Times New Roman"/>
         </w:rPr>
       </w:pPr>
+      <w:r>
+        <w:rPr>
+          <w:rFonts w:ascii="Times New Roman" w:hAnsi="Times New Roman" w:cs="Times New Roman"/>
+        </w:rPr>
+        <w:t xml:space="preserve">                  </w:t>
+      </w:r>
+      <w:r>
+        <w:rPr>
+          <w:rFonts w:ascii="Times New Roman" w:hAnsi="Times New Roman" w:cs="Times New Roman"/>
+        </w:rPr>
+        <w:t xml:space="preserve">              </w:t>
+      </w:r>
       <m:oMath>
         <m:sSub>
           <m:sSubPr>
@@ -11003,18 +11684,29 @@
         <w:rPr>
           <w:rFonts w:ascii="Times New Roman" w:hAnsi="Times New Roman" w:cs="Times New Roman"/>
         </w:rPr>
-        <w:t xml:space="preserve"> can also be calculated as </w:t>
+        <w:t xml:space="preserve"> can also be calculated as</w:t>
       </w:r>
     </w:p>
     <w:p>
       <w:pPr>
         <w:spacing w:after="0" w:line="480" w:lineRule="auto"/>
-        <w:jc w:val="right"/>
-        <w:rPr>
-          <w:rFonts w:ascii="Times New Roman" w:eastAsia="바탕" w:hAnsi="Times New Roman" w:cs="Times New Roman"/>
-          <w:sz w:val="22"/>
+        <w:rPr>
+          <w:rFonts w:ascii="Times New Roman" w:hAnsi="Times New Roman" w:cs="Times New Roman"/>
         </w:rPr>
       </w:pPr>
+      <w:r>
+        <w:rPr>
+          <w:rFonts w:ascii="Times New Roman" w:hAnsi="Times New Roman" w:cs="Times New Roman"/>
+        </w:rPr>
+        <w:lastRenderedPageBreak/>
+        <w:t xml:space="preserve">    </w:t>
+      </w:r>
+      <w:r>
+        <w:rPr>
+          <w:rFonts w:ascii="Times New Roman" w:hAnsi="Times New Roman" w:cs="Times New Roman"/>
+        </w:rPr>
+        <w:t xml:space="preserve">                          </w:t>
+      </w:r>
       <m:oMath>
         <m:sSub>
           <m:sSubPr>
@@ -11263,7 +11955,21 @@
           <w:rFonts w:ascii="Times New Roman" w:eastAsia="바탕" w:hAnsi="Times New Roman" w:cs="Times New Roman"/>
           <w:sz w:val="22"/>
         </w:rPr>
-        <w:t>.                 (5)</w:t>
+        <w:t xml:space="preserve">.                 </w:t>
+      </w:r>
+      <w:r>
+        <w:rPr>
+          <w:rFonts w:ascii="Times New Roman" w:eastAsia="바탕" w:hAnsi="Times New Roman" w:cs="Times New Roman"/>
+          <w:sz w:val="22"/>
+        </w:rPr>
+        <w:t xml:space="preserve">        </w:t>
+      </w:r>
+      <w:r>
+        <w:rPr>
+          <w:rFonts w:ascii="Times New Roman" w:eastAsia="바탕" w:hAnsi="Times New Roman" w:cs="Times New Roman"/>
+          <w:sz w:val="22"/>
+        </w:rPr>
+        <w:t>(5)</w:t>
       </w:r>
     </w:p>
     <w:p>
@@ -11342,6 +12048,13 @@
           <w:sz w:val="22"/>
         </w:rPr>
         <w:t xml:space="preserve">                    </w:t>
+      </w:r>
+      <w:r>
+        <w:rPr>
+          <w:rFonts w:ascii="Times New Roman" w:eastAsia="바탕" w:hAnsi="Times New Roman"/>
+          <w:sz w:val="22"/>
+        </w:rPr>
+        <w:t xml:space="preserve">    </w:t>
       </w:r>
       <m:oMath>
         <m:sSub>
@@ -11973,7 +12686,14 @@
           <w:rFonts w:ascii="Times New Roman" w:eastAsia="바탕" w:hAnsi="Times New Roman"/>
           <w:sz w:val="22"/>
         </w:rPr>
-        <w:t>55</w:t>
+        <w:t>4</w:t>
+      </w:r>
+      <w:r>
+        <w:rPr>
+          <w:rFonts w:ascii="Times New Roman" w:eastAsia="바탕" w:hAnsi="Times New Roman"/>
+          <w:sz w:val="22"/>
+        </w:rPr>
+        <w:t>5</w:t>
       </w:r>
       <w:r>
         <w:rPr>
@@ -12000,12 +12720,32 @@
     <w:p>
       <w:pPr>
         <w:spacing w:after="0" w:line="480" w:lineRule="auto"/>
-        <w:jc w:val="right"/>
-        <w:rPr>
-          <w:rFonts w:ascii="Times New Roman" w:eastAsia="바탕" w:hAnsi="Times New Roman" w:cs="Times New Roman"/>
+        <w:rPr>
+          <w:rFonts w:ascii="Times New Roman" w:eastAsia="바탕" w:hAnsi="Times New Roman"/>
           <w:sz w:val="22"/>
         </w:rPr>
       </w:pPr>
+      <w:r>
+        <w:rPr>
+          <w:rFonts w:ascii="Times New Roman" w:eastAsia="바탕" w:hAnsi="Times New Roman"/>
+          <w:sz w:val="22"/>
+        </w:rPr>
+        <w:t xml:space="preserve">                            </w:t>
+      </w:r>
+      <w:r>
+        <w:rPr>
+          <w:rFonts w:ascii="Times New Roman" w:eastAsia="바탕" w:hAnsi="Times New Roman"/>
+          <w:sz w:val="22"/>
+        </w:rPr>
+        <w:t xml:space="preserve">   </w:t>
+      </w:r>
+      <w:r>
+        <w:rPr>
+          <w:rFonts w:ascii="Times New Roman" w:eastAsia="바탕" w:hAnsi="Times New Roman"/>
+          <w:sz w:val="22"/>
+        </w:rPr>
+        <w:t xml:space="preserve"> </w:t>
+      </w:r>
       <m:oMath>
         <m:m>
           <m:mPr>
@@ -12575,7 +13315,7 @@
           <w:rFonts w:ascii="Times New Roman" w:eastAsia="바탕" w:hAnsi="Times New Roman"/>
           <w:sz w:val="22"/>
         </w:rPr>
-        <w:t>51</w:t>
+        <w:t>46</w:t>
       </w:r>
       <w:r>
         <w:rPr>
@@ -12739,7 +13479,7 @@
           <w:rFonts w:ascii="Times New Roman" w:eastAsia="바탕" w:hAnsi="Times New Roman"/>
           <w:sz w:val="22"/>
         </w:rPr>
-        <w:t>52</w:t>
+        <w:t>47</w:t>
       </w:r>
       <w:r>
         <w:rPr>
@@ -12752,12 +13492,25 @@
     <w:p>
       <w:pPr>
         <w:spacing w:after="0" w:line="480" w:lineRule="auto"/>
-        <w:jc w:val="right"/>
-        <w:rPr>
-          <w:rFonts w:ascii="Times New Roman" w:eastAsia="바탕" w:hAnsi="Times New Roman" w:cs="Times New Roman"/>
+        <w:rPr>
+          <w:rFonts w:ascii="Times New Roman" w:eastAsia="바탕" w:hAnsi="Times New Roman"/>
           <w:sz w:val="22"/>
         </w:rPr>
       </w:pPr>
+      <w:r>
+        <w:rPr>
+          <w:rFonts w:ascii="Times New Roman" w:eastAsia="바탕" w:hAnsi="Times New Roman"/>
+          <w:sz w:val="22"/>
+        </w:rPr>
+        <w:t xml:space="preserve">                             </w:t>
+      </w:r>
+      <w:r>
+        <w:rPr>
+          <w:rFonts w:ascii="Times New Roman" w:eastAsia="바탕" w:hAnsi="Times New Roman"/>
+          <w:sz w:val="22"/>
+        </w:rPr>
+        <w:t xml:space="preserve">  </w:t>
+      </w:r>
       <m:oMath>
         <m:m>
           <m:mPr>
@@ -13097,7 +13850,6 @@
           <w:rFonts w:ascii="Times New Roman" w:eastAsia="바탕" w:hAnsi="Times New Roman"/>
           <w:sz w:val="22"/>
         </w:rPr>
-        <w:lastRenderedPageBreak/>
         <w:t>T</w:t>
       </w:r>
       <w:r>
@@ -13209,7 +13961,43 @@
           <w:rFonts w:ascii="Times New Roman" w:eastAsia="바탕" w:hAnsi="Times New Roman" w:cs="Times New Roman"/>
           <w:sz w:val="22"/>
         </w:rPr>
-        <w:t xml:space="preserve"> at the warden, similar to [51] and [53].</w:t>
+        <w:t xml:space="preserve"> at the warden, </w:t>
+      </w:r>
+      <w:r>
+        <w:rPr>
+          <w:rFonts w:ascii="Times New Roman" w:eastAsia="바탕" w:hAnsi="Times New Roman" w:cs="Times New Roman"/>
+          <w:sz w:val="22"/>
+        </w:rPr>
+        <w:lastRenderedPageBreak/>
+        <w:t>similar to [</w:t>
+      </w:r>
+      <w:r>
+        <w:rPr>
+          <w:rFonts w:ascii="Times New Roman" w:eastAsia="바탕" w:hAnsi="Times New Roman" w:cs="Times New Roman"/>
+          <w:sz w:val="22"/>
+        </w:rPr>
+        <w:t>48,49</w:t>
+      </w:r>
+      <w:r>
+        <w:rPr>
+          <w:rFonts w:ascii="Times New Roman" w:eastAsia="바탕" w:hAnsi="Times New Roman" w:cs="Times New Roman"/>
+          <w:sz w:val="22"/>
+        </w:rPr>
+        <w:t>] and [</w:t>
+      </w:r>
+      <w:r>
+        <w:rPr>
+          <w:rFonts w:ascii="Times New Roman" w:eastAsia="바탕" w:hAnsi="Times New Roman" w:cs="Times New Roman"/>
+          <w:sz w:val="22"/>
+        </w:rPr>
+        <w:t>50</w:t>
+      </w:r>
+      <w:r>
+        <w:rPr>
+          <w:rFonts w:ascii="Times New Roman" w:eastAsia="바탕" w:hAnsi="Times New Roman" w:cs="Times New Roman"/>
+          <w:sz w:val="22"/>
+        </w:rPr>
+        <w:t>].</w:t>
       </w:r>
       <w:r>
         <w:rPr>
@@ -13709,7 +14497,7 @@
           <w:rFonts w:ascii="Times New Roman" w:eastAsia="바탕" w:hAnsi="Times New Roman"/>
           <w:sz w:val="22"/>
         </w:rPr>
-        <w:t xml:space="preserve">detection error probability (DEP) </w:t>
+        <w:t xml:space="preserve">DEP </w:t>
       </w:r>
       <m:oMath>
         <m:func>
@@ -13787,6 +14575,13 @@
         <w:t xml:space="preserve">            </w:t>
       </w:r>
       <m:oMath>
+        <m:r>
+          <w:rPr>
+            <w:rFonts w:ascii="Cambria Math" w:eastAsia="바탕" w:hAnsi="Cambria Math"/>
+            <w:sz w:val="22"/>
+          </w:rPr>
+          <m:t xml:space="preserve">  </m:t>
+        </m:r>
         <m:func>
           <m:funcPr>
             <m:ctrlPr>
@@ -14129,7 +14924,21 @@
           <w:rFonts w:ascii="Times New Roman" w:eastAsia="바탕" w:hAnsi="Times New Roman" w:cs="Times New Roman"/>
           <w:sz w:val="22"/>
         </w:rPr>
-        <w:t>.     (9)</w:t>
+        <w:t xml:space="preserve">     </w:t>
+      </w:r>
+      <w:r>
+        <w:rPr>
+          <w:rFonts w:ascii="Times New Roman" w:eastAsia="바탕" w:hAnsi="Times New Roman" w:cs="Times New Roman"/>
+          <w:sz w:val="22"/>
+        </w:rPr>
+        <w:t xml:space="preserve">    </w:t>
+      </w:r>
+      <w:r>
+        <w:rPr>
+          <w:rFonts w:ascii="Times New Roman" w:eastAsia="바탕" w:hAnsi="Times New Roman" w:cs="Times New Roman"/>
+          <w:sz w:val="22"/>
+        </w:rPr>
+        <w:t>(9)</w:t>
       </w:r>
     </w:p>
     <w:p>
@@ -14320,7 +15129,21 @@
           <w:rFonts w:ascii="Times New Roman" w:hAnsi="Times New Roman" w:cs="Times New Roman"/>
           <w:sz w:val="22"/>
         </w:rPr>
-        <w:t xml:space="preserve">[54]. By leveraging the cumulative distribution function (CDF) of </w:t>
+        <w:t>[5</w:t>
+      </w:r>
+      <w:r>
+        <w:rPr>
+          <w:rFonts w:ascii="Times New Roman" w:hAnsi="Times New Roman" w:cs="Times New Roman"/>
+          <w:sz w:val="22"/>
+        </w:rPr>
+        <w:t>1</w:t>
+      </w:r>
+      <w:r>
+        <w:rPr>
+          <w:rFonts w:ascii="Times New Roman" w:hAnsi="Times New Roman" w:cs="Times New Roman"/>
+          <w:sz w:val="22"/>
+        </w:rPr>
+        <w:t xml:space="preserve">]. By leveraging the CDF of </w:t>
       </w:r>
       <m:oMath>
         <m:sSubSup>
@@ -14373,7 +15196,7 @@
           <w:rFonts w:ascii="Times New Roman" w:hAnsi="Times New Roman" w:cs="Times New Roman"/>
           <w:sz w:val="22"/>
         </w:rPr>
-        <w:t>55</w:t>
+        <w:t>42</w:t>
       </w:r>
       <w:r>
         <w:rPr>
@@ -14401,13 +15224,19 @@
     <w:p>
       <w:pPr>
         <w:spacing w:after="0" w:line="480" w:lineRule="auto"/>
-        <w:jc w:val="right"/>
-        <w:rPr>
-          <w:rFonts w:ascii="Times New Roman" w:eastAsia="바탕" w:hAnsi="Times New Roman" w:cs="Times New Roman"/>
+        <w:rPr>
+          <w:rFonts w:ascii="Times New Roman" w:hAnsi="Times New Roman" w:cs="Times New Roman"/>
           <w:sz w:val="22"/>
         </w:rPr>
       </w:pPr>
       <m:oMath>
+        <m:r>
+          <w:rPr>
+            <w:rFonts w:ascii="Cambria Math" w:hAnsi="Cambria Math" w:cs="Times New Roman"/>
+            <w:sz w:val="22"/>
+          </w:rPr>
+          <m:t xml:space="preserve">                      </m:t>
+        </m:r>
         <m:sSub>
           <m:sSubPr>
             <m:ctrlPr>
@@ -14418,6 +15247,13 @@
             </m:ctrlPr>
           </m:sSubPr>
           <m:e>
+            <m:r>
+              <w:rPr>
+                <w:rFonts w:ascii="Cambria Math" w:eastAsia="바탕" w:hAnsi="Cambria Math" w:cs="Times New Roman"/>
+                <w:sz w:val="22"/>
+              </w:rPr>
+              <m:t xml:space="preserve">   </m:t>
+            </m:r>
             <m:r>
               <w:rPr>
                 <w:rFonts w:ascii="Cambria Math" w:eastAsia="바탕" w:hAnsi="Cambria Math" w:cs="Times New Roman"/>
@@ -14806,13 +15642,48 @@
             </m:sSubSup>
           </m:e>
         </m:d>
+        <m:r>
+          <w:rPr>
+            <w:rFonts w:ascii="Cambria Math" w:eastAsia="바탕" w:hAnsi="Cambria Math" w:cs="Times New Roman"/>
+            <w:sz w:val="22"/>
+          </w:rPr>
+          <m:t>,</m:t>
+        </m:r>
       </m:oMath>
       <w:r>
         <w:rPr>
           <w:rFonts w:ascii="Times New Roman" w:eastAsia="바탕" w:hAnsi="Times New Roman" w:cs="Times New Roman"/>
           <w:sz w:val="22"/>
         </w:rPr>
-        <w:t>.          (10)</w:t>
+        <w:t xml:space="preserve">    </w:t>
+      </w:r>
+      <w:r>
+        <w:rPr>
+          <w:rFonts w:ascii="Times New Roman" w:eastAsia="바탕" w:hAnsi="Times New Roman" w:cs="Times New Roman"/>
+          <w:sz w:val="22"/>
+        </w:rPr>
+        <w:t xml:space="preserve">  </w:t>
+      </w:r>
+      <w:r>
+        <w:rPr>
+          <w:rFonts w:ascii="Times New Roman" w:eastAsia="바탕" w:hAnsi="Times New Roman" w:cs="Times New Roman"/>
+          <w:sz w:val="22"/>
+        </w:rPr>
+        <w:t xml:space="preserve"> </w:t>
+      </w:r>
+      <w:r>
+        <w:rPr>
+          <w:rFonts w:ascii="Times New Roman" w:eastAsia="바탕" w:hAnsi="Times New Roman" w:cs="Times New Roman"/>
+          <w:sz w:val="22"/>
+        </w:rPr>
+        <w:t>(</w:t>
+      </w:r>
+      <w:r>
+        <w:rPr>
+          <w:rFonts w:ascii="Times New Roman" w:eastAsia="바탕" w:hAnsi="Times New Roman" w:cs="Times New Roman"/>
+          <w:sz w:val="22"/>
+        </w:rPr>
+        <w:t>10)</w:t>
       </w:r>
     </w:p>
     <w:p>
@@ -14865,17 +15736,37 @@
         </w:rPr>
         <w:t>by</w:t>
       </w:r>
+      <w:r>
+        <w:rPr>
+          <w:rFonts w:ascii="Times New Roman" w:hAnsi="Times New Roman" w:cs="Times New Roman"/>
+          <w:sz w:val="22"/>
+        </w:rPr>
+        <w:t xml:space="preserve"> </w:t>
+      </w:r>
     </w:p>
     <w:p>
       <w:pPr>
         <w:spacing w:after="0" w:line="480" w:lineRule="auto"/>
-        <w:jc w:val="right"/>
-        <w:rPr>
-          <w:rFonts w:ascii="Times New Roman" w:eastAsia="바탕" w:hAnsi="Times New Roman" w:cs="Times New Roman"/>
+        <w:rPr>
+          <w:rFonts w:ascii="Times New Roman" w:hAnsi="Times New Roman" w:cs="Times New Roman"/>
           <w:sz w:val="22"/>
         </w:rPr>
       </w:pPr>
+      <w:r>
+        <w:rPr>
+          <w:rFonts w:ascii="Times New Roman" w:hAnsi="Times New Roman" w:cs="Times New Roman"/>
+          <w:sz w:val="22"/>
+        </w:rPr>
+        <w:t xml:space="preserve">                         </w:t>
+      </w:r>
       <m:oMath>
+        <m:r>
+          <w:rPr>
+            <w:rFonts w:ascii="Cambria Math" w:hAnsi="Cambria Math" w:cs="Times New Roman"/>
+            <w:sz w:val="22"/>
+          </w:rPr>
+          <m:t xml:space="preserve">  </m:t>
+        </m:r>
         <m:func>
           <m:funcPr>
             <m:ctrlPr>
@@ -15081,18 +15972,38 @@
           <w:rFonts w:ascii="Times New Roman" w:eastAsia="바탕" w:hAnsi="Times New Roman" w:cs="Times New Roman"/>
           <w:sz w:val="22"/>
         </w:rPr>
-        <w:t>,            (11)</w:t>
+        <w:t xml:space="preserve">,            </w:t>
+      </w:r>
+      <w:r>
+        <w:rPr>
+          <w:rFonts w:ascii="Times New Roman" w:eastAsia="바탕" w:hAnsi="Times New Roman" w:cs="Times New Roman"/>
+          <w:sz w:val="22"/>
+        </w:rPr>
+        <w:t xml:space="preserve">   </w:t>
+      </w:r>
+      <w:r>
+        <w:rPr>
+          <w:rFonts w:ascii="Times New Roman" w:eastAsia="바탕" w:hAnsi="Times New Roman" w:cs="Times New Roman"/>
+          <w:sz w:val="22"/>
+        </w:rPr>
+        <w:t>(11)</w:t>
       </w:r>
     </w:p>
     <w:p>
       <w:pPr>
         <w:spacing w:after="0" w:line="480" w:lineRule="auto"/>
-        <w:jc w:val="right"/>
-        <w:rPr>
-          <w:rFonts w:ascii="Times New Roman" w:eastAsia="바탕" w:hAnsi="Times New Roman" w:cs="Times New Roman"/>
+        <w:rPr>
+          <w:rFonts w:ascii="Times New Roman" w:hAnsi="Times New Roman" w:cs="Times New Roman"/>
           <w:sz w:val="22"/>
         </w:rPr>
       </w:pPr>
+      <w:r>
+        <w:rPr>
+          <w:rFonts w:ascii="Times New Roman" w:hAnsi="Times New Roman" w:cs="Times New Roman"/>
+          <w:sz w:val="22"/>
+        </w:rPr>
+        <w:t xml:space="preserve">                        </w:t>
+      </w:r>
       <m:oMath>
         <m:func>
           <m:funcPr>
@@ -15104,6 +16015,16 @@
             </m:ctrlPr>
           </m:funcPr>
           <m:fName>
+            <m:r>
+              <m:rPr>
+                <m:sty m:val="p"/>
+              </m:rPr>
+              <w:rPr>
+                <w:rFonts w:ascii="Cambria Math" w:eastAsia="바탕" w:hAnsi="Cambria Math" w:cs="Times New Roman"/>
+                <w:sz w:val="22"/>
+              </w:rPr>
+              <m:t xml:space="preserve"> </m:t>
+            </m:r>
             <m:r>
               <m:rPr>
                 <m:sty m:val="p"/>
@@ -15390,7 +16311,21 @@
           <w:rFonts w:ascii="Times New Roman" w:eastAsia="바탕" w:hAnsi="Times New Roman" w:cs="Times New Roman"/>
           <w:sz w:val="22"/>
         </w:rPr>
-        <w:t>,      (12)</w:t>
+        <w:t xml:space="preserve">,     </w:t>
+      </w:r>
+      <w:r>
+        <w:rPr>
+          <w:rFonts w:ascii="Times New Roman" w:eastAsia="바탕" w:hAnsi="Times New Roman" w:cs="Times New Roman"/>
+          <w:sz w:val="22"/>
+        </w:rPr>
+        <w:t xml:space="preserve"> </w:t>
+      </w:r>
+      <w:r>
+        <w:rPr>
+          <w:rFonts w:ascii="Times New Roman" w:eastAsia="바탕" w:hAnsi="Times New Roman" w:cs="Times New Roman"/>
+          <w:sz w:val="22"/>
+        </w:rPr>
+        <w:t>(12)</w:t>
       </w:r>
     </w:p>
     <w:p>
@@ -16390,12 +17325,18 @@
     <w:p>
       <w:pPr>
         <w:spacing w:after="0" w:line="480" w:lineRule="auto"/>
-        <w:jc w:val="right"/>
         <w:rPr>
           <w:rFonts w:ascii="Times New Roman" w:eastAsia="바탕" w:hAnsi="Times New Roman" w:cs="Times New Roman"/>
           <w:sz w:val="22"/>
         </w:rPr>
       </w:pPr>
+      <w:r>
+        <w:rPr>
+          <w:rFonts w:ascii="Times New Roman" w:eastAsia="바탕" w:hAnsi="Times New Roman" w:cs="Times New Roman"/>
+          <w:sz w:val="22"/>
+        </w:rPr>
+        <w:t xml:space="preserve">                               </w:t>
+      </w:r>
       <m:oMath>
         <m:func>
           <m:funcPr>
@@ -16923,6 +17864,7 @@
           <w:rFonts w:ascii="Times New Roman" w:eastAsia="바탕" w:hAnsi="Times New Roman" w:cs="Times New Roman"/>
           <w:sz w:val="22"/>
         </w:rPr>
+        <w:lastRenderedPageBreak/>
         <w:t>w</w:t>
       </w:r>
       <w:r>
@@ -17503,12 +18445,18 @@
     <w:p>
       <w:pPr>
         <w:spacing w:after="0" w:line="480" w:lineRule="auto"/>
-        <w:jc w:val="right"/>
         <w:rPr>
           <w:rFonts w:ascii="Times New Roman" w:eastAsia="바탕" w:hAnsi="Times New Roman" w:cs="Times New Roman"/>
           <w:sz w:val="22"/>
         </w:rPr>
       </w:pPr>
+      <w:r>
+        <w:rPr>
+          <w:rFonts w:ascii="Times New Roman" w:eastAsia="바탕" w:hAnsi="Times New Roman" w:cs="Times New Roman"/>
+          <w:sz w:val="22"/>
+        </w:rPr>
+        <w:t xml:space="preserve">                           </w:t>
+      </w:r>
       <m:oMath>
         <m:func>
           <m:funcPr>
@@ -18231,7 +19179,7 @@
           <w:rFonts w:ascii="Times New Roman" w:eastAsia="바탕" w:hAnsi="Times New Roman" w:cs="Times New Roman"/>
           <w:sz w:val="22"/>
         </w:rPr>
-        <w:t xml:space="preserve">        (14)</w:t>
+        <w:t xml:space="preserve">      (14)</w:t>
       </w:r>
     </w:p>
     <w:p>
@@ -19526,7 +20474,28 @@
           <w:rFonts w:ascii="Times New Roman" w:eastAsia="system-ui" w:hAnsi="Times New Roman" w:cs="Times New Roman"/>
           <w:sz w:val="22"/>
         </w:rPr>
-        <w:t xml:space="preserve">                           </w:t>
+        <w:t xml:space="preserve">                          </w:t>
+      </w:r>
+      <w:r>
+        <w:rPr>
+          <w:rFonts w:ascii="Times New Roman" w:eastAsia="system-ui" w:hAnsi="Times New Roman" w:cs="Times New Roman"/>
+          <w:sz w:val="22"/>
+        </w:rPr>
+        <w:t xml:space="preserve">   </w:t>
+      </w:r>
+      <w:r>
+        <w:rPr>
+          <w:rFonts w:ascii="Times New Roman" w:eastAsia="system-ui" w:hAnsi="Times New Roman" w:cs="Times New Roman"/>
+          <w:sz w:val="22"/>
+        </w:rPr>
+        <w:t xml:space="preserve">                    </w:t>
+      </w:r>
+      <w:r>
+        <w:rPr>
+          <w:rFonts w:ascii="Times New Roman" w:eastAsia="system-ui" w:hAnsi="Times New Roman" w:cs="Times New Roman"/>
+          <w:sz w:val="22"/>
+        </w:rPr>
+        <w:t xml:space="preserve"> </w:t>
       </w:r>
       <m:oMath>
         <m:f>
@@ -19783,21 +20752,21 @@
           <w:rFonts w:ascii="Times New Roman" w:eastAsia="바탕" w:hAnsi="Times New Roman" w:cs="Times New Roman"/>
           <w:sz w:val="22"/>
         </w:rPr>
-        <w:t>.</w:t>
-      </w:r>
-      <w:r>
-        <w:rPr>
-          <w:rFonts w:ascii="Times New Roman" w:eastAsia="바탕" w:hAnsi="Times New Roman" w:cs="Times New Roman"/>
-          <w:sz w:val="22"/>
-        </w:rPr>
-        <w:t xml:space="preserve"> </w:t>
-      </w:r>
-      <w:r>
-        <w:rPr>
-          <w:rFonts w:ascii="Times New Roman" w:eastAsia="바탕" w:hAnsi="Times New Roman" w:cs="Times New Roman"/>
-          <w:sz w:val="22"/>
-        </w:rPr>
-        <w:t xml:space="preserve">                      (15)</w:t>
+        <w:t xml:space="preserve">                      </w:t>
+      </w:r>
+      <w:r>
+        <w:rPr>
+          <w:rFonts w:ascii="Times New Roman" w:eastAsia="바탕" w:hAnsi="Times New Roman" w:cs="Times New Roman"/>
+          <w:sz w:val="22"/>
+        </w:rPr>
+        <w:t xml:space="preserve">                        </w:t>
+      </w:r>
+      <w:r>
+        <w:rPr>
+          <w:rFonts w:ascii="Times New Roman" w:eastAsia="바탕" w:hAnsi="Times New Roman" w:cs="Times New Roman"/>
+          <w:sz w:val="22"/>
+        </w:rPr>
+        <w:t>(15)</w:t>
       </w:r>
     </w:p>
     <w:p>
@@ -19961,12 +20930,18 @@
     <w:p>
       <w:pPr>
         <w:spacing w:after="0" w:line="480" w:lineRule="auto"/>
-        <w:jc w:val="right"/>
-        <w:rPr>
-          <w:rFonts w:ascii="Times New Roman" w:eastAsia="바탕" w:hAnsi="Times New Roman" w:cs="Times New Roman"/>
+        <w:rPr>
+          <w:rFonts w:ascii="Times New Roman" w:eastAsia="system-ui" w:hAnsi="Times New Roman" w:cs="Times New Roman"/>
           <w:sz w:val="22"/>
         </w:rPr>
       </w:pPr>
+      <w:r>
+        <w:rPr>
+          <w:rFonts w:ascii="Times New Roman" w:eastAsia="system-ui" w:hAnsi="Times New Roman" w:cs="Times New Roman"/>
+          <w:sz w:val="22"/>
+        </w:rPr>
+        <w:t xml:space="preserve">                                                 </w:t>
+      </w:r>
       <m:oMath>
         <m:sSup>
           <m:sSupPr>
@@ -20198,7 +21173,35 @@
           <w:rFonts w:ascii="Times New Roman" w:eastAsia="바탕" w:hAnsi="Times New Roman" w:cs="Times New Roman"/>
           <w:sz w:val="22"/>
         </w:rPr>
-        <w:t>.                    (16)</w:t>
+        <w:t>,</w:t>
+      </w:r>
+      <w:r>
+        <w:rPr>
+          <w:rFonts w:ascii="Times New Roman" w:eastAsia="바탕" w:hAnsi="Times New Roman" w:cs="Times New Roman"/>
+          <w:sz w:val="22"/>
+        </w:rPr>
+        <w:t xml:space="preserve">              </w:t>
+      </w:r>
+      <w:r>
+        <w:rPr>
+          <w:rFonts w:ascii="Times New Roman" w:eastAsia="바탕" w:hAnsi="Times New Roman" w:cs="Times New Roman"/>
+          <w:sz w:val="22"/>
+        </w:rPr>
+        <w:t xml:space="preserve"> </w:t>
+      </w:r>
+      <w:r>
+        <w:rPr>
+          <w:rFonts w:ascii="Times New Roman" w:eastAsia="바탕" w:hAnsi="Times New Roman" w:cs="Times New Roman"/>
+          <w:sz w:val="22"/>
+        </w:rPr>
+        <w:t xml:space="preserve">                   </w:t>
+      </w:r>
+      <w:r>
+        <w:rPr>
+          <w:rFonts w:ascii="Times New Roman" w:eastAsia="바탕" w:hAnsi="Times New Roman" w:cs="Times New Roman"/>
+          <w:sz w:val="22"/>
+        </w:rPr>
+        <w:t>(16)</w:t>
       </w:r>
     </w:p>
     <w:p>
@@ -20213,15 +21216,7 @@
           <w:rFonts w:ascii="Times New Roman" w:eastAsia="system-ui" w:hAnsi="Times New Roman" w:cs="Times New Roman"/>
           <w:sz w:val="22"/>
         </w:rPr>
-        <w:t xml:space="preserve">It is worth pointing out that we take a conservative assumption that the warden has </w:t>
-      </w:r>
-      <w:r>
-        <w:rPr>
-          <w:rFonts w:ascii="Times New Roman" w:eastAsia="system-ui" w:hAnsi="Times New Roman" w:cs="Times New Roman"/>
-          <w:sz w:val="22"/>
-        </w:rPr>
-        <w:lastRenderedPageBreak/>
-        <w:t xml:space="preserve">perfect knowledge of the actual value of </w:t>
+        <w:t xml:space="preserve">It is worth pointing out that we take a conservative assumption that the warden has perfect knowledge of the actual value of </w:t>
       </w:r>
       <m:oMath>
         <m:sSub>
@@ -20285,22 +21280,6 @@
         <w:spacing w:after="0" w:line="480" w:lineRule="auto"/>
         <w:rPr>
           <w:rFonts w:ascii="Times New Roman" w:eastAsia="바탕" w:hAnsi="Times New Roman"/>
-          <w:sz w:val="22"/>
-        </w:rPr>
-      </w:pPr>
-      <w:r>
-        <w:rPr>
-          <w:rFonts w:ascii="Times New Roman" w:eastAsia="바탕" w:hAnsi="Times New Roman"/>
-          <w:sz w:val="22"/>
-        </w:rPr>
-        <w:br w:type="page"/>
-      </w:r>
-    </w:p>
-    <w:p>
-      <w:pPr>
-        <w:spacing w:after="0" w:line="480" w:lineRule="auto"/>
-        <w:rPr>
-          <w:rFonts w:ascii="Times New Roman" w:eastAsia="바탕" w:hAnsi="Times New Roman"/>
           <w:b/>
           <w:sz w:val="28"/>
           <w:szCs w:val="28"/>
@@ -20313,7 +21292,6 @@
           <w:sz w:val="28"/>
           <w:szCs w:val="28"/>
         </w:rPr>
-        <w:lastRenderedPageBreak/>
         <w:t>C</w:t>
       </w:r>
       <w:r>
@@ -20394,13 +21372,20 @@
     <w:p>
       <w:pPr>
         <w:spacing w:after="0" w:line="480" w:lineRule="auto"/>
-        <w:jc w:val="right"/>
+        <w:ind w:firstLine="800"/>
         <w:rPr>
           <w:rFonts w:ascii="Times New Roman" w:eastAsia="바탕" w:hAnsi="Times New Roman" w:cs="Times New Roman"/>
           <w:sz w:val="22"/>
         </w:rPr>
       </w:pPr>
       <m:oMath>
+        <m:r>
+          <w:rPr>
+            <w:rFonts w:ascii="Cambria Math" w:eastAsia="바탕" w:hAnsi="Cambria Math" w:cs="Times New Roman"/>
+            <w:sz w:val="22"/>
+          </w:rPr>
+          <m:t xml:space="preserve">                      </m:t>
+        </m:r>
         <m:d>
           <m:dPr>
             <m:ctrlPr>
@@ -20601,13 +21586,27 @@
           <w:rFonts w:ascii="Times New Roman" w:eastAsia="바탕" w:hAnsi="Times New Roman" w:cs="Times New Roman"/>
           <w:sz w:val="22"/>
         </w:rPr>
-        <w:t>,                 (17a)</w:t>
+        <w:t xml:space="preserve">,                 </w:t>
+      </w:r>
+      <w:r>
+        <w:rPr>
+          <w:rFonts w:ascii="Times New Roman" w:eastAsia="바탕" w:hAnsi="Times New Roman" w:cs="Times New Roman"/>
+          <w:sz w:val="22"/>
+        </w:rPr>
+        <w:t xml:space="preserve">     </w:t>
+      </w:r>
+      <w:r>
+        <w:rPr>
+          <w:rFonts w:ascii="Times New Roman" w:eastAsia="바탕" w:hAnsi="Times New Roman" w:cs="Times New Roman"/>
+          <w:sz w:val="22"/>
+        </w:rPr>
+        <w:t>(17a)</w:t>
       </w:r>
     </w:p>
     <w:p>
       <w:pPr>
         <w:spacing w:after="0" w:line="480" w:lineRule="auto"/>
-        <w:jc w:val="right"/>
+        <w:jc w:val="center"/>
         <w:rPr>
           <w:rFonts w:ascii="Times New Roman" w:eastAsia="바탕" w:hAnsi="Times New Roman" w:cs="Times New Roman"/>
           <w:sz w:val="22"/>
@@ -20618,7 +21617,21 @@
           <w:rFonts w:ascii="Times New Roman" w:eastAsia="바탕" w:hAnsi="Times New Roman" w:cs="Times New Roman"/>
           <w:sz w:val="22"/>
         </w:rPr>
-        <w:t xml:space="preserve">subject to  </w:t>
+        <w:t xml:space="preserve">                               </w:t>
+      </w:r>
+      <w:r>
+        <w:rPr>
+          <w:rFonts w:ascii="Times New Roman" w:eastAsia="바탕" w:hAnsi="Times New Roman" w:cs="Times New Roman"/>
+          <w:sz w:val="22"/>
+        </w:rPr>
+        <w:t>subject to</w:t>
+      </w:r>
+      <w:r>
+        <w:rPr>
+          <w:rFonts w:ascii="Times New Roman" w:eastAsia="바탕" w:hAnsi="Times New Roman" w:cs="Times New Roman"/>
+          <w:sz w:val="22"/>
+        </w:rPr>
+        <w:t xml:space="preserve">  </w:t>
       </w:r>
       <m:oMath>
         <m:sSub>
@@ -20713,18 +21726,53 @@
           <w:rFonts w:ascii="Times New Roman" w:eastAsia="바탕" w:hAnsi="Times New Roman" w:cs="Times New Roman"/>
           <w:sz w:val="22"/>
         </w:rPr>
-        <w:t xml:space="preserve">                     (17b)</w:t>
+        <w:t xml:space="preserve">                    </w:t>
+      </w:r>
+      <w:r>
+        <w:rPr>
+          <w:rFonts w:ascii="Times New Roman" w:eastAsia="바탕" w:hAnsi="Times New Roman" w:cs="Times New Roman"/>
+          <w:sz w:val="22"/>
+        </w:rPr>
+        <w:t xml:space="preserve">     </w:t>
+      </w:r>
+      <w:r>
+        <w:rPr>
+          <w:rFonts w:ascii="Times New Roman" w:eastAsia="바탕" w:hAnsi="Times New Roman" w:cs="Times New Roman"/>
+          <w:sz w:val="22"/>
+        </w:rPr>
+        <w:t>(</w:t>
+      </w:r>
+      <w:r>
+        <w:rPr>
+          <w:rFonts w:ascii="Times New Roman" w:eastAsia="바탕" w:hAnsi="Times New Roman" w:cs="Times New Roman"/>
+          <w:sz w:val="22"/>
+        </w:rPr>
+        <w:t>17b</w:t>
+      </w:r>
+      <w:r>
+        <w:rPr>
+          <w:rFonts w:ascii="Times New Roman" w:eastAsia="바탕" w:hAnsi="Times New Roman" w:cs="Times New Roman"/>
+          <w:sz w:val="22"/>
+        </w:rPr>
+        <w:t>)</w:t>
       </w:r>
     </w:p>
     <w:p>
       <w:pPr>
         <w:spacing w:after="0" w:line="480" w:lineRule="auto"/>
-        <w:jc w:val="right"/>
+        <w:jc w:val="center"/>
         <w:rPr>
           <w:rFonts w:ascii="Times New Roman" w:eastAsia="바탕" w:hAnsi="Times New Roman" w:cs="Times New Roman"/>
           <w:sz w:val="22"/>
         </w:rPr>
       </w:pPr>
+      <w:r>
+        <w:rPr>
+          <w:rFonts w:ascii="Times New Roman" w:eastAsia="바탕" w:hAnsi="Times New Roman" w:cs="Times New Roman"/>
+          <w:sz w:val="22"/>
+        </w:rPr>
+        <w:t xml:space="preserve">                                               </w:t>
+      </w:r>
       <m:oMath>
         <m:sSub>
           <m:sSubPr>
@@ -20811,39 +21859,32 @@
           <w:rFonts w:ascii="Times New Roman" w:eastAsia="바탕" w:hAnsi="Times New Roman" w:cs="Times New Roman"/>
           <w:sz w:val="22"/>
         </w:rPr>
-        <w:t>,</w:t>
-      </w:r>
-      <w:r>
-        <w:rPr>
-          <w:rFonts w:ascii="Times New Roman" w:eastAsia="바탕" w:hAnsi="Times New Roman" w:cs="Times New Roman"/>
-          <w:sz w:val="22"/>
-        </w:rPr>
-        <w:t xml:space="preserve">               </w:t>
-      </w:r>
-      <w:r>
-        <w:rPr>
-          <w:rFonts w:ascii="Times New Roman" w:eastAsia="바탕" w:hAnsi="Times New Roman" w:cs="Times New Roman"/>
-          <w:sz w:val="22"/>
-        </w:rPr>
-        <w:t xml:space="preserve">   </w:t>
-      </w:r>
-      <w:r>
-        <w:rPr>
-          <w:rFonts w:ascii="Times New Roman" w:eastAsia="바탕" w:hAnsi="Times New Roman" w:cs="Times New Roman"/>
-          <w:sz w:val="22"/>
-        </w:rPr>
-        <w:t xml:space="preserve">   (17c)</w:t>
+        <w:t>,                        (17c)</w:t>
       </w:r>
     </w:p>
     <w:p>
       <w:pPr>
         <w:spacing w:after="0" w:line="480" w:lineRule="auto"/>
-        <w:jc w:val="right"/>
+        <w:jc w:val="center"/>
         <w:rPr>
           <w:rFonts w:ascii="Times New Roman" w:eastAsia="바탕" w:hAnsi="Times New Roman" w:cs="Times New Roman"/>
           <w:sz w:val="22"/>
         </w:rPr>
       </w:pPr>
+      <w:r>
+        <w:rPr>
+          <w:rFonts w:ascii="Times New Roman" w:eastAsia="바탕" w:hAnsi="Times New Roman" w:cs="Times New Roman"/>
+          <w:sz w:val="22"/>
+        </w:rPr>
+        <w:t xml:space="preserve">         </w:t>
+      </w:r>
+      <w:r>
+        <w:rPr>
+          <w:rFonts w:ascii="Times New Roman" w:eastAsia="바탕" w:hAnsi="Times New Roman" w:cs="Times New Roman"/>
+          <w:sz w:val="22"/>
+        </w:rPr>
+        <w:t xml:space="preserve">                                     </w:t>
+      </w:r>
       <m:oMath>
         <m:sSub>
           <m:sSubPr>
@@ -20937,32 +21978,67 @@
           <w:rFonts w:ascii="Times New Roman" w:eastAsia="바탕" w:hAnsi="Times New Roman" w:cs="Times New Roman"/>
           <w:sz w:val="22"/>
         </w:rPr>
+        <w:t xml:space="preserve">  </w:t>
+      </w:r>
+      <w:r>
+        <w:rPr>
+          <w:rFonts w:ascii="Times New Roman" w:eastAsia="바탕" w:hAnsi="Times New Roman" w:cs="Times New Roman"/>
+          <w:sz w:val="22"/>
+        </w:rPr>
+        <w:t xml:space="preserve">                       </w:t>
+      </w:r>
+      <w:r>
+        <w:rPr>
+          <w:rFonts w:ascii="Times New Roman" w:eastAsia="바탕" w:hAnsi="Times New Roman" w:cs="Times New Roman"/>
+          <w:sz w:val="22"/>
+        </w:rPr>
+        <w:t xml:space="preserve">  </w:t>
+      </w:r>
+      <w:r>
+        <w:rPr>
+          <w:rFonts w:ascii="Times New Roman" w:eastAsia="바탕" w:hAnsi="Times New Roman" w:cs="Times New Roman"/>
+          <w:sz w:val="22"/>
+        </w:rPr>
+        <w:t>(17d)</w:t>
+      </w:r>
+      <w:r>
+        <w:rPr>
+          <w:rFonts w:ascii="Times New Roman" w:eastAsia="바탕" w:hAnsi="Times New Roman" w:cs="Times New Roman"/>
+          <w:sz w:val="22"/>
+        </w:rPr>
         <w:t xml:space="preserve"> </w:t>
-      </w:r>
-      <w:r>
-        <w:rPr>
-          <w:rFonts w:ascii="Times New Roman" w:eastAsia="바탕" w:hAnsi="Times New Roman" w:cs="Times New Roman"/>
-          <w:sz w:val="22"/>
-        </w:rPr>
-        <w:t xml:space="preserve">   </w:t>
-      </w:r>
-      <w:r>
-        <w:rPr>
-          <w:rFonts w:ascii="Times New Roman" w:eastAsia="바탕" w:hAnsi="Times New Roman" w:cs="Times New Roman"/>
-          <w:sz w:val="22"/>
-        </w:rPr>
-        <w:t xml:space="preserve">                  (17d)</w:t>
       </w:r>
     </w:p>
     <w:p>
       <w:pPr>
         <w:spacing w:after="0" w:line="480" w:lineRule="auto"/>
-        <w:jc w:val="right"/>
+        <w:jc w:val="center"/>
         <w:rPr>
           <w:rFonts w:ascii="Times New Roman" w:eastAsia="바탕" w:hAnsi="Times New Roman" w:cs="Times New Roman"/>
           <w:sz w:val="22"/>
         </w:rPr>
       </w:pPr>
+      <w:r>
+        <w:rPr>
+          <w:rFonts w:ascii="Times New Roman" w:eastAsia="바탕" w:hAnsi="Times New Roman" w:cs="Times New Roman"/>
+          <w:sz w:val="22"/>
+        </w:rPr>
+        <w:t xml:space="preserve">                                           </w:t>
+      </w:r>
+      <w:r>
+        <w:rPr>
+          <w:rFonts w:ascii="Times New Roman" w:eastAsia="바탕" w:hAnsi="Times New Roman" w:cs="Times New Roman"/>
+          <w:sz w:val="22"/>
+        </w:rPr>
+        <w:t xml:space="preserve">  </w:t>
+      </w:r>
+      <w:r>
+        <w:rPr>
+          <w:rFonts w:ascii="Times New Roman" w:eastAsia="바탕" w:hAnsi="Times New Roman" w:cs="Times New Roman"/>
+          <w:sz w:val="22"/>
+        </w:rPr>
+        <w:t xml:space="preserve"> </w:t>
+      </w:r>
       <m:oMath>
         <m:sSub>
           <m:sSubPr>
@@ -21070,18 +22146,59 @@
           <w:rFonts w:ascii="Times New Roman" w:eastAsia="바탕" w:hAnsi="Times New Roman" w:cs="Times New Roman"/>
           <w:sz w:val="22"/>
         </w:rPr>
-        <w:t xml:space="preserve">   (17e)</w:t>
+        <w:t xml:space="preserve">   </w:t>
+      </w:r>
+      <w:r>
+        <w:rPr>
+          <w:rFonts w:ascii="Times New Roman" w:eastAsia="바탕" w:hAnsi="Times New Roman" w:cs="Times New Roman"/>
+          <w:sz w:val="22"/>
+        </w:rPr>
+        <w:t xml:space="preserve">  </w:t>
+      </w:r>
+      <w:r>
+        <w:rPr>
+          <w:rFonts w:ascii="Times New Roman" w:eastAsia="바탕" w:hAnsi="Times New Roman" w:cs="Times New Roman"/>
+          <w:sz w:val="22"/>
+        </w:rPr>
+        <w:t xml:space="preserve"> </w:t>
+      </w:r>
+      <w:r>
+        <w:rPr>
+          <w:rFonts w:ascii="Times New Roman" w:eastAsia="바탕" w:hAnsi="Times New Roman" w:cs="Times New Roman"/>
+          <w:sz w:val="22"/>
+        </w:rPr>
+        <w:t>(17e)</w:t>
+      </w:r>
+      <w:r>
+        <w:rPr>
+          <w:rFonts w:ascii="Times New Roman" w:eastAsia="바탕" w:hAnsi="Times New Roman" w:cs="Times New Roman"/>
+          <w:sz w:val="22"/>
+        </w:rPr>
+        <w:t xml:space="preserve">           </w:t>
       </w:r>
     </w:p>
     <w:p>
       <w:pPr>
         <w:spacing w:after="0" w:line="480" w:lineRule="auto"/>
-        <w:jc w:val="right"/>
         <w:rPr>
           <w:rFonts w:ascii="Times New Roman" w:eastAsia="바탕" w:hAnsi="Times New Roman" w:cs="Times New Roman"/>
           <w:sz w:val="22"/>
         </w:rPr>
       </w:pPr>
+      <w:r>
+        <w:rPr>
+          <w:rFonts w:ascii="Times New Roman" w:eastAsia="바탕" w:hAnsi="Times New Roman" w:cs="Times New Roman"/>
+          <w:sz w:val="22"/>
+        </w:rPr>
+        <w:t xml:space="preserve">                                                              </w:t>
+      </w:r>
+      <w:r>
+        <w:rPr>
+          <w:rFonts w:ascii="Times New Roman" w:eastAsia="바탕" w:hAnsi="Times New Roman" w:cs="Times New Roman"/>
+          <w:sz w:val="22"/>
+        </w:rPr>
+        <w:t xml:space="preserve">   </w:t>
+      </w:r>
       <m:oMath>
         <m:r>
           <w:rPr>
@@ -21145,13 +22262,14 @@
             <w:rFonts w:ascii="Cambria Math" w:eastAsia="바탕" w:hAnsi="Cambria Math" w:cs="Times New Roman"/>
             <w:sz w:val="22"/>
           </w:rPr>
-          <m:t> ≥ </m:t>
+          <m:t>≥</m:t>
         </m:r>
         <m:sSup>
           <m:sSupPr>
             <m:ctrlPr>
               <w:rPr>
                 <w:rFonts w:ascii="Cambria Math" w:eastAsia="바탕" w:hAnsi="Cambria Math" w:cs="Times New Roman"/>
+                <w:i/>
                 <w:sz w:val="22"/>
               </w:rPr>
             </m:ctrlPr>
@@ -21164,6 +22282,7 @@
                 <m:ctrlPr>
                   <w:rPr>
                     <w:rFonts w:ascii="Cambria Math" w:eastAsia="바탕" w:hAnsi="Cambria Math" w:cs="Times New Roman"/>
+                    <w:i/>
                     <w:sz w:val="22"/>
                   </w:rPr>
                 </m:ctrlPr>
@@ -21174,6 +22293,7 @@
                     <m:ctrlPr>
                       <w:rPr>
                         <w:rFonts w:ascii="Cambria Math" w:eastAsia="바탕" w:hAnsi="Cambria Math" w:cs="Times New Roman"/>
+                        <w:i/>
                         <w:sz w:val="22"/>
                       </w:rPr>
                     </m:ctrlPr>
@@ -21206,7 +22326,7 @@
                 <w:rFonts w:ascii="Cambria Math" w:eastAsia="바탕" w:hAnsi="Cambria Math" w:cs="Times New Roman"/>
                 <w:sz w:val="22"/>
               </w:rPr>
-              <m:t>2 </m:t>
+              <m:t>2</m:t>
             </m:r>
           </m:sup>
         </m:sSup>
@@ -21325,7 +22445,7 @@
           <w:rFonts w:ascii="Times New Roman" w:eastAsia="바탕" w:hAnsi="Times New Roman" w:cs="Times New Roman"/>
           <w:sz w:val="22"/>
         </w:rPr>
-        <w:t xml:space="preserve">, </w:t>
+        <w:t>,</w:t>
       </w:r>
       <w:r>
         <w:rPr>
@@ -21339,25 +22459,31 @@
           <w:rFonts w:ascii="Times New Roman" w:eastAsia="바탕" w:hAnsi="Times New Roman" w:cs="Times New Roman"/>
           <w:sz w:val="22"/>
         </w:rPr>
-        <w:t xml:space="preserve"> </w:t>
-      </w:r>
-      <w:r>
-        <w:rPr>
-          <w:rFonts w:ascii="Times New Roman" w:eastAsia="바탕" w:hAnsi="Times New Roman" w:cs="Times New Roman"/>
-          <w:sz w:val="22"/>
-        </w:rPr>
-        <w:t xml:space="preserve">  (17f)</w:t>
+        <w:t>(17f)</w:t>
       </w:r>
     </w:p>
     <w:p>
       <w:pPr>
         <w:spacing w:after="0" w:line="480" w:lineRule="auto"/>
-        <w:jc w:val="right"/>
         <w:rPr>
           <w:rFonts w:ascii="Times New Roman" w:eastAsia="바탕" w:hAnsi="Times New Roman" w:cs="Times New Roman"/>
           <w:sz w:val="22"/>
         </w:rPr>
       </w:pPr>
+      <w:r>
+        <w:rPr>
+          <w:rFonts w:ascii="Times New Roman" w:eastAsia="바탕" w:hAnsi="Times New Roman" w:cs="Times New Roman"/>
+          <w:sz w:val="22"/>
+        </w:rPr>
+        <w:t xml:space="preserve">                                                              </w:t>
+      </w:r>
+      <w:r>
+        <w:rPr>
+          <w:rFonts w:ascii="Times New Roman" w:eastAsia="바탕" w:hAnsi="Times New Roman" w:cs="Times New Roman"/>
+          <w:sz w:val="22"/>
+        </w:rPr>
+        <w:t xml:space="preserve">   </w:t>
+      </w:r>
       <m:oMath>
         <m:r>
           <w:rPr>
@@ -21472,7 +22598,21 @@
           <w:rFonts w:ascii="Times New Roman" w:eastAsia="바탕" w:hAnsi="Times New Roman" w:cs="Times New Roman"/>
           <w:sz w:val="22"/>
         </w:rPr>
-        <w:t xml:space="preserve">   (17g)</w:t>
+        <w:t xml:space="preserve">   </w:t>
+      </w:r>
+      <w:r>
+        <w:rPr>
+          <w:rFonts w:ascii="Times New Roman" w:eastAsia="바탕" w:hAnsi="Times New Roman" w:cs="Times New Roman"/>
+          <w:sz w:val="22"/>
+        </w:rPr>
+        <w:t xml:space="preserve">    </w:t>
+      </w:r>
+      <w:r>
+        <w:rPr>
+          <w:rFonts w:ascii="Times New Roman" w:eastAsia="바탕" w:hAnsi="Times New Roman" w:cs="Times New Roman"/>
+          <w:sz w:val="22"/>
+        </w:rPr>
+        <w:t>(17g)</w:t>
       </w:r>
     </w:p>
     <w:p>
@@ -21851,6 +22991,7 @@
           <w:rFonts w:ascii="Times New Roman" w:eastAsia="system-ui" w:hAnsi="Times New Roman" w:cs="Times New Roman"/>
           <w:sz w:val="22"/>
         </w:rPr>
+        <w:lastRenderedPageBreak/>
         <w:t xml:space="preserve">destination </w:t>
       </w:r>
       <w:r>
@@ -22624,7 +23765,28 @@
           <w:rFonts w:ascii="Times New Roman" w:eastAsia="바탕" w:hAnsi="Times New Roman"/>
           <w:sz w:val="22"/>
         </w:rPr>
-        <w:t xml:space="preserve">             </w:t>
+        <w:t xml:space="preserve">            </w:t>
+      </w:r>
+      <w:r>
+        <w:rPr>
+          <w:rFonts w:ascii="Times New Roman" w:eastAsia="바탕" w:hAnsi="Times New Roman"/>
+          <w:sz w:val="22"/>
+        </w:rPr>
+        <w:t xml:space="preserve">                 </w:t>
+      </w:r>
+      <w:r>
+        <w:rPr>
+          <w:rFonts w:ascii="Times New Roman" w:eastAsia="바탕" w:hAnsi="Times New Roman"/>
+          <w:sz w:val="22"/>
+        </w:rPr>
+        <w:t xml:space="preserve"> </w:t>
+      </w:r>
+      <w:r>
+        <w:rPr>
+          <w:rFonts w:ascii="Times New Roman" w:eastAsia="바탕" w:hAnsi="Times New Roman"/>
+          <w:sz w:val="22"/>
+        </w:rPr>
+        <w:t xml:space="preserve">           </w:t>
       </w:r>
       <m:oMath>
         <m:sSubSup>
@@ -22715,14 +23877,14 @@
             </m:r>
           </m:sub>
         </m:sSub>
-        <m:r>
-          <w:rPr>
-            <w:rFonts w:ascii="Cambria Math" w:eastAsia="바탕" w:hAnsi="Cambria Math"/>
-            <w:sz w:val="22"/>
-          </w:rPr>
-          <m:t xml:space="preserve">                                                                      (18)</m:t>
-        </m:r>
       </m:oMath>
+      <w:r>
+        <w:rPr>
+          <w:rFonts w:ascii="Times New Roman" w:eastAsia="바탕" w:hAnsi="Times New Roman"/>
+          <w:sz w:val="22"/>
+        </w:rPr>
+        <w:t xml:space="preserve">                                     (18)</w:t>
+      </w:r>
     </w:p>
     <w:p>
       <w:pPr>
@@ -22905,6 +24067,13 @@
           <w:sz w:val="22"/>
         </w:rPr>
         <w:t xml:space="preserve">                   </w:t>
+      </w:r>
+      <w:r>
+        <w:rPr>
+          <w:rFonts w:ascii="Times New Roman" w:eastAsia="바탕" w:hAnsi="Times New Roman"/>
+          <w:sz w:val="22"/>
+        </w:rPr>
+        <w:t xml:space="preserve">                            </w:t>
       </w:r>
       <m:oMath>
         <m:d>
@@ -23052,7 +24221,6 @@
       <w:pPr>
         <w:spacing w:after="0" w:line="480" w:lineRule="auto"/>
         <w:ind w:left="1600"/>
-        <w:jc w:val="center"/>
         <w:rPr>
           <w:rFonts w:ascii="Times New Roman" w:eastAsia="바탕" w:hAnsi="Times New Roman" w:cs="Times New Roman"/>
           <w:sz w:val="22"/>
@@ -23063,14 +24231,22 @@
           <w:rFonts w:ascii="Times New Roman" w:eastAsia="바탕" w:hAnsi="Times New Roman" w:cs="Times New Roman"/>
           <w:sz w:val="22"/>
         </w:rPr>
-        <w:t xml:space="preserve">      </w:t>
-      </w:r>
-      <w:r>
-        <w:rPr>
-          <w:rFonts w:ascii="Times New Roman" w:eastAsia="바탕" w:hAnsi="Times New Roman" w:cs="Times New Roman"/>
-          <w:sz w:val="22"/>
-        </w:rPr>
-        <w:t xml:space="preserve">Subject to </w:t>
+        <w:lastRenderedPageBreak/>
+        <w:t xml:space="preserve">           </w:t>
+      </w:r>
+      <w:r>
+        <w:rPr>
+          <w:rFonts w:ascii="Times New Roman" w:eastAsia="바탕" w:hAnsi="Times New Roman" w:cs="Times New Roman"/>
+          <w:sz w:val="22"/>
+        </w:rPr>
+        <w:t>Subject to</w:t>
+      </w:r>
+      <w:r>
+        <w:rPr>
+          <w:rFonts w:ascii="Times New Roman" w:eastAsia="바탕" w:hAnsi="Times New Roman" w:cs="Times New Roman"/>
+          <w:sz w:val="22"/>
+        </w:rPr>
+        <w:t xml:space="preserve"> </w:t>
       </w:r>
       <m:oMath>
         <m:sSub>
@@ -23443,14 +24619,14 @@
           <w:rFonts w:ascii="Times New Roman" w:eastAsia="바탕" w:hAnsi="Times New Roman" w:cs="Times New Roman"/>
           <w:sz w:val="22"/>
         </w:rPr>
-        <w:t xml:space="preserve">,       </w:t>
-      </w:r>
-      <w:r>
-        <w:rPr>
-          <w:rFonts w:ascii="Times New Roman" w:eastAsia="바탕" w:hAnsi="Times New Roman" w:cs="Times New Roman"/>
-          <w:sz w:val="22"/>
-        </w:rPr>
-        <w:t xml:space="preserve">  (</w:t>
+        <w:t xml:space="preserve">, </w:t>
+      </w:r>
+      <w:r>
+        <w:rPr>
+          <w:rFonts w:ascii="Times New Roman" w:eastAsia="바탕" w:hAnsi="Times New Roman" w:cs="Times New Roman"/>
+          <w:sz w:val="22"/>
+        </w:rPr>
+        <w:t>(</w:t>
       </w:r>
       <w:r>
         <w:rPr>
@@ -23463,12 +24639,19 @@
     <w:p>
       <w:pPr>
         <w:spacing w:after="0" w:line="480" w:lineRule="auto"/>
-        <w:jc w:val="right"/>
+        <w:ind w:left="1600"/>
         <w:rPr>
           <w:rFonts w:ascii="Times New Roman" w:eastAsia="바탕" w:hAnsi="Times New Roman" w:cs="Times New Roman"/>
           <w:sz w:val="22"/>
         </w:rPr>
       </w:pPr>
+      <w:r>
+        <w:rPr>
+          <w:rFonts w:ascii="Times New Roman" w:eastAsia="바탕" w:hAnsi="Times New Roman" w:cs="Times New Roman"/>
+          <w:sz w:val="22"/>
+        </w:rPr>
+        <w:t xml:space="preserve">                               </w:t>
+      </w:r>
       <m:oMath>
         <m:sSub>
           <m:sSubPr>
@@ -23854,18 +25037,39 @@
           <w:rFonts w:ascii="Times New Roman" w:eastAsia="바탕" w:hAnsi="Times New Roman" w:cs="Times New Roman"/>
           <w:sz w:val="22"/>
         </w:rPr>
-        <w:t>,           (19c)</w:t>
+        <w:t xml:space="preserve">,  </w:t>
+      </w:r>
+      <w:r>
+        <w:rPr>
+          <w:rFonts w:ascii="Times New Roman" w:eastAsia="바탕" w:hAnsi="Times New Roman" w:cs="Times New Roman"/>
+          <w:sz w:val="22"/>
+        </w:rPr>
+        <w:t xml:space="preserve"> </w:t>
+      </w:r>
+      <w:r>
+        <w:rPr>
+          <w:rFonts w:ascii="Times New Roman" w:eastAsia="바탕" w:hAnsi="Times New Roman" w:cs="Times New Roman"/>
+          <w:sz w:val="22"/>
+        </w:rPr>
+        <w:t>(19c)</w:t>
       </w:r>
     </w:p>
     <w:p>
       <w:pPr>
         <w:spacing w:after="0" w:line="480" w:lineRule="auto"/>
-        <w:jc w:val="right"/>
+        <w:ind w:left="1600"/>
         <w:rPr>
           <w:rFonts w:ascii="Times New Roman" w:eastAsia="바탕" w:hAnsi="Times New Roman" w:cs="Times New Roman"/>
           <w:sz w:val="22"/>
         </w:rPr>
       </w:pPr>
+      <w:r>
+        <w:rPr>
+          <w:rFonts w:ascii="Times New Roman" w:eastAsia="바탕" w:hAnsi="Times New Roman" w:cs="Times New Roman"/>
+          <w:sz w:val="22"/>
+        </w:rPr>
+        <w:t xml:space="preserve">                               </w:t>
+      </w:r>
       <m:oMath>
         <m:sSub>
           <m:sSubPr>
@@ -24113,18 +25317,39 @@
           <w:rFonts w:ascii="Times New Roman" w:eastAsia="바탕" w:hAnsi="Times New Roman" w:cs="Times New Roman"/>
           <w:sz w:val="22"/>
         </w:rPr>
-        <w:t>,               (19d)</w:t>
+        <w:t xml:space="preserve">,          </w:t>
+      </w:r>
+      <w:r>
+        <w:rPr>
+          <w:rFonts w:ascii="Times New Roman" w:eastAsia="바탕" w:hAnsi="Times New Roman" w:cs="Times New Roman"/>
+          <w:sz w:val="22"/>
+        </w:rPr>
+        <w:t xml:space="preserve"> </w:t>
+      </w:r>
+      <w:r>
+        <w:rPr>
+          <w:rFonts w:ascii="Times New Roman" w:eastAsia="바탕" w:hAnsi="Times New Roman" w:cs="Times New Roman"/>
+          <w:sz w:val="22"/>
+        </w:rPr>
+        <w:t>(19d)</w:t>
       </w:r>
     </w:p>
     <w:p>
       <w:pPr>
         <w:spacing w:after="0" w:line="480" w:lineRule="auto"/>
-        <w:jc w:val="right"/>
+        <w:ind w:left="1600"/>
         <w:rPr>
           <w:rFonts w:ascii="Times New Roman" w:eastAsia="바탕" w:hAnsi="Times New Roman" w:cs="Times New Roman"/>
           <w:sz w:val="22"/>
         </w:rPr>
       </w:pPr>
+      <w:r>
+        <w:rPr>
+          <w:rFonts w:ascii="Times New Roman" w:eastAsia="바탕" w:hAnsi="Times New Roman" w:cs="Times New Roman"/>
+          <w:sz w:val="22"/>
+        </w:rPr>
+        <w:t xml:space="preserve">                              </w:t>
+      </w:r>
       <m:oMath>
         <m:sSub>
           <m:sSubPr>
@@ -24355,18 +25580,39 @@
           <w:rFonts w:ascii="Times New Roman" w:eastAsia="바탕" w:hAnsi="Times New Roman" w:cs="Times New Roman"/>
           <w:sz w:val="22"/>
         </w:rPr>
-        <w:t>,                (19e)</w:t>
+        <w:t xml:space="preserve">,            </w:t>
+      </w:r>
+      <w:r>
+        <w:rPr>
+          <w:rFonts w:ascii="Times New Roman" w:eastAsia="바탕" w:hAnsi="Times New Roman" w:cs="Times New Roman"/>
+          <w:sz w:val="22"/>
+        </w:rPr>
+        <w:t xml:space="preserve">  </w:t>
+      </w:r>
+      <w:r>
+        <w:rPr>
+          <w:rFonts w:ascii="Times New Roman" w:eastAsia="바탕" w:hAnsi="Times New Roman" w:cs="Times New Roman"/>
+          <w:sz w:val="22"/>
+        </w:rPr>
+        <w:t>(19e)</w:t>
       </w:r>
     </w:p>
     <w:p>
       <w:pPr>
         <w:spacing w:after="0" w:line="480" w:lineRule="auto"/>
-        <w:jc w:val="right"/>
+        <w:ind w:left="1600"/>
         <w:rPr>
           <w:rFonts w:ascii="Times New Roman" w:eastAsia="바탕" w:hAnsi="Times New Roman" w:cs="Times New Roman"/>
           <w:sz w:val="22"/>
         </w:rPr>
       </w:pPr>
+      <w:r>
+        <w:rPr>
+          <w:rFonts w:ascii="Times New Roman" w:eastAsia="바탕" w:hAnsi="Times New Roman" w:cs="Times New Roman"/>
+          <w:sz w:val="22"/>
+        </w:rPr>
+        <w:t xml:space="preserve">                               </w:t>
+      </w:r>
       <m:oMath>
         <m:r>
           <w:rPr>
@@ -24460,7 +25706,21 @@
           <w:rFonts w:ascii="Times New Roman" w:eastAsia="바탕" w:hAnsi="Times New Roman" w:cs="Times New Roman"/>
           <w:sz w:val="22"/>
         </w:rPr>
-        <w:t>,                      (19f)</w:t>
+        <w:t xml:space="preserve">,                      </w:t>
+      </w:r>
+      <w:r>
+        <w:rPr>
+          <w:rFonts w:ascii="Times New Roman" w:eastAsia="바탕" w:hAnsi="Times New Roman" w:cs="Times New Roman"/>
+          <w:sz w:val="22"/>
+        </w:rPr>
+        <w:t xml:space="preserve">  </w:t>
+      </w:r>
+      <w:r>
+        <w:rPr>
+          <w:rFonts w:ascii="Times New Roman" w:eastAsia="바탕" w:hAnsi="Times New Roman" w:cs="Times New Roman"/>
+          <w:sz w:val="22"/>
+        </w:rPr>
+        <w:t>(19f)</w:t>
       </w:r>
     </w:p>
     <w:p>
@@ -24534,12 +25794,18 @@
     <w:p>
       <w:pPr>
         <w:spacing w:after="0" w:line="480" w:lineRule="auto"/>
-        <w:jc w:val="right"/>
-        <w:rPr>
-          <w:rFonts w:ascii="Times New Roman" w:eastAsia="바탕" w:hAnsi="Times New Roman" w:cs="Times New Roman"/>
+        <w:rPr>
+          <w:rFonts w:ascii="Times New Roman" w:eastAsia="바탕" w:hAnsi="Times New Roman"/>
           <w:sz w:val="22"/>
         </w:rPr>
       </w:pPr>
+      <w:r>
+        <w:rPr>
+          <w:rFonts w:ascii="Times New Roman" w:eastAsia="바탕" w:hAnsi="Times New Roman"/>
+          <w:sz w:val="22"/>
+        </w:rPr>
+        <w:t xml:space="preserve">                   </w:t>
+      </w:r>
       <m:oMath>
         <m:sSubSup>
           <m:sSubSupPr>
@@ -25797,7 +27063,7 @@
       </m:oMath>
       <w:r>
         <w:rPr>
-          <w:rFonts w:ascii="Times New Roman" w:eastAsia="바탕" w:hAnsi="Times New Roman" w:cs="Times New Roman"/>
+          <w:rFonts w:ascii="Times New Roman" w:eastAsia="바탕" w:hAnsi="Times New Roman"/>
           <w:sz w:val="22"/>
         </w:rPr>
         <w:t>.</w:t>
@@ -25808,6 +27074,14 @@
           <w:iCs/>
           <w:sz w:val="22"/>
         </w:rPr>
+        <w:t xml:space="preserve">     </w:t>
+      </w:r>
+      <w:r>
+        <w:rPr>
+          <w:rFonts w:ascii="Times New Roman" w:eastAsia="바탕" w:hAnsi="Times New Roman" w:cs="Times New Roman"/>
+          <w:iCs/>
+          <w:sz w:val="22"/>
+        </w:rPr>
         <w:t xml:space="preserve"> </w:t>
       </w:r>
       <w:r>
@@ -25816,7 +27090,7 @@
           <w:iCs/>
           <w:sz w:val="22"/>
         </w:rPr>
-        <w:t xml:space="preserve">     </w:t>
+        <w:t xml:space="preserve">               </w:t>
       </w:r>
       <w:r>
         <w:rPr>
@@ -25824,7 +27098,15 @@
           <w:iCs/>
           <w:sz w:val="22"/>
         </w:rPr>
-        <w:t xml:space="preserve"> (20)</w:t>
+        <w:t xml:space="preserve">      </w:t>
+      </w:r>
+      <w:r>
+        <w:rPr>
+          <w:rFonts w:ascii="Times New Roman" w:eastAsia="바탕" w:hAnsi="Times New Roman" w:cs="Times New Roman"/>
+          <w:iCs/>
+          <w:sz w:val="22"/>
+        </w:rPr>
+        <w:t>(20)</w:t>
       </w:r>
     </w:p>
     <w:p>
@@ -26023,21 +27305,28 @@
           <w:rFonts w:ascii="Times New Roman" w:eastAsia="바탕" w:hAnsi="Times New Roman" w:cs="Times New Roman"/>
           <w:sz w:val="22"/>
         </w:rPr>
-        <w:t xml:space="preserve">worst-case DEP with the disguised </w:t>
-      </w:r>
-      <w:r>
-        <w:rPr>
-          <w:rFonts w:ascii="Times New Roman" w:eastAsia="바탕" w:hAnsi="Times New Roman" w:cs="Times New Roman"/>
-          <w:sz w:val="22"/>
-        </w:rPr>
-        <w:t xml:space="preserve"> </w:t>
-      </w:r>
-      <w:r>
-        <w:rPr>
-          <w:rFonts w:ascii="Times New Roman" w:eastAsia="바탕" w:hAnsi="Times New Roman" w:cs="Times New Roman"/>
-          <w:sz w:val="22"/>
-        </w:rPr>
-        <w:t xml:space="preserve">FD node through numerical analysis. </w:t>
+        <w:t xml:space="preserve">worst-case DEP with the </w:t>
+      </w:r>
+      <w:r>
+        <w:rPr>
+          <w:rFonts w:ascii="Times New Roman" w:eastAsia="바탕" w:hAnsi="Times New Roman" w:cs="Times New Roman"/>
+          <w:sz w:val="22"/>
+        </w:rPr>
+        <w:t xml:space="preserve">disguised </w:t>
+      </w:r>
+      <w:r>
+        <w:rPr>
+          <w:rFonts w:ascii="Times New Roman" w:eastAsia="바탕" w:hAnsi="Times New Roman" w:cs="Times New Roman"/>
+          <w:sz w:val="22"/>
+        </w:rPr>
+        <w:t>FD</w:t>
+      </w:r>
+      <w:r>
+        <w:rPr>
+          <w:rFonts w:ascii="Times New Roman" w:eastAsia="바탕" w:hAnsi="Times New Roman" w:cs="Times New Roman"/>
+          <w:sz w:val="22"/>
+        </w:rPr>
+        <w:t xml:space="preserve"> node through numerical analysis. </w:t>
       </w:r>
       <w:r>
         <w:rPr>
@@ -26157,7 +27446,21 @@
           <w:rFonts w:ascii="Times New Roman" w:eastAsia="바탕" w:hAnsi="Times New Roman" w:cs="Times New Roman"/>
           <w:sz w:val="22"/>
         </w:rPr>
-        <w:t xml:space="preserve"> as indicated in equation (20).</w:t>
+        <w:t xml:space="preserve"> </w:t>
+      </w:r>
+      <w:r>
+        <w:rPr>
+          <w:rFonts w:ascii="Times New Roman" w:eastAsia="바탕" w:hAnsi="Times New Roman" w:cs="Times New Roman"/>
+          <w:sz w:val="22"/>
+        </w:rPr>
+        <w:t xml:space="preserve">from </w:t>
+      </w:r>
+      <w:r>
+        <w:rPr>
+          <w:rFonts w:ascii="Times New Roman" w:eastAsia="바탕" w:hAnsi="Times New Roman" w:cs="Times New Roman"/>
+          <w:sz w:val="22"/>
+        </w:rPr>
+        <w:t>(20).</w:t>
       </w:r>
     </w:p>
     <w:p>
@@ -26194,7 +27497,7 @@
           <w:rFonts w:ascii="Times New Roman" w:eastAsia="바탕" w:hAnsi="Times New Roman" w:cs="Times New Roman"/>
           <w:sz w:val="22"/>
         </w:rPr>
-        <w:t xml:space="preserve"> distance-dependent channel model for </w:t>
+        <w:t xml:space="preserve"> distance-dependent channel model </w:t>
       </w:r>
       <w:r>
         <w:rPr>
@@ -26721,7 +28024,7 @@
           <w:rFonts w:ascii="Times New Roman" w:eastAsia="바탕" w:hAnsi="Times New Roman" w:cs="Times New Roman"/>
           <w:sz w:val="22"/>
         </w:rPr>
-        <w:t xml:space="preserve"> meter</w:t>
+        <w:t xml:space="preserve"> m</w:t>
       </w:r>
       <w:r>
         <w:rPr>
@@ -27200,7 +28503,28 @@
           <w:rFonts w:ascii="Times New Roman" w:eastAsia="바탕" w:hAnsi="Times New Roman" w:cs="Times New Roman"/>
           <w:sz w:val="22"/>
         </w:rPr>
-        <w:t>Fig. 2</w:t>
+        <w:t>Fig</w:t>
+      </w:r>
+      <w:r>
+        <w:rPr>
+          <w:rFonts w:ascii="Times New Roman" w:eastAsia="바탕" w:hAnsi="Times New Roman" w:cs="Times New Roman"/>
+          <w:sz w:val="22"/>
+        </w:rPr>
+        <w:t>ure</w:t>
+      </w:r>
+      <w:r>
+        <w:rPr>
+          <w:rFonts w:ascii="Times New Roman" w:eastAsia="바탕" w:hAnsi="Times New Roman" w:cs="Times New Roman"/>
+          <w:sz w:val="22"/>
+        </w:rPr>
+        <w:t xml:space="preserve"> </w:t>
+      </w:r>
+      <w:r>
+        <w:rPr>
+          <w:rFonts w:ascii="Times New Roman" w:eastAsia="바탕" w:hAnsi="Times New Roman" w:cs="Times New Roman"/>
+          <w:sz w:val="22"/>
+        </w:rPr>
+        <w:t>5.1</w:t>
       </w:r>
       <w:r>
         <w:rPr>
@@ -27567,7 +28891,7 @@
           <w:rFonts w:ascii="Times New Roman" w:eastAsia="바탕" w:hAnsi="Times New Roman" w:cs="Times New Roman"/>
           <w:sz w:val="22"/>
         </w:rPr>
-        <w:t xml:space="preserve">dBm/Hz, </w:t>
+        <w:t xml:space="preserve">dBm/Hz, noise </w:t>
       </w:r>
       <w:r>
         <w:rPr>
@@ -27575,7 +28899,7 @@
           <w:sz w:val="22"/>
         </w:rPr>
         <w:lastRenderedPageBreak/>
-        <w:t xml:space="preserve">noise uncertainty bound </w:t>
+        <w:t xml:space="preserve">uncertainty bound </w:t>
       </w:r>
       <m:oMath>
         <m:r>
@@ -27900,10 +29224,10 @@
         </w:rPr>
         <w:lastRenderedPageBreak/>
         <w:drawing>
-          <wp:inline distT="0" distB="0" distL="0" distR="0" wp14:anchorId="08055A0D" wp14:editId="333265C1">
+          <wp:inline distT="0" distB="0" distL="0" distR="0" wp14:anchorId="62D4E4FA" wp14:editId="217D088E">
             <wp:extent cx="4723130" cy="3542665"/>
             <wp:effectExtent l="0" t="0" r="0" b="0"/>
-            <wp:docPr id="1055285738" name="Picture 1" descr="A graph of a number of data&#10;&#10;Description automatically generated with medium confidence"/>
+            <wp:docPr id="1663188582" name="Picture 1" descr="A graph of a number of data&#10;&#10;Description automatically generated with medium confidence"/>
             <wp:cNvGraphicFramePr>
               <a:graphicFrameLocks xmlns:a="http://schemas.openxmlformats.org/drawingml/2006/main" noChangeAspect="1"/>
             </wp:cNvGraphicFramePr>
@@ -27911,7 +29235,7 @@
               <a:graphicData uri="http://schemas.openxmlformats.org/drawingml/2006/picture">
                 <pic:pic xmlns:pic="http://schemas.openxmlformats.org/drawingml/2006/picture">
                   <pic:nvPicPr>
-                    <pic:cNvPr id="1055285738" name="Picture 1" descr="A graph of a number of data&#10;&#10;Description automatically generated with medium confidence"/>
+                    <pic:cNvPr id="1663188582" name="Picture 1" descr="A graph of a number of data&#10;&#10;Description automatically generated with medium confidence"/>
                     <pic:cNvPicPr/>
                   </pic:nvPicPr>
                   <pic:blipFill>
@@ -28081,7 +29405,14 @@
           <w:rFonts w:ascii="Times New Roman" w:eastAsia="바탕" w:hAnsi="Times New Roman" w:cs="Times New Roman"/>
           <w:sz w:val="22"/>
         </w:rPr>
-        <w:t xml:space="preserve">To ensure successful covert communication, it is necessary </w:t>
+        <w:t xml:space="preserve">Since </w:t>
+      </w:r>
+      <w:r>
+        <w:rPr>
+          <w:rFonts w:ascii="Times New Roman" w:eastAsia="바탕" w:hAnsi="Times New Roman" w:cs="Times New Roman"/>
+          <w:sz w:val="22"/>
+        </w:rPr>
+        <w:t xml:space="preserve">it is necessary </w:t>
       </w:r>
       <w:r>
         <w:rPr>
@@ -28185,14 +29516,14 @@
           <w:rFonts w:ascii="Times New Roman" w:eastAsia="바탕" w:hAnsi="Times New Roman" w:cs="Times New Roman"/>
           <w:sz w:val="22"/>
         </w:rPr>
-        <w:t xml:space="preserve">. </w:t>
-      </w:r>
-      <w:r>
-        <w:rPr>
-          <w:rFonts w:ascii="Times New Roman" w:eastAsia="바탕" w:hAnsi="Times New Roman" w:cs="Times New Roman"/>
-          <w:sz w:val="22"/>
-        </w:rPr>
-        <w:t xml:space="preserve">We also observe from the </w:t>
+        <w:t xml:space="preserve"> </w:t>
+      </w:r>
+      <w:r>
+        <w:rPr>
+          <w:rFonts w:ascii="Times New Roman" w:eastAsia="바탕" w:hAnsi="Times New Roman" w:cs="Times New Roman"/>
+          <w:sz w:val="22"/>
+        </w:rPr>
+        <w:t>to ensure covertness, we compare the optimal solution with fixed power schemes "</w:t>
       </w:r>
       <m:oMath>
         <m:r>
@@ -28200,7 +29531,113 @@
             <w:rFonts w:ascii="Cambria Math" w:eastAsia="바탕" w:hAnsi="Cambria Math" w:cs="Times New Roman"/>
             <w:sz w:val="22"/>
           </w:rPr>
-          <m:t xml:space="preserve">“α% </m:t>
+          <m:t xml:space="preserve">α % </m:t>
+        </m:r>
+        <m:sSub>
+          <m:sSubPr>
+            <m:ctrlPr>
+              <w:rPr>
+                <w:rFonts w:ascii="Cambria Math" w:eastAsia="바탕" w:hAnsi="Cambria Math" w:cs="Times New Roman"/>
+                <w:i/>
+                <w:sz w:val="22"/>
+              </w:rPr>
+            </m:ctrlPr>
+          </m:sSubPr>
+          <m:e>
+            <m:r>
+              <w:rPr>
+                <w:rFonts w:ascii="Cambria Math" w:eastAsia="바탕" w:hAnsi="Cambria Math" w:cs="Times New Roman"/>
+                <w:sz w:val="22"/>
+              </w:rPr>
+              <m:t>P</m:t>
+            </m:r>
+          </m:e>
+          <m:sub>
+            <m:r>
+              <w:rPr>
+                <w:rFonts w:ascii="Cambria Math" w:eastAsia="바탕" w:hAnsi="Cambria Math" w:cs="Times New Roman"/>
+                <w:sz w:val="22"/>
+              </w:rPr>
+              <m:t>S</m:t>
+            </m:r>
+          </m:sub>
+        </m:sSub>
+      </m:oMath>
+      <w:r>
+        <w:rPr>
+          <w:rFonts w:ascii="Times New Roman" w:eastAsia="바탕" w:hAnsi="Times New Roman" w:cs="Times New Roman"/>
+          <w:sz w:val="22"/>
+        </w:rPr>
+        <w:t xml:space="preserve">" in which </w:t>
+      </w:r>
+      <m:oMath>
+        <m:sSub>
+          <m:sSubPr>
+            <m:ctrlPr>
+              <w:rPr>
+                <w:rFonts w:ascii="Cambria Math" w:eastAsia="바탕" w:hAnsi="Cambria Math" w:cs="Times New Roman"/>
+                <w:i/>
+                <w:sz w:val="22"/>
+              </w:rPr>
+            </m:ctrlPr>
+          </m:sSubPr>
+          <m:e>
+            <m:r>
+              <w:rPr>
+                <w:rFonts w:ascii="Cambria Math" w:eastAsia="바탕" w:hAnsi="Cambria Math" w:cs="Times New Roman"/>
+                <w:sz w:val="22"/>
+              </w:rPr>
+              <m:t>P</m:t>
+            </m:r>
+          </m:e>
+          <m:sub>
+            <m:r>
+              <w:rPr>
+                <w:rFonts w:ascii="Cambria Math" w:eastAsia="바탕" w:hAnsi="Cambria Math" w:cs="Times New Roman"/>
+                <w:sz w:val="22"/>
+              </w:rPr>
+              <m:t>D</m:t>
+            </m:r>
+          </m:sub>
+        </m:sSub>
+      </m:oMath>
+      <w:r>
+        <w:rPr>
+          <w:rFonts w:ascii="Times New Roman" w:eastAsia="바탕" w:hAnsi="Times New Roman" w:cs="Times New Roman"/>
+          <w:sz w:val="22"/>
+        </w:rPr>
+        <w:t xml:space="preserve"> is set to </w:t>
+      </w:r>
+      <m:oMath>
+        <m:r>
+          <w:rPr>
+            <w:rFonts w:ascii="Cambria Math" w:eastAsia="바탕" w:hAnsi="Cambria Math" w:cs="Times New Roman"/>
+            <w:sz w:val="22"/>
+          </w:rPr>
+          <m:t>min</m:t>
+        </m:r>
+      </m:oMath>
+      <w:r>
+        <w:rPr>
+          <w:rFonts w:ascii="Times New Roman" w:eastAsia="바탕" w:hAnsi="Times New Roman" w:cs="Times New Roman"/>
+          <w:sz w:val="22"/>
+        </w:rPr>
+        <w:t xml:space="preserve"> </w:t>
+      </w:r>
+      <w:r>
+        <w:rPr>
+          <w:rFonts w:ascii="Times New Roman" w:eastAsia="바탕" w:hAnsi="Times New Roman" w:cs="Times New Roman"/>
+          <w:sz w:val="22"/>
+        </w:rPr>
+        <w:t>(</w:t>
+      </w:r>
+      <m:oMath>
+        <m:r>
+          <w:rPr>
+            <w:rFonts w:ascii="Cambria Math" w:eastAsia="바탕" w:hAnsi="Cambria Math" w:cs="Times New Roman"/>
+            <w:sz w:val="22"/>
+          </w:rPr>
+          <m:t xml:space="preserve">α % </m:t>
         </m:r>
         <m:sSub>
           <m:sSubPr>
@@ -28236,7 +29673,7 @@
             <w:rFonts w:ascii="Cambria Math" w:eastAsia="바탕" w:hAnsi="Cambria Math" w:cs="Times New Roman"/>
             <w:sz w:val="22"/>
           </w:rPr>
-          <m:t>”</m:t>
+          <m:t>,</m:t>
         </m:r>
       </m:oMath>
       <w:r>
@@ -28244,7 +29681,73 @@
           <w:rFonts w:ascii="Times New Roman" w:eastAsia="바탕" w:hAnsi="Times New Roman" w:cs="Times New Roman"/>
           <w:sz w:val="22"/>
         </w:rPr>
-        <w:t xml:space="preserve"> schemes that applying more </w:t>
+        <w:t xml:space="preserve"> </w:t>
+      </w:r>
+      <m:oMath>
+        <m:sSub>
+          <m:sSubPr>
+            <m:ctrlPr>
+              <w:rPr>
+                <w:rFonts w:ascii="Cambria Math" w:eastAsia="바탕" w:hAnsi="Cambria Math" w:cs="Times New Roman"/>
+                <w:i/>
+                <w:sz w:val="22"/>
+              </w:rPr>
+            </m:ctrlPr>
+          </m:sSubPr>
+          <m:e>
+            <m:acc>
+              <m:accPr>
+                <m:chr m:val="̅"/>
+                <m:ctrlPr>
+                  <w:rPr>
+                    <w:rFonts w:ascii="Cambria Math" w:eastAsia="바탕" w:hAnsi="Cambria Math" w:cs="Times New Roman"/>
+                    <w:i/>
+                    <w:sz w:val="22"/>
+                  </w:rPr>
+                </m:ctrlPr>
+              </m:accPr>
+              <m:e>
+                <m:r>
+                  <w:rPr>
+                    <w:rFonts w:ascii="Cambria Math" w:eastAsia="바탕" w:hAnsi="Cambria Math" w:cs="Times New Roman"/>
+                    <w:sz w:val="22"/>
+                  </w:rPr>
+                  <m:t>P</m:t>
+                </m:r>
+              </m:e>
+            </m:acc>
+          </m:e>
+          <m:sub>
+            <m:r>
+              <w:rPr>
+                <w:rFonts w:ascii="Cambria Math" w:eastAsia="바탕" w:hAnsi="Cambria Math" w:cs="Times New Roman"/>
+                <w:sz w:val="22"/>
+              </w:rPr>
+              <m:t>D</m:t>
+            </m:r>
+          </m:sub>
+        </m:sSub>
+      </m:oMath>
+      <w:r>
+        <w:rPr>
+          <w:rFonts w:ascii="Times New Roman" w:eastAsia="바탕" w:hAnsi="Times New Roman" w:cs="Times New Roman"/>
+          <w:sz w:val="22"/>
+        </w:rPr>
+        <w:t>)</w:t>
+      </w:r>
+      <w:r>
+        <w:rPr>
+          <w:rFonts w:ascii="Times New Roman" w:eastAsia="바탕" w:hAnsi="Times New Roman" w:cs="Times New Roman"/>
+          <w:sz w:val="22"/>
+        </w:rPr>
+        <w:t xml:space="preserve">. </w:t>
+      </w:r>
+      <w:r>
+        <w:rPr>
+          <w:rFonts w:ascii="Times New Roman" w:eastAsia="바탕" w:hAnsi="Times New Roman" w:cs="Times New Roman"/>
+          <w:sz w:val="22"/>
+        </w:rPr>
+        <w:t xml:space="preserve">We observe from applying more </w:t>
       </w:r>
       <m:oMath>
         <m:sSub>
@@ -29101,6 +30604,13 @@
           <w:rFonts w:ascii="Times New Roman" w:eastAsia="바탕" w:hAnsi="Times New Roman" w:cs="Times New Roman"/>
           <w:sz w:val="22"/>
         </w:rPr>
+        <w:t xml:space="preserve"> </w:t>
+      </w:r>
+      <w:r>
+        <w:rPr>
+          <w:rFonts w:ascii="Times New Roman" w:eastAsia="바탕" w:hAnsi="Times New Roman" w:cs="Times New Roman"/>
+          <w:sz w:val="22"/>
+        </w:rPr>
         <w:t xml:space="preserve">then any </w:t>
       </w:r>
       <m:oMath>
@@ -29153,7 +30663,15 @@
           <w:rFonts w:ascii="Times New Roman" w:eastAsia="바탕" w:hAnsi="Times New Roman" w:cs="Times New Roman"/>
           <w:sz w:val="22"/>
         </w:rPr>
-        <w:t xml:space="preserve"> schemes with </w:t>
+        <w:t xml:space="preserve"> </w:t>
+      </w:r>
+      <w:r>
+        <w:rPr>
+          <w:rFonts w:ascii="Times New Roman" w:eastAsia="바탕" w:hAnsi="Times New Roman" w:cs="Times New Roman"/>
+          <w:sz w:val="22"/>
+        </w:rPr>
+        <w:lastRenderedPageBreak/>
+        <w:t xml:space="preserve">schemes with </w:t>
       </w:r>
       <m:oMath>
         <m:r>
@@ -29169,15 +30687,7 @@
           <w:rFonts w:ascii="Times New Roman" w:eastAsia="바탕" w:hAnsi="Times New Roman" w:cs="Times New Roman"/>
           <w:sz w:val="22"/>
         </w:rPr>
-        <w:t xml:space="preserve"> </w:t>
-      </w:r>
-      <w:r>
-        <w:rPr>
-          <w:rFonts w:ascii="Times New Roman" w:eastAsia="바탕" w:hAnsi="Times New Roman" w:cs="Times New Roman"/>
-          <w:sz w:val="22"/>
-        </w:rPr>
-        <w:lastRenderedPageBreak/>
-        <w:t xml:space="preserve">are likely to be infeasible on average. It can be inferred form Figure </w:t>
+        <w:t xml:space="preserve"> are likely to be infeasible on average. It can be inferred form Figure </w:t>
       </w:r>
       <w:r>
         <w:rPr>
@@ -29299,6 +30809,20 @@
         </w:rPr>
         <w:t xml:space="preserve"> schemes.</w:t>
       </w:r>
+      <w:r>
+        <w:rPr>
+          <w:rFonts w:ascii="Times New Roman" w:eastAsia="바탕" w:hAnsi="Times New Roman"/>
+          <w:sz w:val="22"/>
+        </w:rPr>
+        <w:t xml:space="preserve"> </w:t>
+      </w:r>
+      <w:r>
+        <w:rPr>
+          <w:rFonts w:ascii="Times New Roman" w:eastAsia="바탕" w:hAnsi="Times New Roman" w:cs="Times New Roman"/>
+          <w:sz w:val="22"/>
+        </w:rPr>
+        <w:t xml:space="preserve">On the other hand, when </w:t>
+      </w:r>
       <m:oMath>
         <m:sSub>
           <m:sSubPr>
@@ -29325,51 +30849,6 @@
                 <w:rFonts w:ascii="Cambria Math" w:eastAsia="바탕" w:hAnsi="Cambria Math" w:cs="Times New Roman"/>
                 <w:sz w:val="22"/>
               </w:rPr>
-              <m:t>D</m:t>
-            </m:r>
-          </m:sub>
-        </m:sSub>
-        <m:r>
-          <w:rPr>
-            <w:rFonts w:ascii="Cambria Math" w:eastAsia="바탕" w:hAnsi="Cambria Math" w:cs="Times New Roman"/>
-            <w:sz w:val="22"/>
-          </w:rPr>
-          <m:t xml:space="preserve"> </m:t>
-        </m:r>
-      </m:oMath>
-      <w:r>
-        <w:rPr>
-          <w:rFonts w:ascii="Times New Roman" w:eastAsia="바탕" w:hAnsi="Times New Roman" w:cs="Times New Roman"/>
-          <w:sz w:val="22"/>
-        </w:rPr>
-        <w:t xml:space="preserve">is fixed as the minimum value between of </w:t>
-      </w:r>
-      <m:oMath>
-        <m:sSub>
-          <m:sSubPr>
-            <m:ctrlPr>
-              <w:rPr>
-                <w:rFonts w:ascii="Cambria Math" w:eastAsia="바탕" w:hAnsi="Cambria Math" w:cs="Times New Roman"/>
-                <w:i/>
-                <w:sz w:val="22"/>
-              </w:rPr>
-            </m:ctrlPr>
-          </m:sSubPr>
-          <m:e>
-            <m:r>
-              <w:rPr>
-                <w:rFonts w:ascii="Cambria Math" w:eastAsia="바탕" w:hAnsi="Cambria Math" w:cs="Times New Roman"/>
-                <w:sz w:val="22"/>
-              </w:rPr>
-              <m:t>P</m:t>
-            </m:r>
-          </m:e>
-          <m:sub>
-            <m:r>
-              <w:rPr>
-                <w:rFonts w:ascii="Cambria Math" w:eastAsia="바탕" w:hAnsi="Cambria Math" w:cs="Times New Roman"/>
-                <w:sz w:val="22"/>
-              </w:rPr>
               <m:t>S</m:t>
             </m:r>
           </m:sub>
@@ -29380,23 +30859,9 @@
           <w:rFonts w:ascii="Times New Roman" w:eastAsia="바탕" w:hAnsi="Times New Roman" w:cs="Times New Roman"/>
           <w:sz w:val="22"/>
         </w:rPr>
-        <w:t xml:space="preserve"> and the destination transmit power</w:t>
-      </w:r>
-      <w:r>
-        <w:rPr>
-          <w:rFonts w:ascii="Times New Roman" w:eastAsia="바탕" w:hAnsi="Times New Roman" w:cs="Times New Roman"/>
-          <w:sz w:val="22"/>
-        </w:rPr>
-        <w:t xml:space="preserve"> budget</w:t>
+        <w:t xml:space="preserve"> is high, the power budget </w:t>
       </w:r>
       <m:oMath>
-        <m:r>
-          <w:rPr>
-            <w:rFonts w:ascii="Cambria Math" w:eastAsia="바탕" w:hAnsi="Cambria Math" w:cs="Times New Roman"/>
-            <w:sz w:val="22"/>
-          </w:rPr>
-          <m:t xml:space="preserve"> </m:t>
-        </m:r>
         <m:sSub>
           <m:sSubPr>
             <m:ctrlPr>
@@ -29446,103 +30911,6 @@
           <w:rFonts w:ascii="Times New Roman" w:eastAsia="바탕" w:hAnsi="Times New Roman" w:cs="Times New Roman"/>
           <w:sz w:val="22"/>
         </w:rPr>
-        <w:t>.</w:t>
-      </w:r>
-      <w:r>
-        <w:rPr>
-          <w:rFonts w:ascii="Times New Roman" w:eastAsia="바탕" w:hAnsi="Times New Roman" w:cs="Times New Roman"/>
-          <w:sz w:val="22"/>
-        </w:rPr>
-        <w:t xml:space="preserve">On the other hand, when </w:t>
-      </w:r>
-      <m:oMath>
-        <m:sSub>
-          <m:sSubPr>
-            <m:ctrlPr>
-              <w:rPr>
-                <w:rFonts w:ascii="Cambria Math" w:eastAsia="바탕" w:hAnsi="Cambria Math" w:cs="Times New Roman"/>
-                <w:i/>
-                <w:sz w:val="22"/>
-              </w:rPr>
-            </m:ctrlPr>
-          </m:sSubPr>
-          <m:e>
-            <m:r>
-              <w:rPr>
-                <w:rFonts w:ascii="Cambria Math" w:eastAsia="바탕" w:hAnsi="Cambria Math" w:cs="Times New Roman"/>
-                <w:sz w:val="22"/>
-              </w:rPr>
-              <m:t>P</m:t>
-            </m:r>
-          </m:e>
-          <m:sub>
-            <m:r>
-              <w:rPr>
-                <w:rFonts w:ascii="Cambria Math" w:eastAsia="바탕" w:hAnsi="Cambria Math" w:cs="Times New Roman"/>
-                <w:sz w:val="22"/>
-              </w:rPr>
-              <m:t>S</m:t>
-            </m:r>
-          </m:sub>
-        </m:sSub>
-      </m:oMath>
-      <w:r>
-        <w:rPr>
-          <w:rFonts w:ascii="Times New Roman" w:eastAsia="바탕" w:hAnsi="Times New Roman" w:cs="Times New Roman"/>
-          <w:sz w:val="22"/>
-        </w:rPr>
-        <w:t xml:space="preserve"> is high, the guarantee covert rate constraint in (17e) and the power budget </w:t>
-      </w:r>
-      <m:oMath>
-        <m:sSub>
-          <m:sSubPr>
-            <m:ctrlPr>
-              <w:rPr>
-                <w:rFonts w:ascii="Cambria Math" w:eastAsia="바탕" w:hAnsi="Cambria Math" w:cs="Times New Roman"/>
-                <w:i/>
-                <w:sz w:val="22"/>
-              </w:rPr>
-            </m:ctrlPr>
-          </m:sSubPr>
-          <m:e>
-            <m:acc>
-              <m:accPr>
-                <m:chr m:val="̅"/>
-                <m:ctrlPr>
-                  <w:rPr>
-                    <w:rFonts w:ascii="Cambria Math" w:eastAsia="바탕" w:hAnsi="Cambria Math" w:cs="Times New Roman"/>
-                    <w:i/>
-                    <w:sz w:val="22"/>
-                  </w:rPr>
-                </m:ctrlPr>
-              </m:accPr>
-              <m:e>
-                <m:r>
-                  <w:rPr>
-                    <w:rFonts w:ascii="Cambria Math" w:eastAsia="바탕" w:hAnsi="Cambria Math" w:cs="Times New Roman"/>
-                    <w:sz w:val="22"/>
-                  </w:rPr>
-                  <m:t xml:space="preserve"> P</m:t>
-                </m:r>
-              </m:e>
-            </m:acc>
-          </m:e>
-          <m:sub>
-            <m:r>
-              <w:rPr>
-                <w:rFonts w:ascii="Cambria Math" w:eastAsia="바탕" w:hAnsi="Cambria Math" w:cs="Times New Roman"/>
-                <w:sz w:val="22"/>
-              </w:rPr>
-              <m:t>D</m:t>
-            </m:r>
-          </m:sub>
-        </m:sSub>
-      </m:oMath>
-      <w:r>
-        <w:rPr>
-          <w:rFonts w:ascii="Times New Roman" w:eastAsia="바탕" w:hAnsi="Times New Roman" w:cs="Times New Roman"/>
-          <w:sz w:val="22"/>
-        </w:rPr>
         <w:t xml:space="preserve"> dominate deciding </w:t>
       </w:r>
       <m:oMath>
@@ -29590,7 +30958,21 @@
           <w:rFonts w:ascii="Times New Roman" w:eastAsia="바탕" w:hAnsi="Times New Roman" w:cs="Times New Roman"/>
           <w:sz w:val="22"/>
         </w:rPr>
-        <w:t xml:space="preserve">.Hence, only the </w:t>
+        <w:t>.</w:t>
+      </w:r>
+      <w:r>
+        <w:rPr>
+          <w:rFonts w:ascii="Times New Roman" w:eastAsia="바탕" w:hAnsi="Times New Roman" w:cs="Times New Roman"/>
+          <w:sz w:val="22"/>
+        </w:rPr>
+        <w:t xml:space="preserve"> </w:t>
+      </w:r>
+      <w:r>
+        <w:rPr>
+          <w:rFonts w:ascii="Times New Roman" w:eastAsia="바탕" w:hAnsi="Times New Roman" w:cs="Times New Roman"/>
+          <w:sz w:val="22"/>
+        </w:rPr>
+        <w:t xml:space="preserve">Hence, only the </w:t>
       </w:r>
       <m:oMath>
         <m:r>
@@ -29614,18 +30996,16 @@
           <m:sSubPr>
             <m:ctrlPr>
               <w:rPr>
-                <w:rFonts w:ascii="Cambria Math" w:eastAsia="바탕" w:hAnsi="Cambria Math" w:cs="Times New Roman"/>
+                <w:rFonts w:ascii="Cambria Math" w:eastAsia="바탕" w:hAnsi="Cambria Math"/>
+                <w:i/>
                 <w:sz w:val="22"/>
               </w:rPr>
             </m:ctrlPr>
           </m:sSubPr>
           <m:e>
             <m:r>
-              <m:rPr>
-                <m:nor/>
-              </m:rPr>
-              <w:rPr>
-                <w:rFonts w:ascii="Cambria Math" w:eastAsia="바탕" w:hAnsi="Cambria Math" w:cs="Times New Roman"/>
+              <w:rPr>
+                <w:rFonts w:ascii="Cambria Math" w:eastAsia="바탕" w:hAnsi="Cambria Math"/>
                 <w:sz w:val="22"/>
               </w:rPr>
               <m:t>P</m:t>
@@ -29633,11 +31013,8 @@
           </m:e>
           <m:sub>
             <m:r>
-              <m:rPr>
-                <m:nor/>
-              </m:rPr>
-              <w:rPr>
-                <w:rFonts w:ascii="Cambria Math" w:eastAsia="바탕" w:hAnsi="Cambria Math" w:cs="Times New Roman"/>
+              <w:rPr>
+                <w:rFonts w:ascii="Cambria Math" w:eastAsia="바탕" w:hAnsi="Cambria Math"/>
                 <w:sz w:val="22"/>
               </w:rPr>
               <m:t>S</m:t>
@@ -29720,7 +31097,7 @@
                 <w:rFonts w:ascii="Cambria Math" w:eastAsia="바탕" w:hAnsi="Cambria Math" w:cs="Times New Roman"/>
                 <w:sz w:val="22"/>
               </w:rPr>
-              <m:t>P</m:t>
+              <m:t xml:space="preserve"> P</m:t>
             </m:r>
           </m:e>
           <m:sub>
@@ -30048,10 +31425,10 @@
         </w:rPr>
         <w:lastRenderedPageBreak/>
         <w:drawing>
-          <wp:inline distT="0" distB="0" distL="0" distR="0" wp14:anchorId="05627C7F" wp14:editId="0E44BBB7">
+          <wp:inline distT="0" distB="0" distL="0" distR="0" wp14:anchorId="66CFBD32" wp14:editId="4675B4AF">
             <wp:extent cx="4723130" cy="3542665"/>
             <wp:effectExtent l="0" t="0" r="0" b="0"/>
-            <wp:docPr id="1418864413" name="Picture 2" descr="A graph of different numbers"/>
+            <wp:docPr id="252261704" name="Picture 3" descr="A graph of different numbers&#10;&#10;Description automatically generated with medium confidence"/>
             <wp:cNvGraphicFramePr>
               <a:graphicFrameLocks xmlns:a="http://schemas.openxmlformats.org/drawingml/2006/main" noChangeAspect="1"/>
             </wp:cNvGraphicFramePr>
@@ -30059,7 +31436,7 @@
               <a:graphicData uri="http://schemas.openxmlformats.org/drawingml/2006/picture">
                 <pic:pic xmlns:pic="http://schemas.openxmlformats.org/drawingml/2006/picture">
                   <pic:nvPicPr>
-                    <pic:cNvPr id="1418864413" name="Picture 2" descr="A graph of different numbers"/>
+                    <pic:cNvPr id="252261704" name="Picture 3" descr="A graph of different numbers&#10;&#10;Description automatically generated with medium confidence"/>
                     <pic:cNvPicPr/>
                   </pic:nvPicPr>
                   <pic:blipFill>
@@ -30117,6 +31494,7 @@
     <w:p>
       <w:pPr>
         <w:spacing w:after="0" w:line="480" w:lineRule="auto"/>
+        <w:ind w:firstLine="800"/>
         <w:rPr>
           <w:rFonts w:ascii="Times New Roman" w:eastAsia="바탕" w:hAnsi="Times New Roman" w:cs="Times New Roman"/>
           <w:sz w:val="22"/>
@@ -30141,7 +31519,28 @@
           <w:rFonts w:ascii="Times New Roman" w:eastAsia="바탕" w:hAnsi="Times New Roman" w:cs="Times New Roman"/>
           <w:sz w:val="22"/>
         </w:rPr>
-        <w:t xml:space="preserve"> presents a comparison of the average worst-case DEP with changes in the covert rate </w:t>
+        <w:t xml:space="preserve"> presents a comparison of the average worst-case DEP with changes in the covert rate</w:t>
+      </w:r>
+      <w:r>
+        <w:rPr>
+          <w:rFonts w:ascii="Times New Roman" w:eastAsia="바탕" w:hAnsi="Times New Roman" w:cs="Times New Roman"/>
+          <w:sz w:val="22"/>
+        </w:rPr>
+        <w:t xml:space="preserve"> </w:t>
+      </w:r>
+      <w:r>
+        <w:rPr>
+          <w:rFonts w:ascii="Times New Roman" w:eastAsia="바탕" w:hAnsi="Times New Roman" w:cs="Times New Roman"/>
+          <w:sz w:val="22"/>
+        </w:rPr>
+        <w:t>threshold</w:t>
+      </w:r>
+      <w:r>
+        <w:rPr>
+          <w:rFonts w:ascii="Times New Roman" w:eastAsia="바탕" w:hAnsi="Times New Roman" w:cs="Times New Roman"/>
+          <w:sz w:val="22"/>
+        </w:rPr>
+        <w:t xml:space="preserve"> </w:t>
       </w:r>
       <m:oMath>
         <m:sSub>
@@ -30193,7 +31592,21 @@
           <w:rFonts w:ascii="Times New Roman" w:eastAsia="바탕" w:hAnsi="Times New Roman" w:cs="Times New Roman"/>
           <w:sz w:val="22"/>
         </w:rPr>
-        <w:t xml:space="preserve">. It's evident that the worst-case DEP exhibits a monotonically decreasing trend as the </w:t>
+        <w:t>. It</w:t>
+      </w:r>
+      <w:r>
+        <w:rPr>
+          <w:rFonts w:ascii="Times New Roman" w:eastAsia="바탕" w:hAnsi="Times New Roman" w:cs="Times New Roman"/>
+          <w:sz w:val="22"/>
+        </w:rPr>
+        <w:t xml:space="preserve"> is </w:t>
+      </w:r>
+      <w:r>
+        <w:rPr>
+          <w:rFonts w:ascii="Times New Roman" w:eastAsia="바탕" w:hAnsi="Times New Roman" w:cs="Times New Roman"/>
+          <w:sz w:val="22"/>
+        </w:rPr>
+        <w:t xml:space="preserve">evident that the worst-case DEP exhibits a monotonically decreasing trend as the </w:t>
       </w:r>
       <w:r>
         <w:rPr>
@@ -30311,6 +31724,13 @@
           <w:rFonts w:ascii="Times New Roman" w:eastAsia="바탕" w:hAnsi="Times New Roman" w:cs="Times New Roman"/>
           <w:sz w:val="22"/>
         </w:rPr>
+        <w:t xml:space="preserve"> which</w:t>
+      </w:r>
+      <w:r>
+        <w:rPr>
+          <w:rFonts w:ascii="Times New Roman" w:eastAsia="바탕" w:hAnsi="Times New Roman" w:cs="Times New Roman"/>
+          <w:sz w:val="22"/>
+        </w:rPr>
         <w:t xml:space="preserve">, in turn, decreases the DEP since DEP is decreasing function of </w:t>
       </w:r>
       <m:oMath>
@@ -30349,14 +31769,14 @@
           <w:rFonts w:ascii="Times New Roman" w:eastAsia="바탕" w:hAnsi="Times New Roman" w:cs="Times New Roman"/>
           <w:sz w:val="22"/>
         </w:rPr>
-        <w:t>.</w:t>
-      </w:r>
-      <w:r>
-        <w:rPr>
-          <w:rFonts w:ascii="Times New Roman" w:eastAsia="바탕" w:hAnsi="Times New Roman" w:cs="Times New Roman"/>
-          <w:sz w:val="22"/>
-        </w:rPr>
-        <w:t xml:space="preserve">It can be seen that </w:t>
+        <w:t>. I</w:t>
+      </w:r>
+      <w:r>
+        <w:rPr>
+          <w:rFonts w:ascii="Times New Roman" w:eastAsia="바탕" w:hAnsi="Times New Roman" w:cs="Times New Roman"/>
+          <w:sz w:val="22"/>
+        </w:rPr>
+        <w:t xml:space="preserve">t can be seen that </w:t>
       </w:r>
       <m:oMath>
         <m:r>
@@ -30382,7 +31802,7 @@
                 <w:rFonts w:ascii="Cambria Math" w:eastAsia="바탕" w:hAnsi="Cambria Math" w:cs="Times New Roman"/>
                 <w:sz w:val="22"/>
               </w:rPr>
-              <m:t>P</m:t>
+              <m:t xml:space="preserve"> P</m:t>
             </m:r>
           </m:e>
           <m:sub>
@@ -30446,479 +31866,49 @@
           <w:rFonts w:ascii="Times New Roman" w:eastAsia="바탕" w:hAnsi="Times New Roman" w:cs="Times New Roman"/>
           <w:sz w:val="22"/>
         </w:rPr>
-        <w:t xml:space="preserve"> schemes perform close to the optimal scheme when </w:t>
-      </w:r>
-      <m:oMath>
-        <m:sSub>
-          <m:sSubPr>
-            <m:ctrlPr>
-              <w:rPr>
-                <w:rFonts w:ascii="Cambria Math" w:eastAsia="바탕" w:hAnsi="Cambria Math" w:cs="Times New Roman"/>
-                <w:i/>
-                <w:sz w:val="22"/>
-              </w:rPr>
-            </m:ctrlPr>
-          </m:sSubPr>
-          <m:e>
-            <m:acc>
-              <m:accPr>
-                <m:chr m:val="̅"/>
-                <m:ctrlPr>
-                  <w:rPr>
-                    <w:rFonts w:ascii="Cambria Math" w:eastAsia="바탕" w:hAnsi="Cambria Math" w:cs="Times New Roman"/>
-                    <w:i/>
-                    <w:sz w:val="22"/>
-                  </w:rPr>
-                </m:ctrlPr>
-              </m:accPr>
-              <m:e>
-                <m:r>
-                  <w:rPr>
-                    <w:rFonts w:ascii="Cambria Math" w:eastAsia="바탕" w:hAnsi="Cambria Math" w:cs="Times New Roman"/>
-                    <w:sz w:val="22"/>
-                  </w:rPr>
-                  <m:t>P</m:t>
-                </m:r>
-              </m:e>
-            </m:acc>
-          </m:e>
-          <m:sub>
-            <m:r>
-              <w:rPr>
-                <w:rFonts w:ascii="Cambria Math" w:eastAsia="바탕" w:hAnsi="Cambria Math" w:cs="Times New Roman"/>
-                <w:sz w:val="22"/>
-              </w:rPr>
-              <m:t>D</m:t>
-            </m:r>
-          </m:sub>
-        </m:sSub>
-      </m:oMath>
-      <w:r>
-        <w:rPr>
-          <w:rFonts w:ascii="Times New Roman" w:eastAsia="바탕" w:hAnsi="Times New Roman" w:cs="Times New Roman"/>
-          <w:sz w:val="22"/>
-        </w:rPr>
-        <w:t xml:space="preserve"> is low. The reasons are that </w:t>
-      </w:r>
-      <m:oMath>
-        <m:sSubSup>
-          <m:sSubSupPr>
-            <m:ctrlPr>
-              <w:rPr>
-                <w:rFonts w:ascii="Cambria Math" w:eastAsia="바탕" w:hAnsi="Cambria Math" w:cs="Times New Roman"/>
-                <w:i/>
-                <w:sz w:val="22"/>
-              </w:rPr>
-            </m:ctrlPr>
-          </m:sSubSupPr>
-          <m:e>
-            <m:r>
-              <w:rPr>
-                <w:rFonts w:ascii="Cambria Math" w:eastAsia="바탕" w:hAnsi="Cambria Math" w:cs="Times New Roman"/>
-                <w:sz w:val="22"/>
-              </w:rPr>
-              <m:t>P</m:t>
-            </m:r>
-          </m:e>
-          <m:sub>
-            <m:r>
-              <w:rPr>
-                <w:rFonts w:ascii="Cambria Math" w:eastAsia="바탕" w:hAnsi="Cambria Math" w:cs="Times New Roman"/>
-                <w:sz w:val="22"/>
-              </w:rPr>
-              <m:t>D</m:t>
-            </m:r>
-          </m:sub>
-          <m:sup>
-            <m:r>
-              <w:rPr>
-                <w:rFonts w:ascii="Cambria Math" w:eastAsia="바탕" w:hAnsi="Cambria Math" w:cs="Times New Roman"/>
-                <w:sz w:val="22"/>
-              </w:rPr>
-              <m:t>*</m:t>
-            </m:r>
-          </m:sup>
-        </m:sSubSup>
-      </m:oMath>
-      <w:r>
-        <w:rPr>
-          <w:rFonts w:ascii="Times New Roman" w:eastAsia="바탕" w:hAnsi="Times New Roman" w:cs="Times New Roman"/>
-          <w:sz w:val="22"/>
-        </w:rPr>
-        <w:t xml:space="preserve"> is dominated by </w:t>
-      </w:r>
-      <m:oMath>
-        <m:sSub>
-          <m:sSubPr>
-            <m:ctrlPr>
-              <w:rPr>
-                <w:rFonts w:ascii="Cambria Math" w:eastAsia="바탕" w:hAnsi="Cambria Math" w:cs="Times New Roman"/>
-                <w:i/>
-                <w:sz w:val="22"/>
-              </w:rPr>
-            </m:ctrlPr>
-          </m:sSubPr>
-          <m:e>
-            <m:acc>
-              <m:accPr>
-                <m:chr m:val="̅"/>
-                <m:ctrlPr>
-                  <w:rPr>
-                    <w:rFonts w:ascii="Cambria Math" w:eastAsia="바탕" w:hAnsi="Cambria Math" w:cs="Times New Roman"/>
-                    <w:i/>
-                    <w:sz w:val="22"/>
-                  </w:rPr>
-                </m:ctrlPr>
-              </m:accPr>
-              <m:e>
-                <m:r>
-                  <w:rPr>
-                    <w:rFonts w:ascii="Cambria Math" w:eastAsia="바탕" w:hAnsi="Cambria Math" w:cs="Times New Roman"/>
-                    <w:sz w:val="22"/>
-                  </w:rPr>
-                  <m:t xml:space="preserve"> P</m:t>
-                </m:r>
-              </m:e>
-            </m:acc>
-          </m:e>
-          <m:sub>
-            <m:r>
-              <w:rPr>
-                <w:rFonts w:ascii="Cambria Math" w:eastAsia="바탕" w:hAnsi="Cambria Math" w:cs="Times New Roman"/>
-                <w:sz w:val="22"/>
-              </w:rPr>
-              <m:t>D</m:t>
-            </m:r>
-          </m:sub>
-        </m:sSub>
-      </m:oMath>
-      <w:r>
-        <w:rPr>
-          <w:rFonts w:ascii="Times New Roman" w:eastAsia="바탕" w:hAnsi="Times New Roman" w:cs="Times New Roman"/>
-          <w:sz w:val="22"/>
-        </w:rPr>
-        <w:t xml:space="preserve"> in this region and that fixed or randomly chosen </w:t>
-      </w:r>
-      <m:oMath>
-        <m:sSub>
-          <m:sSubPr>
-            <m:ctrlPr>
-              <w:rPr>
-                <w:rFonts w:ascii="Cambria Math" w:eastAsia="바탕" w:hAnsi="Cambria Math" w:cs="Times New Roman"/>
-                <w:i/>
-                <w:sz w:val="22"/>
-              </w:rPr>
-            </m:ctrlPr>
-          </m:sSubPr>
-          <m:e>
-            <m:r>
-              <w:rPr>
-                <w:rFonts w:ascii="Cambria Math" w:eastAsia="바탕" w:hAnsi="Cambria Math" w:cs="Times New Roman"/>
-                <w:sz w:val="22"/>
-              </w:rPr>
-              <m:t>P</m:t>
-            </m:r>
-          </m:e>
-          <m:sub>
-            <m:r>
-              <w:rPr>
-                <w:rFonts w:ascii="Cambria Math" w:eastAsia="바탕" w:hAnsi="Cambria Math" w:cs="Times New Roman"/>
-                <w:sz w:val="22"/>
-              </w:rPr>
-              <m:t>D</m:t>
-            </m:r>
-          </m:sub>
-        </m:sSub>
-      </m:oMath>
-      <w:r>
-        <w:rPr>
-          <w:rFonts w:ascii="Times New Roman" w:eastAsia="바탕" w:hAnsi="Times New Roman" w:cs="Times New Roman"/>
-          <w:sz w:val="22"/>
-        </w:rPr>
-        <w:t xml:space="preserve"> in the compared schemes is reduced to </w:t>
-      </w:r>
-      <m:oMath>
-        <m:sSub>
-          <m:sSubPr>
-            <m:ctrlPr>
-              <w:rPr>
-                <w:rFonts w:ascii="Cambria Math" w:eastAsia="바탕" w:hAnsi="Cambria Math" w:cs="Times New Roman"/>
-                <w:i/>
-                <w:sz w:val="22"/>
-              </w:rPr>
-            </m:ctrlPr>
-          </m:sSubPr>
-          <m:e>
-            <m:acc>
-              <m:accPr>
-                <m:chr m:val="̅"/>
-                <m:ctrlPr>
-                  <w:rPr>
-                    <w:rFonts w:ascii="Cambria Math" w:eastAsia="바탕" w:hAnsi="Cambria Math" w:cs="Times New Roman"/>
-                    <w:i/>
-                    <w:sz w:val="22"/>
-                  </w:rPr>
-                </m:ctrlPr>
-              </m:accPr>
-              <m:e>
-                <m:r>
-                  <w:rPr>
-                    <w:rFonts w:ascii="Cambria Math" w:eastAsia="바탕" w:hAnsi="Cambria Math" w:cs="Times New Roman"/>
-                    <w:sz w:val="22"/>
-                  </w:rPr>
-                  <m:t xml:space="preserve"> P</m:t>
-                </m:r>
-              </m:e>
-            </m:acc>
-          </m:e>
-          <m:sub>
-            <m:r>
-              <w:rPr>
-                <w:rFonts w:ascii="Cambria Math" w:eastAsia="바탕" w:hAnsi="Cambria Math" w:cs="Times New Roman"/>
-                <w:sz w:val="22"/>
-              </w:rPr>
-              <m:t>D</m:t>
-            </m:r>
-          </m:sub>
-        </m:sSub>
-      </m:oMath>
-      <w:r>
-        <w:rPr>
-          <w:rFonts w:ascii="Times New Roman" w:eastAsia="바탕" w:hAnsi="Times New Roman" w:cs="Times New Roman"/>
-          <w:sz w:val="22"/>
-        </w:rPr>
-        <w:t xml:space="preserve"> if </w:t>
-      </w:r>
-      <m:oMath>
-        <m:sSub>
-          <m:sSubPr>
-            <m:ctrlPr>
-              <w:rPr>
-                <w:rFonts w:ascii="Cambria Math" w:eastAsia="바탕" w:hAnsi="Cambria Math" w:cs="Times New Roman"/>
-                <w:i/>
-                <w:sz w:val="22"/>
-              </w:rPr>
-            </m:ctrlPr>
-          </m:sSubPr>
-          <m:e>
-            <m:r>
-              <w:rPr>
-                <w:rFonts w:ascii="Cambria Math" w:eastAsia="바탕" w:hAnsi="Cambria Math" w:cs="Times New Roman"/>
-                <w:sz w:val="22"/>
-              </w:rPr>
-              <m:t>P</m:t>
-            </m:r>
-          </m:e>
-          <m:sub>
-            <m:r>
-              <w:rPr>
-                <w:rFonts w:ascii="Cambria Math" w:eastAsia="바탕" w:hAnsi="Cambria Math" w:cs="Times New Roman"/>
-                <w:sz w:val="22"/>
-              </w:rPr>
-              <m:t>D</m:t>
-            </m:r>
-          </m:sub>
-        </m:sSub>
-        <m:r>
-          <w:rPr>
-            <w:rFonts w:ascii="Cambria Math" w:eastAsia="바탕" w:hAnsi="Cambria Math" w:cs="Times New Roman"/>
-            <w:sz w:val="22"/>
-          </w:rPr>
-          <m:t xml:space="preserve">&gt; </m:t>
-        </m:r>
-        <m:sSub>
-          <m:sSubPr>
-            <m:ctrlPr>
-              <w:rPr>
-                <w:rFonts w:ascii="Cambria Math" w:eastAsia="바탕" w:hAnsi="Cambria Math" w:cs="Times New Roman"/>
-                <w:i/>
-                <w:sz w:val="22"/>
-              </w:rPr>
-            </m:ctrlPr>
-          </m:sSubPr>
-          <m:e>
-            <m:acc>
-              <m:accPr>
-                <m:chr m:val="̅"/>
-                <m:ctrlPr>
-                  <w:rPr>
-                    <w:rFonts w:ascii="Cambria Math" w:eastAsia="바탕" w:hAnsi="Cambria Math" w:cs="Times New Roman"/>
-                    <w:i/>
-                    <w:sz w:val="22"/>
-                  </w:rPr>
-                </m:ctrlPr>
-              </m:accPr>
-              <m:e>
-                <m:r>
-                  <w:rPr>
-                    <w:rFonts w:ascii="Cambria Math" w:eastAsia="바탕" w:hAnsi="Cambria Math" w:cs="Times New Roman"/>
-                    <w:sz w:val="22"/>
-                  </w:rPr>
-                  <m:t xml:space="preserve"> P</m:t>
-                </m:r>
-              </m:e>
-            </m:acc>
-          </m:e>
-          <m:sub>
-            <m:r>
-              <w:rPr>
-                <w:rFonts w:ascii="Cambria Math" w:eastAsia="바탕" w:hAnsi="Cambria Math" w:cs="Times New Roman"/>
-                <w:sz w:val="22"/>
-              </w:rPr>
-              <m:t>D</m:t>
-            </m:r>
-          </m:sub>
-        </m:sSub>
-      </m:oMath>
-      <w:r>
-        <w:rPr>
-          <w:rFonts w:ascii="Times New Roman" w:eastAsia="바탕" w:hAnsi="Times New Roman" w:cs="Times New Roman"/>
-          <w:sz w:val="22"/>
-        </w:rPr>
-        <w:t xml:space="preserve">. For the rest of the </w:t>
-      </w:r>
-      <m:oMath>
-        <m:sSub>
-          <m:sSubPr>
-            <m:ctrlPr>
-              <w:rPr>
-                <w:rFonts w:ascii="Cambria Math" w:eastAsia="바탕" w:hAnsi="Cambria Math" w:cs="Times New Roman"/>
-                <w:i/>
-                <w:sz w:val="22"/>
-              </w:rPr>
-            </m:ctrlPr>
-          </m:sSubPr>
-          <m:e>
-            <m:acc>
-              <m:accPr>
-                <m:chr m:val="̅"/>
-                <m:ctrlPr>
-                  <w:rPr>
-                    <w:rFonts w:ascii="Cambria Math" w:eastAsia="바탕" w:hAnsi="Cambria Math" w:cs="Times New Roman"/>
-                    <w:i/>
-                    <w:sz w:val="22"/>
-                  </w:rPr>
-                </m:ctrlPr>
-              </m:accPr>
-              <m:e>
-                <m:r>
-                  <w:rPr>
-                    <w:rFonts w:ascii="Cambria Math" w:eastAsia="바탕" w:hAnsi="Cambria Math" w:cs="Times New Roman"/>
-                    <w:sz w:val="22"/>
-                  </w:rPr>
-                  <m:t xml:space="preserve"> P</m:t>
-                </m:r>
-              </m:e>
-            </m:acc>
-          </m:e>
-          <m:sub>
-            <m:r>
-              <w:rPr>
-                <w:rFonts w:ascii="Cambria Math" w:eastAsia="바탕" w:hAnsi="Cambria Math" w:cs="Times New Roman"/>
-                <w:sz w:val="22"/>
-              </w:rPr>
-              <m:t>D</m:t>
-            </m:r>
-          </m:sub>
-        </m:sSub>
-        <m:r>
-          <w:rPr>
-            <w:rFonts w:ascii="Cambria Math" w:eastAsia="바탕" w:hAnsi="Cambria Math" w:cs="Times New Roman"/>
-            <w:sz w:val="22"/>
-          </w:rPr>
-          <m:t xml:space="preserve"> </m:t>
-        </m:r>
-      </m:oMath>
-      <w:r>
-        <w:rPr>
-          <w:rFonts w:ascii="Times New Roman" w:eastAsia="바탕" w:hAnsi="Times New Roman" w:cs="Times New Roman"/>
-          <w:sz w:val="22"/>
-        </w:rPr>
-        <w:t xml:space="preserve">regions, our proposed solutions achieve in the lowest worst-case DEP rate which once more </w:t>
-      </w:r>
-      <w:r>
-        <w:rPr>
-          <w:rFonts w:ascii="Times New Roman" w:eastAsia="바탕" w:hAnsi="Times New Roman" w:cs="Times New Roman"/>
-          <w:sz w:val="22"/>
-        </w:rPr>
-        <w:lastRenderedPageBreak/>
-        <w:t xml:space="preserve">highlights the necessity of optimizing the </w:t>
-      </w:r>
-      <m:oMath>
-        <m:sSub>
-          <m:sSubPr>
-            <m:ctrlPr>
-              <w:rPr>
-                <w:rFonts w:ascii="Cambria Math" w:eastAsia="바탕" w:hAnsi="Cambria Math" w:cs="Times New Roman"/>
-                <w:i/>
-                <w:sz w:val="22"/>
-              </w:rPr>
-            </m:ctrlPr>
-          </m:sSubPr>
-          <m:e>
-            <m:r>
-              <w:rPr>
-                <w:rFonts w:ascii="Cambria Math" w:eastAsia="바탕" w:hAnsi="Cambria Math" w:cs="Times New Roman"/>
-                <w:sz w:val="22"/>
-              </w:rPr>
-              <m:t>r</m:t>
-            </m:r>
-          </m:e>
-          <m:sub>
-            <m:r>
-              <w:rPr>
-                <w:rFonts w:ascii="Cambria Math" w:eastAsia="바탕" w:hAnsi="Cambria Math" w:cs="Times New Roman"/>
-                <w:sz w:val="22"/>
-              </w:rPr>
-              <m:t>P</m:t>
-            </m:r>
-          </m:sub>
-        </m:sSub>
-      </m:oMath>
-      <w:r>
-        <w:rPr>
-          <w:rFonts w:ascii="Times New Roman" w:eastAsia="바탕" w:hAnsi="Times New Roman" w:cs="Times New Roman"/>
-          <w:sz w:val="22"/>
-        </w:rPr>
-        <w:t xml:space="preserve"> and </w:t>
-      </w:r>
-      <m:oMath>
-        <m:sSub>
-          <m:sSubPr>
-            <m:ctrlPr>
-              <w:rPr>
-                <w:rFonts w:ascii="Cambria Math" w:eastAsia="바탕" w:hAnsi="Cambria Math" w:cs="Times New Roman"/>
-                <w:i/>
-                <w:sz w:val="22"/>
-              </w:rPr>
-            </m:ctrlPr>
-          </m:sSubPr>
-          <m:e>
-            <m:r>
-              <w:rPr>
-                <w:rFonts w:ascii="Cambria Math" w:eastAsia="바탕" w:hAnsi="Cambria Math" w:cs="Times New Roman"/>
-                <w:sz w:val="22"/>
-              </w:rPr>
-              <m:t>P</m:t>
-            </m:r>
-          </m:e>
-          <m:sub>
-            <m:r>
-              <w:rPr>
-                <w:rFonts w:ascii="Cambria Math" w:eastAsia="바탕" w:hAnsi="Cambria Math" w:cs="Times New Roman"/>
-                <w:sz w:val="22"/>
-              </w:rPr>
-              <m:t>D</m:t>
-            </m:r>
-          </m:sub>
-        </m:sSub>
-      </m:oMath>
-      <w:r>
-        <w:rPr>
-          <w:rFonts w:ascii="Times New Roman" w:eastAsia="바탕" w:hAnsi="Times New Roman" w:cs="Times New Roman"/>
-          <w:sz w:val="22"/>
-        </w:rPr>
-        <w:t>.</w:t>
+        <w:t xml:space="preserve"> schemes perform</w:t>
+      </w:r>
+      <w:r>
+        <w:rPr>
+          <w:rFonts w:ascii="Times New Roman" w:eastAsia="바탕" w:hAnsi="Times New Roman" w:cs="Times New Roman"/>
+          <w:sz w:val="22"/>
+        </w:rPr>
+        <w:t xml:space="preserve"> </w:t>
+      </w:r>
+      <w:r>
+        <w:rPr>
+          <w:rFonts w:ascii="Times New Roman" w:eastAsia="바탕" w:hAnsi="Times New Roman" w:cs="Times New Roman"/>
+          <w:sz w:val="22"/>
+        </w:rPr>
+        <w:t xml:space="preserve">comparatively </w:t>
+      </w:r>
+      <w:r>
+        <w:rPr>
+          <w:rFonts w:ascii="Times New Roman" w:eastAsia="바탕" w:hAnsi="Times New Roman" w:cs="Times New Roman"/>
+          <w:sz w:val="22"/>
+        </w:rPr>
+        <w:t xml:space="preserve">better </w:t>
+      </w:r>
+      <w:r>
+        <w:rPr>
+          <w:rFonts w:ascii="Times New Roman" w:eastAsia="바탕" w:hAnsi="Times New Roman" w:cs="Times New Roman"/>
+          <w:sz w:val="22"/>
+        </w:rPr>
+        <w:t xml:space="preserve">than any other </w:t>
+      </w:r>
+      <w:r>
+        <w:rPr>
+          <w:rFonts w:ascii="Times New Roman" w:eastAsia="바탕" w:hAnsi="Times New Roman" w:cs="Times New Roman"/>
+          <w:sz w:val="22"/>
+        </w:rPr>
+        <w:t>scheme in terms of average worst-case DEP</w:t>
+      </w:r>
+      <w:r>
+        <w:rPr>
+          <w:rFonts w:ascii="Times New Roman" w:eastAsia="바탕" w:hAnsi="Times New Roman" w:cs="Times New Roman"/>
+          <w:sz w:val="22"/>
+        </w:rPr>
+        <w:t xml:space="preserve">. </w:t>
       </w:r>
     </w:p>
     <w:p>
@@ -30936,11 +31926,12 @@
           <w:noProof/>
           <w:sz w:val="22"/>
         </w:rPr>
+        <w:lastRenderedPageBreak/>
         <w:drawing>
-          <wp:inline distT="0" distB="0" distL="0" distR="0" wp14:anchorId="4DE821D0" wp14:editId="6C384800">
+          <wp:inline distT="0" distB="0" distL="0" distR="0" wp14:anchorId="424F4AAF" wp14:editId="6AA05273">
             <wp:extent cx="4723130" cy="3542665"/>
             <wp:effectExtent l="0" t="0" r="0" b="0"/>
-            <wp:docPr id="1989831465" name="Picture 3" descr="A graph of a number of different colored lines"/>
+            <wp:docPr id="1319437573" name="Picture 2" descr="A graph of a number of numbers"/>
             <wp:cNvGraphicFramePr>
               <a:graphicFrameLocks xmlns:a="http://schemas.openxmlformats.org/drawingml/2006/main" noChangeAspect="1"/>
             </wp:cNvGraphicFramePr>
@@ -30948,7 +31939,7 @@
               <a:graphicData uri="http://schemas.openxmlformats.org/drawingml/2006/picture">
                 <pic:pic xmlns:pic="http://schemas.openxmlformats.org/drawingml/2006/picture">
                   <pic:nvPicPr>
-                    <pic:cNvPr id="1989831465" name="Picture 3" descr="A graph of a number of different colored lines"/>
+                    <pic:cNvPr id="1319437573" name="Picture 2" descr="A graph of a number of numbers"/>
                     <pic:cNvPicPr/>
                   </pic:nvPicPr>
                   <pic:blipFill>
@@ -30982,7 +31973,6 @@
     <w:p>
       <w:pPr>
         <w:spacing w:after="0" w:line="480" w:lineRule="auto"/>
-        <w:jc w:val="center"/>
         <w:rPr>
           <w:rFonts w:ascii="Times New Roman" w:eastAsia="바탕" w:hAnsi="Times New Roman" w:cs="Times New Roman"/>
           <w:sz w:val="22"/>
@@ -31000,12 +31990,20 @@
           <w:rFonts w:ascii="Times New Roman" w:eastAsia="바탕" w:hAnsi="Times New Roman" w:cs="Times New Roman"/>
           <w:sz w:val="22"/>
         </w:rPr>
-        <w:t xml:space="preserve"> Qos</w:t>
+        <w:t xml:space="preserve"> Qo</w:t>
+      </w:r>
+      <w:r>
+        <w:rPr>
+          <w:rFonts w:ascii="Times New Roman" w:eastAsia="바탕" w:hAnsi="Times New Roman" w:cs="Times New Roman"/>
+          <w:sz w:val="22"/>
+        </w:rPr>
+        <w:t>S</w:t>
       </w:r>
     </w:p>
     <w:p>
       <w:pPr>
         <w:spacing w:after="0" w:line="480" w:lineRule="auto"/>
+        <w:ind w:firstLine="800"/>
         <w:rPr>
           <w:rFonts w:ascii="Times New Roman" w:eastAsia="바탕" w:hAnsi="Times New Roman" w:cs="Times New Roman"/>
           <w:sz w:val="22"/>
@@ -31190,7 +32188,21 @@
           <w:rFonts w:ascii="Times New Roman" w:eastAsia="바탕" w:hAnsi="Times New Roman" w:cs="Times New Roman"/>
           <w:sz w:val="22"/>
         </w:rPr>
-        <w:t xml:space="preserve"> increases.</w:t>
+        <w:t xml:space="preserve"> increases</w:t>
+      </w:r>
+      <w:r>
+        <w:rPr>
+          <w:rFonts w:ascii="Times New Roman" w:eastAsia="바탕" w:hAnsi="Times New Roman" w:cs="Times New Roman"/>
+          <w:sz w:val="22"/>
+        </w:rPr>
+        <w:t xml:space="preserve"> as expected</w:t>
+      </w:r>
+      <w:r>
+        <w:rPr>
+          <w:rFonts w:ascii="Times New Roman" w:eastAsia="바탕" w:hAnsi="Times New Roman" w:cs="Times New Roman"/>
+          <w:sz w:val="22"/>
+        </w:rPr>
+        <w:t>.</w:t>
       </w:r>
     </w:p>
     <w:p>
@@ -31204,16 +32216,16 @@
       </w:pPr>
       <w:r>
         <w:rPr>
-          <w:rFonts w:ascii="Times New Roman" w:eastAsia="바탕" w:hAnsi="Times New Roman"/>
+          <w:rFonts w:ascii="Times New Roman" w:eastAsia="바탕" w:hAnsi="Times New Roman" w:cs="Times New Roman"/>
           <w:noProof/>
           <w:sz w:val="22"/>
         </w:rPr>
         <w:lastRenderedPageBreak/>
         <w:drawing>
-          <wp:inline distT="0" distB="0" distL="0" distR="0" wp14:anchorId="0B2C7A20" wp14:editId="418C95BC">
+          <wp:inline distT="0" distB="0" distL="0" distR="0" wp14:anchorId="2F5352FF" wp14:editId="1E4E8CA1">
             <wp:extent cx="4723130" cy="3542665"/>
-            <wp:effectExtent l="0" t="0" r="1270" b="635"/>
-            <wp:docPr id="261982125" name="Picture 1" descr="A graph of a number of points&#10;&#10;Description automatically generated"/>
+            <wp:effectExtent l="0" t="0" r="0" b="0"/>
+            <wp:docPr id="1031141848" name="Picture 4" descr="A graph of a graph with lines and points"/>
             <wp:cNvGraphicFramePr>
               <a:graphicFrameLocks xmlns:a="http://schemas.openxmlformats.org/drawingml/2006/main" noChangeAspect="1"/>
             </wp:cNvGraphicFramePr>
@@ -31221,7 +32233,7 @@
               <a:graphicData uri="http://schemas.openxmlformats.org/drawingml/2006/picture">
                 <pic:pic xmlns:pic="http://schemas.openxmlformats.org/drawingml/2006/picture">
                   <pic:nvPicPr>
-                    <pic:cNvPr id="261982125" name="Picture 1" descr="A graph of a number of points&#10;&#10;Description automatically generated"/>
+                    <pic:cNvPr id="1031141848" name="Picture 4" descr="A graph of a graph with lines and points"/>
                     <pic:cNvPicPr/>
                   </pic:nvPicPr>
                   <pic:blipFill>
@@ -31300,6 +32312,7 @@
     <w:p>
       <w:pPr>
         <w:spacing w:after="0" w:line="480" w:lineRule="auto"/>
+        <w:ind w:firstLine="800"/>
         <w:rPr>
           <w:rFonts w:ascii="Times New Roman" w:eastAsia="바탕" w:hAnsi="Times New Roman" w:cs="Times New Roman"/>
           <w:sz w:val="22"/>
@@ -31352,7 +32365,7 @@
           <w:rFonts w:ascii="Times New Roman" w:eastAsia="바탕" w:hAnsi="Times New Roman" w:cs="Times New Roman"/>
           <w:sz w:val="22"/>
         </w:rPr>
-        <w:t xml:space="preserve">the destination </w:t>
+        <w:t xml:space="preserve">destination </w:t>
       </w:r>
       <w:r>
         <w:rPr>
@@ -31749,52 +32762,21 @@
           <w:rFonts w:ascii="Times New Roman" w:eastAsia="바탕" w:hAnsi="Times New Roman" w:cs="Times New Roman"/>
           <w:sz w:val="22"/>
         </w:rPr>
-        <w:t xml:space="preserve">​ if </w:t>
-      </w:r>
-      <m:oMath>
-        <m:sSub>
-          <m:sSubPr>
-            <m:ctrlPr>
-              <w:rPr>
-                <w:rFonts w:ascii="Cambria Math" w:eastAsia="바탕" w:hAnsi="Cambria Math" w:cs="Times New Roman"/>
-                <w:i/>
-                <w:sz w:val="22"/>
-              </w:rPr>
-            </m:ctrlPr>
-          </m:sSubPr>
-          <m:e>
-            <m:r>
-              <w:rPr>
-                <w:rFonts w:ascii="Cambria Math" w:eastAsia="바탕" w:hAnsi="Cambria Math" w:cs="Times New Roman"/>
-                <w:sz w:val="22"/>
-              </w:rPr>
-              <m:t>P</m:t>
-            </m:r>
-          </m:e>
-          <m:sub>
-            <m:r>
-              <w:rPr>
-                <w:rFonts w:ascii="Cambria Math" w:eastAsia="바탕" w:hAnsi="Cambria Math" w:cs="Times New Roman"/>
-                <w:sz w:val="22"/>
-              </w:rPr>
-              <m:t>D</m:t>
-            </m:r>
-          </m:sub>
-        </m:sSub>
-        <m:r>
-          <w:rPr>
-            <w:rFonts w:ascii="Cambria Math" w:eastAsia="바탕" w:hAnsi="Cambria Math" w:cs="Times New Roman"/>
-            <w:sz w:val="22"/>
-          </w:rPr>
-          <m:t>&gt;</m:t>
-        </m:r>
-      </m:oMath>
+        <w:t>​​.</w:t>
+      </w:r>
       <w:r>
         <w:rPr>
           <w:rFonts w:ascii="Times New Roman" w:eastAsia="바탕" w:hAnsi="Times New Roman" w:cs="Times New Roman"/>
           <w:sz w:val="22"/>
         </w:rPr>
         <w:t xml:space="preserve"> </w:t>
+      </w:r>
+      <w:r>
+        <w:rPr>
+          <w:rFonts w:ascii="Times New Roman" w:eastAsia="바탕" w:hAnsi="Times New Roman" w:cs="Times New Roman"/>
+          <w:sz w:val="22"/>
+        </w:rPr>
+        <w:t xml:space="preserve">This figure also clarifies that increasing </w:t>
       </w:r>
       <m:oMath>
         <m:sSub>
@@ -31846,14 +32828,14 @@
           <w:rFonts w:ascii="Times New Roman" w:eastAsia="바탕" w:hAnsi="Times New Roman" w:cs="Times New Roman"/>
           <w:sz w:val="22"/>
         </w:rPr>
-        <w:t>​.</w:t>
-      </w:r>
-      <w:r>
-        <w:rPr>
-          <w:rFonts w:ascii="Times New Roman" w:eastAsia="바탕" w:hAnsi="Times New Roman" w:cs="Times New Roman"/>
-          <w:sz w:val="22"/>
-        </w:rPr>
-        <w:t xml:space="preserve">This figure also clarifies that increasing </w:t>
+        <w:t xml:space="preserve"> cannot improve DEP further due to the limiting constraint (17g) which ensure the reliability of the covert communication for this consequence it shows saturating. </w:t>
+      </w:r>
+      <w:r>
+        <w:rPr>
+          <w:rFonts w:ascii="Times New Roman" w:eastAsia="바탕" w:hAnsi="Times New Roman" w:cs="Times New Roman"/>
+          <w:sz w:val="22"/>
+        </w:rPr>
+        <w:t xml:space="preserve">However, for other regions of </w:t>
       </w:r>
       <m:oMath>
         <m:sSub>
@@ -31905,65 +32887,6 @@
           <w:rFonts w:ascii="Times New Roman" w:eastAsia="바탕" w:hAnsi="Times New Roman" w:cs="Times New Roman"/>
           <w:sz w:val="22"/>
         </w:rPr>
-        <w:t xml:space="preserve"> cannot improve DEP further due to the limiting constraint (17g) which ensure the reliability of the covert communication for this consequence it shows saturating. </w:t>
-      </w:r>
-      <w:r>
-        <w:rPr>
-          <w:rFonts w:ascii="Times New Roman" w:eastAsia="바탕" w:hAnsi="Times New Roman" w:cs="Times New Roman"/>
-          <w:sz w:val="22"/>
-        </w:rPr>
-        <w:t xml:space="preserve">However, for other regions of </w:t>
-      </w:r>
-      <m:oMath>
-        <m:sSub>
-          <m:sSubPr>
-            <m:ctrlPr>
-              <w:rPr>
-                <w:rFonts w:ascii="Cambria Math" w:eastAsia="바탕" w:hAnsi="Cambria Math" w:cs="Times New Roman"/>
-                <w:i/>
-                <w:sz w:val="22"/>
-              </w:rPr>
-            </m:ctrlPr>
-          </m:sSubPr>
-          <m:e>
-            <m:acc>
-              <m:accPr>
-                <m:chr m:val="̅"/>
-                <m:ctrlPr>
-                  <w:rPr>
-                    <w:rFonts w:ascii="Cambria Math" w:eastAsia="바탕" w:hAnsi="Cambria Math" w:cs="Times New Roman"/>
-                    <w:i/>
-                    <w:sz w:val="22"/>
-                  </w:rPr>
-                </m:ctrlPr>
-              </m:accPr>
-              <m:e>
-                <m:r>
-                  <w:rPr>
-                    <w:rFonts w:ascii="Cambria Math" w:eastAsia="바탕" w:hAnsi="Cambria Math" w:cs="Times New Roman"/>
-                    <w:sz w:val="22"/>
-                  </w:rPr>
-                  <m:t>P</m:t>
-                </m:r>
-              </m:e>
-            </m:acc>
-          </m:e>
-          <m:sub>
-            <m:r>
-              <w:rPr>
-                <w:rFonts w:ascii="Cambria Math" w:eastAsia="바탕" w:hAnsi="Cambria Math" w:cs="Times New Roman"/>
-                <w:sz w:val="22"/>
-              </w:rPr>
-              <m:t>D</m:t>
-            </m:r>
-          </m:sub>
-        </m:sSub>
-      </m:oMath>
-      <w:r>
-        <w:rPr>
-          <w:rFonts w:ascii="Times New Roman" w:eastAsia="바탕" w:hAnsi="Times New Roman" w:cs="Times New Roman"/>
-          <w:sz w:val="22"/>
-        </w:rPr>
         <w:t xml:space="preserve">, our proposed solution consistently </w:t>
       </w:r>
       <w:r>
@@ -32006,7 +32929,7 @@
           <w:rFonts w:ascii="Times New Roman" w:eastAsia="바탕" w:hAnsi="Times New Roman" w:cs="Times New Roman"/>
           <w:sz w:val="22"/>
         </w:rPr>
-        <w:t xml:space="preserve">DEP rate. </w:t>
+        <w:t xml:space="preserve">DEP. This once </w:t>
       </w:r>
       <w:r>
         <w:rPr>
@@ -32014,7 +32937,7 @@
           <w:sz w:val="22"/>
         </w:rPr>
         <w:lastRenderedPageBreak/>
-        <w:t xml:space="preserve">This once again underscores the importance of optimizing both </w:t>
+        <w:t xml:space="preserve">again underscores the importance of optimizing both </w:t>
       </w:r>
       <m:oMath>
         <m:sSub>
@@ -32185,7 +33108,21 @@
           <w:rFonts w:ascii="Times New Roman" w:eastAsia="바탕" w:hAnsi="Times New Roman"/>
           <w:sz w:val="22"/>
         </w:rPr>
-        <w:t>In this study, we explored a covert communication setup where a source node communicates with a disguised full-duplex (FD) destination node. Despite appearing as a receiver-only node, the destination secretly transmits crucial messages to a hidden receiver while evading detection by a monitoring warden node. Our focus was on determining the optimal public data rate and transmit power for the FD destination node, aiming to maximize the minimum detection error probability (DEP) at the warden node.</w:t>
+        <w:t xml:space="preserve">In this study, we explored a covert communication setup where a source node communicates with a FD destination node. Despite appearing as a receiver-only node, the destination secretly transmits crucial messages to a hidden receiver while evading detection by a monitoring warden node. Our focus was on determining the optimal public data rate and transmit power for the FD destination node, aiming to maximize the </w:t>
+      </w:r>
+      <w:r>
+        <w:rPr>
+          <w:rFonts w:ascii="Times New Roman" w:eastAsia="바탕" w:hAnsi="Times New Roman"/>
+          <w:sz w:val="22"/>
+        </w:rPr>
+        <w:t>wors-case</w:t>
+      </w:r>
+      <w:r>
+        <w:rPr>
+          <w:rFonts w:ascii="Times New Roman" w:eastAsia="바탕" w:hAnsi="Times New Roman"/>
+          <w:sz w:val="22"/>
+        </w:rPr>
+        <w:t xml:space="preserve"> DEP at the warden node.</w:t>
       </w:r>
     </w:p>
     <w:p>
@@ -32208,15 +33145,7 @@
           <w:rFonts w:ascii="Times New Roman" w:eastAsia="바탕" w:hAnsi="Times New Roman"/>
           <w:sz w:val="22"/>
         </w:rPr>
-        <w:t xml:space="preserve">The analytical solution we derived revealed several key insights: When the link between the destination and receiver is exceptionally strong, the optimal transmit power for the destination node tends towards zero. This occurs because the hidden receiver cannot effectively filter out source messages before receiving covert messages. Similarly, insufficient suppression of self-interference also leads to an optimal transmit power close to zero, as the public data rate cannot maintain the required quality of service. Additionally, in scenarios where the channel gain between the destination and warden node is significantly high, the optimal transmit power for the destination node approaches zero, as the warden node can more easily </w:t>
-      </w:r>
-      <w:r>
-        <w:rPr>
-          <w:rFonts w:ascii="Times New Roman" w:eastAsia="바탕" w:hAnsi="Times New Roman"/>
-          <w:sz w:val="22"/>
-        </w:rPr>
-        <w:lastRenderedPageBreak/>
-        <w:t>detect the covert link due to the large power difference.</w:t>
+        <w:t>The analytical solution we derived revealed several key insights: When the link between the destination and receiver is exceptionally strong, the optimal transmit power for the destination node tends towards zero. This occurs because the hidden receiver cannot effectively filter out source messages before receiving covert messages. Similarly, insufficient suppression of self-interference also leads to an optimal transmit power close to zero, as the public data rate cannot maintain the required quality of service. Additionally, in scenarios where the channel gain between the destination and warden node is significantly high, the optimal transmit power for the destination node approaches zero, as the warden node can more easily detect the covert link due to the large power difference.</w:t>
       </w:r>
     </w:p>
     <w:p>
@@ -32232,6 +33161,7 @@
           <w:rFonts w:ascii="Times New Roman" w:eastAsia="바탕" w:hAnsi="Times New Roman"/>
           <w:sz w:val="22"/>
         </w:rPr>
+        <w:lastRenderedPageBreak/>
         <w:tab/>
       </w:r>
       <w:r>
@@ -32239,7 +33169,7 @@
           <w:rFonts w:ascii="Times New Roman" w:eastAsia="바탕" w:hAnsi="Times New Roman"/>
           <w:sz w:val="22"/>
         </w:rPr>
-        <w:t>Given that our work offers valuable insights from an information-theoretic perspective, we recommend further exploration of practical modulation techniques and the impact of imperfect channel state information (CSI) as promising avenues for future research.</w:t>
+        <w:t>Given that our work offers valuable insights from an information-theoretic perspective, we recommend further exploration of practical modulation techniques and the impact of imperfect CSI as promising avenues for future research.</w:t>
       </w:r>
     </w:p>
     <w:p>
@@ -32323,6 +33253,7 @@
           <w:rFonts w:ascii="Times New Roman" w:eastAsia="바탕" w:hAnsi="Times New Roman"/>
           <w:sz w:val="22"/>
         </w:rPr>
+        <w:lastRenderedPageBreak/>
         <w:t xml:space="preserve">                          </w:t>
       </w:r>
     </w:p>
@@ -32347,6 +33278,13 @@
           <w:sz w:val="22"/>
         </w:rPr>
         <w:t xml:space="preserve">   </w:t>
+      </w:r>
+      <w:r>
+        <w:rPr>
+          <w:rFonts w:ascii="Times New Roman" w:eastAsia="바탕" w:hAnsi="Times New Roman"/>
+          <w:sz w:val="22"/>
+        </w:rPr>
+        <w:t xml:space="preserve">                  </w:t>
       </w:r>
       <w:r>
         <w:rPr>
@@ -32416,7 +33354,7 @@
                 <w:rFonts w:ascii="Times New Roman" w:eastAsia="바탕" w:hAnsi="Times New Roman" w:cs="Times New Roman"/>
                 <w:sz w:val="22"/>
               </w:rPr>
-              <w:t>Y. Jeon, S.-H. Park, C. Song, J. Moon, S. Maeng, and I. Lee, “Joint Designs of Fronthaul Compression and Precoding for Full-duplex Cloud Radio Access Networks,” IEEE Wireless Communications Letters, Vol. 5, No. 6, pp. 632 - 635, Dec. 2016.</w:t>
+              <w:t>V. Chamola, V. Hassija, V. Gupta and M. Guizani, "A Comprehensive Review of the COVID-19 Pandemic and the Role of IoT, Drones, AI, Blockchain, and 5G in Managing its Impact," in IEEE Access, vol. 8, pp. 90225-90265, 2020, doi: 10.1109/ACCESS.2020.2992341.</w:t>
             </w:r>
           </w:p>
         </w:tc>
@@ -32458,9 +33396,30 @@
             <w:r>
               <w:rPr>
                 <w:rFonts w:ascii="Times New Roman" w:eastAsia="바탕" w:hAnsi="Times New Roman" w:cs="Times New Roman"/>
-                <w:sz w:val="22"/>
-              </w:rPr>
-              <w:t>J. Moon, H. Lee, C. Song, and I. Lee, “Secrecy Performance Optimization for Wireless Powered Communication Networks with an Energy Harvesting Jammer,” IEEE Transactions on Communications, Vol. 65, No. 2, pp. 764 - 774, Feb. 2017.</w:t>
+                <w:color w:val="333333"/>
+                <w:sz w:val="22"/>
+                <w:shd w:val="clear" w:color="auto" w:fill="FFFFFF"/>
+              </w:rPr>
+              <w:t>S. Revathi, A. Shrivastava, A. Yussupova, A. N. Hidayatulloh, D. Saltanat and A. Mishra, "Role of Wireless Communications in Digital Economy in the Present Context," </w:t>
+            </w:r>
+            <w:r>
+              <w:rPr>
+                <w:rStyle w:val="Emphasis"/>
+                <w:rFonts w:ascii="Times New Roman" w:eastAsia="바탕" w:hAnsi="Times New Roman" w:cs="Times New Roman"/>
+                <w:color w:val="333333"/>
+                <w:sz w:val="22"/>
+                <w:shd w:val="clear" w:color="auto" w:fill="FFFFFF"/>
+              </w:rPr>
+              <w:t>2022 6th International Conference on Trends in Electronics and Informatics (ICOEI)</w:t>
+            </w:r>
+            <w:r>
+              <w:rPr>
+                <w:rFonts w:ascii="Times New Roman" w:eastAsia="바탕" w:hAnsi="Times New Roman" w:cs="Times New Roman"/>
+                <w:color w:val="333333"/>
+                <w:sz w:val="22"/>
+                <w:shd w:val="clear" w:color="auto" w:fill="FFFFFF"/>
+              </w:rPr>
+              <w:t>, Tirunelveli, India, 2022,pp.703-709, doi: 10.1109/ICOEI53556.2022.9777115.</w:t>
             </w:r>
           </w:p>
         </w:tc>
@@ -32501,10 +33460,31 @@
             </w:pPr>
             <w:r>
               <w:rPr>
-                <w:rFonts w:ascii="Times New Roman" w:eastAsia="바탕" w:hAnsi="Times New Roman" w:cs="Times New Roman"/>
-                <w:sz w:val="22"/>
-              </w:rPr>
-              <w:t>V. Chamola, V. Hassija, V. Gupta and M. Guizani, "A Comprehensive Review of the COVID-19 Pandemic and the Role of IoT, Drones, AI, Blockchain, and 5G in Managing its Impact," in IEEE Access, vol. 8, pp. 90225-90265, 2020, doi: 10.1109/ACCESS.2020.2992341.</w:t>
+                <w:rFonts w:ascii="Times New Roman" w:hAnsi="Times New Roman" w:cs="Times New Roman"/>
+                <w:color w:val="333333"/>
+                <w:sz w:val="22"/>
+                <w:shd w:val="clear" w:color="auto" w:fill="FFFFFF"/>
+              </w:rPr>
+              <w:t>J. Zhang, Z. Yan, S. Fei, M. Wang, T. Li and H. Wang, "Is Today's End-to-End Communication Security Enough for 5G and Its Beyond?" in </w:t>
+            </w:r>
+            <w:r>
+              <w:rPr>
+                <w:rStyle w:val="Emphasis"/>
+                <w:rFonts w:ascii="Times New Roman" w:hAnsi="Times New Roman" w:cs="Times New Roman"/>
+                <w:color w:val="333333"/>
+                <w:sz w:val="22"/>
+                <w:shd w:val="clear" w:color="auto" w:fill="FFFFFF"/>
+              </w:rPr>
+              <w:t>IEEE Network</w:t>
+            </w:r>
+            <w:r>
+              <w:rPr>
+                <w:rFonts w:ascii="Times New Roman" w:hAnsi="Times New Roman" w:cs="Times New Roman"/>
+                <w:color w:val="333333"/>
+                <w:sz w:val="22"/>
+                <w:shd w:val="clear" w:color="auto" w:fill="FFFFFF"/>
+              </w:rPr>
+              <w:t>, vol. 36, no. 1, pp. 105-112, January/February 2022, doi: 10.1109/MNET.101.2100189.</w:t>
             </w:r>
           </w:p>
         </w:tc>
@@ -32545,31 +33525,12 @@
             </w:pPr>
             <w:r>
               <w:rPr>
-                <w:rFonts w:ascii="Times New Roman" w:eastAsia="바탕" w:hAnsi="Times New Roman" w:cs="Times New Roman"/>
+                <w:rFonts w:ascii="Times New Roman" w:hAnsi="Times New Roman" w:cs="Times New Roman"/>
                 <w:color w:val="333333"/>
                 <w:sz w:val="22"/>
                 <w:shd w:val="clear" w:color="auto" w:fill="FFFFFF"/>
               </w:rPr>
-              <w:t>S. Revathi, A. Shrivastava, A. Yussupova, A. N. Hidayatulloh, D. Saltanat and A. Mishra, "Role of Wireless Communications in Digital Economy in the Present Context," </w:t>
-            </w:r>
-            <w:r>
-              <w:rPr>
-                <w:rStyle w:val="Emphasis"/>
-                <w:rFonts w:ascii="Times New Roman" w:eastAsia="바탕" w:hAnsi="Times New Roman" w:cs="Times New Roman"/>
-                <w:color w:val="333333"/>
-                <w:sz w:val="22"/>
-                <w:shd w:val="clear" w:color="auto" w:fill="FFFFFF"/>
-              </w:rPr>
-              <w:t>2022 6th International Conference on Trends in Electronics and Informatics (ICOEI)</w:t>
-            </w:r>
-            <w:r>
-              <w:rPr>
-                <w:rFonts w:ascii="Times New Roman" w:eastAsia="바탕" w:hAnsi="Times New Roman" w:cs="Times New Roman"/>
-                <w:color w:val="333333"/>
-                <w:sz w:val="22"/>
-                <w:shd w:val="clear" w:color="auto" w:fill="FFFFFF"/>
-              </w:rPr>
-              <w:t>, Tirunelveli, India, 2022,pp.703-709, doi: 10.1109/ICOEI53556.2022.9777115.</w:t>
+              <w:t>Forouzan, B.A Cryptography and Network security; McGraw-Hill:New York,NY,USA</w:t>
             </w:r>
           </w:p>
         </w:tc>
@@ -32622,15 +33583,7 @@
                 <w:rFonts w:ascii="Times New Roman" w:eastAsia="바탕" w:hAnsi="Times New Roman" w:cs="Times New Roman"/>
                 <w:sz w:val="22"/>
               </w:rPr>
-              <w:t xml:space="preserve">IEEE TRANSACTIONS ON WIRELESS COMMUNICATIONS, VOL. 15, NO. 12, DECEMBER </w:t>
-            </w:r>
-            <w:r>
-              <w:rPr>
-                <w:rFonts w:ascii="Times New Roman" w:eastAsia="바탕" w:hAnsi="Times New Roman" w:cs="Times New Roman"/>
-                <w:sz w:val="22"/>
-              </w:rPr>
-              <w:lastRenderedPageBreak/>
-              <w:t>2016</w:t>
+              <w:t>IEEE TRANSACTIONS ON WIRELESS COMMUNICATIONS, VOL. 15, NO. 12, DECEMBER 2016</w:t>
             </w:r>
           </w:p>
         </w:tc>
@@ -32722,7 +33675,17 @@
                 <w:sz w:val="22"/>
                 <w:szCs w:val="22"/>
               </w:rPr>
-              <w:t>T. V. Sobers, B. A. Bash, S. Guha, D. Towsley, and D. Goecke1, "Covert communication in the presence of an uninformed jammer;' IEEE Trans. Wirel. Commun., vol. 16, no. 9, pp. 6193- 6206, Sep. 2017</w:t>
+              <w:t xml:space="preserve">T. V. Sobers, B. A. Bash, S. Guha, D. Towsley, and D. Goecke1, "Covert </w:t>
+            </w:r>
+            <w:r>
+              <w:rPr>
+                <w:rStyle w:val="fontstyle01"/>
+                <w:rFonts w:ascii="Times New Roman" w:eastAsia="바탕" w:hAnsi="Times New Roman" w:cs="Times New Roman"/>
+                <w:sz w:val="22"/>
+                <w:szCs w:val="22"/>
+              </w:rPr>
+              <w:lastRenderedPageBreak/>
+              <w:t>communication in the presence of an uninformed jammer;' IEEE Trans. Wirel. Commun., vol. 16, no. 9, pp. 6193- 6206, Sep. 2017</w:t>
             </w:r>
           </w:p>
         </w:tc>
@@ -32745,6 +33708,7 @@
                 <w:rFonts w:ascii="Times New Roman" w:eastAsia="바탕" w:hAnsi="Times New Roman" w:cs="Times New Roman"/>
                 <w:sz w:val="22"/>
               </w:rPr>
+              <w:lastRenderedPageBreak/>
               <w:t>[8]</w:t>
             </w:r>
           </w:p>
@@ -32833,7 +33797,7 @@
                 <w:sz w:val="22"/>
                 <w:shd w:val="clear" w:color="auto" w:fill="FFFFFF"/>
               </w:rPr>
-              <w:t>J. Hu, S. Yan, X. Zhou, F. Shu, J. Li and J. Wang, "Covert Communication Achieved by a Greedy Relay in Wireless Networks," in IEEE</w:t>
+              <w:t>F. Shu, T. Xu, J. Hu and S. Yan, "Delay-Constrained Covert Communications with a Full-Duplex Receiver," in </w:t>
             </w:r>
             <w:r>
               <w:rPr>
@@ -32843,7 +33807,7 @@
                 <w:sz w:val="22"/>
                 <w:shd w:val="clear" w:color="auto" w:fill="FFFFFF"/>
               </w:rPr>
-              <w:t xml:space="preserve"> Transactions on Wireless Communications</w:t>
+              <w:t>IEEE Wireless Communications Letters</w:t>
             </w:r>
             <w:r>
               <w:rPr>
@@ -32852,7 +33816,7 @@
                 <w:sz w:val="22"/>
                 <w:shd w:val="clear" w:color="auto" w:fill="FFFFFF"/>
               </w:rPr>
-              <w:t>, vol. 17, no. 7, pp. 4766-4779, July 2018, doi: 10.1109/TWC.2018.2831217.</w:t>
+              <w:t>, vol. 8, no. 3, pp. 813-816, June 2019, doi: 10.1109/LWC.2019.2894617.</w:t>
             </w:r>
           </w:p>
         </w:tc>
@@ -32898,7 +33862,7 @@
                 <w:sz w:val="22"/>
                 <w:shd w:val="clear" w:color="auto" w:fill="FFFFFF"/>
               </w:rPr>
-              <w:t>J. Hu, K. Shahzad, S. Yan, X. Zhou, F. Shu and J. Li, "Covert Communications with a Full-Duplex Receiver over Wireless Fading Channels," </w:t>
+              <w:t>T. Xu, L. Xu, X. Liu and Z. Lu, "Covert Communication with A Full-Duplex Receiver Based on Channel Distribution Information," </w:t>
             </w:r>
             <w:r>
               <w:rPr>
@@ -32908,7 +33872,7 @@
                 <w:sz w:val="22"/>
                 <w:shd w:val="clear" w:color="auto" w:fill="FFFFFF"/>
               </w:rPr>
-              <w:t>2018 IEEE International Conference on Communications (ICC)</w:t>
+              <w:t>2018 12th International Symposium on Antennas, Propagation and EM Theory (ISAPE)</w:t>
             </w:r>
             <w:r>
               <w:rPr>
@@ -32917,7 +33881,7 @@
                 <w:sz w:val="22"/>
                 <w:shd w:val="clear" w:color="auto" w:fill="FFFFFF"/>
               </w:rPr>
-              <w:t>, Kansas City, MO, USA, 2018, pp. 1-6, doi: 10.1109/ICC.2018. 8422941.</w:t>
+              <w:t>, Hangzhou, China, 2018, pp. 1-4, Doi: 10.1109/ISAPE.2018.8634312.</w:t>
             </w:r>
           </w:p>
         </w:tc>
@@ -32963,7 +33927,7 @@
                 <w:sz w:val="22"/>
                 <w:shd w:val="clear" w:color="auto" w:fill="FFFFFF"/>
               </w:rPr>
-              <w:t>Z. Liu, J. Liu, Y. Zeng, J. Ma and Q. Huang, "On Covert Communication with Interference Uncertainty," </w:t>
+              <w:t>Y. Zhao, Z. Li, N. Cheng, D. Wang, W. Quan and X. Shen, "Joint Power and Position Optimization for the Full-Duplex Receiver in Covert Communication," </w:t>
             </w:r>
             <w:r>
               <w:rPr>
@@ -32973,7 +33937,7 @@
                 <w:sz w:val="22"/>
                 <w:shd w:val="clear" w:color="auto" w:fill="FFFFFF"/>
               </w:rPr>
-              <w:t>2018 IEEE International Conference on Communications (ICC)</w:t>
+              <w:t>ICC 2020 - 2020 IEEE International Conference on Communications (ICC)</w:t>
             </w:r>
             <w:r>
               <w:rPr>
@@ -32982,7 +33946,7 @@
                 <w:sz w:val="22"/>
                 <w:shd w:val="clear" w:color="auto" w:fill="FFFFFF"/>
               </w:rPr>
-              <w:t>, Kansas City,MO,USA,2018,pp.1-6,doi:10.1109/ICC.2018.8422940.</w:t>
+              <w:t>, Dublin, Ireland, 2020, pp. 1-6, Doi: 10.1109/ICC40277.2020.9148663.</w:t>
             </w:r>
           </w:p>
         </w:tc>
@@ -33026,30 +33990,9 @@
             <w:r>
               <w:rPr>
                 <w:rFonts w:ascii="Times New Roman" w:eastAsia="바탕" w:hAnsi="Times New Roman" w:cs="Times New Roman"/>
-                <w:color w:val="333333"/>
-                <w:sz w:val="22"/>
-                <w:shd w:val="clear" w:color="auto" w:fill="FFFFFF"/>
-              </w:rPr>
-              <w:t>F. Shu, T. Xu, J. Hu and S. Yan, "Delay-Constrained Covert Communications with a Full-Duplex Receiver," in </w:t>
-            </w:r>
-            <w:r>
-              <w:rPr>
-                <w:rStyle w:val="Emphasis"/>
-                <w:rFonts w:ascii="Times New Roman" w:eastAsia="바탕" w:hAnsi="Times New Roman" w:cs="Times New Roman"/>
-                <w:color w:val="333333"/>
-                <w:sz w:val="22"/>
-                <w:shd w:val="clear" w:color="auto" w:fill="FFFFFF"/>
-              </w:rPr>
-              <w:t>IEEE Wireless Communications Letters</w:t>
-            </w:r>
-            <w:r>
-              <w:rPr>
-                <w:rFonts w:ascii="Times New Roman" w:eastAsia="바탕" w:hAnsi="Times New Roman" w:cs="Times New Roman"/>
-                <w:color w:val="333333"/>
-                <w:sz w:val="22"/>
-                <w:shd w:val="clear" w:color="auto" w:fill="FFFFFF"/>
-              </w:rPr>
-              <w:t>, vol. 8, no. 3, pp. 813-816, June 2019, doi: 10.1109/LWC.2019.2894617.</w:t>
+                <w:sz w:val="22"/>
+              </w:rPr>
+              <w:t>Shu, Feng &amp; Xu, Tingzhen &amp; Hu, Jinsong &amp; Yan, Shihao. (2019). Delay-Constrained Covert Communications with A Full-Duplex Receiver. IEEE WIRELESS COMMUNICATIONS LETTERS, VOL. 8, NO. 3, JUNE 2019</w:t>
             </w:r>
           </w:p>
         </w:tc>
@@ -33072,7 +34015,6 @@
                 <w:rFonts w:ascii="Times New Roman" w:eastAsia="바탕" w:hAnsi="Times New Roman" w:cs="Times New Roman"/>
                 <w:sz w:val="22"/>
               </w:rPr>
-              <w:lastRenderedPageBreak/>
               <w:t>[13]</w:t>
             </w:r>
           </w:p>
@@ -33098,7 +34040,7 @@
                 <w:sz w:val="22"/>
                 <w:shd w:val="clear" w:color="auto" w:fill="FFFFFF"/>
               </w:rPr>
-              <w:t>T. Xu, L. Xu, X. Liu and Z. Lu, "Covert Communication with A Full-Duplex Receiver Based on Channel Distribution Information," </w:t>
+              <w:t>R. Xu, L. Guan, Y. Zhao, Z. Li and D. Wang, "Robust Power and Position Optimization for the Full-Duplex Receiver in Covert Communication," </w:t>
             </w:r>
             <w:r>
               <w:rPr>
@@ -33108,7 +34050,7 @@
                 <w:sz w:val="22"/>
                 <w:shd w:val="clear" w:color="auto" w:fill="FFFFFF"/>
               </w:rPr>
-              <w:t>2018 12th International Symposium on Antennas, Propagation and EM Theory (ISAPE)</w:t>
+              <w:t>2021 IEEE Global Communications Conference (GLOBECOM)</w:t>
             </w:r>
             <w:r>
               <w:rPr>
@@ -33117,7 +34059,37 @@
                 <w:sz w:val="22"/>
                 <w:shd w:val="clear" w:color="auto" w:fill="FFFFFF"/>
               </w:rPr>
-              <w:t>, Hangzhou, China, 2018, pp. 1-4, Doi: 10.1109/ISAPE.2018.8634312.</w:t>
+              <w:t xml:space="preserve">, Madrid, </w:t>
+            </w:r>
+            <w:r>
+              <w:rPr>
+                <w:rFonts w:ascii="Times New Roman" w:eastAsia="바탕" w:hAnsi="Times New Roman" w:cs="Times New Roman"/>
+                <w:color w:val="333333"/>
+                <w:sz w:val="22"/>
+                <w:shd w:val="clear" w:color="auto" w:fill="FFFFFF"/>
+              </w:rPr>
+              <w:lastRenderedPageBreak/>
+              <w:t>Spain,2021,pp.</w:t>
+            </w:r>
+            <w:bookmarkStart w:id="1" w:name="_Int_QZtbEQX7"/>
+            <w:r>
+              <w:rPr>
+                <w:rFonts w:ascii="Times New Roman" w:eastAsia="바탕" w:hAnsi="Times New Roman" w:cs="Times New Roman"/>
+                <w:color w:val="333333"/>
+                <w:sz w:val="22"/>
+                <w:shd w:val="clear" w:color="auto" w:fill="FFFFFF"/>
+              </w:rPr>
+              <w:t>16,doi</w:t>
+            </w:r>
+            <w:bookmarkEnd w:id="1"/>
+            <w:r>
+              <w:rPr>
+                <w:rFonts w:ascii="Times New Roman" w:eastAsia="바탕" w:hAnsi="Times New Roman" w:cs="Times New Roman"/>
+                <w:color w:val="333333"/>
+                <w:sz w:val="22"/>
+                <w:shd w:val="clear" w:color="auto" w:fill="FFFFFF"/>
+              </w:rPr>
+              <w:t>:10.1109/GLOBECOM46510.2021.9685606</w:t>
             </w:r>
           </w:p>
         </w:tc>
@@ -33140,6 +34112,7 @@
                 <w:rFonts w:ascii="Times New Roman" w:eastAsia="바탕" w:hAnsi="Times New Roman" w:cs="Times New Roman"/>
                 <w:sz w:val="22"/>
               </w:rPr>
+              <w:lastRenderedPageBreak/>
               <w:t>[14]</w:t>
             </w:r>
           </w:p>
@@ -33165,7 +34138,7 @@
                 <w:sz w:val="22"/>
                 <w:shd w:val="clear" w:color="auto" w:fill="FFFFFF"/>
               </w:rPr>
-              <w:t>L. Yang, W. Yang, S. Xu, L. Tang and Z. He, "Achieving Covert Wireless Communications Using a Full-Duplex Multi-Antenna Receiver," </w:t>
+              <w:t>Y. Zhao, Z. Li, N. Cheng, D. Wang, W. Quan and X. Shen, "Joint Power and Position Optimization for the Full-Duplex Receiver in Covert Communication," </w:t>
             </w:r>
             <w:r>
               <w:rPr>
@@ -33175,7 +34148,7 @@
                 <w:sz w:val="22"/>
                 <w:shd w:val="clear" w:color="auto" w:fill="FFFFFF"/>
               </w:rPr>
-              <w:t>2019 IEEE 5th International Conference on Computer and Communications (ICCC)</w:t>
+              <w:t>ICC 2020 - 2020 IEEE International Conference on Communications (ICC)</w:t>
             </w:r>
             <w:r>
               <w:rPr>
@@ -33184,7 +34157,7 @@
                 <w:sz w:val="22"/>
                 <w:shd w:val="clear" w:color="auto" w:fill="FFFFFF"/>
               </w:rPr>
-              <w:t>, Chengdu, China, 2019, pp. 912-916, Doi: 10.1109/ICCC47050.2019.9064154.</w:t>
+              <w:t>,Dublin,Ireland,2020,pp.16,doi:10.1109/ICC40277.2020.9148663</w:t>
             </w:r>
           </w:p>
         </w:tc>
@@ -33232,7 +34205,7 @@
                 <w:sz w:val="22"/>
                 <w:shd w:val="clear" w:color="auto" w:fill="FFFFFF"/>
               </w:rPr>
-              <w:t>J. Wang, Y. Li, W. Tang, X. Li and S. Li, "Channel State Information Based Optimal Strategy for Covert Communication," </w:t>
+              <w:t>X.Chen </w:t>
             </w:r>
             <w:r>
               <w:rPr>
@@ -33242,7 +34215,7 @@
                 <w:sz w:val="22"/>
                 <w:shd w:val="clear" w:color="auto" w:fill="FFFFFF"/>
               </w:rPr>
-              <w:t>2019 11th International Conference on Wireless Communications and Signal Processing (WCSP)</w:t>
+              <w:t>etal</w:t>
             </w:r>
             <w:r>
               <w:rPr>
@@ -33251,7 +34224,54 @@
                 <w:sz w:val="22"/>
                 <w:shd w:val="clear" w:color="auto" w:fill="FFFFFF"/>
               </w:rPr>
-              <w:t>, Xi'an,China,2019,pp.16,Doi:10.1109/WCSP.2019.8928142.</w:t>
+              <w:t>.,"</w:t>
+            </w:r>
+            <w:r>
+              <w:rPr>
+                <w:rFonts w:ascii="Times New Roman" w:eastAsia="바탕" w:hAnsi="Times New Roman" w:cs="Times New Roman"/>
+                <w:color w:val="333333"/>
+                <w:sz w:val="22"/>
+                <w:shd w:val="clear" w:color="auto" w:fill="FFFFFF"/>
+              </w:rPr>
+              <w:t>Multiantenna</w:t>
+            </w:r>
+            <w:r>
+              <w:rPr>
+                <w:rFonts w:ascii="Times New Roman" w:eastAsia="바탕" w:hAnsi="Times New Roman" w:cs="Times New Roman"/>
+                <w:color w:val="333333"/>
+                <w:sz w:val="22"/>
+                <w:shd w:val="clear" w:color="auto" w:fill="FFFFFF"/>
+              </w:rPr>
+              <w:t xml:space="preserve"> Covert Communication   via Full Duplex Jamming Against a Warden With Uncertain Locations," in </w:t>
+            </w:r>
+            <w:r>
+              <w:rPr>
+                <w:rStyle w:val="Emphasis"/>
+                <w:rFonts w:ascii="Times New Roman" w:eastAsia="바탕" w:hAnsi="Times New Roman" w:cs="Times New Roman"/>
+                <w:color w:val="333333"/>
+                <w:sz w:val="22"/>
+                <w:shd w:val="clear" w:color="auto" w:fill="FFFFFF"/>
+              </w:rPr>
+              <w:t>IEEE Transactions on Wireless Communications</w:t>
+            </w:r>
+            <w:r>
+              <w:rPr>
+                <w:rFonts w:ascii="Times New Roman" w:eastAsia="바탕" w:hAnsi="Times New Roman" w:cs="Times New Roman"/>
+                <w:color w:val="333333"/>
+                <w:sz w:val="22"/>
+                <w:shd w:val="clear" w:color="auto" w:fill="FFFFFF"/>
+              </w:rPr>
+              <w:t>,vol.20,no.8,pp.54675480, Aug. 2021, doi: 10.1109/TWC.2021.3068096</w:t>
+            </w:r>
+            <w:r>
+              <w:rPr>
+                <w:rFonts w:ascii="Times New Roman" w:eastAsia="바탕" w:hAnsi="Times New Roman" w:cs="Times New Roman"/>
+                <w:color w:val="000000"/>
+                <w:kern w:val="0"/>
+                <w:sz w:val="22"/>
+                <w:lang w:eastAsia="en-US"/>
+              </w:rPr>
+              <w:t>.</w:t>
             </w:r>
           </w:p>
         </w:tc>
@@ -33299,7 +34319,7 @@
                 <w:sz w:val="22"/>
                 <w:shd w:val="clear" w:color="auto" w:fill="FFFFFF"/>
               </w:rPr>
-              <w:t>N. Garg and T. Ratnarajah, "Power Allocation For Full-duplex Two-way Wiretap Channel," </w:t>
+              <w:t>B. Che, W. Yang and X. Lu, "Covert Communication for Multi-Channel Transmission with A Full-Duplex Receiver," </w:t>
             </w:r>
             <w:r>
               <w:rPr>
@@ -33309,7 +34329,7 @@
                 <w:sz w:val="22"/>
                 <w:shd w:val="clear" w:color="auto" w:fill="FFFFFF"/>
               </w:rPr>
-              <w:t>2022 IEEE 23rd International Workshop on Signal Processing Advances in Wireless Communication (SPAWC)</w:t>
+              <w:t>2021 13th International Conference on Wireless Communications and Signal Processing (WCSP)</w:t>
             </w:r>
             <w:r>
               <w:rPr>
@@ -33318,7 +34338,14 @@
                 <w:sz w:val="22"/>
                 <w:shd w:val="clear" w:color="auto" w:fill="FFFFFF"/>
               </w:rPr>
-              <w:t>, Oulu, Finland, 2022, pp. 1-5, doi: 10.1109/SPAWC51304.2022.9833919.</w:t>
+              <w:t>, Changsha, China,2021,pp.15, doi: 10.1109/WCSP52459.2021.9613571</w:t>
+            </w:r>
+            <w:r>
+              <w:rPr>
+                <w:rFonts w:ascii="Times New Roman" w:eastAsia="바탕" w:hAnsi="Times New Roman" w:cs="Times New Roman"/>
+                <w:sz w:val="22"/>
+              </w:rPr>
+              <w:t>.</w:t>
             </w:r>
           </w:p>
         </w:tc>
@@ -33366,26 +34393,7 @@
                 <w:sz w:val="22"/>
                 <w:shd w:val="clear" w:color="auto" w:fill="FFFFFF"/>
               </w:rPr>
-              <w:t>Y. Zhao, Z. Li, N. Cheng, D. Wang, W. Quan and X. Shen, "Joint Power and Position Optimization for the Full-Duplex Receiver in Covert Communication," </w:t>
-            </w:r>
-            <w:r>
-              <w:rPr>
-                <w:rStyle w:val="Emphasis"/>
-                <w:rFonts w:ascii="Times New Roman" w:eastAsia="바탕" w:hAnsi="Times New Roman" w:cs="Times New Roman"/>
-                <w:color w:val="333333"/>
-                <w:sz w:val="22"/>
-                <w:shd w:val="clear" w:color="auto" w:fill="FFFFFF"/>
-              </w:rPr>
-              <w:t>ICC 2020 - 2020 IEEE International Conference on Communications (ICC)</w:t>
-            </w:r>
-            <w:r>
-              <w:rPr>
-                <w:rFonts w:ascii="Times New Roman" w:eastAsia="바탕" w:hAnsi="Times New Roman" w:cs="Times New Roman"/>
-                <w:color w:val="333333"/>
-                <w:sz w:val="22"/>
-                <w:shd w:val="clear" w:color="auto" w:fill="FFFFFF"/>
-              </w:rPr>
-              <w:t>, Dublin, Ireland, 2020, pp. 1-6, Doi: 10.1109/ICC40277.2020.9148663.</w:t>
+              <w:t>Moon, Jihwan. (2023). Covert communications in a compress-and-forward relay system. ICT Express. 10.1016/j.icte.2023.08.005.</w:t>
             </w:r>
           </w:p>
         </w:tc>
@@ -33428,10 +34436,31 @@
             </w:pPr>
             <w:r>
               <w:rPr>
-                <w:rFonts w:ascii="Times New Roman" w:eastAsia="바탕" w:hAnsi="Times New Roman" w:cs="Times New Roman"/>
-                <w:sz w:val="22"/>
-              </w:rPr>
-              <w:t>Shu, Feng &amp; Xu, Tingzhen &amp; Hu, Jinsong &amp; Yan, Shihao. (2019). Delay-Constrained Covert Communications with A Full-Duplex Receiver. IEEE WIRELESS COMMUNICATIONS LETTERS, VOL. 8, NO. 3, JUNE 2019</w:t>
+                <w:rFonts w:ascii="Arial" w:hAnsi="Arial" w:cs="Arial"/>
+                <w:color w:val="333333"/>
+                <w:szCs w:val="20"/>
+                <w:shd w:val="clear" w:color="auto" w:fill="FFFFFF"/>
+              </w:rPr>
+              <w:t>Y. Li, R. Zhao, Y. Deng, F. Shu, Z. Nie and A. H. Aghvami, "Harvest-and-Opportunistically-Relay: Analyses on Transmission Outage and Covertness," in </w:t>
+            </w:r>
+            <w:r>
+              <w:rPr>
+                <w:rStyle w:val="Emphasis"/>
+                <w:rFonts w:ascii="Arial" w:hAnsi="Arial" w:cs="Arial"/>
+                <w:color w:val="333333"/>
+                <w:szCs w:val="20"/>
+                <w:shd w:val="clear" w:color="auto" w:fill="FFFFFF"/>
+              </w:rPr>
+              <w:t>IEEE Transactions on Wireless Communications</w:t>
+            </w:r>
+            <w:r>
+              <w:rPr>
+                <w:rFonts w:ascii="Arial" w:hAnsi="Arial" w:cs="Arial"/>
+                <w:color w:val="333333"/>
+                <w:szCs w:val="20"/>
+                <w:shd w:val="clear" w:color="auto" w:fill="FFFFFF"/>
+              </w:rPr>
+              <w:t>, vol. 19, no. 12, pp. 7779-7795, Dec. 2020, doi: 10.1109/TWC.2020.3015816</w:t>
             </w:r>
           </w:p>
         </w:tc>
@@ -33454,7 +34483,6 @@
                 <w:rFonts w:ascii="Times New Roman" w:eastAsia="바탕" w:hAnsi="Times New Roman" w:cs="Times New Roman"/>
                 <w:sz w:val="22"/>
               </w:rPr>
-              <w:lastRenderedPageBreak/>
               <w:t>[19]</w:t>
             </w:r>
           </w:p>
@@ -33478,7 +34506,7 @@
                 <w:sz w:val="22"/>
                 <w:shd w:val="clear" w:color="auto" w:fill="FFFFFF"/>
               </w:rPr>
-              <w:t>R. Xu, L. Guan, Y. Zhao, Z. Li and D. Wang, "Robust Power and Position Optimization for the Full-Duplex Receiver in Covert Communication," </w:t>
+              <w:t>E. Björnson and L. Sanguinetti, "Power Scaling Laws and Near-Field Behaviors of Massive MIMO and Intelligent Reflecting Surfaces," in </w:t>
             </w:r>
             <w:r>
               <w:rPr>
@@ -33488,7 +34516,7 @@
                 <w:sz w:val="22"/>
                 <w:shd w:val="clear" w:color="auto" w:fill="FFFFFF"/>
               </w:rPr>
-              <w:t>2021 IEEE Global Communications Conference (GLOBECOM)</w:t>
+              <w:t>IEEE Open Journal of the Communications Society</w:t>
             </w:r>
             <w:r>
               <w:rPr>
@@ -33497,34 +34525,7 @@
                 <w:sz w:val="22"/>
                 <w:shd w:val="clear" w:color="auto" w:fill="FFFFFF"/>
               </w:rPr>
-              <w:t>, Madrid, Spain,2021,pp.</w:t>
-            </w:r>
-            <w:bookmarkStart w:id="1" w:name="_Int_QZtbEQX7"/>
-            <w:r>
-              <w:rPr>
-                <w:rFonts w:ascii="Times New Roman" w:eastAsia="바탕" w:hAnsi="Times New Roman" w:cs="Times New Roman"/>
-                <w:color w:val="333333"/>
-                <w:sz w:val="22"/>
-                <w:shd w:val="clear" w:color="auto" w:fill="FFFFFF"/>
-              </w:rPr>
-              <w:t>16,doi</w:t>
-            </w:r>
-            <w:bookmarkEnd w:id="1"/>
-            <w:r>
-              <w:rPr>
-                <w:rFonts w:ascii="Times New Roman" w:eastAsia="바탕" w:hAnsi="Times New Roman" w:cs="Times New Roman"/>
-                <w:color w:val="333333"/>
-                <w:sz w:val="22"/>
-                <w:shd w:val="clear" w:color="auto" w:fill="FFFFFF"/>
-              </w:rPr>
-              <w:t>:10.1109/GLOBECOM46510.2021.9685606</w:t>
-            </w:r>
-            <w:r>
-              <w:rPr>
-                <w:rFonts w:ascii="Times New Roman" w:eastAsia="바탕" w:hAnsi="Times New Roman" w:cs="Times New Roman"/>
-                <w:sz w:val="22"/>
-              </w:rPr>
-              <w:t xml:space="preserve"> </w:t>
+              <w:t>, vol. 1, pp. 1306-1324, 2020, doi: 10.1109/OJCOMS.2020.3020925</w:t>
             </w:r>
           </w:p>
         </w:tc>
@@ -33567,31 +34568,31 @@
             </w:pPr>
             <w:r>
               <w:rPr>
-                <w:rFonts w:ascii="Times New Roman" w:eastAsia="바탕" w:hAnsi="Times New Roman" w:cs="Times New Roman"/>
+                <w:rFonts w:ascii="Arial" w:hAnsi="Arial" w:cs="Arial"/>
                 <w:color w:val="333333"/>
-                <w:sz w:val="22"/>
+                <w:szCs w:val="20"/>
                 <w:shd w:val="clear" w:color="auto" w:fill="FFFFFF"/>
               </w:rPr>
-              <w:t>Y. Zhao, Z. Li, N. Cheng, D. Wang, W. Quan and X. Shen, "Joint Power and Position Optimization for the Full-Duplex Receiver in Covert Communication," </w:t>
+              <w:t>K. Cumanan, Z. Ding, B. Sharif, G. Y. Tian and K. K. Leung, "Secrecy Rate Optimizations for a MIMO Secrecy Channel With a Multiple-Antenna Eavesdropper," in </w:t>
             </w:r>
             <w:r>
               <w:rPr>
                 <w:rStyle w:val="Emphasis"/>
-                <w:rFonts w:ascii="Times New Roman" w:eastAsia="바탕" w:hAnsi="Times New Roman" w:cs="Times New Roman"/>
+                <w:rFonts w:ascii="Arial" w:hAnsi="Arial" w:cs="Arial"/>
                 <w:color w:val="333333"/>
-                <w:sz w:val="22"/>
+                <w:szCs w:val="20"/>
                 <w:shd w:val="clear" w:color="auto" w:fill="FFFFFF"/>
               </w:rPr>
-              <w:t>ICC 2020 - 2020 IEEE International Conference on Communications (ICC)</w:t>
-            </w:r>
-            <w:r>
-              <w:rPr>
-                <w:rFonts w:ascii="Times New Roman" w:eastAsia="바탕" w:hAnsi="Times New Roman" w:cs="Times New Roman"/>
+              <w:t>IEEE Transactions on Vehicular Technology</w:t>
+            </w:r>
+            <w:r>
+              <w:rPr>
+                <w:rFonts w:ascii="Arial" w:hAnsi="Arial" w:cs="Arial"/>
                 <w:color w:val="333333"/>
-                <w:sz w:val="22"/>
+                <w:szCs w:val="20"/>
                 <w:shd w:val="clear" w:color="auto" w:fill="FFFFFF"/>
               </w:rPr>
-              <w:t>,Dublin,Ireland,2020,pp.16,doi:10.1109/ICC40277.2020.9148663</w:t>
+              <w:t>, vol. 63, no. 4, pp. 1678-1690, May 2014, doi: 10.1109/TVT.2013.2285244.</w:t>
             </w:r>
           </w:p>
         </w:tc>
@@ -33614,6 +34615,7 @@
                 <w:rFonts w:ascii="Times New Roman" w:eastAsia="바탕" w:hAnsi="Times New Roman" w:cs="Times New Roman"/>
                 <w:sz w:val="22"/>
               </w:rPr>
+              <w:lastRenderedPageBreak/>
               <w:t>[21]</w:t>
             </w:r>
           </w:p>
@@ -33634,60 +34636,31 @@
             </w:pPr>
             <w:r>
               <w:rPr>
-                <w:rFonts w:ascii="Times New Roman" w:eastAsia="바탕" w:hAnsi="Times New Roman" w:cs="Times New Roman"/>
+                <w:rFonts w:ascii="Arial" w:hAnsi="Arial" w:cs="Arial"/>
                 <w:color w:val="333333"/>
-                <w:sz w:val="22"/>
+                <w:szCs w:val="20"/>
                 <w:shd w:val="clear" w:color="auto" w:fill="FFFFFF"/>
               </w:rPr>
-              <w:t>X.Chen </w:t>
+              <w:t>Y. Wang, S. Yan, W. Yang, C. Zhong and D. W. K. Ng, "Probabilistic Accumulate-Then-Transmit in Wireless-Powered Covert Communications," in </w:t>
             </w:r>
             <w:r>
               <w:rPr>
                 <w:rStyle w:val="Emphasis"/>
-                <w:rFonts w:ascii="Times New Roman" w:eastAsia="바탕" w:hAnsi="Times New Roman" w:cs="Times New Roman"/>
+                <w:rFonts w:ascii="Arial" w:hAnsi="Arial" w:cs="Arial"/>
                 <w:color w:val="333333"/>
-                <w:sz w:val="22"/>
+                <w:szCs w:val="20"/>
                 <w:shd w:val="clear" w:color="auto" w:fill="FFFFFF"/>
               </w:rPr>
-              <w:t>etal</w:t>
-            </w:r>
-            <w:r>
-              <w:rPr>
-                <w:rFonts w:ascii="Times New Roman" w:eastAsia="바탕" w:hAnsi="Times New Roman" w:cs="Times New Roman"/>
+              <w:t>IEEE Transactions on Wireless Communications</w:t>
+            </w:r>
+            <w:r>
+              <w:rPr>
+                <w:rFonts w:ascii="Arial" w:hAnsi="Arial" w:cs="Arial"/>
                 <w:color w:val="333333"/>
-                <w:sz w:val="22"/>
+                <w:szCs w:val="20"/>
                 <w:shd w:val="clear" w:color="auto" w:fill="FFFFFF"/>
               </w:rPr>
-              <w:t>.,"MultiAntenna Covert Communication   via Full Duplex Jamming Against a Warden With Uncertain Locations," in </w:t>
-            </w:r>
-            <w:r>
-              <w:rPr>
-                <w:rStyle w:val="Emphasis"/>
-                <w:rFonts w:ascii="Times New Roman" w:eastAsia="바탕" w:hAnsi="Times New Roman" w:cs="Times New Roman"/>
-                <w:color w:val="333333"/>
-                <w:sz w:val="22"/>
-                <w:shd w:val="clear" w:color="auto" w:fill="FFFFFF"/>
-              </w:rPr>
-              <w:t>IEEE Transactions on Wireless Communications</w:t>
-            </w:r>
-            <w:r>
-              <w:rPr>
-                <w:rFonts w:ascii="Times New Roman" w:eastAsia="바탕" w:hAnsi="Times New Roman" w:cs="Times New Roman"/>
-                <w:color w:val="333333"/>
-                <w:sz w:val="22"/>
-                <w:shd w:val="clear" w:color="auto" w:fill="FFFFFF"/>
-              </w:rPr>
-              <w:t>,vol.20,no.8,pp.54675480, Aug. 2021, doi: 10.1109/TWC.2021.3068096</w:t>
-            </w:r>
-            <w:r>
-              <w:rPr>
-                <w:rFonts w:ascii="Times New Roman" w:eastAsia="바탕" w:hAnsi="Times New Roman" w:cs="Times New Roman"/>
-                <w:color w:val="000000"/>
-                <w:kern w:val="0"/>
-                <w:sz w:val="22"/>
-                <w:lang w:eastAsia="en-US"/>
-              </w:rPr>
-              <w:t>.</w:t>
+              <w:t>, vol. 21, no. 12, pp. 10393-10406, Dec. 2022, doi: 10.1109/TWC.2022.3183892.</w:t>
             </w:r>
           </w:p>
         </w:tc>
@@ -33730,38 +34703,31 @@
             </w:pPr>
             <w:r>
               <w:rPr>
-                <w:rFonts w:ascii="Times New Roman" w:eastAsia="바탕" w:hAnsi="Times New Roman" w:cs="Times New Roman"/>
+                <w:rFonts w:ascii="Arial" w:hAnsi="Arial" w:cs="Arial"/>
                 <w:color w:val="333333"/>
-                <w:sz w:val="22"/>
+                <w:szCs w:val="20"/>
                 <w:shd w:val="clear" w:color="auto" w:fill="FFFFFF"/>
               </w:rPr>
-              <w:t>B. Che, W. Yang and X. Lu, "Covert Communication for Multi-Channel Transmission with A Full-Duplex Receiver," </w:t>
+              <w:t>S. Feng, X. Lu, S. Sun and D. Niyato, "Mean-Field Artificial Noise Assistance and Uplink Power Control in Covert IoT Systems," in </w:t>
             </w:r>
             <w:r>
               <w:rPr>
                 <w:rStyle w:val="Emphasis"/>
-                <w:rFonts w:ascii="Times New Roman" w:eastAsia="바탕" w:hAnsi="Times New Roman" w:cs="Times New Roman"/>
+                <w:rFonts w:ascii="Arial" w:hAnsi="Arial" w:cs="Arial"/>
                 <w:color w:val="333333"/>
-                <w:sz w:val="22"/>
+                <w:szCs w:val="20"/>
                 <w:shd w:val="clear" w:color="auto" w:fill="FFFFFF"/>
               </w:rPr>
-              <w:t>2021 13th International Conference on Wireless Communications and Signal Processing (WCSP)</w:t>
-            </w:r>
-            <w:r>
-              <w:rPr>
-                <w:rFonts w:ascii="Times New Roman" w:eastAsia="바탕" w:hAnsi="Times New Roman" w:cs="Times New Roman"/>
+              <w:t>IEEE Transactions on Wireless Communications</w:t>
+            </w:r>
+            <w:r>
+              <w:rPr>
+                <w:rFonts w:ascii="Arial" w:hAnsi="Arial" w:cs="Arial"/>
                 <w:color w:val="333333"/>
-                <w:sz w:val="22"/>
+                <w:szCs w:val="20"/>
                 <w:shd w:val="clear" w:color="auto" w:fill="FFFFFF"/>
               </w:rPr>
-              <w:t>, Changsha, China,2021,pp.15, doi: 10.1109/WCSP52459.2021.9613571</w:t>
-            </w:r>
-            <w:r>
-              <w:rPr>
-                <w:rFonts w:ascii="Times New Roman" w:eastAsia="바탕" w:hAnsi="Times New Roman" w:cs="Times New Roman"/>
-                <w:sz w:val="22"/>
-              </w:rPr>
-              <w:t>.</w:t>
+              <w:t>, vol. 21, no. 9, pp. 7358-7373, Sept. 2022, doi: 10.1109/TWC.2022.3157885.</w:t>
             </w:r>
           </w:p>
         </w:tc>
@@ -33805,69 +34771,21 @@
             <w:r>
               <w:rPr>
                 <w:rFonts w:ascii="Times New Roman" w:eastAsia="바탕" w:hAnsi="Times New Roman" w:cs="Times New Roman"/>
-                <w:color w:val="222222"/>
+                <w:color w:val="333333"/>
                 <w:sz w:val="22"/>
                 <w:shd w:val="clear" w:color="auto" w:fill="FFFFFF"/>
               </w:rPr>
-              <w:t>Moon, J. Performance Comparison of Relay-Based Covert Communications: DF, CF and AF. </w:t>
+              <w:t>J. Liu, J. Yu, X. Chen, R. Zhang, S. Wang and J. An, "Covert Communication in Ambient Backscatter Systems With Uncontrollable RF Source," in </w:t>
             </w:r>
             <w:r>
               <w:rPr>
                 <w:rStyle w:val="Emphasis"/>
                 <w:rFonts w:ascii="Times New Roman" w:eastAsia="바탕" w:hAnsi="Times New Roman" w:cs="Times New Roman"/>
-                <w:color w:val="222222"/>
+                <w:color w:val="333333"/>
                 <w:sz w:val="22"/>
                 <w:shd w:val="clear" w:color="auto" w:fill="FFFFFF"/>
               </w:rPr>
-              <w:t>Sensors</w:t>
-            </w:r>
-            <w:r>
-              <w:rPr>
-                <w:rFonts w:ascii="Times New Roman" w:eastAsia="바탕" w:hAnsi="Times New Roman" w:cs="Times New Roman"/>
-                <w:color w:val="222222"/>
-                <w:sz w:val="22"/>
-                <w:shd w:val="clear" w:color="auto" w:fill="FFFFFF"/>
-              </w:rPr>
-              <w:t> </w:t>
-            </w:r>
-            <w:r>
-              <w:rPr>
-                <w:rFonts w:ascii="Times New Roman" w:eastAsia="바탕" w:hAnsi="Times New Roman" w:cs="Times New Roman"/>
-                <w:b/>
-                <w:bCs/>
-                <w:color w:val="222222"/>
-                <w:sz w:val="22"/>
-                <w:shd w:val="clear" w:color="auto" w:fill="FFFFFF"/>
-              </w:rPr>
-              <w:t>2023</w:t>
-            </w:r>
-            <w:r>
-              <w:rPr>
-                <w:rFonts w:ascii="Times New Roman" w:eastAsia="바탕" w:hAnsi="Times New Roman" w:cs="Times New Roman"/>
-                <w:color w:val="222222"/>
-                <w:sz w:val="22"/>
-                <w:shd w:val="clear" w:color="auto" w:fill="FFFFFF"/>
-              </w:rPr>
-              <w:t>, </w:t>
-            </w:r>
-            <w:r>
-              <w:rPr>
-                <w:rStyle w:val="Emphasis"/>
-                <w:rFonts w:ascii="Times New Roman" w:eastAsia="바탕" w:hAnsi="Times New Roman" w:cs="Times New Roman"/>
-                <w:color w:val="222222"/>
-                <w:sz w:val="22"/>
-                <w:shd w:val="clear" w:color="auto" w:fill="FFFFFF"/>
-              </w:rPr>
-              <w:t>23</w:t>
-            </w:r>
-            <w:r>
-              <w:rPr>
-                <w:rFonts w:ascii="Times New Roman" w:eastAsia="바탕" w:hAnsi="Times New Roman" w:cs="Times New Roman"/>
-                <w:color w:val="222222"/>
-                <w:sz w:val="22"/>
-                <w:shd w:val="clear" w:color="auto" w:fill="FFFFFF"/>
-              </w:rPr>
-              <w:t>, 8747. https://doi.org/10.3390/s23218747</w:t>
+              <w:t>IEEE Transactions on Communications</w:t>
             </w:r>
             <w:r>
               <w:rPr>
@@ -33876,7 +34794,7 @@
                 <w:sz w:val="22"/>
                 <w:shd w:val="clear" w:color="auto" w:fill="FFFFFF"/>
               </w:rPr>
-              <w:t>.</w:t>
+              <w:t>, vol. 70, no. 3, pp. 1971-1983, March 2022, doi: 10.1109/TCOMM.2022.3144447.</w:t>
             </w:r>
           </w:p>
         </w:tc>
@@ -33913,54 +34831,6 @@
               <w:rPr>
                 <w:rFonts w:ascii="Times New Roman" w:eastAsia="바탕" w:hAnsi="Times New Roman" w:cs="Times New Roman"/>
                 <w:color w:val="222222"/>
-                <w:sz w:val="22"/>
-                <w:shd w:val="clear" w:color="auto" w:fill="FFFFFF"/>
-              </w:rPr>
-            </w:pPr>
-            <w:r>
-              <w:rPr>
-                <w:rFonts w:ascii="Times New Roman" w:eastAsia="바탕" w:hAnsi="Times New Roman" w:cs="Times New Roman"/>
-                <w:color w:val="333333"/>
-                <w:sz w:val="22"/>
-                <w:shd w:val="clear" w:color="auto" w:fill="FFFFFF"/>
-              </w:rPr>
-              <w:t>Moon, Jihwan. (2023). Covert communications in a compress-and-forward relay system. ICT Express. 10.1016/j.icte.2023.08.005.</w:t>
-            </w:r>
-          </w:p>
-        </w:tc>
-      </w:tr>
-      <w:tr>
-        <w:tc>
-          <w:tcPr>
-            <w:tcW w:w="704" w:type="dxa"/>
-          </w:tcPr>
-          <w:p>
-            <w:pPr>
-              <w:spacing w:line="360" w:lineRule="auto"/>
-              <w:rPr>
-                <w:rFonts w:ascii="Times New Roman" w:eastAsia="바탕" w:hAnsi="Times New Roman" w:cs="Times New Roman"/>
-                <w:sz w:val="22"/>
-              </w:rPr>
-            </w:pPr>
-            <w:r>
-              <w:rPr>
-                <w:rFonts w:ascii="Times New Roman" w:eastAsia="바탕" w:hAnsi="Times New Roman" w:cs="Times New Roman"/>
-                <w:sz w:val="22"/>
-              </w:rPr>
-              <w:t>[25]</w:t>
-            </w:r>
-          </w:p>
-        </w:tc>
-        <w:tc>
-          <w:tcPr>
-            <w:tcW w:w="6724" w:type="dxa"/>
-          </w:tcPr>
-          <w:p>
-            <w:pPr>
-              <w:spacing w:line="360" w:lineRule="auto"/>
-              <w:rPr>
-                <w:rFonts w:ascii="Times New Roman" w:eastAsia="바탕" w:hAnsi="Times New Roman" w:cs="Times New Roman"/>
-                <w:color w:val="333333"/>
                 <w:sz w:val="22"/>
                 <w:shd w:val="clear" w:color="auto" w:fill="FFFFFF"/>
               </w:rPr>
@@ -34064,7 +34934,7 @@
                 <w:rFonts w:ascii="Times New Roman" w:eastAsia="바탕" w:hAnsi="Times New Roman" w:cs="Times New Roman"/>
                 <w:sz w:val="22"/>
               </w:rPr>
-              <w:t>[26]</w:t>
+              <w:t>[25]</w:t>
             </w:r>
           </w:p>
         </w:tc>
@@ -34077,7 +34947,7 @@
               <w:spacing w:line="360" w:lineRule="auto"/>
               <w:rPr>
                 <w:rFonts w:ascii="Times New Roman" w:eastAsia="바탕" w:hAnsi="Times New Roman" w:cs="Times New Roman"/>
-                <w:color w:val="222222"/>
+                <w:color w:val="333333"/>
                 <w:sz w:val="22"/>
                 <w:shd w:val="clear" w:color="auto" w:fill="FFFFFF"/>
               </w:rPr>
@@ -34085,40 +34955,18 @@
             <w:r>
               <w:rPr>
                 <w:rFonts w:ascii="Times New Roman" w:eastAsia="바탕" w:hAnsi="Times New Roman" w:cs="Times New Roman"/>
-                <w:color w:val="333333"/>
-                <w:sz w:val="22"/>
-                <w:shd w:val="clear" w:color="auto" w:fill="FFFFFF"/>
-              </w:rPr>
-              <w:t xml:space="preserve">E. Björnson and L. Sanguinetti, "Power Scaling Laws and Near-Field </w:t>
-            </w:r>
-            <w:r>
-              <w:rPr>
+                <w:sz w:val="22"/>
+              </w:rPr>
+              <w:t>S.</w:t>
+            </w:r>
+            <w:r>
+              <w:rPr>
+                <w:rStyle w:val="fontstyle01"/>
                 <w:rFonts w:ascii="Times New Roman" w:eastAsia="바탕" w:hAnsi="Times New Roman" w:cs="Times New Roman"/>
-                <w:color w:val="333333"/>
-                <w:sz w:val="22"/>
-                <w:shd w:val="clear" w:color="auto" w:fill="FFFFFF"/>
-              </w:rPr>
-              <w:lastRenderedPageBreak/>
-              <w:t>Behaviors of Massive MIMO and Intelligent Reflecting Surfaces," in </w:t>
-            </w:r>
-            <w:r>
-              <w:rPr>
-                <w:rStyle w:val="Emphasis"/>
-                <w:rFonts w:ascii="Times New Roman" w:eastAsia="바탕" w:hAnsi="Times New Roman" w:cs="Times New Roman"/>
-                <w:color w:val="333333"/>
-                <w:sz w:val="22"/>
-                <w:shd w:val="clear" w:color="auto" w:fill="FFFFFF"/>
-              </w:rPr>
-              <w:t>IEEE Open Journal of the Communications Society</w:t>
-            </w:r>
-            <w:r>
-              <w:rPr>
-                <w:rFonts w:ascii="Times New Roman" w:eastAsia="바탕" w:hAnsi="Times New Roman" w:cs="Times New Roman"/>
-                <w:color w:val="333333"/>
-                <w:sz w:val="22"/>
-                <w:shd w:val="clear" w:color="auto" w:fill="FFFFFF"/>
-              </w:rPr>
-              <w:t>, vol. 1, pp. 1306-1324, 2020, doi: 10.1109/OJCOMS.2020.3020925</w:t>
+                <w:sz w:val="22"/>
+                <w:szCs w:val="22"/>
+              </w:rPr>
+              <w:t xml:space="preserve"> Zhang and R. Zhang, “Capacity characterization for intelligent reflecting surface aided MIMO communication,” IEEE J. Sel. Areas Commun., vol. 38, no. 8, pp. 1823–1838, Aug. 2020.</w:t>
             </w:r>
           </w:p>
         </w:tc>
@@ -34141,7 +34989,7 @@
                 <w:rFonts w:ascii="Times New Roman" w:eastAsia="바탕" w:hAnsi="Times New Roman" w:cs="Times New Roman"/>
                 <w:sz w:val="22"/>
               </w:rPr>
-              <w:t>[27]</w:t>
+              <w:t>[26]</w:t>
             </w:r>
           </w:p>
         </w:tc>
@@ -34154,24 +35002,75 @@
               <w:spacing w:line="360" w:lineRule="auto"/>
               <w:rPr>
                 <w:rFonts w:ascii="Times New Roman" w:eastAsia="바탕" w:hAnsi="Times New Roman" w:cs="Times New Roman"/>
-                <w:sz w:val="22"/>
+                <w:color w:val="222222"/>
+                <w:sz w:val="22"/>
+                <w:shd w:val="clear" w:color="auto" w:fill="FFFFFF"/>
               </w:rPr>
             </w:pPr>
             <w:r>
               <w:rPr>
                 <w:rFonts w:ascii="Times New Roman" w:eastAsia="바탕" w:hAnsi="Times New Roman" w:cs="Times New Roman"/>
-                <w:sz w:val="22"/>
-              </w:rPr>
-              <w:t>S.</w:t>
-            </w:r>
-            <w:r>
-              <w:rPr>
-                <w:rStyle w:val="fontstyle01"/>
+                <w:color w:val="333333"/>
+                <w:sz w:val="22"/>
+                <w:shd w:val="clear" w:color="auto" w:fill="FFFFFF"/>
+              </w:rPr>
+              <w:t>W. Tang </w:t>
+            </w:r>
+            <w:r>
+              <w:rPr>
+                <w:rStyle w:val="Emphasis"/>
                 <w:rFonts w:ascii="Times New Roman" w:eastAsia="바탕" w:hAnsi="Times New Roman" w:cs="Times New Roman"/>
-                <w:sz w:val="22"/>
-                <w:szCs w:val="22"/>
-              </w:rPr>
-              <w:t xml:space="preserve"> Zhang and R. Zhang, “Capacity characterization for intelligent reflecting surface aided MIMO communication,” IEEE J. Sel. Areas Commun., vol. 38, no. 8, pp. 1823–1838, Aug. 2020.</w:t>
+                <w:color w:val="333333"/>
+                <w:sz w:val="22"/>
+                <w:shd w:val="clear" w:color="auto" w:fill="FFFFFF"/>
+              </w:rPr>
+              <w:t>et al</w:t>
+            </w:r>
+            <w:r>
+              <w:rPr>
+                <w:rFonts w:ascii="Times New Roman" w:eastAsia="바탕" w:hAnsi="Times New Roman" w:cs="Times New Roman"/>
+                <w:color w:val="333333"/>
+                <w:sz w:val="22"/>
+                <w:shd w:val="clear" w:color="auto" w:fill="FFFFFF"/>
+              </w:rPr>
+              <w:t xml:space="preserve">., "Wireless Communications </w:t>
+            </w:r>
+            <w:r>
+              <w:rPr>
+                <w:rFonts w:ascii="Times New Roman" w:eastAsia="바탕" w:hAnsi="Times New Roman" w:cs="Times New Roman"/>
+                <w:color w:val="333333"/>
+                <w:sz w:val="22"/>
+                <w:shd w:val="clear" w:color="auto" w:fill="FFFFFF"/>
+              </w:rPr>
+              <w:t>with</w:t>
+            </w:r>
+            <w:r>
+              <w:rPr>
+                <w:rFonts w:ascii="Times New Roman" w:eastAsia="바탕" w:hAnsi="Times New Roman" w:cs="Times New Roman"/>
+                <w:color w:val="333333"/>
+                <w:sz w:val="22"/>
+                <w:shd w:val="clear" w:color="auto" w:fill="FFFFFF"/>
+              </w:rPr>
+              <w:t xml:space="preserve"> Reconfigurable Intelligent Surface: Path Loss Modeling and Experimental Measurement," in </w:t>
+            </w:r>
+            <w:r>
+              <w:rPr>
+                <w:rStyle w:val="Emphasis"/>
+                <w:rFonts w:ascii="Times New Roman" w:eastAsia="바탕" w:hAnsi="Times New Roman" w:cs="Times New Roman"/>
+                <w:color w:val="333333"/>
+                <w:sz w:val="22"/>
+                <w:shd w:val="clear" w:color="auto" w:fill="FFFFFF"/>
+              </w:rPr>
+              <w:t>IEEE Transactions on Wireless Communications</w:t>
+            </w:r>
+            <w:r>
+              <w:rPr>
+                <w:rFonts w:ascii="Times New Roman" w:eastAsia="바탕" w:hAnsi="Times New Roman" w:cs="Times New Roman"/>
+                <w:color w:val="333333"/>
+                <w:sz w:val="22"/>
+                <w:shd w:val="clear" w:color="auto" w:fill="FFFFFF"/>
+              </w:rPr>
+              <w:t>, vol. 20, no. 1, pp. 421-439, Jan. 2021, doi: 10.1109/TWC.2020.3024887.</w:t>
             </w:r>
           </w:p>
         </w:tc>
@@ -34194,7 +35093,7 @@
                 <w:rFonts w:ascii="Times New Roman" w:eastAsia="바탕" w:hAnsi="Times New Roman" w:cs="Times New Roman"/>
                 <w:sz w:val="22"/>
               </w:rPr>
-              <w:t>[28]</w:t>
+              <w:t>[27]</w:t>
             </w:r>
           </w:p>
         </w:tc>
@@ -34217,7 +35116,7 @@
                 <w:sz w:val="22"/>
                 <w:shd w:val="clear" w:color="auto" w:fill="FFFFFF"/>
               </w:rPr>
-              <w:t>W. Tang </w:t>
+              <w:t>C. Wu, S. Yan, X. Zhou, R. Chen and J. Sun, "Intelligent Reflecting Surface (IRS)-Aided Covert Communication with Warden’s Statistical CSI," in </w:t>
             </w:r>
             <w:r>
               <w:rPr>
@@ -34227,7 +35126,7 @@
                 <w:sz w:val="22"/>
                 <w:shd w:val="clear" w:color="auto" w:fill="FFFFFF"/>
               </w:rPr>
-              <w:t>et al</w:t>
+              <w:t>IEEE Wireless Communications Letters</w:t>
             </w:r>
             <w:r>
               <w:rPr>
@@ -34236,26 +35135,7 @@
                 <w:sz w:val="22"/>
                 <w:shd w:val="clear" w:color="auto" w:fill="FFFFFF"/>
               </w:rPr>
-              <w:t>., "Wireless Communications With Reconfigurable Intelligent Surface: Path Loss Modeling and Experimental Measurement," in </w:t>
-            </w:r>
-            <w:r>
-              <w:rPr>
-                <w:rStyle w:val="Emphasis"/>
-                <w:rFonts w:ascii="Times New Roman" w:eastAsia="바탕" w:hAnsi="Times New Roman" w:cs="Times New Roman"/>
-                <w:color w:val="333333"/>
-                <w:sz w:val="22"/>
-                <w:shd w:val="clear" w:color="auto" w:fill="FFFFFF"/>
-              </w:rPr>
-              <w:t>IEEE Transactions on Wireless Communications</w:t>
-            </w:r>
-            <w:r>
-              <w:rPr>
-                <w:rFonts w:ascii="Times New Roman" w:eastAsia="바탕" w:hAnsi="Times New Roman" w:cs="Times New Roman"/>
-                <w:color w:val="333333"/>
-                <w:sz w:val="22"/>
-                <w:shd w:val="clear" w:color="auto" w:fill="FFFFFF"/>
-              </w:rPr>
-              <w:t>, vol. 20, no. 1, pp. 421-439, Jan. 2021, doi: 10.1109/TWC.2020.3024887.</w:t>
+              <w:t>, vol. 10, no. 7, pp. 1449-1453, July 2021, doi: 10.1109/LWC.2021.3069778</w:t>
             </w:r>
           </w:p>
         </w:tc>
@@ -34278,7 +35158,7 @@
                 <w:rFonts w:ascii="Times New Roman" w:eastAsia="바탕" w:hAnsi="Times New Roman" w:cs="Times New Roman"/>
                 <w:sz w:val="22"/>
               </w:rPr>
-              <w:t>[29]</w:t>
+              <w:t>[28]</w:t>
             </w:r>
           </w:p>
         </w:tc>
@@ -34291,11 +35171,28 @@
               <w:spacing w:line="360" w:lineRule="auto"/>
               <w:rPr>
                 <w:rFonts w:ascii="Times New Roman" w:eastAsia="바탕" w:hAnsi="Times New Roman" w:cs="Times New Roman"/>
-                <w:color w:val="333333"/>
-                <w:sz w:val="22"/>
-                <w:shd w:val="clear" w:color="auto" w:fill="FFFFFF"/>
+                <w:sz w:val="22"/>
               </w:rPr>
             </w:pPr>
+            <w:r>
+              <w:rPr>
+                <w:rStyle w:val="fontstyle01"/>
+                <w:rFonts w:ascii="Times New Roman" w:eastAsia="바탕" w:hAnsi="Times New Roman" w:cs="Times New Roman"/>
+                <w:sz w:val="22"/>
+                <w:szCs w:val="22"/>
+              </w:rPr>
+              <w:t xml:space="preserve">J. Si, Z. Li, J. Cheng, L. Guan, J. Shi, and N. AlDhahir, “Covert </w:t>
+            </w:r>
+            <w:r>
+              <w:rPr>
+                <w:rStyle w:val="fontstyle01"/>
+                <w:rFonts w:ascii="Times New Roman" w:eastAsia="바탕" w:hAnsi="Times New Roman" w:cs="Times New Roman"/>
+                <w:sz w:val="22"/>
+                <w:szCs w:val="22"/>
+              </w:rPr>
+              <w:lastRenderedPageBreak/>
+              <w:t>transmission assisted by intelligent reflecting surface,” IEEE Trans. Commun., vol. 69, no. 8, pp. 5394–5408, Aug. 2021</w:t>
+            </w:r>
             <w:r>
               <w:rPr>
                 <w:rFonts w:ascii="Times New Roman" w:eastAsia="바탕" w:hAnsi="Times New Roman" w:cs="Times New Roman"/>
@@ -34303,26 +35200,7 @@
                 <w:sz w:val="22"/>
                 <w:shd w:val="clear" w:color="auto" w:fill="FFFFFF"/>
               </w:rPr>
-              <w:t>C. Wu, S. Yan, X. Zhou, R. Chen and J. Sun, "Intelligent Reflecting Surface (IRS)-Aided Covert Communication with Warden’s Statistical CSI," in </w:t>
-            </w:r>
-            <w:r>
-              <w:rPr>
-                <w:rStyle w:val="Emphasis"/>
-                <w:rFonts w:ascii="Times New Roman" w:eastAsia="바탕" w:hAnsi="Times New Roman" w:cs="Times New Roman"/>
-                <w:color w:val="333333"/>
-                <w:sz w:val="22"/>
-                <w:shd w:val="clear" w:color="auto" w:fill="FFFFFF"/>
-              </w:rPr>
-              <w:t>IEEE Wireless Communications Letters</w:t>
-            </w:r>
-            <w:r>
-              <w:rPr>
-                <w:rFonts w:ascii="Times New Roman" w:eastAsia="바탕" w:hAnsi="Times New Roman" w:cs="Times New Roman"/>
-                <w:color w:val="333333"/>
-                <w:sz w:val="22"/>
-                <w:shd w:val="clear" w:color="auto" w:fill="FFFFFF"/>
-              </w:rPr>
-              <w:t>, vol. 10, no. 7, pp. 1449-1453, July 2021, doi: 10.1109/LWC.2021.3069778</w:t>
+              <w:t>.</w:t>
             </w:r>
           </w:p>
         </w:tc>
@@ -34345,7 +35223,8 @@
                 <w:rFonts w:ascii="Times New Roman" w:eastAsia="바탕" w:hAnsi="Times New Roman" w:cs="Times New Roman"/>
                 <w:sz w:val="22"/>
               </w:rPr>
-              <w:t>[30]</w:t>
+              <w:lastRenderedPageBreak/>
+              <w:t>[29]</w:t>
             </w:r>
           </w:p>
         </w:tc>
@@ -34365,19 +35244,36 @@
             </w:pPr>
             <w:r>
               <w:rPr>
-                <w:rStyle w:val="fontstyle01"/>
-                <w:rFonts w:ascii="Times New Roman" w:eastAsia="바탕" w:hAnsi="Times New Roman" w:cs="Times New Roman"/>
-                <w:sz w:val="22"/>
-                <w:szCs w:val="22"/>
-              </w:rPr>
-              <w:t>J. Si, Z. Li, J. Cheng, L. Guan, J. Shi, and N. AlDhahir, “Covert transmission assisted by intelligent reflecting surface,” IEEE Trans. Commun., vol. 69, no. 8, pp. 5394–5408, Aug. 2021</w:t>
-            </w:r>
-            <w:r>
-              <w:rPr>
                 <w:rFonts w:ascii="Times New Roman" w:eastAsia="바탕" w:hAnsi="Times New Roman" w:cs="Times New Roman"/>
                 <w:color w:val="333333"/>
                 <w:sz w:val="22"/>
                 <w:shd w:val="clear" w:color="auto" w:fill="FFFFFF"/>
+              </w:rPr>
+              <w:t>C. Wang, Z. Li, J. Shi and D. W. K. Ng, "Intelligent Reflecting Surface-Assisted Multi-Antenna Covert Communications: Joint Active and Passive Beamforming Optimization," in </w:t>
+            </w:r>
+            <w:r>
+              <w:rPr>
+                <w:rStyle w:val="Emphasis"/>
+                <w:rFonts w:ascii="Times New Roman" w:eastAsia="바탕" w:hAnsi="Times New Roman" w:cs="Times New Roman"/>
+                <w:color w:val="333333"/>
+                <w:sz w:val="22"/>
+                <w:shd w:val="clear" w:color="auto" w:fill="FFFFFF"/>
+              </w:rPr>
+              <w:t>IEEE Transactions on Communications</w:t>
+            </w:r>
+            <w:r>
+              <w:rPr>
+                <w:rFonts w:ascii="Times New Roman" w:eastAsia="바탕" w:hAnsi="Times New Roman" w:cs="Times New Roman"/>
+                <w:color w:val="333333"/>
+                <w:sz w:val="22"/>
+                <w:shd w:val="clear" w:color="auto" w:fill="FFFFFF"/>
+              </w:rPr>
+              <w:t>, vol. 69, no. 6, pp. 3984-4000, June 2021, doi: 10.1109/TCOMM.2021.3062376</w:t>
+            </w:r>
+            <w:r>
+              <w:rPr>
+                <w:rFonts w:ascii="Times New Roman" w:eastAsia="바탕" w:hAnsi="Times New Roman" w:cs="Times New Roman"/>
+                <w:sz w:val="22"/>
               </w:rPr>
               <w:t>.</w:t>
             </w:r>
@@ -34402,7 +35298,7 @@
                 <w:rFonts w:ascii="Times New Roman" w:eastAsia="바탕" w:hAnsi="Times New Roman" w:cs="Times New Roman"/>
                 <w:sz w:val="22"/>
               </w:rPr>
-              <w:t>[31]</w:t>
+              <w:t>[30]</w:t>
             </w:r>
           </w:p>
         </w:tc>
@@ -34414,19 +35310,20 @@
             <w:pPr>
               <w:spacing w:line="360" w:lineRule="auto"/>
               <w:rPr>
-                <w:rStyle w:val="HeaderChar"/>
-                <w:rFonts w:ascii="Times New Roman" w:eastAsia="바탕" w:hAnsi="Times New Roman" w:cs="Times New Roman"/>
-                <w:sz w:val="22"/>
-              </w:rPr>
-            </w:pPr>
-            <w:r>
-              <w:rPr>
                 <w:rFonts w:ascii="Times New Roman" w:eastAsia="바탕" w:hAnsi="Times New Roman" w:cs="Times New Roman"/>
                 <w:color w:val="333333"/>
                 <w:sz w:val="22"/>
                 <w:shd w:val="clear" w:color="auto" w:fill="FFFFFF"/>
               </w:rPr>
-              <w:t>C. Wang, Z. Li, J. Shi and D. W. K. Ng, "Intelligent Reflecting Surface-Assisted Multi-Antenna Covert Communications: Joint Active and Passive Beamforming Optimization," in </w:t>
+            </w:pPr>
+            <w:r>
+              <w:rPr>
+                <w:rFonts w:ascii="Times New Roman" w:eastAsia="바탕" w:hAnsi="Times New Roman" w:cs="Times New Roman"/>
+                <w:color w:val="333333"/>
+                <w:sz w:val="22"/>
+                <w:shd w:val="clear" w:color="auto" w:fill="FFFFFF"/>
+              </w:rPr>
+              <w:t>C. Wang, Z. Li, T. -X. Zheng, D. W. K. Ng and N. Al-Dhahir, "Intelligent Reflecting Surface-Aided Full-Duplex Covert Communications: Information Freshness Optimization," in </w:t>
             </w:r>
             <w:r>
               <w:rPr>
@@ -34436,7 +35333,7 @@
                 <w:sz w:val="22"/>
                 <w:shd w:val="clear" w:color="auto" w:fill="FFFFFF"/>
               </w:rPr>
-              <w:t>IEEE Transactions on Communications</w:t>
+              <w:t>IEEE Transactions on Wireless Communications</w:t>
             </w:r>
             <w:r>
               <w:rPr>
@@ -34445,7 +35342,7 @@
                 <w:sz w:val="22"/>
                 <w:shd w:val="clear" w:color="auto" w:fill="FFFFFF"/>
               </w:rPr>
-              <w:t>, vol. 69, no. 6, pp. 3984-4000, June 2021, doi: 10.1109/TCOMM.2021.3062376</w:t>
+              <w:t>, vol. 22, no. 5, pp. 3246-3263, May 2023, doi: 10.1109/TWC.2022.3217041</w:t>
             </w:r>
             <w:r>
               <w:rPr>
@@ -34475,7 +35372,7 @@
                 <w:rFonts w:ascii="Times New Roman" w:eastAsia="바탕" w:hAnsi="Times New Roman" w:cs="Times New Roman"/>
                 <w:sz w:val="22"/>
               </w:rPr>
-              <w:t>[32]</w:t>
+              <w:t>[31]</w:t>
             </w:r>
           </w:p>
         </w:tc>
@@ -34487,20 +35384,19 @@
             <w:pPr>
               <w:spacing w:line="360" w:lineRule="auto"/>
               <w:rPr>
+                <w:rStyle w:val="HeaderChar"/>
+                <w:rFonts w:ascii="Times New Roman" w:eastAsia="바탕" w:hAnsi="Times New Roman" w:cs="Times New Roman"/>
+                <w:sz w:val="22"/>
+              </w:rPr>
+            </w:pPr>
+            <w:r>
+              <w:rPr>
                 <w:rFonts w:ascii="Times New Roman" w:eastAsia="바탕" w:hAnsi="Times New Roman" w:cs="Times New Roman"/>
                 <w:color w:val="333333"/>
                 <w:sz w:val="22"/>
                 <w:shd w:val="clear" w:color="auto" w:fill="FFFFFF"/>
               </w:rPr>
-            </w:pPr>
-            <w:r>
-              <w:rPr>
-                <w:rFonts w:ascii="Times New Roman" w:eastAsia="바탕" w:hAnsi="Times New Roman" w:cs="Times New Roman"/>
-                <w:color w:val="333333"/>
-                <w:sz w:val="22"/>
-                <w:shd w:val="clear" w:color="auto" w:fill="FFFFFF"/>
-              </w:rPr>
-              <w:t>C. Wang, Z. Li, T. -X. Zheng, D. W. K. Ng and N. Al-Dhahir, "Intelligent Reflecting Surface-Aided Full-Duplex Covert Communications: Information Freshness Optimization," in </w:t>
+              <w:t>C. Wang, Z. Li, J. Shi and D. W. K. Ng, "Intelligent Reflecting Surface-Assisted Multi-Antenna Covert Communications: Joint Active and Passive Beamforming Optimization," in </w:t>
             </w:r>
             <w:r>
               <w:rPr>
@@ -34510,7 +35406,7 @@
                 <w:sz w:val="22"/>
                 <w:shd w:val="clear" w:color="auto" w:fill="FFFFFF"/>
               </w:rPr>
-              <w:t>IEEE Transactions on Wireless Communications</w:t>
+              <w:t>IEEE Transactions on Communications</w:t>
             </w:r>
             <w:r>
               <w:rPr>
@@ -34519,14 +35415,7 @@
                 <w:sz w:val="22"/>
                 <w:shd w:val="clear" w:color="auto" w:fill="FFFFFF"/>
               </w:rPr>
-              <w:t>, vol. 22, no. 5, pp. 3246-3263, May 2023, doi: 10.1109/TWC.2022.3217041</w:t>
-            </w:r>
-            <w:r>
-              <w:rPr>
-                <w:rFonts w:ascii="Times New Roman" w:eastAsia="바탕" w:hAnsi="Times New Roman" w:cs="Times New Roman"/>
-                <w:sz w:val="22"/>
-              </w:rPr>
-              <w:t>.</w:t>
+              <w:t>, vol. 69, no. 6, pp. 3984-4000, June 2021, doi: 10.1109/TCOMM.2021.3062376</w:t>
             </w:r>
           </w:p>
         </w:tc>
@@ -34549,7 +35438,7 @@
                 <w:rFonts w:ascii="Times New Roman" w:eastAsia="바탕" w:hAnsi="Times New Roman" w:cs="Times New Roman"/>
                 <w:sz w:val="22"/>
               </w:rPr>
-              <w:t>[33]</w:t>
+              <w:t>[32]</w:t>
             </w:r>
           </w:p>
         </w:tc>
@@ -34574,17 +35463,7 @@
                 <w:sz w:val="22"/>
                 <w:shd w:val="clear" w:color="auto" w:fill="FFFFFF"/>
               </w:rPr>
-              <w:t>C. Wang, Z. Li, J. Shi and D. W. K. Ng, "Intelligent Reflecting Surface-</w:t>
-            </w:r>
-            <w:r>
-              <w:rPr>
-                <w:rFonts w:ascii="Times New Roman" w:eastAsia="바탕" w:hAnsi="Times New Roman" w:cs="Times New Roman"/>
-                <w:color w:val="333333"/>
-                <w:sz w:val="22"/>
-                <w:shd w:val="clear" w:color="auto" w:fill="FFFFFF"/>
-              </w:rPr>
-              <w:lastRenderedPageBreak/>
-              <w:t>Assisted Multi-Antenna Covert Communications: Joint Active and Passive Beamforming Optimization," in </w:t>
+              <w:t>S. Pejoski, Z. Hadzi-Velkov and N. Zlatanov, "Full-Duplex Covert Communications Assisted by Intelligent Reflective Surfaces," in </w:t>
             </w:r>
             <w:r>
               <w:rPr>
@@ -34594,7 +35473,7 @@
                 <w:sz w:val="22"/>
                 <w:shd w:val="clear" w:color="auto" w:fill="FFFFFF"/>
               </w:rPr>
-              <w:t>IEEE Transactions on Communications</w:t>
+              <w:t>IEEE Communications Letters</w:t>
             </w:r>
             <w:r>
               <w:rPr>
@@ -34603,7 +35482,7 @@
                 <w:sz w:val="22"/>
                 <w:shd w:val="clear" w:color="auto" w:fill="FFFFFF"/>
               </w:rPr>
-              <w:t>, vol. 69, no. 6, pp. 3984-4000, June 2021, doi: 10.1109/TCOMM.2021.3062376</w:t>
+              <w:t>, vol. 26, no. 12, pp. 2846-2850, Dec. 2022, doi: 10.1109/LCOMM.2022.3206962.</w:t>
             </w:r>
           </w:p>
         </w:tc>
@@ -34626,81 +35505,7 @@
                 <w:rFonts w:ascii="Times New Roman" w:eastAsia="바탕" w:hAnsi="Times New Roman" w:cs="Times New Roman"/>
                 <w:sz w:val="22"/>
               </w:rPr>
-              <w:t>[34]</w:t>
-            </w:r>
-          </w:p>
-        </w:tc>
-        <w:tc>
-          <w:tcPr>
-            <w:tcW w:w="6724" w:type="dxa"/>
-          </w:tcPr>
-          <w:p>
-            <w:pPr>
-              <w:spacing w:line="360" w:lineRule="auto"/>
-              <w:rPr>
-                <w:rFonts w:ascii="Times New Roman" w:eastAsia="바탕" w:hAnsi="Times New Roman" w:cs="Times New Roman"/>
-                <w:color w:val="333333"/>
-                <w:sz w:val="22"/>
-                <w:shd w:val="clear" w:color="auto" w:fill="FFFFFF"/>
-              </w:rPr>
-            </w:pPr>
-            <w:r>
-              <w:rPr>
-                <w:rFonts w:ascii="Times New Roman" w:eastAsia="바탕" w:hAnsi="Times New Roman" w:cs="Times New Roman"/>
-                <w:color w:val="333333"/>
-                <w:sz w:val="22"/>
-                <w:shd w:val="clear" w:color="auto" w:fill="FFFFFF"/>
-              </w:rPr>
-              <w:t>S. Pejoski, Z. Hadzi-Velkov and N. Zlatanov, "Full-Duplex Covert Communications Assisted by Intelligent Reflective Surfaces," in </w:t>
-            </w:r>
-            <w:r>
-              <w:rPr>
-                <w:rStyle w:val="Emphasis"/>
-                <w:rFonts w:ascii="Times New Roman" w:eastAsia="바탕" w:hAnsi="Times New Roman" w:cs="Times New Roman"/>
-                <w:color w:val="333333"/>
-                <w:sz w:val="22"/>
-                <w:shd w:val="clear" w:color="auto" w:fill="FFFFFF"/>
-              </w:rPr>
-              <w:t>IEEE Communications Letters</w:t>
-            </w:r>
-            <w:r>
-              <w:rPr>
-                <w:rFonts w:ascii="Times New Roman" w:eastAsia="바탕" w:hAnsi="Times New Roman" w:cs="Times New Roman"/>
-                <w:color w:val="333333"/>
-                <w:sz w:val="22"/>
-                <w:shd w:val="clear" w:color="auto" w:fill="FFFFFF"/>
-              </w:rPr>
-              <w:t>, vol. 26, no. 12, pp. 2846-2850, Dec. 2022, doi: 10.1109/LCOMM.2022.3206962.</w:t>
-            </w:r>
-            <w:r>
-              <w:rPr>
-                <w:rFonts w:ascii="Times New Roman" w:eastAsia="바탕" w:hAnsi="Times New Roman" w:cs="Times New Roman"/>
-                <w:sz w:val="22"/>
-              </w:rPr>
-              <w:t xml:space="preserve"> </w:t>
-            </w:r>
-          </w:p>
-        </w:tc>
-      </w:tr>
-      <w:tr>
-        <w:tc>
-          <w:tcPr>
-            <w:tcW w:w="704" w:type="dxa"/>
-          </w:tcPr>
-          <w:p>
-            <w:pPr>
-              <w:spacing w:line="360" w:lineRule="auto"/>
-              <w:rPr>
-                <w:rFonts w:ascii="Times New Roman" w:eastAsia="바탕" w:hAnsi="Times New Roman" w:cs="Times New Roman"/>
-                <w:sz w:val="22"/>
-              </w:rPr>
-            </w:pPr>
-            <w:r>
-              <w:rPr>
-                <w:rFonts w:ascii="Times New Roman" w:eastAsia="바탕" w:hAnsi="Times New Roman" w:cs="Times New Roman"/>
-                <w:sz w:val="22"/>
-              </w:rPr>
-              <w:t>[35]</w:t>
+              <w:t>[33]</w:t>
             </w:r>
           </w:p>
         </w:tc>
@@ -34777,7 +35582,7 @@
                 <w:rFonts w:ascii="Times New Roman" w:eastAsia="바탕" w:hAnsi="Times New Roman" w:cs="Times New Roman"/>
                 <w:sz w:val="22"/>
               </w:rPr>
-              <w:t>[36]</w:t>
+              <w:t>[34]</w:t>
             </w:r>
           </w:p>
         </w:tc>
@@ -34802,36 +35607,17 @@
                 <w:sz w:val="22"/>
                 <w:shd w:val="clear" w:color="auto" w:fill="FFFFFF"/>
               </w:rPr>
-              <w:t>C. Wang, Z. Li, T. -X. Zheng, D. W. K. Ng and N. Al-Dhahir, "Intelligent Reflecting Surface-Aided Full-Duplex Covert Communications: Information Freshness Optimization," in </w:t>
-            </w:r>
-            <w:r>
-              <w:rPr>
-                <w:rStyle w:val="Emphasis"/>
+              <w:t xml:space="preserve">Xu, Xiaobei &amp; Hu, Linzi &amp; Wei, Sha &amp; Qian, Yuwen &amp; Yan, Shihao &amp; Shu, Feng &amp; Li, Jun. (2023). On IRS-Assisted Covert Communication </w:t>
+            </w:r>
+            <w:r>
+              <w:rPr>
                 <w:rFonts w:ascii="Times New Roman" w:eastAsia="바탕" w:hAnsi="Times New Roman" w:cs="Times New Roman"/>
                 <w:color w:val="333333"/>
                 <w:sz w:val="22"/>
                 <w:shd w:val="clear" w:color="auto" w:fill="FFFFFF"/>
               </w:rPr>
-              <w:t>IEEE Transactions on Wireless Communications</w:t>
-            </w:r>
-            <w:r>
-              <w:rPr>
-                <w:rFonts w:ascii="Times New Roman" w:eastAsia="바탕" w:hAnsi="Times New Roman" w:cs="Times New Roman"/>
-                <w:color w:val="333333"/>
-                <w:sz w:val="22"/>
-                <w:shd w:val="clear" w:color="auto" w:fill="FFFFFF"/>
-              </w:rPr>
-              <w:t>, vol. 22, no. 5, pp. 3246-3263, May 2023, doi: 10.1109/TWC.2022.3217041</w:t>
-            </w:r>
-            <w:r>
-              <w:rPr>
-                <w:rFonts w:ascii="Times New Roman" w:eastAsia="바탕" w:hAnsi="Times New Roman" w:cs="Times New Roman"/>
-                <w:color w:val="000000"/>
-                <w:kern w:val="0"/>
-                <w:sz w:val="22"/>
-                <w:lang w:eastAsia="en-US"/>
-              </w:rPr>
-              <w:t>.</w:t>
+              <w:lastRenderedPageBreak/>
+              <w:t>with a Friendly UAV. Drones. 7. 453. 10.3390/drones7070453.</w:t>
             </w:r>
           </w:p>
         </w:tc>
@@ -34854,7 +35640,8 @@
                 <w:rFonts w:ascii="Times New Roman" w:eastAsia="바탕" w:hAnsi="Times New Roman" w:cs="Times New Roman"/>
                 <w:sz w:val="22"/>
               </w:rPr>
-              <w:t>[37]</w:t>
+              <w:lastRenderedPageBreak/>
+              <w:t>[35]</w:t>
             </w:r>
           </w:p>
         </w:tc>
@@ -34875,30 +35662,10 @@
             <w:r>
               <w:rPr>
                 <w:rFonts w:ascii="Times New Roman" w:eastAsia="바탕" w:hAnsi="Times New Roman" w:cs="Times New Roman"/>
-                <w:color w:val="333333"/>
-                <w:sz w:val="22"/>
-                <w:shd w:val="clear" w:color="auto" w:fill="FFFFFF"/>
-              </w:rPr>
-              <w:t>Z. Guo, S. Zhao, J. Wang, H. Lit and Y. Shen, "Optimal Location Design for UAV Covert Communications with a Full-Duplex Receiver," </w:t>
-            </w:r>
-            <w:r>
-              <w:rPr>
-                <w:rStyle w:val="Emphasis"/>
-                <w:rFonts w:ascii="Times New Roman" w:eastAsia="바탕" w:hAnsi="Times New Roman" w:cs="Times New Roman"/>
-                <w:color w:val="333333"/>
-                <w:sz w:val="22"/>
-                <w:shd w:val="clear" w:color="auto" w:fill="FFFFFF"/>
-              </w:rPr>
-              <w:t>2022 International Conference on Networking and Network Applications (NaNA)</w:t>
-            </w:r>
-            <w:r>
-              <w:rPr>
-                <w:rFonts w:ascii="Times New Roman" w:eastAsia="바탕" w:hAnsi="Times New Roman" w:cs="Times New Roman"/>
-                <w:color w:val="333333"/>
-                <w:sz w:val="22"/>
-                <w:shd w:val="clear" w:color="auto" w:fill="FFFFFF"/>
-              </w:rPr>
-              <w:t>, Urumqi, China,2022,pp.35-40,doi:10.1109/NaNA56854.2022.00014</w:t>
+                <w:color w:val="000000"/>
+                <w:sz w:val="22"/>
+              </w:rPr>
+              <w:t>Jiang, Xu &amp; Chen, Xinying &amp; Tang, Jie &amp; Zhao, Nan &amp; Zhang, Xiu &amp; Niyato, Dusit &amp; Wong, Kai-Kit. (2021). Covert Communication in UAV-Assisted Air-Ground Networks. IEEE Wireless Communications. PP. 2-9. 10.1109/MWC.001.2000454.</w:t>
             </w:r>
           </w:p>
         </w:tc>
@@ -34921,7 +35688,7 @@
                 <w:rFonts w:ascii="Times New Roman" w:eastAsia="바탕" w:hAnsi="Times New Roman" w:cs="Times New Roman"/>
                 <w:sz w:val="22"/>
               </w:rPr>
-              <w:t>[38]</w:t>
+              <w:t>[36]</w:t>
             </w:r>
           </w:p>
         </w:tc>
@@ -34946,19 +35713,8 @@
                 <w:sz w:val="22"/>
                 <w:shd w:val="clear" w:color="auto" w:fill="FFFFFF"/>
               </w:rPr>
-              <w:t>Xu, Xiaobei &amp; Hu, Linzi &amp; Wei, Sha &amp; Qian, Yuwen &amp; Yan, Shihao &amp; Shu, Feng &amp; Li, Jun. (2023). On IRS-Assisted Covert Communication with a Friendly UAV. Drones. 7. 453. 10.3390/drones7070453.</w:t>
-            </w:r>
-          </w:p>
-          <w:p>
-            <w:pPr>
-              <w:spacing w:line="360" w:lineRule="auto"/>
-              <w:rPr>
-                <w:rFonts w:ascii="Times New Roman" w:eastAsia="바탕" w:hAnsi="Times New Roman" w:cs="Times New Roman"/>
-                <w:color w:val="333333"/>
-                <w:sz w:val="22"/>
-                <w:shd w:val="clear" w:color="auto" w:fill="FFFFFF"/>
-              </w:rPr>
-            </w:pPr>
+              <w:t>Zhou, Xiaobo &amp; Yan, Shihao &amp; Shu, Feng &amp; Chen, Riqing &amp; Li, Jun. (2021). UAV-Enabled Covert Wireless Data Collection. IEEE Journal on Selected Areas in Communications. PP. 1-1. 10.1109/JSAC.2021.3088688.</w:t>
+            </w:r>
           </w:p>
         </w:tc>
       </w:tr>
@@ -34980,7 +35736,7 @@
                 <w:rFonts w:ascii="Times New Roman" w:eastAsia="바탕" w:hAnsi="Times New Roman" w:cs="Times New Roman"/>
                 <w:sz w:val="22"/>
               </w:rPr>
-              <w:t>[39]</w:t>
+              <w:t>[37]</w:t>
             </w:r>
           </w:p>
         </w:tc>
@@ -35000,41 +35756,31 @@
             </w:pPr>
             <w:r>
               <w:rPr>
-                <w:rFonts w:ascii="Times New Roman" w:eastAsia="바탕" w:hAnsi="Times New Roman" w:cs="Times New Roman"/>
+                <w:rFonts w:ascii="Arial" w:hAnsi="Arial" w:cs="Arial"/>
                 <w:color w:val="333333"/>
-                <w:sz w:val="22"/>
+                <w:szCs w:val="20"/>
                 <w:shd w:val="clear" w:color="auto" w:fill="FFFFFF"/>
               </w:rPr>
-              <w:t xml:space="preserve">R. Zhang, X. Chen, M. Liu, N. Zhao, X. Wang and A. Nallanathan, "UAV </w:t>
-            </w:r>
-            <w:r>
-              <w:rPr>
-                <w:rFonts w:ascii="Times New Roman" w:eastAsia="바탕" w:hAnsi="Times New Roman" w:cs="Times New Roman"/>
+              <w:t>M. Li, X. Tao, H. Wu and N. Li, "Joint Trajectory and Resource Optimization for Covert Communication in UAV-Enabled Relaying Systems," in </w:t>
+            </w:r>
+            <w:r>
+              <w:rPr>
+                <w:rStyle w:val="Emphasis"/>
+                <w:rFonts w:ascii="Arial" w:hAnsi="Arial" w:cs="Arial"/>
                 <w:color w:val="333333"/>
-                <w:sz w:val="22"/>
+                <w:szCs w:val="20"/>
                 <w:shd w:val="clear" w:color="auto" w:fill="FFFFFF"/>
               </w:rPr>
-              <w:lastRenderedPageBreak/>
-              <w:t>Relay Assisted Cooperative Jamming for Covert Communications Over Rician Fading," in </w:t>
-            </w:r>
-            <w:r>
-              <w:rPr>
-                <w:rStyle w:val="Emphasis"/>
-                <w:rFonts w:ascii="Times New Roman" w:eastAsia="바탕" w:hAnsi="Times New Roman" w:cs="Times New Roman"/>
+              <w:t>IEEE Transactions on Vehicular Technology</w:t>
+            </w:r>
+            <w:r>
+              <w:rPr>
+                <w:rFonts w:ascii="Arial" w:hAnsi="Arial" w:cs="Arial"/>
                 <w:color w:val="333333"/>
-                <w:sz w:val="22"/>
+                <w:szCs w:val="20"/>
                 <w:shd w:val="clear" w:color="auto" w:fill="FFFFFF"/>
               </w:rPr>
-              <w:t>IEEE Transactions on Vehicular Technology</w:t>
-            </w:r>
-            <w:r>
-              <w:rPr>
-                <w:rFonts w:ascii="Times New Roman" w:eastAsia="바탕" w:hAnsi="Times New Roman" w:cs="Times New Roman"/>
-                <w:color w:val="333333"/>
-                <w:sz w:val="22"/>
-                <w:shd w:val="clear" w:color="auto" w:fill="FFFFFF"/>
-              </w:rPr>
-              <w:t>, vol. 71, no. 7, pp. 7936-7941, July 2022, doi: 10.1109/TVT.2022.3164051.</w:t>
+              <w:t>, vol. 72, no. 4, pp. 5518-5523, April 2023, doi: 10.1109/TVT.2022.3225508</w:t>
             </w:r>
           </w:p>
         </w:tc>
@@ -35057,7 +35803,7 @@
                 <w:rFonts w:ascii="Times New Roman" w:eastAsia="바탕" w:hAnsi="Times New Roman" w:cs="Times New Roman"/>
                 <w:sz w:val="22"/>
               </w:rPr>
-              <w:t>[40]</w:t>
+              <w:t>[38]</w:t>
             </w:r>
           </w:p>
         </w:tc>
@@ -35077,18 +35823,50 @@
             </w:pPr>
             <w:r>
               <w:rPr>
-                <w:rFonts w:ascii="Times New Roman" w:eastAsia="바탕" w:hAnsi="Times New Roman" w:cs="Times New Roman"/>
-                <w:color w:val="000000"/>
-                <w:sz w:val="22"/>
-              </w:rPr>
-              <w:t xml:space="preserve">Zhou, X.; Yan, S.; Shu, F.; Chen, R.; Li, J. UAV Enabled Covert Wireless Data Collection. </w:t>
-            </w:r>
-            <w:r>
-              <w:rPr>
-                <w:rFonts w:ascii="Times New Roman" w:eastAsia="바탕" w:hAnsi="Times New Roman" w:cs="Times New Roman"/>
-                <w:sz w:val="22"/>
-              </w:rPr>
-              <w:t>IEEE JOURNAL ON SELECTED AREAS IN COMMUNICATIONS, VOL. 39, NO. 11, NOVEMBER 2021</w:t>
+                <w:rFonts w:ascii="Arial" w:hAnsi="Arial" w:cs="Arial"/>
+                <w:color w:val="333333"/>
+                <w:szCs w:val="20"/>
+                <w:shd w:val="clear" w:color="auto" w:fill="FFFFFF"/>
+              </w:rPr>
+              <w:t>R. Chen </w:t>
+            </w:r>
+            <w:r>
+              <w:rPr>
+                <w:rStyle w:val="Emphasis"/>
+                <w:rFonts w:ascii="Arial" w:hAnsi="Arial" w:cs="Arial"/>
+                <w:color w:val="333333"/>
+                <w:szCs w:val="20"/>
+                <w:shd w:val="clear" w:color="auto" w:fill="FFFFFF"/>
+              </w:rPr>
+              <w:t>et al</w:t>
+            </w:r>
+            <w:r>
+              <w:rPr>
+                <w:rFonts w:ascii="Arial" w:hAnsi="Arial" w:cs="Arial"/>
+                <w:color w:val="333333"/>
+                <w:szCs w:val="20"/>
+                <w:shd w:val="clear" w:color="auto" w:fill="FFFFFF"/>
+              </w:rPr>
+              <w:t>., "Performance Analysis for User Scheduling in Covert Cognitive Radio Networks," </w:t>
+            </w:r>
+            <w:r>
+              <w:rPr>
+                <w:rStyle w:val="Emphasis"/>
+                <w:rFonts w:ascii="Arial" w:hAnsi="Arial" w:cs="Arial"/>
+                <w:color w:val="333333"/>
+                <w:szCs w:val="20"/>
+                <w:shd w:val="clear" w:color="auto" w:fill="FFFFFF"/>
+              </w:rPr>
+              <w:t>2020 IEEE 31st Annual International Symposium on Personal, Indoor and Mobile Radio Communications</w:t>
+            </w:r>
+            <w:r>
+              <w:rPr>
+                <w:rFonts w:ascii="Arial" w:hAnsi="Arial" w:cs="Arial"/>
+                <w:color w:val="333333"/>
+                <w:szCs w:val="20"/>
+                <w:shd w:val="clear" w:color="auto" w:fill="FFFFFF"/>
+              </w:rPr>
+              <w:t>, London, UK, 2020, pp. 1-6, doi: 10.1109/PIMRC48278.2020.9217377.</w:t>
             </w:r>
           </w:p>
         </w:tc>
@@ -35111,7 +35889,7 @@
                 <w:rFonts w:ascii="Times New Roman" w:eastAsia="바탕" w:hAnsi="Times New Roman" w:cs="Times New Roman"/>
                 <w:sz w:val="22"/>
               </w:rPr>
-              <w:t>[41]</w:t>
+              <w:t>[39]</w:t>
             </w:r>
           </w:p>
         </w:tc>
@@ -35124,8 +35902,9 @@
               <w:spacing w:line="360" w:lineRule="auto"/>
               <w:rPr>
                 <w:rFonts w:ascii="Times New Roman" w:eastAsia="바탕" w:hAnsi="Times New Roman" w:cs="Times New Roman"/>
-                <w:color w:val="000000"/>
-                <w:sz w:val="22"/>
+                <w:color w:val="333333"/>
+                <w:sz w:val="22"/>
+                <w:shd w:val="clear" w:color="auto" w:fill="FFFFFF"/>
               </w:rPr>
             </w:pPr>
             <w:r>
@@ -35135,26 +35914,7 @@
                 <w:sz w:val="22"/>
                 <w:shd w:val="clear" w:color="auto" w:fill="FFFFFF"/>
               </w:rPr>
-              <w:t>M. Li, X. Tao, H. Wu and N. Li, "Joint Trajectory and Resource Optimization for Covert Communication in UAV-Enabled Relaying Systems," in </w:t>
-            </w:r>
-            <w:r>
-              <w:rPr>
-                <w:rStyle w:val="Emphasis"/>
-                <w:rFonts w:ascii="Times New Roman" w:eastAsia="바탕" w:hAnsi="Times New Roman" w:cs="Times New Roman"/>
-                <w:color w:val="333333"/>
-                <w:sz w:val="22"/>
-                <w:shd w:val="clear" w:color="auto" w:fill="FFFFFF"/>
-              </w:rPr>
-              <w:t>IEEE Transactions on Vehicular Technology</w:t>
-            </w:r>
-            <w:r>
-              <w:rPr>
-                <w:rFonts w:ascii="Times New Roman" w:eastAsia="바탕" w:hAnsi="Times New Roman" w:cs="Times New Roman"/>
-                <w:color w:val="333333"/>
-                <w:sz w:val="22"/>
-                <w:shd w:val="clear" w:color="auto" w:fill="FFFFFF"/>
-              </w:rPr>
-              <w:t>, vol. 72, no. 4, pp. 5518-5523, April 2023, doi: 10.1109/TVT.2022.3225508.</w:t>
+              <w:t>Liao, Xiaomin &amp; Si, Jiangbo &amp; Shi, Jia &amp; Li, Zan &amp; Ding, Haiyang. (2020). Generative Adversarial Network Assisted Power Allocation for Cooperative Cognitive Covert Communication System. IEEE Communications Letters. PP. 1-1. 10.1109/LCOMM.2020.2988384.</w:t>
             </w:r>
           </w:p>
         </w:tc>
@@ -35177,7 +35937,7 @@
                 <w:rFonts w:ascii="Times New Roman" w:eastAsia="바탕" w:hAnsi="Times New Roman" w:cs="Times New Roman"/>
                 <w:sz w:val="22"/>
               </w:rPr>
-              <w:t>[42]</w:t>
+              <w:t>[40]</w:t>
             </w:r>
           </w:p>
         </w:tc>
@@ -35202,7 +35962,7 @@
                 <w:sz w:val="22"/>
                 <w:shd w:val="clear" w:color="auto" w:fill="FFFFFF"/>
               </w:rPr>
-              <w:t>R. Chen </w:t>
+              <w:t>Y. Wen </w:t>
             </w:r>
             <w:r>
               <w:rPr>
@@ -35221,7 +35981,7 @@
                 <w:sz w:val="22"/>
                 <w:shd w:val="clear" w:color="auto" w:fill="FFFFFF"/>
               </w:rPr>
-              <w:t>., "Performance Analysis for User Scheduling in Covert Cognitive Radio Networks," </w:t>
+              <w:t>., "A Covert Jamming Scheme Against an Intelligent Eavesdropper in Cooperative Cognitive Radio Networks," in </w:t>
             </w:r>
             <w:r>
               <w:rPr>
@@ -35231,7 +35991,7 @@
                 <w:sz w:val="22"/>
                 <w:shd w:val="clear" w:color="auto" w:fill="FFFFFF"/>
               </w:rPr>
-              <w:t>2020 IEEE 31st Annual International Symposium on Personal, Indoor and Mobile Radio Communications</w:t>
+              <w:t>IEEE Transactions on Vehicular Technology</w:t>
             </w:r>
             <w:r>
               <w:rPr>
@@ -35240,7 +36000,7 @@
                 <w:sz w:val="22"/>
                 <w:shd w:val="clear" w:color="auto" w:fill="FFFFFF"/>
               </w:rPr>
-              <w:t>, London, UK, 2020, pp. 1-6, doi: 10.1109/PIMRC48278.2020.9217377.</w:t>
+              <w:t>, vol. 72, no. 10, pp. 13243-13254, Oct. 2023, doi: 10.1109/TVT.2023.3277457.</w:t>
             </w:r>
           </w:p>
         </w:tc>
@@ -35263,7 +36023,7 @@
                 <w:rFonts w:ascii="Times New Roman" w:eastAsia="바탕" w:hAnsi="Times New Roman" w:cs="Times New Roman"/>
                 <w:sz w:val="22"/>
               </w:rPr>
-              <w:t>[43]</w:t>
+              <w:t>[41]</w:t>
             </w:r>
           </w:p>
         </w:tc>
@@ -35276,9 +36036,8 @@
               <w:spacing w:line="360" w:lineRule="auto"/>
               <w:rPr>
                 <w:rFonts w:ascii="Times New Roman" w:eastAsia="바탕" w:hAnsi="Times New Roman" w:cs="Times New Roman"/>
-                <w:color w:val="333333"/>
-                <w:sz w:val="22"/>
-                <w:shd w:val="clear" w:color="auto" w:fill="FFFFFF"/>
+                <w:color w:val="000000"/>
+                <w:sz w:val="22"/>
               </w:rPr>
             </w:pPr>
             <w:r>
@@ -35288,7 +36047,7 @@
                 <w:sz w:val="22"/>
                 <w:shd w:val="clear" w:color="auto" w:fill="FFFFFF"/>
               </w:rPr>
-              <w:t>X. Liao, J. Si, J. Shi, Z. Li and H. Ding, "Generative Adversarial Network Assisted Power Allocation for Cooperative Cognitive Covert Communication System," in </w:t>
+              <w:t>R. Sun, B. Yang, Y. Shen, X. Jiang and T. Taleb, "Covertness and Secrecy Study in Untrusted Relay-Assisted D2D Networks," in </w:t>
             </w:r>
             <w:r>
               <w:rPr>
@@ -35298,7 +36057,7 @@
                 <w:sz w:val="22"/>
                 <w:shd w:val="clear" w:color="auto" w:fill="FFFFFF"/>
               </w:rPr>
-              <w:t>IEEE Communications Letters</w:t>
+              <w:t>IEEE Internet of Things Journal</w:t>
             </w:r>
             <w:r>
               <w:rPr>
@@ -35307,7 +36066,17 @@
                 <w:sz w:val="22"/>
                 <w:shd w:val="clear" w:color="auto" w:fill="FFFFFF"/>
               </w:rPr>
-              <w:t>, vol. 24, no. 7, pp. 1463-1467, July 2020, doi: 10.1109/LCOMM.2020.2988384.</w:t>
+              <w:t xml:space="preserve">, vol. 10, no. 1, pp. 17-30, 1 Jan.1, 2023, doi: </w:t>
+            </w:r>
+            <w:r>
+              <w:rPr>
+                <w:rFonts w:ascii="Times New Roman" w:eastAsia="바탕" w:hAnsi="Times New Roman" w:cs="Times New Roman"/>
+                <w:color w:val="333333"/>
+                <w:sz w:val="22"/>
+                <w:shd w:val="clear" w:color="auto" w:fill="FFFFFF"/>
+              </w:rPr>
+              <w:lastRenderedPageBreak/>
+              <w:t>10.1109/JIOT.2022.3201021</w:t>
             </w:r>
           </w:p>
         </w:tc>
@@ -35330,7 +36099,8 @@
                 <w:rFonts w:ascii="Times New Roman" w:eastAsia="바탕" w:hAnsi="Times New Roman" w:cs="Times New Roman"/>
                 <w:sz w:val="22"/>
               </w:rPr>
-              <w:t>[44]</w:t>
+              <w:lastRenderedPageBreak/>
+              <w:t>[42]</w:t>
             </w:r>
           </w:p>
         </w:tc>
@@ -35343,25 +36113,18 @@
               <w:spacing w:line="360" w:lineRule="auto"/>
               <w:rPr>
                 <w:rFonts w:ascii="Times New Roman" w:eastAsia="바탕" w:hAnsi="Times New Roman" w:cs="Times New Roman"/>
+                <w:color w:val="333333"/>
+                <w:sz w:val="22"/>
+                <w:shd w:val="clear" w:color="auto" w:fill="FFFFFF"/>
+              </w:rPr>
+            </w:pPr>
+            <w:r>
+              <w:rPr>
+                <w:rFonts w:ascii="Times New Roman" w:hAnsi="Times New Roman" w:cs="Times New Roman"/>
                 <w:color w:val="000000"/>
                 <w:sz w:val="22"/>
               </w:rPr>
-            </w:pPr>
-            <w:r>
-              <w:rPr>
-                <w:rStyle w:val="fontstyle01"/>
-                <w:rFonts w:ascii="Times New Roman" w:eastAsia="바탕" w:hAnsi="Times New Roman" w:cs="Times New Roman"/>
-                <w:sz w:val="22"/>
-                <w:szCs w:val="22"/>
-              </w:rPr>
-              <w:t xml:space="preserve">W. Xiong, Y. Yao, X. Fu, and S. Li, “Covert communication with cognitive jammer,” </w:t>
-            </w:r>
-            <w:r>
-              <w:rPr>
-                <w:rFonts w:ascii="Times New Roman" w:eastAsia="바탕" w:hAnsi="Times New Roman" w:cs="Times New Roman"/>
-                <w:sz w:val="22"/>
-              </w:rPr>
-              <w:t>IEEE WIRELESS COMMUNICATIONS LETTERS, VOL. 9, NO. 10, OCTOBER 2020.</w:t>
+              <w:t>Moon, Jihwan. (2023). Disguised Full-Duplex Covert Communications. Sensors. 23. 6515. 10.3390/s23146515.</w:t>
             </w:r>
           </w:p>
         </w:tc>
@@ -35384,7 +36147,7 @@
                 <w:rFonts w:ascii="Times New Roman" w:eastAsia="바탕" w:hAnsi="Times New Roman" w:cs="Times New Roman"/>
                 <w:sz w:val="22"/>
               </w:rPr>
-              <w:t>[45]</w:t>
+              <w:t>[43]</w:t>
             </w:r>
           </w:p>
         </w:tc>
@@ -35396,57 +36159,81 @@
             <w:pPr>
               <w:spacing w:line="360" w:lineRule="auto"/>
               <w:rPr>
-                <w:rStyle w:val="HeaderChar"/>
-                <w:rFonts w:ascii="Times New Roman" w:eastAsia="바탕" w:hAnsi="Times New Roman" w:cs="Times New Roman"/>
-                <w:sz w:val="22"/>
-              </w:rPr>
-            </w:pPr>
-            <w:r>
-              <w:rPr>
                 <w:rFonts w:ascii="Times New Roman" w:eastAsia="바탕" w:hAnsi="Times New Roman" w:cs="Times New Roman"/>
                 <w:color w:val="333333"/>
                 <w:sz w:val="22"/>
                 <w:shd w:val="clear" w:color="auto" w:fill="FFFFFF"/>
               </w:rPr>
-              <w:t>Y. Wen </w:t>
-            </w:r>
-            <w:r>
-              <w:rPr>
-                <w:rStyle w:val="Emphasis"/>
-                <w:rFonts w:ascii="Times New Roman" w:eastAsia="바탕" w:hAnsi="Times New Roman" w:cs="Times New Roman"/>
-                <w:color w:val="333333"/>
-                <w:sz w:val="22"/>
-                <w:shd w:val="clear" w:color="auto" w:fill="FFFFFF"/>
-              </w:rPr>
-              <w:t>et al</w:t>
-            </w:r>
-            <w:r>
-              <w:rPr>
-                <w:rFonts w:ascii="Times New Roman" w:eastAsia="바탕" w:hAnsi="Times New Roman" w:cs="Times New Roman"/>
-                <w:color w:val="333333"/>
-                <w:sz w:val="22"/>
-                <w:shd w:val="clear" w:color="auto" w:fill="FFFFFF"/>
-              </w:rPr>
-              <w:t>., "A Covert Jamming Scheme Against an Intelligent Eavesdropper in Cooperative Cognitive Radio Networks," in </w:t>
-            </w:r>
-            <w:r>
-              <w:rPr>
-                <w:rStyle w:val="Emphasis"/>
-                <w:rFonts w:ascii="Times New Roman" w:eastAsia="바탕" w:hAnsi="Times New Roman" w:cs="Times New Roman"/>
-                <w:color w:val="333333"/>
-                <w:sz w:val="22"/>
-                <w:shd w:val="clear" w:color="auto" w:fill="FFFFFF"/>
-              </w:rPr>
-              <w:t>IEEE Transactions on Vehicular Technology</w:t>
-            </w:r>
-            <w:r>
-              <w:rPr>
-                <w:rFonts w:ascii="Times New Roman" w:eastAsia="바탕" w:hAnsi="Times New Roman" w:cs="Times New Roman"/>
-                <w:color w:val="333333"/>
-                <w:sz w:val="22"/>
-                <w:shd w:val="clear" w:color="auto" w:fill="FFFFFF"/>
-              </w:rPr>
-              <w:t>, vol. 72, no. 10, pp. 13243-13254, Oct. 2023, doi: 10.1109/TVT.2023.3277457.</w:t>
+            </w:pPr>
+            <w:r>
+              <w:rPr>
+                <w:rFonts w:ascii="Times New Roman" w:hAnsi="Times New Roman" w:cs="Times New Roman"/>
+                <w:color w:val="000000"/>
+                <w:sz w:val="22"/>
+              </w:rPr>
+              <w:t xml:space="preserve">Kim, S.W.; Ta, H.Q. Covert Communications Over Multiple Overt Channels. </w:t>
+            </w:r>
+            <w:r>
+              <w:rPr>
+                <w:rFonts w:ascii="Times New Roman" w:hAnsi="Times New Roman" w:cs="Times New Roman"/>
+                <w:i/>
+                <w:iCs/>
+                <w:color w:val="000000"/>
+                <w:sz w:val="22"/>
+              </w:rPr>
+              <w:t xml:space="preserve">IEEE Trans. Commun. </w:t>
+            </w:r>
+            <w:r>
+              <w:rPr>
+                <w:rFonts w:ascii="Times New Roman" w:hAnsi="Times New Roman" w:cs="Times New Roman"/>
+                <w:b/>
+                <w:bCs/>
+                <w:color w:val="000000"/>
+                <w:sz w:val="22"/>
+              </w:rPr>
+              <w:t>2022</w:t>
+            </w:r>
+            <w:r>
+              <w:rPr>
+                <w:rFonts w:ascii="Times New Roman" w:hAnsi="Times New Roman" w:cs="Times New Roman"/>
+                <w:color w:val="000000"/>
+                <w:sz w:val="22"/>
+              </w:rPr>
+              <w:t xml:space="preserve">, </w:t>
+            </w:r>
+            <w:r>
+              <w:rPr>
+                <w:rFonts w:ascii="Times New Roman" w:hAnsi="Times New Roman" w:cs="Times New Roman"/>
+                <w:i/>
+                <w:iCs/>
+                <w:color w:val="000000"/>
+                <w:sz w:val="22"/>
+              </w:rPr>
+              <w:t>70</w:t>
+            </w:r>
+            <w:r>
+              <w:rPr>
+                <w:rFonts w:ascii="Times New Roman" w:hAnsi="Times New Roman" w:cs="Times New Roman"/>
+                <w:color w:val="000000"/>
+                <w:sz w:val="22"/>
+              </w:rPr>
+              <w:t>, 1112–1124. [</w:t>
+            </w:r>
+            <w:r>
+              <w:rPr>
+                <w:rFonts w:ascii="Times New Roman" w:hAnsi="Times New Roman" w:cs="Times New Roman"/>
+                <w:color w:val="0875B7"/>
+                <w:sz w:val="22"/>
+              </w:rPr>
+              <w:t>CrossRef</w:t>
+            </w:r>
+            <w:r>
+              <w:rPr>
+                <w:rFonts w:ascii="Times New Roman" w:hAnsi="Times New Roman" w:cs="Times New Roman"/>
+                <w:color w:val="000000"/>
+                <w:sz w:val="22"/>
+              </w:rPr>
+              <w:t>]</w:t>
             </w:r>
           </w:p>
         </w:tc>
@@ -35469,7 +36256,7 @@
                 <w:rFonts w:ascii="Times New Roman" w:eastAsia="바탕" w:hAnsi="Times New Roman" w:cs="Times New Roman"/>
                 <w:sz w:val="22"/>
               </w:rPr>
-              <w:t>[46]</w:t>
+              <w:t>[44]</w:t>
             </w:r>
           </w:p>
         </w:tc>
@@ -35482,55 +36269,35 @@
               <w:spacing w:line="360" w:lineRule="auto"/>
               <w:rPr>
                 <w:rFonts w:ascii="Times New Roman" w:eastAsia="바탕" w:hAnsi="Times New Roman" w:cs="Times New Roman"/>
-                <w:color w:val="333333"/>
-                <w:sz w:val="22"/>
-                <w:shd w:val="clear" w:color="auto" w:fill="FFFFFF"/>
+                <w:color w:val="000000"/>
+                <w:sz w:val="22"/>
               </w:rPr>
             </w:pPr>
             <w:r>
               <w:rPr>
-                <w:rFonts w:ascii="Times New Roman" w:eastAsia="바탕" w:hAnsi="Times New Roman" w:cs="Times New Roman"/>
-                <w:color w:val="333333"/>
-                <w:sz w:val="22"/>
-                <w:shd w:val="clear" w:color="auto" w:fill="FFFFFF"/>
-              </w:rPr>
-              <w:t>X. Liao, J. Si, J. Shi, Z. Li and H. Ding, "Generative Adversarial Network Assisted Power Allocation for Cooperative Cognitive Covert Communication System," in </w:t>
-            </w:r>
-            <w:r>
-              <w:rPr>
-                <w:rStyle w:val="Emphasis"/>
-                <w:rFonts w:ascii="Times New Roman" w:eastAsia="바탕" w:hAnsi="Times New Roman" w:cs="Times New Roman"/>
-                <w:color w:val="333333"/>
-                <w:sz w:val="22"/>
-                <w:shd w:val="clear" w:color="auto" w:fill="FFFFFF"/>
-              </w:rPr>
-              <w:t>IEEE Communications Letters</w:t>
-            </w:r>
-            <w:r>
-              <w:rPr>
-                <w:rFonts w:ascii="Times New Roman" w:eastAsia="바탕" w:hAnsi="Times New Roman" w:cs="Times New Roman"/>
-                <w:color w:val="333333"/>
-                <w:sz w:val="22"/>
-                <w:shd w:val="clear" w:color="auto" w:fill="FFFFFF"/>
-              </w:rPr>
-              <w:t xml:space="preserve">, vol. 24, no. </w:t>
-            </w:r>
-            <w:r>
-              <w:rPr>
-                <w:rFonts w:ascii="Times New Roman" w:eastAsia="바탕" w:hAnsi="Times New Roman" w:cs="Times New Roman"/>
-                <w:color w:val="333333"/>
-                <w:sz w:val="22"/>
-                <w:shd w:val="clear" w:color="auto" w:fill="FFFFFF"/>
-              </w:rPr>
-              <w:lastRenderedPageBreak/>
-              <w:t>7, pp. 1463-1467, July 2020, doi: 10.1109/LCOMM.2020.2988384</w:t>
-            </w:r>
-            <w:r>
-              <w:rPr>
-                <w:rFonts w:ascii="Times New Roman" w:eastAsia="바탕" w:hAnsi="Times New Roman" w:cs="Times New Roman"/>
-                <w:sz w:val="22"/>
-              </w:rPr>
-              <w:t>.</w:t>
+                <w:rFonts w:ascii="Times New Roman" w:hAnsi="Times New Roman" w:cs="Times New Roman"/>
+                <w:color w:val="000000"/>
+                <w:sz w:val="22"/>
+              </w:rPr>
+              <w:t xml:space="preserve">Cover, T.M.; Thomas, J.A. </w:t>
+            </w:r>
+            <w:r>
+              <w:rPr>
+                <w:rFonts w:ascii="Times New Roman" w:hAnsi="Times New Roman" w:cs="Times New Roman"/>
+                <w:i/>
+                <w:iCs/>
+                <w:color w:val="000000"/>
+                <w:sz w:val="22"/>
+              </w:rPr>
+              <w:t>Elements of Information Theory</w:t>
+            </w:r>
+            <w:r>
+              <w:rPr>
+                <w:rFonts w:ascii="Times New Roman" w:hAnsi="Times New Roman" w:cs="Times New Roman"/>
+                <w:color w:val="000000"/>
+                <w:sz w:val="22"/>
+              </w:rPr>
+              <w:t>; John Wiley &amp; Sons, Inc.: New Jersey, NJ, USA, 2005</w:t>
             </w:r>
           </w:p>
         </w:tc>
@@ -35553,7 +36320,7 @@
                 <w:rFonts w:ascii="Times New Roman" w:eastAsia="바탕" w:hAnsi="Times New Roman" w:cs="Times New Roman"/>
                 <w:sz w:val="22"/>
               </w:rPr>
-              <w:t>[47]</w:t>
+              <w:t>[45]</w:t>
             </w:r>
           </w:p>
         </w:tc>
@@ -35565,39 +36332,80 @@
             <w:pPr>
               <w:spacing w:line="360" w:lineRule="auto"/>
               <w:rPr>
+                <w:rStyle w:val="HeaderChar"/>
                 <w:rFonts w:ascii="Times New Roman" w:eastAsia="바탕" w:hAnsi="Times New Roman" w:cs="Times New Roman"/>
-                <w:color w:val="333333"/>
-                <w:sz w:val="22"/>
-                <w:shd w:val="clear" w:color="auto" w:fill="FFFFFF"/>
+                <w:sz w:val="22"/>
               </w:rPr>
             </w:pPr>
             <w:r>
               <w:rPr>
-                <w:rFonts w:ascii="Times New Roman" w:eastAsia="바탕" w:hAnsi="Times New Roman" w:cs="Times New Roman"/>
-                <w:color w:val="333333"/>
-                <w:sz w:val="22"/>
-                <w:shd w:val="clear" w:color="auto" w:fill="FFFFFF"/>
-              </w:rPr>
-              <w:t>R. Sun, B. Yang, Y. Shen, X. Jiang and T. Taleb, "Covertness and Secrecy Study in Untrusted Relay-Assisted D2D Networks," in </w:t>
-            </w:r>
-            <w:r>
-              <w:rPr>
-                <w:rStyle w:val="Emphasis"/>
-                <w:rFonts w:ascii="Times New Roman" w:eastAsia="바탕" w:hAnsi="Times New Roman" w:cs="Times New Roman"/>
-                <w:color w:val="333333"/>
-                <w:sz w:val="22"/>
-                <w:shd w:val="clear" w:color="auto" w:fill="FFFFFF"/>
-              </w:rPr>
-              <w:t>IEEE Internet of Things Journal</w:t>
-            </w:r>
-            <w:r>
-              <w:rPr>
-                <w:rFonts w:ascii="Times New Roman" w:eastAsia="바탕" w:hAnsi="Times New Roman" w:cs="Times New Roman"/>
-                <w:color w:val="333333"/>
-                <w:sz w:val="22"/>
-                <w:shd w:val="clear" w:color="auto" w:fill="FFFFFF"/>
-              </w:rPr>
-              <w:t>, vol. 10, no. 1, pp. 17-30, 1 Jan.1, 2023, doi: 10.1109/JIOT.2022.3201021</w:t>
+                <w:rFonts w:ascii="Times New Roman" w:hAnsi="Times New Roman" w:cs="Times New Roman"/>
+                <w:color w:val="000000"/>
+                <w:sz w:val="22"/>
+              </w:rPr>
+              <w:t xml:space="preserve">Kim, S.W.; Ta, H.Q. Covert Communications Over Multiple Overt Channels. </w:t>
+            </w:r>
+            <w:r>
+              <w:rPr>
+                <w:rFonts w:ascii="Times New Roman" w:hAnsi="Times New Roman" w:cs="Times New Roman"/>
+                <w:i/>
+                <w:iCs/>
+                <w:color w:val="000000"/>
+                <w:sz w:val="22"/>
+              </w:rPr>
+              <w:t xml:space="preserve">IEEE Trans. Commun. </w:t>
+            </w:r>
+            <w:r>
+              <w:rPr>
+                <w:rFonts w:ascii="Times New Roman" w:hAnsi="Times New Roman" w:cs="Times New Roman"/>
+                <w:b/>
+                <w:bCs/>
+                <w:color w:val="000000"/>
+                <w:sz w:val="22"/>
+              </w:rPr>
+              <w:t>2022</w:t>
+            </w:r>
+            <w:r>
+              <w:rPr>
+                <w:rFonts w:ascii="Times New Roman" w:hAnsi="Times New Roman" w:cs="Times New Roman"/>
+                <w:color w:val="000000"/>
+                <w:sz w:val="22"/>
+              </w:rPr>
+              <w:t xml:space="preserve">, </w:t>
+            </w:r>
+            <w:r>
+              <w:rPr>
+                <w:rFonts w:ascii="Times New Roman" w:hAnsi="Times New Roman" w:cs="Times New Roman"/>
+                <w:i/>
+                <w:iCs/>
+                <w:color w:val="000000"/>
+                <w:sz w:val="22"/>
+              </w:rPr>
+              <w:t>70</w:t>
+            </w:r>
+            <w:r>
+              <w:rPr>
+                <w:rFonts w:ascii="Times New Roman" w:hAnsi="Times New Roman" w:cs="Times New Roman"/>
+                <w:color w:val="000000"/>
+                <w:sz w:val="22"/>
+              </w:rPr>
+              <w:t>, 1112–1124. [</w:t>
+            </w:r>
+            <w:r>
+              <w:rPr>
+                <w:rFonts w:ascii="Times New Roman" w:hAnsi="Times New Roman" w:cs="Times New Roman"/>
+                <w:color w:val="0875B7"/>
+                <w:sz w:val="22"/>
+              </w:rPr>
+              <w:t>CrossRef</w:t>
+            </w:r>
+            <w:r>
+              <w:rPr>
+                <w:rFonts w:ascii="Times New Roman" w:hAnsi="Times New Roman" w:cs="Times New Roman"/>
+                <w:color w:val="000000"/>
+                <w:sz w:val="22"/>
+              </w:rPr>
+              <w:t>]</w:t>
             </w:r>
           </w:p>
         </w:tc>
@@ -35620,7 +36428,7 @@
                 <w:rFonts w:ascii="Times New Roman" w:eastAsia="바탕" w:hAnsi="Times New Roman" w:cs="Times New Roman"/>
                 <w:sz w:val="22"/>
               </w:rPr>
-              <w:t>[48]</w:t>
+              <w:t>[46]</w:t>
             </w:r>
           </w:p>
         </w:tc>
@@ -35645,7 +36453,7 @@
                 <w:sz w:val="22"/>
                 <w:shd w:val="clear" w:color="auto" w:fill="FFFFFF"/>
               </w:rPr>
-              <w:t>Y. Wang, S. Yan, W. Yang, C. Zhong and D. W. K. Ng, "Probabilistic Accumulate-Then-Transmit in Wireless-Powered Covert Communications," in </w:t>
+              <w:t>B. He, S. Yan, X. Zhou and V. K. N. Lau, "On Covert Communication with Noise Uncertainty," in </w:t>
             </w:r>
             <w:r>
               <w:rPr>
@@ -35655,7 +36463,7 @@
                 <w:sz w:val="22"/>
                 <w:shd w:val="clear" w:color="auto" w:fill="FFFFFF"/>
               </w:rPr>
-              <w:t>IEEE Transactions on Wireless Communications</w:t>
+              <w:t>IEEE Communications Letters</w:t>
             </w:r>
             <w:r>
               <w:rPr>
@@ -35664,7 +36472,7 @@
                 <w:sz w:val="22"/>
                 <w:shd w:val="clear" w:color="auto" w:fill="FFFFFF"/>
               </w:rPr>
-              <w:t>, vol. 21, no. 12, pp. 10393-10406, Dec. 2022, doi: 10.1109/TWC.2022.3183892</w:t>
+              <w:t>, vol. 21, no. 4, pp. 941-944, April 2017, doi: 10.1109/LCOMM.2016.2647716.</w:t>
             </w:r>
           </w:p>
         </w:tc>
@@ -35687,7 +36495,7 @@
                 <w:rFonts w:ascii="Times New Roman" w:eastAsia="바탕" w:hAnsi="Times New Roman" w:cs="Times New Roman"/>
                 <w:sz w:val="22"/>
               </w:rPr>
-              <w:t>[49]</w:t>
+              <w:t>[47]</w:t>
             </w:r>
           </w:p>
         </w:tc>
@@ -35712,7 +36520,7 @@
                 <w:sz w:val="22"/>
                 <w:shd w:val="clear" w:color="auto" w:fill="FFFFFF"/>
               </w:rPr>
-              <w:t>S. Feng, X. Lu, S. Sun and D. Niyato, "Mean-Field Artificial Noise Assistance and Uplink Power Control in Covert IoT Systems," in </w:t>
+              <w:t>T. V. Sobers, B. A. Bash, S. Guha, D. Towsley and D. Goeckel, "Covert Communication in the Presence of an Uninformed Jammer," in </w:t>
             </w:r>
             <w:r>
               <w:rPr>
@@ -35731,7 +36539,7 @@
                 <w:sz w:val="22"/>
                 <w:shd w:val="clear" w:color="auto" w:fill="FFFFFF"/>
               </w:rPr>
-              <w:t>, vol. 21, no. 9, pp. 7358-7373, Sept. 2022, doi: 10.1109/TWC.2022.3157885</w:t>
+              <w:t>, vol. 16, no. 9, pp. 6193-6206, Sept. 2017, doi: 10.1109/TWC.2017.2720736.</w:t>
             </w:r>
           </w:p>
         </w:tc>
@@ -35754,650 +36562,7 @@
                 <w:rFonts w:ascii="Times New Roman" w:eastAsia="바탕" w:hAnsi="Times New Roman" w:cs="Times New Roman"/>
                 <w:sz w:val="22"/>
               </w:rPr>
-              <w:t>[50]</w:t>
-            </w:r>
-          </w:p>
-        </w:tc>
-        <w:tc>
-          <w:tcPr>
-            <w:tcW w:w="6724" w:type="dxa"/>
-          </w:tcPr>
-          <w:p>
-            <w:pPr>
-              <w:spacing w:line="360" w:lineRule="auto"/>
-              <w:rPr>
-                <w:rFonts w:ascii="Times New Roman" w:eastAsia="바탕" w:hAnsi="Times New Roman" w:cs="Times New Roman"/>
-                <w:color w:val="333333"/>
-                <w:sz w:val="22"/>
-                <w:shd w:val="clear" w:color="auto" w:fill="FFFFFF"/>
-              </w:rPr>
-            </w:pPr>
-            <w:r>
-              <w:rPr>
-                <w:rFonts w:ascii="Times New Roman" w:eastAsia="바탕" w:hAnsi="Times New Roman" w:cs="Times New Roman"/>
-                <w:color w:val="333333"/>
-                <w:sz w:val="22"/>
-                <w:shd w:val="clear" w:color="auto" w:fill="FFFFFF"/>
-              </w:rPr>
-              <w:t>J. Liu, J. Yu, X. Chen, R. Zhang, S. Wang and J. An, "Covert Communication in Ambient Backscatter Systems With Uncontrollable RF Source," in </w:t>
-            </w:r>
-            <w:r>
-              <w:rPr>
-                <w:rStyle w:val="Emphasis"/>
-                <w:rFonts w:ascii="Times New Roman" w:eastAsia="바탕" w:hAnsi="Times New Roman" w:cs="Times New Roman"/>
-                <w:color w:val="333333"/>
-                <w:sz w:val="22"/>
-                <w:shd w:val="clear" w:color="auto" w:fill="FFFFFF"/>
-              </w:rPr>
-              <w:t>IEEE Transactions on Communications</w:t>
-            </w:r>
-            <w:r>
-              <w:rPr>
-                <w:rFonts w:ascii="Times New Roman" w:eastAsia="바탕" w:hAnsi="Times New Roman" w:cs="Times New Roman"/>
-                <w:color w:val="333333"/>
-                <w:sz w:val="22"/>
-                <w:shd w:val="clear" w:color="auto" w:fill="FFFFFF"/>
-              </w:rPr>
-              <w:t>, vol. 70, no. 3, pp. 1971-1983, March 2022, doi: 10.1109/TCOMM.2022.3144447.</w:t>
-            </w:r>
-          </w:p>
-        </w:tc>
-      </w:tr>
-      <w:tr>
-        <w:tc>
-          <w:tcPr>
-            <w:tcW w:w="704" w:type="dxa"/>
-          </w:tcPr>
-          <w:p>
-            <w:pPr>
-              <w:spacing w:line="360" w:lineRule="auto"/>
-              <w:rPr>
-                <w:rFonts w:ascii="Times New Roman" w:eastAsia="바탕" w:hAnsi="Times New Roman" w:cs="Times New Roman"/>
-                <w:sz w:val="22"/>
-              </w:rPr>
-            </w:pPr>
-            <w:r>
-              <w:rPr>
-                <w:rFonts w:ascii="Times New Roman" w:eastAsia="바탕" w:hAnsi="Times New Roman" w:cs="Times New Roman"/>
-                <w:sz w:val="22"/>
-              </w:rPr>
-              <w:t>[51]</w:t>
-            </w:r>
-          </w:p>
-        </w:tc>
-        <w:tc>
-          <w:tcPr>
-            <w:tcW w:w="6724" w:type="dxa"/>
-          </w:tcPr>
-          <w:p>
-            <w:pPr>
-              <w:spacing w:line="360" w:lineRule="auto"/>
-              <w:rPr>
-                <w:rFonts w:ascii="Times New Roman" w:eastAsia="바탕" w:hAnsi="Times New Roman" w:cs="Times New Roman"/>
-                <w:color w:val="333333"/>
-                <w:sz w:val="22"/>
-                <w:shd w:val="clear" w:color="auto" w:fill="FFFFFF"/>
-              </w:rPr>
-            </w:pPr>
-            <w:r>
-              <w:rPr>
-                <w:rFonts w:ascii="Times New Roman" w:eastAsia="바탕" w:hAnsi="Times New Roman" w:cs="Times New Roman"/>
-                <w:color w:val="333333"/>
-                <w:sz w:val="22"/>
-                <w:shd w:val="clear" w:color="auto" w:fill="FFFFFF"/>
-              </w:rPr>
-              <w:t>B. He, S. Yan, X. Zhou and V. K. N. Lau, "On Covert Communication With Noise Uncertainty," in </w:t>
-            </w:r>
-            <w:r>
-              <w:rPr>
-                <w:rStyle w:val="Emphasis"/>
-                <w:rFonts w:ascii="Times New Roman" w:eastAsia="바탕" w:hAnsi="Times New Roman" w:cs="Times New Roman"/>
-                <w:color w:val="333333"/>
-                <w:sz w:val="22"/>
-                <w:shd w:val="clear" w:color="auto" w:fill="FFFFFF"/>
-              </w:rPr>
-              <w:t>IEEE Communications Letters</w:t>
-            </w:r>
-            <w:r>
-              <w:rPr>
-                <w:rFonts w:ascii="Times New Roman" w:eastAsia="바탕" w:hAnsi="Times New Roman" w:cs="Times New Roman"/>
-                <w:color w:val="333333"/>
-                <w:sz w:val="22"/>
-                <w:shd w:val="clear" w:color="auto" w:fill="FFFFFF"/>
-              </w:rPr>
-              <w:t>, vol. 21, no. 4, pp. 941-944, April 2017, doi: 10.1109/LCOMM.2016.2647716.</w:t>
-            </w:r>
-            <w:r>
-              <w:rPr>
-                <w:rFonts w:ascii="Times New Roman" w:eastAsia="바탕" w:hAnsi="Times New Roman" w:cs="Times New Roman"/>
-                <w:color w:val="000000"/>
-                <w:kern w:val="0"/>
-                <w:sz w:val="22"/>
-                <w:lang w:eastAsia="en-US"/>
-              </w:rPr>
-              <w:t xml:space="preserve"> [</w:t>
-            </w:r>
-            <w:r>
-              <w:rPr>
-                <w:rFonts w:ascii="Times New Roman" w:eastAsia="바탕" w:hAnsi="Times New Roman" w:cs="Times New Roman"/>
-                <w:color w:val="0875B7"/>
-                <w:kern w:val="0"/>
-                <w:sz w:val="22"/>
-                <w:lang w:eastAsia="en-US"/>
-              </w:rPr>
-              <w:t>CrossRef</w:t>
-            </w:r>
-            <w:r>
-              <w:rPr>
-                <w:rFonts w:ascii="Times New Roman" w:eastAsia="바탕" w:hAnsi="Times New Roman" w:cs="Times New Roman"/>
-                <w:color w:val="000000"/>
-                <w:kern w:val="0"/>
-                <w:sz w:val="22"/>
-                <w:lang w:eastAsia="en-US"/>
-              </w:rPr>
-              <w:t>]</w:t>
-            </w:r>
-            <w:r>
-              <w:rPr>
-                <w:rFonts w:ascii="Times New Roman" w:eastAsia="바탕" w:hAnsi="Times New Roman" w:cs="Times New Roman"/>
-                <w:color w:val="333333"/>
-                <w:sz w:val="22"/>
-                <w:shd w:val="clear" w:color="auto" w:fill="FFFFFF"/>
-              </w:rPr>
-              <w:t>.</w:t>
-            </w:r>
-          </w:p>
-        </w:tc>
-      </w:tr>
-      <w:tr>
-        <w:tc>
-          <w:tcPr>
-            <w:tcW w:w="704" w:type="dxa"/>
-          </w:tcPr>
-          <w:p>
-            <w:pPr>
-              <w:spacing w:line="360" w:lineRule="auto"/>
-              <w:rPr>
-                <w:rFonts w:ascii="Times New Roman" w:eastAsia="바탕" w:hAnsi="Times New Roman" w:cs="Times New Roman"/>
-                <w:sz w:val="22"/>
-              </w:rPr>
-            </w:pPr>
-            <w:r>
-              <w:rPr>
-                <w:rFonts w:ascii="Times New Roman" w:eastAsia="바탕" w:hAnsi="Times New Roman" w:cs="Times New Roman"/>
-                <w:sz w:val="22"/>
-              </w:rPr>
-              <w:t>[52]</w:t>
-            </w:r>
-          </w:p>
-        </w:tc>
-        <w:tc>
-          <w:tcPr>
-            <w:tcW w:w="6724" w:type="dxa"/>
-          </w:tcPr>
-          <w:p>
-            <w:pPr>
-              <w:spacing w:line="360" w:lineRule="auto"/>
-              <w:rPr>
-                <w:rFonts w:ascii="Times New Roman" w:eastAsia="바탕" w:hAnsi="Times New Roman" w:cs="Times New Roman"/>
-                <w:color w:val="333333"/>
-                <w:sz w:val="22"/>
-                <w:shd w:val="clear" w:color="auto" w:fill="FFFFFF"/>
-              </w:rPr>
-            </w:pPr>
-            <w:r>
-              <w:rPr>
-                <w:rFonts w:ascii="Times New Roman" w:eastAsia="바탕" w:hAnsi="Times New Roman" w:cs="Times New Roman"/>
-                <w:color w:val="333333"/>
-                <w:sz w:val="22"/>
-                <w:shd w:val="clear" w:color="auto" w:fill="FFFFFF"/>
-              </w:rPr>
-              <w:t>T. V. Sobers, B. A. Bash, S. Guha, D. Towsley and D. Goeckel, "Covert Communication in the Presence of an Uninformed Jammer," in </w:t>
-            </w:r>
-            <w:r>
-              <w:rPr>
-                <w:rStyle w:val="Emphasis"/>
-                <w:rFonts w:ascii="Times New Roman" w:eastAsia="바탕" w:hAnsi="Times New Roman" w:cs="Times New Roman"/>
-                <w:color w:val="333333"/>
-                <w:sz w:val="22"/>
-                <w:shd w:val="clear" w:color="auto" w:fill="FFFFFF"/>
-              </w:rPr>
-              <w:t>IEEE Transactions on Wireless Communications</w:t>
-            </w:r>
-            <w:r>
-              <w:rPr>
-                <w:rFonts w:ascii="Times New Roman" w:eastAsia="바탕" w:hAnsi="Times New Roman" w:cs="Times New Roman"/>
-                <w:color w:val="333333"/>
-                <w:sz w:val="22"/>
-                <w:shd w:val="clear" w:color="auto" w:fill="FFFFFF"/>
-              </w:rPr>
-              <w:t>, vol. 16, no. 9, pp. 6193-6206, Sept. 2017, doi: 10.1109/TWC.2017.2720736.</w:t>
-            </w:r>
-          </w:p>
-        </w:tc>
-      </w:tr>
-      <w:tr>
-        <w:tc>
-          <w:tcPr>
-            <w:tcW w:w="704" w:type="dxa"/>
-          </w:tcPr>
-          <w:p>
-            <w:pPr>
-              <w:spacing w:line="360" w:lineRule="auto"/>
-              <w:rPr>
-                <w:rFonts w:ascii="Times New Roman" w:eastAsia="바탕" w:hAnsi="Times New Roman" w:cs="Times New Roman"/>
-                <w:sz w:val="22"/>
-              </w:rPr>
-            </w:pPr>
-            <w:r>
-              <w:rPr>
-                <w:rFonts w:ascii="Times New Roman" w:eastAsia="바탕" w:hAnsi="Times New Roman" w:cs="Times New Roman"/>
-                <w:sz w:val="22"/>
-              </w:rPr>
-              <w:t>[53]</w:t>
-            </w:r>
-          </w:p>
-        </w:tc>
-        <w:tc>
-          <w:tcPr>
-            <w:tcW w:w="6724" w:type="dxa"/>
-          </w:tcPr>
-          <w:p>
-            <w:pPr>
-              <w:widowControl/>
-              <w:wordWrap/>
-              <w:autoSpaceDE/>
-              <w:autoSpaceDN/>
-              <w:rPr>
-                <w:rFonts w:ascii="Times New Roman" w:eastAsia="바탕" w:hAnsi="Times New Roman" w:cs="Times New Roman"/>
-                <w:color w:val="000000"/>
-                <w:kern w:val="0"/>
-                <w:sz w:val="22"/>
-                <w:lang w:eastAsia="en-US"/>
-              </w:rPr>
-            </w:pPr>
-            <w:r>
-              <w:rPr>
-                <w:rFonts w:ascii="Times New Roman" w:eastAsia="바탕" w:hAnsi="Times New Roman" w:cs="Times New Roman"/>
-                <w:color w:val="000000"/>
-                <w:kern w:val="0"/>
-                <w:sz w:val="22"/>
-                <w:lang w:eastAsia="en-US"/>
-              </w:rPr>
-              <w:t>Si, J.; Li, Z.; Zhao, Y.; Cheng, J.; Guan, L.; Shi, J.; Al-Dhahir, N. Covert Transmission Assisted by Intelligent Reflecting Surface.</w:t>
-            </w:r>
-          </w:p>
-          <w:p>
-            <w:pPr>
-              <w:spacing w:line="360" w:lineRule="auto"/>
-              <w:rPr>
-                <w:rFonts w:ascii="Times New Roman" w:eastAsia="바탕" w:hAnsi="Times New Roman" w:cs="Times New Roman"/>
-                <w:color w:val="000000"/>
-                <w:kern w:val="0"/>
-                <w:sz w:val="22"/>
-                <w:lang w:eastAsia="en-US"/>
-              </w:rPr>
-            </w:pPr>
-            <w:r>
-              <w:rPr>
-                <w:rFonts w:ascii="Times New Roman" w:eastAsia="바탕" w:hAnsi="Times New Roman" w:cs="Times New Roman"/>
-                <w:i/>
-                <w:iCs/>
-                <w:color w:val="000000"/>
-                <w:kern w:val="0"/>
-                <w:sz w:val="22"/>
-                <w:lang w:eastAsia="en-US"/>
-              </w:rPr>
-              <w:lastRenderedPageBreak/>
-              <w:t xml:space="preserve">IEEE Trans. Commun. </w:t>
-            </w:r>
-            <w:r>
-              <w:rPr>
-                <w:rFonts w:ascii="Times New Roman" w:eastAsia="바탕" w:hAnsi="Times New Roman" w:cs="Times New Roman"/>
-                <w:b/>
-                <w:bCs/>
-                <w:color w:val="000000"/>
-                <w:kern w:val="0"/>
-                <w:sz w:val="22"/>
-                <w:lang w:eastAsia="en-US"/>
-              </w:rPr>
-              <w:t>2021</w:t>
-            </w:r>
-            <w:r>
-              <w:rPr>
-                <w:rFonts w:ascii="Times New Roman" w:eastAsia="바탕" w:hAnsi="Times New Roman" w:cs="Times New Roman"/>
-                <w:color w:val="000000"/>
-                <w:kern w:val="0"/>
-                <w:sz w:val="22"/>
-                <w:lang w:eastAsia="en-US"/>
-              </w:rPr>
-              <w:t xml:space="preserve">, </w:t>
-            </w:r>
-            <w:r>
-              <w:rPr>
-                <w:rFonts w:ascii="Times New Roman" w:eastAsia="바탕" w:hAnsi="Times New Roman" w:cs="Times New Roman"/>
-                <w:i/>
-                <w:iCs/>
-                <w:color w:val="000000"/>
-                <w:kern w:val="0"/>
-                <w:sz w:val="22"/>
-                <w:lang w:eastAsia="en-US"/>
-              </w:rPr>
-              <w:t>69</w:t>
-            </w:r>
-            <w:r>
-              <w:rPr>
-                <w:rFonts w:ascii="Times New Roman" w:eastAsia="바탕" w:hAnsi="Times New Roman" w:cs="Times New Roman"/>
-                <w:color w:val="000000"/>
-                <w:kern w:val="0"/>
-                <w:sz w:val="22"/>
-                <w:lang w:eastAsia="en-US"/>
-              </w:rPr>
-              <w:t>, 5394–5408. [</w:t>
-            </w:r>
-            <w:r>
-              <w:rPr>
-                <w:rFonts w:ascii="Times New Roman" w:eastAsia="바탕" w:hAnsi="Times New Roman" w:cs="Times New Roman"/>
-                <w:color w:val="0875B7"/>
-                <w:kern w:val="0"/>
-                <w:sz w:val="22"/>
-                <w:lang w:eastAsia="en-US"/>
-              </w:rPr>
-              <w:t>CrossRef</w:t>
-            </w:r>
-            <w:r>
-              <w:rPr>
-                <w:rFonts w:ascii="Times New Roman" w:eastAsia="바탕" w:hAnsi="Times New Roman" w:cs="Times New Roman"/>
-                <w:color w:val="000000"/>
-                <w:kern w:val="0"/>
-                <w:sz w:val="22"/>
-                <w:lang w:eastAsia="en-US"/>
-              </w:rPr>
-              <w:t>]</w:t>
-            </w:r>
-          </w:p>
-        </w:tc>
-      </w:tr>
-      <w:tr>
-        <w:tc>
-          <w:tcPr>
-            <w:tcW w:w="704" w:type="dxa"/>
-          </w:tcPr>
-          <w:p>
-            <w:pPr>
-              <w:spacing w:line="360" w:lineRule="auto"/>
-              <w:rPr>
-                <w:rFonts w:ascii="Times New Roman" w:eastAsia="바탕" w:hAnsi="Times New Roman" w:cs="Times New Roman"/>
-                <w:sz w:val="22"/>
-              </w:rPr>
-            </w:pPr>
-            <w:r>
-              <w:rPr>
-                <w:rFonts w:ascii="Times New Roman" w:eastAsia="바탕" w:hAnsi="Times New Roman" w:cs="Times New Roman"/>
-                <w:sz w:val="22"/>
-              </w:rPr>
-              <w:t>[54]</w:t>
-            </w:r>
-          </w:p>
-        </w:tc>
-        <w:tc>
-          <w:tcPr>
-            <w:tcW w:w="6724" w:type="dxa"/>
-          </w:tcPr>
-          <w:p>
-            <w:pPr>
-              <w:widowControl/>
-              <w:wordWrap/>
-              <w:autoSpaceDE/>
-              <w:autoSpaceDN/>
-              <w:rPr>
-                <w:rFonts w:ascii="Times New Roman" w:eastAsia="바탕" w:hAnsi="Times New Roman" w:cs="Times New Roman"/>
-                <w:color w:val="000000"/>
-                <w:kern w:val="0"/>
-                <w:sz w:val="22"/>
-                <w:lang w:eastAsia="en-US"/>
-              </w:rPr>
-            </w:pPr>
-            <w:r>
-              <w:rPr>
-                <w:rFonts w:ascii="Times New Roman" w:eastAsia="바탕" w:hAnsi="Times New Roman" w:cs="Times New Roman"/>
-                <w:color w:val="333333"/>
-                <w:sz w:val="22"/>
-                <w:shd w:val="clear" w:color="auto" w:fill="FFFFFF"/>
-              </w:rPr>
-              <w:t>Z. Liu, J. Liu, Y. Zeng and J. Ma, "Covert Wireless Communications in IoT Systems: Hiding Information in Interference," in </w:t>
-            </w:r>
-            <w:r>
-              <w:rPr>
-                <w:rStyle w:val="Emphasis"/>
-                <w:rFonts w:ascii="Times New Roman" w:eastAsia="바탕" w:hAnsi="Times New Roman" w:cs="Times New Roman"/>
-                <w:color w:val="333333"/>
-                <w:sz w:val="22"/>
-                <w:shd w:val="clear" w:color="auto" w:fill="FFFFFF"/>
-              </w:rPr>
-              <w:t>IEEE Wireless Communications</w:t>
-            </w:r>
-            <w:r>
-              <w:rPr>
-                <w:rFonts w:ascii="Times New Roman" w:eastAsia="바탕" w:hAnsi="Times New Roman" w:cs="Times New Roman"/>
-                <w:color w:val="333333"/>
-                <w:sz w:val="22"/>
-                <w:shd w:val="clear" w:color="auto" w:fill="FFFFFF"/>
-              </w:rPr>
-              <w:t>, vol. 25, no. 6, pp. 46-52, December 2018, doi: 10.1109/MWC.2017.1800070</w:t>
-            </w:r>
-            <w:r>
-              <w:rPr>
-                <w:rFonts w:ascii="Times New Roman" w:eastAsia="바탕" w:hAnsi="Times New Roman" w:cs="Times New Roman"/>
-                <w:color w:val="000000"/>
-                <w:kern w:val="0"/>
-                <w:sz w:val="22"/>
-                <w:lang w:eastAsia="en-US"/>
-              </w:rPr>
-              <w:t xml:space="preserve"> [</w:t>
-            </w:r>
-            <w:r>
-              <w:rPr>
-                <w:rFonts w:ascii="Times New Roman" w:eastAsia="바탕" w:hAnsi="Times New Roman" w:cs="Times New Roman"/>
-                <w:color w:val="0875B7"/>
-                <w:kern w:val="0"/>
-                <w:sz w:val="22"/>
-                <w:lang w:eastAsia="en-US"/>
-              </w:rPr>
-              <w:t>CrossRef</w:t>
-            </w:r>
-            <w:r>
-              <w:rPr>
-                <w:rFonts w:ascii="Times New Roman" w:eastAsia="바탕" w:hAnsi="Times New Roman" w:cs="Times New Roman"/>
-                <w:color w:val="000000"/>
-                <w:kern w:val="0"/>
-                <w:sz w:val="22"/>
-                <w:lang w:eastAsia="en-US"/>
-              </w:rPr>
-              <w:t>]</w:t>
-            </w:r>
-          </w:p>
-        </w:tc>
-      </w:tr>
-      <w:tr>
-        <w:tc>
-          <w:tcPr>
-            <w:tcW w:w="704" w:type="dxa"/>
-          </w:tcPr>
-          <w:p>
-            <w:pPr>
-              <w:spacing w:line="360" w:lineRule="auto"/>
-              <w:rPr>
-                <w:rFonts w:ascii="Times New Roman" w:eastAsia="바탕" w:hAnsi="Times New Roman" w:cs="Times New Roman"/>
-                <w:sz w:val="22"/>
-              </w:rPr>
-            </w:pPr>
-            <w:r>
-              <w:rPr>
-                <w:rFonts w:ascii="Times New Roman" w:eastAsia="바탕" w:hAnsi="Times New Roman" w:cs="Times New Roman"/>
-                <w:sz w:val="22"/>
-              </w:rPr>
-              <w:t>[55]</w:t>
-            </w:r>
-          </w:p>
-        </w:tc>
-        <w:tc>
-          <w:tcPr>
-            <w:tcW w:w="6724" w:type="dxa"/>
-          </w:tcPr>
-          <w:p>
-            <w:pPr>
-              <w:widowControl/>
-              <w:wordWrap/>
-              <w:autoSpaceDE/>
-              <w:autoSpaceDN/>
-              <w:rPr>
-                <w:rFonts w:ascii="Times New Roman" w:hAnsi="Times New Roman" w:cs="Times New Roman"/>
-                <w:color w:val="000000"/>
-                <w:sz w:val="22"/>
-              </w:rPr>
-            </w:pPr>
-            <w:r>
-              <w:rPr>
-                <w:rFonts w:ascii="Times New Roman" w:hAnsi="Times New Roman" w:cs="Times New Roman"/>
-                <w:color w:val="000000"/>
-                <w:sz w:val="22"/>
-              </w:rPr>
-              <w:t xml:space="preserve">Kim, S.W.; Ta, H.Q. Covert Communications Over Multiple Overt Channels. </w:t>
-            </w:r>
-            <w:r>
-              <w:rPr>
-                <w:rFonts w:ascii="Times New Roman" w:hAnsi="Times New Roman" w:cs="Times New Roman"/>
-                <w:i/>
-                <w:iCs/>
-                <w:color w:val="000000"/>
-                <w:sz w:val="22"/>
-              </w:rPr>
-              <w:t xml:space="preserve">IEEE Trans. Commun. </w:t>
-            </w:r>
-            <w:r>
-              <w:rPr>
-                <w:rFonts w:ascii="Times New Roman" w:hAnsi="Times New Roman" w:cs="Times New Roman"/>
-                <w:b/>
-                <w:bCs/>
-                <w:color w:val="000000"/>
-                <w:sz w:val="22"/>
-              </w:rPr>
-              <w:t>2022</w:t>
-            </w:r>
-            <w:r>
-              <w:rPr>
-                <w:rFonts w:ascii="Times New Roman" w:hAnsi="Times New Roman" w:cs="Times New Roman"/>
-                <w:color w:val="000000"/>
-                <w:sz w:val="22"/>
-              </w:rPr>
-              <w:t xml:space="preserve">, </w:t>
-            </w:r>
-            <w:r>
-              <w:rPr>
-                <w:rFonts w:ascii="Times New Roman" w:hAnsi="Times New Roman" w:cs="Times New Roman"/>
-                <w:i/>
-                <w:iCs/>
-                <w:color w:val="000000"/>
-                <w:sz w:val="22"/>
-              </w:rPr>
-              <w:t>70</w:t>
-            </w:r>
-            <w:r>
-              <w:rPr>
-                <w:rFonts w:ascii="Times New Roman" w:hAnsi="Times New Roman" w:cs="Times New Roman"/>
-                <w:color w:val="000000"/>
-                <w:sz w:val="22"/>
-              </w:rPr>
-              <w:t>, 1112–1124. [</w:t>
-            </w:r>
-            <w:r>
-              <w:rPr>
-                <w:rFonts w:ascii="Times New Roman" w:hAnsi="Times New Roman" w:cs="Times New Roman"/>
-                <w:color w:val="0875B7"/>
-                <w:sz w:val="22"/>
-              </w:rPr>
-              <w:t>CrossRef</w:t>
-            </w:r>
-            <w:r>
-              <w:rPr>
-                <w:rFonts w:ascii="Times New Roman" w:hAnsi="Times New Roman" w:cs="Times New Roman"/>
-                <w:color w:val="000000"/>
-                <w:sz w:val="22"/>
-              </w:rPr>
-              <w:t>]</w:t>
-            </w:r>
-          </w:p>
-        </w:tc>
-      </w:tr>
-      <w:tr>
-        <w:tc>
-          <w:tcPr>
-            <w:tcW w:w="704" w:type="dxa"/>
-          </w:tcPr>
-          <w:p>
-            <w:pPr>
-              <w:spacing w:line="360" w:lineRule="auto"/>
-              <w:rPr>
-                <w:rFonts w:ascii="Times New Roman" w:eastAsia="바탕" w:hAnsi="Times New Roman" w:cs="Times New Roman"/>
-                <w:sz w:val="22"/>
-              </w:rPr>
-            </w:pPr>
-            <w:r>
-              <w:rPr>
-                <w:rFonts w:ascii="Times New Roman" w:eastAsia="바탕" w:hAnsi="Times New Roman" w:cs="Times New Roman"/>
-                <w:sz w:val="22"/>
-              </w:rPr>
-              <w:t>[56]</w:t>
-            </w:r>
-          </w:p>
-        </w:tc>
-        <w:tc>
-          <w:tcPr>
-            <w:tcW w:w="6724" w:type="dxa"/>
-          </w:tcPr>
-          <w:p>
-            <w:pPr>
-              <w:widowControl/>
-              <w:wordWrap/>
-              <w:autoSpaceDE/>
-              <w:autoSpaceDN/>
-              <w:rPr>
-                <w:rFonts w:ascii="Times New Roman" w:hAnsi="Times New Roman" w:cs="Times New Roman"/>
-                <w:color w:val="000000"/>
-                <w:sz w:val="22"/>
-              </w:rPr>
-            </w:pPr>
-            <w:r>
-              <w:rPr>
-                <w:rFonts w:ascii="Times New Roman" w:hAnsi="Times New Roman" w:cs="Times New Roman"/>
-                <w:color w:val="000000"/>
-                <w:sz w:val="22"/>
-              </w:rPr>
-              <w:t>Moon, Jihwan. (2023). Disguised Full-Duplex Covert Communications. Sensors. 23. 6515. 10.3390/s23146515.</w:t>
-            </w:r>
-          </w:p>
-        </w:tc>
-      </w:tr>
-      <w:tr>
-        <w:tc>
-          <w:tcPr>
-            <w:tcW w:w="704" w:type="dxa"/>
-          </w:tcPr>
-          <w:p>
-            <w:pPr>
-              <w:spacing w:line="360" w:lineRule="auto"/>
-              <w:rPr>
-                <w:rFonts w:ascii="Times New Roman" w:eastAsia="바탕" w:hAnsi="Times New Roman" w:cs="Times New Roman"/>
-                <w:sz w:val="22"/>
-              </w:rPr>
-            </w:pPr>
-            <w:r>
-              <w:rPr>
-                <w:rFonts w:ascii="Times New Roman" w:eastAsia="바탕" w:hAnsi="Times New Roman" w:cs="Times New Roman"/>
-                <w:sz w:val="22"/>
-              </w:rPr>
-              <w:t>[57]</w:t>
+              <w:t>[48]</w:t>
             </w:r>
           </w:p>
         </w:tc>
@@ -36414,8 +36579,6 @@
               <w:jc w:val="left"/>
               <w:rPr>
                 <w:rFonts w:ascii="Times New Roman" w:eastAsia="Times New Roman" w:hAnsi="Times New Roman" w:cs="Times New Roman"/>
-                <w:i/>
-                <w:iCs/>
                 <w:color w:val="000000"/>
                 <w:kern w:val="0"/>
                 <w:sz w:val="22"/>
@@ -36430,7 +36593,7 @@
                 <w:sz w:val="22"/>
                 <w:lang w:eastAsia="en-US"/>
               </w:rPr>
-              <w:t xml:space="preserve">Moon, J.; Lee, S.H.; Lee, H.; Lee, I. Proactive Eavesdropping With Jamming and Eavesdropping Mode Selection. </w:t>
+              <w:t xml:space="preserve">B. He and S. Yan and X. Zhou and V. K. N. Lau On Covert Communication With Noise Uncertainty. </w:t>
             </w:r>
             <w:r>
               <w:rPr>
@@ -36442,7 +36605,29 @@
                 <w:sz w:val="22"/>
                 <w:lang w:eastAsia="en-US"/>
               </w:rPr>
-              <w:t>IEEE Trans.</w:t>
+              <w:t xml:space="preserve">IEEE Commun. Lett. </w:t>
+            </w:r>
+            <w:r>
+              <w:rPr>
+                <w:rFonts w:ascii="Times New Roman" w:eastAsia="Times New Roman" w:hAnsi="Times New Roman" w:cs="Times New Roman"/>
+                <w:b/>
+                <w:bCs/>
+                <w:color w:val="000000"/>
+                <w:kern w:val="0"/>
+                <w:sz w:val="22"/>
+                <w:lang w:eastAsia="en-US"/>
+              </w:rPr>
+              <w:t>2017</w:t>
+            </w:r>
+            <w:r>
+              <w:rPr>
+                <w:rFonts w:ascii="Times New Roman" w:eastAsia="Times New Roman" w:hAnsi="Times New Roman" w:cs="Times New Roman"/>
+                <w:color w:val="000000"/>
+                <w:kern w:val="0"/>
+                <w:sz w:val="22"/>
+                <w:lang w:eastAsia="en-US"/>
+              </w:rPr>
+              <w:t>,</w:t>
             </w:r>
           </w:p>
           <w:p>
@@ -36450,7 +36635,9 @@
               <w:spacing w:line="360" w:lineRule="auto"/>
               <w:rPr>
                 <w:rFonts w:ascii="Times New Roman" w:eastAsia="바탕" w:hAnsi="Times New Roman" w:cs="Times New Roman"/>
-                <w:sz w:val="22"/>
+                <w:color w:val="333333"/>
+                <w:sz w:val="22"/>
+                <w:shd w:val="clear" w:color="auto" w:fill="FFFFFF"/>
               </w:rPr>
             </w:pPr>
             <w:r>
@@ -36463,19 +36650,7 @@
                 <w:sz w:val="22"/>
                 <w:lang w:eastAsia="en-US"/>
               </w:rPr>
-              <w:t xml:space="preserve">Wirel. Commun. </w:t>
-            </w:r>
-            <w:r>
-              <w:rPr>
-                <w:rFonts w:ascii="Times New Roman" w:eastAsia="Times New Roman" w:hAnsi="Times New Roman" w:cs="Times New Roman"/>
-                <w:b/>
-                <w:bCs/>
-                <w:color w:val="000000"/>
-                <w:kern w:val="0"/>
-                <w:sz w:val="22"/>
-                <w:lang w:eastAsia="en-US"/>
-              </w:rPr>
-              <w:t>2019</w:t>
+              <w:t>21</w:t>
             </w:r>
             <w:r>
               <w:rPr>
@@ -36485,29 +36660,7 @@
                 <w:sz w:val="22"/>
                 <w:lang w:eastAsia="en-US"/>
               </w:rPr>
-              <w:t xml:space="preserve">, </w:t>
-            </w:r>
-            <w:r>
-              <w:rPr>
-                <w:rFonts w:ascii="Times New Roman" w:eastAsia="Times New Roman" w:hAnsi="Times New Roman" w:cs="Times New Roman"/>
-                <w:i/>
-                <w:iCs/>
-                <w:color w:val="000000"/>
-                <w:kern w:val="0"/>
-                <w:sz w:val="22"/>
-                <w:lang w:eastAsia="en-US"/>
-              </w:rPr>
-              <w:t>18</w:t>
-            </w:r>
-            <w:r>
-              <w:rPr>
-                <w:rFonts w:ascii="Times New Roman" w:eastAsia="Times New Roman" w:hAnsi="Times New Roman" w:cs="Times New Roman"/>
-                <w:color w:val="000000"/>
-                <w:kern w:val="0"/>
-                <w:sz w:val="22"/>
-                <w:lang w:eastAsia="en-US"/>
-              </w:rPr>
-              <w:t>, 3726–3738. [</w:t>
+              <w:t>, 941–944. [</w:t>
             </w:r>
             <w:r>
               <w:rPr>
@@ -36550,7 +36703,7 @@
                 <w:rFonts w:ascii="Times New Roman" w:eastAsia="바탕" w:hAnsi="Times New Roman" w:cs="Times New Roman"/>
                 <w:sz w:val="22"/>
               </w:rPr>
-              <w:t>[58]</w:t>
+              <w:t>[49]</w:t>
             </w:r>
           </w:p>
         </w:tc>
@@ -36566,36 +36719,109 @@
               <w:autoSpaceDN/>
               <w:jc w:val="left"/>
               <w:rPr>
-                <w:rFonts w:ascii="Times New Roman" w:hAnsi="Times New Roman" w:cs="Times New Roman"/>
+                <w:rFonts w:ascii="Times New Roman" w:eastAsia="Times New Roman" w:hAnsi="Times New Roman" w:cs="Times New Roman"/>
                 <w:color w:val="000000"/>
-                <w:sz w:val="22"/>
+                <w:kern w:val="0"/>
+                <w:sz w:val="22"/>
+                <w:lang w:eastAsia="en-US"/>
               </w:rPr>
             </w:pPr>
             <w:r>
               <w:rPr>
-                <w:rFonts w:ascii="Times New Roman" w:hAnsi="Times New Roman" w:cs="Times New Roman"/>
+                <w:rFonts w:ascii="Times New Roman" w:eastAsia="Times New Roman" w:hAnsi="Times New Roman" w:cs="Times New Roman"/>
                 <w:color w:val="000000"/>
-                <w:sz w:val="22"/>
-              </w:rPr>
-              <w:t xml:space="preserve">Cover, T.M.; Thomas, J.A. </w:t>
-            </w:r>
-            <w:r>
-              <w:rPr>
-                <w:rFonts w:ascii="Times New Roman" w:hAnsi="Times New Roman" w:cs="Times New Roman"/>
+                <w:kern w:val="0"/>
+                <w:sz w:val="22"/>
+                <w:lang w:eastAsia="en-US"/>
+              </w:rPr>
+              <w:t>Sobers, T.V.; Bash, B.A.; Guha, S.; Towsley, D.; Goeckel, D. Covert Communication in the Presence of an Uninformed Jammer.</w:t>
+            </w:r>
+          </w:p>
+          <w:p>
+            <w:pPr>
+              <w:spacing w:line="360" w:lineRule="auto"/>
+              <w:rPr>
+                <w:rFonts w:ascii="Times New Roman" w:eastAsia="바탕" w:hAnsi="Times New Roman" w:cs="Times New Roman"/>
+                <w:color w:val="333333"/>
+                <w:sz w:val="22"/>
+                <w:shd w:val="clear" w:color="auto" w:fill="FFFFFF"/>
+              </w:rPr>
+            </w:pPr>
+            <w:r>
+              <w:rPr>
+                <w:rFonts w:ascii="Times New Roman" w:eastAsia="Times New Roman" w:hAnsi="Times New Roman" w:cs="Times New Roman"/>
                 <w:i/>
                 <w:iCs/>
                 <w:color w:val="000000"/>
-                <w:sz w:val="22"/>
-              </w:rPr>
-              <w:t>Elements of Information Theory</w:t>
-            </w:r>
-            <w:r>
-              <w:rPr>
-                <w:rFonts w:ascii="Times New Roman" w:hAnsi="Times New Roman" w:cs="Times New Roman"/>
+                <w:kern w:val="0"/>
+                <w:sz w:val="22"/>
+                <w:lang w:eastAsia="en-US"/>
+              </w:rPr>
+              <w:t xml:space="preserve">IEEE Trans. Wirel. Commun. </w:t>
+            </w:r>
+            <w:r>
+              <w:rPr>
+                <w:rFonts w:ascii="Times New Roman" w:eastAsia="Times New Roman" w:hAnsi="Times New Roman" w:cs="Times New Roman"/>
+                <w:b/>
+                <w:bCs/>
                 <w:color w:val="000000"/>
-                <w:sz w:val="22"/>
-              </w:rPr>
-              <w:t>; John Wiley &amp; Sons, Inc.: New Jersey, NJ, USA, 2005</w:t>
+                <w:kern w:val="0"/>
+                <w:sz w:val="22"/>
+                <w:lang w:eastAsia="en-US"/>
+              </w:rPr>
+              <w:t>2017</w:t>
+            </w:r>
+            <w:r>
+              <w:rPr>
+                <w:rFonts w:ascii="Times New Roman" w:eastAsia="Times New Roman" w:hAnsi="Times New Roman" w:cs="Times New Roman"/>
+                <w:color w:val="000000"/>
+                <w:kern w:val="0"/>
+                <w:sz w:val="22"/>
+                <w:lang w:eastAsia="en-US"/>
+              </w:rPr>
+              <w:t xml:space="preserve">, </w:t>
+            </w:r>
+            <w:r>
+              <w:rPr>
+                <w:rFonts w:ascii="Times New Roman" w:eastAsia="Times New Roman" w:hAnsi="Times New Roman" w:cs="Times New Roman"/>
+                <w:i/>
+                <w:iCs/>
+                <w:color w:val="000000"/>
+                <w:kern w:val="0"/>
+                <w:sz w:val="22"/>
+                <w:lang w:eastAsia="en-US"/>
+              </w:rPr>
+              <w:t>16</w:t>
+            </w:r>
+            <w:r>
+              <w:rPr>
+                <w:rFonts w:ascii="Times New Roman" w:eastAsia="Times New Roman" w:hAnsi="Times New Roman" w:cs="Times New Roman"/>
+                <w:color w:val="000000"/>
+                <w:kern w:val="0"/>
+                <w:sz w:val="22"/>
+                <w:lang w:eastAsia="en-US"/>
+              </w:rPr>
+              <w:t>, 6193–6206. [</w:t>
+            </w:r>
+            <w:r>
+              <w:rPr>
+                <w:rFonts w:ascii="Times New Roman" w:eastAsia="Times New Roman" w:hAnsi="Times New Roman" w:cs="Times New Roman"/>
+                <w:color w:val="0875B7"/>
+                <w:kern w:val="0"/>
+                <w:sz w:val="22"/>
+                <w:lang w:eastAsia="en-US"/>
+              </w:rPr>
+              <w:t>CrossRef</w:t>
+            </w:r>
+            <w:r>
+              <w:rPr>
+                <w:rFonts w:ascii="Times New Roman" w:eastAsia="Times New Roman" w:hAnsi="Times New Roman" w:cs="Times New Roman"/>
+                <w:color w:val="000000"/>
+                <w:kern w:val="0"/>
+                <w:sz w:val="22"/>
+                <w:lang w:eastAsia="en-US"/>
+              </w:rPr>
+              <w:t>]</w:t>
             </w:r>
           </w:p>
         </w:tc>
@@ -36618,7 +36844,7 @@
                 <w:rFonts w:ascii="Times New Roman" w:eastAsia="바탕" w:hAnsi="Times New Roman" w:cs="Times New Roman"/>
                 <w:sz w:val="22"/>
               </w:rPr>
-              <w:t>[59]</w:t>
+              <w:t>[50]</w:t>
             </w:r>
           </w:p>
         </w:tc>
@@ -36634,38 +36860,109 @@
               <w:autoSpaceDN/>
               <w:jc w:val="left"/>
               <w:rPr>
-                <w:rFonts w:ascii="Times New Roman" w:hAnsi="Times New Roman" w:cs="Times New Roman"/>
+                <w:rFonts w:ascii="Times New Roman" w:eastAsia="Times New Roman" w:hAnsi="Times New Roman" w:cs="Times New Roman"/>
                 <w:color w:val="000000"/>
-                <w:sz w:val="22"/>
+                <w:kern w:val="0"/>
+                <w:sz w:val="22"/>
+                <w:lang w:eastAsia="en-US"/>
               </w:rPr>
             </w:pPr>
             <w:r>
               <w:rPr>
-                <w:rFonts w:ascii="Times New Roman" w:hAnsi="Times New Roman" w:cs="Times New Roman"/>
+                <w:rFonts w:ascii="Times New Roman" w:eastAsia="Times New Roman" w:hAnsi="Times New Roman" w:cs="Times New Roman"/>
+                <w:color w:val="000000"/>
+                <w:kern w:val="0"/>
+                <w:sz w:val="22"/>
+                <w:lang w:eastAsia="en-US"/>
+              </w:rPr>
+              <w:t>Si, J.; Li, Z.; Zhao, Y.; Cheng, J.; Guan, L.; Shi, J.; Al-Dhahir, N. Covert Transmission Assisted by Intelligent Reflecting Surface.</w:t>
+            </w:r>
+          </w:p>
+          <w:p>
+            <w:pPr>
+              <w:spacing w:line="360" w:lineRule="auto"/>
+              <w:rPr>
+                <w:rFonts w:ascii="Times New Roman" w:eastAsia="바탕" w:hAnsi="Times New Roman" w:cs="Times New Roman"/>
                 <w:color w:val="333333"/>
                 <w:sz w:val="22"/>
                 <w:shd w:val="clear" w:color="auto" w:fill="FFFFFF"/>
               </w:rPr>
-              <w:t>J. Zhang, Z. Yan, S. Fei, M. Wang, T. Li and H. Wang, "Is Today's End-to-End Communication Security Enough for 5G and Its Beyond?" in </w:t>
-            </w:r>
-            <w:r>
-              <w:rPr>
-                <w:rStyle w:val="Emphasis"/>
-                <w:rFonts w:ascii="Times New Roman" w:hAnsi="Times New Roman" w:cs="Times New Roman"/>
-                <w:color w:val="333333"/>
-                <w:sz w:val="22"/>
-                <w:shd w:val="clear" w:color="auto" w:fill="FFFFFF"/>
-              </w:rPr>
-              <w:t>IEEE Network</w:t>
-            </w:r>
-            <w:r>
-              <w:rPr>
-                <w:rFonts w:ascii="Times New Roman" w:hAnsi="Times New Roman" w:cs="Times New Roman"/>
-                <w:color w:val="333333"/>
-                <w:sz w:val="22"/>
-                <w:shd w:val="clear" w:color="auto" w:fill="FFFFFF"/>
-              </w:rPr>
-              <w:t>, vol. 36, no. 1, pp. 105-112, January/February 2022, doi: 10.1109/MNET.101.2100189.</w:t>
+            </w:pPr>
+            <w:r>
+              <w:rPr>
+                <w:rFonts w:ascii="Times New Roman" w:eastAsia="Times New Roman" w:hAnsi="Times New Roman" w:cs="Times New Roman"/>
+                <w:i/>
+                <w:iCs/>
+                <w:color w:val="000000"/>
+                <w:kern w:val="0"/>
+                <w:sz w:val="22"/>
+                <w:lang w:eastAsia="en-US"/>
+              </w:rPr>
+              <w:t xml:space="preserve">IEEE Trans. Commun. </w:t>
+            </w:r>
+            <w:r>
+              <w:rPr>
+                <w:rFonts w:ascii="Times New Roman" w:eastAsia="Times New Roman" w:hAnsi="Times New Roman" w:cs="Times New Roman"/>
+                <w:b/>
+                <w:bCs/>
+                <w:color w:val="000000"/>
+                <w:kern w:val="0"/>
+                <w:sz w:val="22"/>
+                <w:lang w:eastAsia="en-US"/>
+              </w:rPr>
+              <w:t>2021</w:t>
+            </w:r>
+            <w:r>
+              <w:rPr>
+                <w:rFonts w:ascii="Times New Roman" w:eastAsia="Times New Roman" w:hAnsi="Times New Roman" w:cs="Times New Roman"/>
+                <w:color w:val="000000"/>
+                <w:kern w:val="0"/>
+                <w:sz w:val="22"/>
+                <w:lang w:eastAsia="en-US"/>
+              </w:rPr>
+              <w:t xml:space="preserve">, </w:t>
+            </w:r>
+            <w:r>
+              <w:rPr>
+                <w:rFonts w:ascii="Times New Roman" w:eastAsia="Times New Roman" w:hAnsi="Times New Roman" w:cs="Times New Roman"/>
+                <w:i/>
+                <w:iCs/>
+                <w:color w:val="000000"/>
+                <w:kern w:val="0"/>
+                <w:sz w:val="22"/>
+                <w:lang w:eastAsia="en-US"/>
+              </w:rPr>
+              <w:t>69</w:t>
+            </w:r>
+            <w:r>
+              <w:rPr>
+                <w:rFonts w:ascii="Times New Roman" w:eastAsia="Times New Roman" w:hAnsi="Times New Roman" w:cs="Times New Roman"/>
+                <w:color w:val="000000"/>
+                <w:kern w:val="0"/>
+                <w:sz w:val="22"/>
+                <w:lang w:eastAsia="en-US"/>
+              </w:rPr>
+              <w:t>, 5394–5408. [</w:t>
+            </w:r>
+            <w:r>
+              <w:rPr>
+                <w:rFonts w:ascii="Times New Roman" w:eastAsia="Times New Roman" w:hAnsi="Times New Roman" w:cs="Times New Roman"/>
+                <w:color w:val="0875B7"/>
+                <w:kern w:val="0"/>
+                <w:sz w:val="22"/>
+                <w:lang w:eastAsia="en-US"/>
+              </w:rPr>
+              <w:t>CrossRef</w:t>
+            </w:r>
+            <w:r>
+              <w:rPr>
+                <w:rFonts w:ascii="Times New Roman" w:eastAsia="Times New Roman" w:hAnsi="Times New Roman" w:cs="Times New Roman"/>
+                <w:color w:val="000000"/>
+                <w:kern w:val="0"/>
+                <w:sz w:val="22"/>
+                <w:lang w:eastAsia="en-US"/>
+              </w:rPr>
+              <w:t>]</w:t>
             </w:r>
           </w:p>
         </w:tc>
@@ -36688,7 +36985,7 @@
                 <w:rFonts w:ascii="Times New Roman" w:eastAsia="바탕" w:hAnsi="Times New Roman" w:cs="Times New Roman"/>
                 <w:sz w:val="22"/>
               </w:rPr>
-              <w:t>[60]</w:t>
+              <w:t>[51]</w:t>
             </w:r>
           </w:p>
         </w:tc>
@@ -36704,30 +37001,749 @@
               <w:autoSpaceDN/>
               <w:jc w:val="left"/>
               <w:rPr>
+                <w:rFonts w:ascii="Times New Roman" w:eastAsia="Times New Roman" w:hAnsi="Times New Roman" w:cs="Times New Roman"/>
+                <w:i/>
+                <w:iCs/>
+                <w:color w:val="000000"/>
+                <w:kern w:val="0"/>
+                <w:sz w:val="22"/>
+                <w:lang w:eastAsia="en-US"/>
+              </w:rPr>
+            </w:pPr>
+            <w:r>
+              <w:rPr>
+                <w:rFonts w:ascii="Times New Roman" w:eastAsia="Times New Roman" w:hAnsi="Times New Roman" w:cs="Times New Roman"/>
+                <w:color w:val="000000"/>
+                <w:kern w:val="0"/>
+                <w:sz w:val="22"/>
+                <w:lang w:eastAsia="en-US"/>
+              </w:rPr>
+              <w:t xml:space="preserve">Liu, Z.; Liu, J.; Zeng, Y.; Ma, J. Covert Wireless Communications in IoT Systems: Hiding Information in Interference. </w:t>
+            </w:r>
+            <w:r>
+              <w:rPr>
+                <w:rFonts w:ascii="Times New Roman" w:eastAsia="Times New Roman" w:hAnsi="Times New Roman" w:cs="Times New Roman"/>
+                <w:i/>
+                <w:iCs/>
+                <w:color w:val="000000"/>
+                <w:kern w:val="0"/>
+                <w:sz w:val="22"/>
+                <w:lang w:eastAsia="en-US"/>
+              </w:rPr>
+              <w:t>IEEE Wirel.</w:t>
+            </w:r>
+          </w:p>
+          <w:p>
+            <w:pPr>
+              <w:spacing w:line="360" w:lineRule="auto"/>
+              <w:rPr>
+                <w:rFonts w:ascii="Times New Roman" w:eastAsia="바탕" w:hAnsi="Times New Roman" w:cs="Times New Roman"/>
+                <w:color w:val="333333"/>
+                <w:sz w:val="22"/>
+                <w:shd w:val="clear" w:color="auto" w:fill="FFFFFF"/>
+              </w:rPr>
+            </w:pPr>
+            <w:r>
+              <w:rPr>
+                <w:rFonts w:ascii="Times New Roman" w:eastAsia="Times New Roman" w:hAnsi="Times New Roman" w:cs="Times New Roman"/>
+                <w:i/>
+                <w:iCs/>
+                <w:color w:val="000000"/>
+                <w:kern w:val="0"/>
+                <w:sz w:val="22"/>
+                <w:lang w:eastAsia="en-US"/>
+              </w:rPr>
+              <w:t xml:space="preserve">Commun. </w:t>
+            </w:r>
+            <w:r>
+              <w:rPr>
+                <w:rFonts w:ascii="Times New Roman" w:eastAsia="Times New Roman" w:hAnsi="Times New Roman" w:cs="Times New Roman"/>
+                <w:b/>
+                <w:bCs/>
+                <w:color w:val="000000"/>
+                <w:kern w:val="0"/>
+                <w:sz w:val="22"/>
+                <w:lang w:eastAsia="en-US"/>
+              </w:rPr>
+              <w:t>2018</w:t>
+            </w:r>
+            <w:r>
+              <w:rPr>
+                <w:rFonts w:ascii="Times New Roman" w:eastAsia="Times New Roman" w:hAnsi="Times New Roman" w:cs="Times New Roman"/>
+                <w:color w:val="000000"/>
+                <w:kern w:val="0"/>
+                <w:sz w:val="22"/>
+                <w:lang w:eastAsia="en-US"/>
+              </w:rPr>
+              <w:t xml:space="preserve">, </w:t>
+            </w:r>
+            <w:r>
+              <w:rPr>
+                <w:rFonts w:ascii="Times New Roman" w:eastAsia="Times New Roman" w:hAnsi="Times New Roman" w:cs="Times New Roman"/>
+                <w:i/>
+                <w:iCs/>
+                <w:color w:val="000000"/>
+                <w:kern w:val="0"/>
+                <w:sz w:val="22"/>
+                <w:lang w:eastAsia="en-US"/>
+              </w:rPr>
+              <w:t>25</w:t>
+            </w:r>
+            <w:r>
+              <w:rPr>
+                <w:rFonts w:ascii="Times New Roman" w:eastAsia="Times New Roman" w:hAnsi="Times New Roman" w:cs="Times New Roman"/>
+                <w:color w:val="000000"/>
+                <w:kern w:val="0"/>
+                <w:sz w:val="22"/>
+                <w:lang w:eastAsia="en-US"/>
+              </w:rPr>
+              <w:t>, 46–52. [</w:t>
+            </w:r>
+            <w:r>
+              <w:rPr>
+                <w:rFonts w:ascii="Times New Roman" w:eastAsia="Times New Roman" w:hAnsi="Times New Roman" w:cs="Times New Roman"/>
+                <w:color w:val="0875B7"/>
+                <w:kern w:val="0"/>
+                <w:sz w:val="22"/>
+                <w:lang w:eastAsia="en-US"/>
+              </w:rPr>
+              <w:t>CrossRef</w:t>
+            </w:r>
+            <w:r>
+              <w:rPr>
+                <w:rFonts w:ascii="Times New Roman" w:eastAsia="Times New Roman" w:hAnsi="Times New Roman" w:cs="Times New Roman"/>
+                <w:color w:val="000000"/>
+                <w:kern w:val="0"/>
+                <w:sz w:val="22"/>
+                <w:lang w:eastAsia="en-US"/>
+              </w:rPr>
+              <w:t>]</w:t>
+            </w:r>
+          </w:p>
+        </w:tc>
+      </w:tr>
+      <w:tr>
+        <w:tc>
+          <w:tcPr>
+            <w:tcW w:w="704" w:type="dxa"/>
+          </w:tcPr>
+          <w:p>
+            <w:pPr>
+              <w:spacing w:line="360" w:lineRule="auto"/>
+              <w:rPr>
+                <w:rFonts w:ascii="Times New Roman" w:eastAsia="바탕" w:hAnsi="Times New Roman" w:cs="Times New Roman"/>
+                <w:sz w:val="22"/>
+              </w:rPr>
+            </w:pPr>
+            <w:r>
+              <w:rPr>
+                <w:rFonts w:ascii="Times New Roman" w:eastAsia="바탕" w:hAnsi="Times New Roman" w:cs="Times New Roman"/>
+                <w:sz w:val="22"/>
+              </w:rPr>
+              <w:t>[52]</w:t>
+            </w:r>
+          </w:p>
+        </w:tc>
+        <w:tc>
+          <w:tcPr>
+            <w:tcW w:w="6724" w:type="dxa"/>
+          </w:tcPr>
+          <w:p>
+            <w:pPr>
+              <w:spacing w:line="360" w:lineRule="auto"/>
+              <w:rPr>
+                <w:rFonts w:ascii="Times New Roman" w:eastAsia="바탕" w:hAnsi="Times New Roman" w:cs="Times New Roman"/>
+                <w:color w:val="333333"/>
+                <w:sz w:val="22"/>
+                <w:shd w:val="clear" w:color="auto" w:fill="FFFFFF"/>
+              </w:rPr>
+            </w:pPr>
+          </w:p>
+        </w:tc>
+      </w:tr>
+      <w:tr>
+        <w:tc>
+          <w:tcPr>
+            <w:tcW w:w="704" w:type="dxa"/>
+          </w:tcPr>
+          <w:p>
+            <w:pPr>
+              <w:spacing w:line="360" w:lineRule="auto"/>
+              <w:rPr>
+                <w:rFonts w:ascii="Times New Roman" w:eastAsia="바탕" w:hAnsi="Times New Roman" w:cs="Times New Roman"/>
+                <w:sz w:val="22"/>
+              </w:rPr>
+            </w:pPr>
+            <w:r>
+              <w:rPr>
+                <w:rFonts w:ascii="Times New Roman" w:eastAsia="바탕" w:hAnsi="Times New Roman" w:cs="Times New Roman"/>
+                <w:sz w:val="22"/>
+              </w:rPr>
+              <w:t>[53]</w:t>
+            </w:r>
+          </w:p>
+        </w:tc>
+        <w:tc>
+          <w:tcPr>
+            <w:tcW w:w="6724" w:type="dxa"/>
+          </w:tcPr>
+          <w:p>
+            <w:pPr>
+              <w:widowControl/>
+              <w:wordWrap/>
+              <w:autoSpaceDE/>
+              <w:autoSpaceDN/>
+              <w:rPr>
+                <w:rFonts w:ascii="Times New Roman" w:eastAsia="바탕" w:hAnsi="Times New Roman" w:cs="Times New Roman"/>
+                <w:color w:val="000000"/>
+                <w:kern w:val="0"/>
+                <w:sz w:val="22"/>
+                <w:lang w:eastAsia="en-US"/>
+              </w:rPr>
+            </w:pPr>
+            <w:r>
+              <w:rPr>
+                <w:rFonts w:ascii="Times New Roman" w:eastAsia="바탕" w:hAnsi="Times New Roman" w:cs="Times New Roman"/>
+                <w:color w:val="000000"/>
+                <w:kern w:val="0"/>
+                <w:sz w:val="22"/>
+                <w:lang w:eastAsia="en-US"/>
+              </w:rPr>
+              <w:t>Si, J.; Li, Z.; Zhao, Y.; Cheng, J.; Guan, L.; Shi, J.; Al-Dhahir, N. Covert Transmission Assisted by Intelligent Reflecting Surface.</w:t>
+            </w:r>
+          </w:p>
+          <w:p>
+            <w:pPr>
+              <w:spacing w:line="360" w:lineRule="auto"/>
+              <w:rPr>
+                <w:rFonts w:ascii="Times New Roman" w:eastAsia="바탕" w:hAnsi="Times New Roman" w:cs="Times New Roman"/>
+                <w:color w:val="000000"/>
+                <w:kern w:val="0"/>
+                <w:sz w:val="22"/>
+                <w:lang w:eastAsia="en-US"/>
+              </w:rPr>
+            </w:pPr>
+            <w:r>
+              <w:rPr>
+                <w:rFonts w:ascii="Times New Roman" w:eastAsia="바탕" w:hAnsi="Times New Roman" w:cs="Times New Roman"/>
+                <w:i/>
+                <w:iCs/>
+                <w:color w:val="000000"/>
+                <w:kern w:val="0"/>
+                <w:sz w:val="22"/>
+                <w:lang w:eastAsia="en-US"/>
+              </w:rPr>
+              <w:lastRenderedPageBreak/>
+              <w:t xml:space="preserve">IEEE Trans. Commun. </w:t>
+            </w:r>
+            <w:r>
+              <w:rPr>
+                <w:rFonts w:ascii="Times New Roman" w:eastAsia="바탕" w:hAnsi="Times New Roman" w:cs="Times New Roman"/>
+                <w:b/>
+                <w:bCs/>
+                <w:color w:val="000000"/>
+                <w:kern w:val="0"/>
+                <w:sz w:val="22"/>
+                <w:lang w:eastAsia="en-US"/>
+              </w:rPr>
+              <w:t>2021</w:t>
+            </w:r>
+            <w:r>
+              <w:rPr>
+                <w:rFonts w:ascii="Times New Roman" w:eastAsia="바탕" w:hAnsi="Times New Roman" w:cs="Times New Roman"/>
+                <w:color w:val="000000"/>
+                <w:kern w:val="0"/>
+                <w:sz w:val="22"/>
+                <w:lang w:eastAsia="en-US"/>
+              </w:rPr>
+              <w:t xml:space="preserve">, </w:t>
+            </w:r>
+            <w:r>
+              <w:rPr>
+                <w:rFonts w:ascii="Times New Roman" w:eastAsia="바탕" w:hAnsi="Times New Roman" w:cs="Times New Roman"/>
+                <w:i/>
+                <w:iCs/>
+                <w:color w:val="000000"/>
+                <w:kern w:val="0"/>
+                <w:sz w:val="22"/>
+                <w:lang w:eastAsia="en-US"/>
+              </w:rPr>
+              <w:t>69</w:t>
+            </w:r>
+            <w:r>
+              <w:rPr>
+                <w:rFonts w:ascii="Times New Roman" w:eastAsia="바탕" w:hAnsi="Times New Roman" w:cs="Times New Roman"/>
+                <w:color w:val="000000"/>
+                <w:kern w:val="0"/>
+                <w:sz w:val="22"/>
+                <w:lang w:eastAsia="en-US"/>
+              </w:rPr>
+              <w:t>, 5394–5408.</w:t>
+            </w:r>
+          </w:p>
+        </w:tc>
+      </w:tr>
+      <w:tr>
+        <w:tc>
+          <w:tcPr>
+            <w:tcW w:w="704" w:type="dxa"/>
+          </w:tcPr>
+          <w:p>
+            <w:pPr>
+              <w:spacing w:line="360" w:lineRule="auto"/>
+              <w:rPr>
+                <w:rFonts w:ascii="Times New Roman" w:eastAsia="바탕" w:hAnsi="Times New Roman" w:cs="Times New Roman"/>
+                <w:sz w:val="22"/>
+              </w:rPr>
+            </w:pPr>
+            <w:r>
+              <w:rPr>
+                <w:rFonts w:ascii="Times New Roman" w:eastAsia="바탕" w:hAnsi="Times New Roman" w:cs="Times New Roman"/>
+                <w:sz w:val="22"/>
+              </w:rPr>
+              <w:lastRenderedPageBreak/>
+              <w:t>[54]</w:t>
+            </w:r>
+          </w:p>
+        </w:tc>
+        <w:tc>
+          <w:tcPr>
+            <w:tcW w:w="6724" w:type="dxa"/>
+          </w:tcPr>
+          <w:p>
+            <w:pPr>
+              <w:widowControl/>
+              <w:wordWrap/>
+              <w:autoSpaceDE/>
+              <w:autoSpaceDN/>
+              <w:rPr>
+                <w:rFonts w:ascii="Times New Roman" w:eastAsia="바탕" w:hAnsi="Times New Roman" w:cs="Times New Roman"/>
+                <w:color w:val="000000"/>
+                <w:kern w:val="0"/>
+                <w:sz w:val="22"/>
+                <w:lang w:eastAsia="en-US"/>
+              </w:rPr>
+            </w:pPr>
+            <w:r>
+              <w:rPr>
+                <w:rFonts w:ascii="Times New Roman" w:eastAsia="바탕" w:hAnsi="Times New Roman" w:cs="Times New Roman"/>
+                <w:color w:val="333333"/>
+                <w:sz w:val="22"/>
+                <w:shd w:val="clear" w:color="auto" w:fill="FFFFFF"/>
+              </w:rPr>
+              <w:t>Z. Liu, J. Liu, Y. Zeng and J. Ma, "Covert Wireless Communications in IoT Systems: Hiding Information in Interference," in </w:t>
+            </w:r>
+            <w:r>
+              <w:rPr>
+                <w:rStyle w:val="Emphasis"/>
+                <w:rFonts w:ascii="Times New Roman" w:eastAsia="바탕" w:hAnsi="Times New Roman" w:cs="Times New Roman"/>
+                <w:color w:val="333333"/>
+                <w:sz w:val="22"/>
+                <w:shd w:val="clear" w:color="auto" w:fill="FFFFFF"/>
+              </w:rPr>
+              <w:t>IEEE Wireless Communications</w:t>
+            </w:r>
+            <w:r>
+              <w:rPr>
+                <w:rFonts w:ascii="Times New Roman" w:eastAsia="바탕" w:hAnsi="Times New Roman" w:cs="Times New Roman"/>
+                <w:color w:val="333333"/>
+                <w:sz w:val="22"/>
+                <w:shd w:val="clear" w:color="auto" w:fill="FFFFFF"/>
+              </w:rPr>
+              <w:t>, vol. 25, no. 6, pp. 46-52, December 2018, doi: 10.1109/MWC.2017.1800070</w:t>
+            </w:r>
+            <w:r>
+              <w:rPr>
+                <w:rFonts w:ascii="Times New Roman" w:eastAsia="바탕" w:hAnsi="Times New Roman" w:cs="Times New Roman"/>
+                <w:color w:val="000000"/>
+                <w:kern w:val="0"/>
+                <w:sz w:val="22"/>
+                <w:lang w:eastAsia="en-US"/>
+              </w:rPr>
+              <w:t xml:space="preserve"> [</w:t>
+            </w:r>
+            <w:r>
+              <w:rPr>
+                <w:rFonts w:ascii="Times New Roman" w:eastAsia="바탕" w:hAnsi="Times New Roman" w:cs="Times New Roman"/>
+                <w:color w:val="0875B7"/>
+                <w:kern w:val="0"/>
+                <w:sz w:val="22"/>
+                <w:lang w:eastAsia="en-US"/>
+              </w:rPr>
+              <w:t>CrossRef</w:t>
+            </w:r>
+            <w:r>
+              <w:rPr>
+                <w:rFonts w:ascii="Times New Roman" w:eastAsia="바탕" w:hAnsi="Times New Roman" w:cs="Times New Roman"/>
+                <w:color w:val="000000"/>
+                <w:kern w:val="0"/>
+                <w:sz w:val="22"/>
+                <w:lang w:eastAsia="en-US"/>
+              </w:rPr>
+              <w:t>]</w:t>
+            </w:r>
+          </w:p>
+        </w:tc>
+      </w:tr>
+      <w:tr>
+        <w:tc>
+          <w:tcPr>
+            <w:tcW w:w="704" w:type="dxa"/>
+          </w:tcPr>
+          <w:p>
+            <w:pPr>
+              <w:spacing w:line="360" w:lineRule="auto"/>
+              <w:rPr>
+                <w:rFonts w:ascii="Times New Roman" w:eastAsia="바탕" w:hAnsi="Times New Roman" w:cs="Times New Roman"/>
+                <w:sz w:val="22"/>
+              </w:rPr>
+            </w:pPr>
+            <w:r>
+              <w:rPr>
+                <w:rFonts w:ascii="Times New Roman" w:eastAsia="바탕" w:hAnsi="Times New Roman" w:cs="Times New Roman"/>
+                <w:sz w:val="22"/>
+              </w:rPr>
+              <w:t>[55]</w:t>
+            </w:r>
+          </w:p>
+        </w:tc>
+        <w:tc>
+          <w:tcPr>
+            <w:tcW w:w="6724" w:type="dxa"/>
+          </w:tcPr>
+          <w:p>
+            <w:pPr>
+              <w:widowControl/>
+              <w:wordWrap/>
+              <w:autoSpaceDE/>
+              <w:autoSpaceDN/>
+              <w:rPr>
+                <w:rFonts w:ascii="Times New Roman" w:hAnsi="Times New Roman" w:cs="Times New Roman"/>
+                <w:color w:val="000000"/>
+                <w:sz w:val="22"/>
+              </w:rPr>
+            </w:pPr>
+          </w:p>
+        </w:tc>
+      </w:tr>
+      <w:tr>
+        <w:tc>
+          <w:tcPr>
+            <w:tcW w:w="704" w:type="dxa"/>
+          </w:tcPr>
+          <w:p>
+            <w:pPr>
+              <w:spacing w:line="360" w:lineRule="auto"/>
+              <w:rPr>
+                <w:rFonts w:ascii="Times New Roman" w:eastAsia="바탕" w:hAnsi="Times New Roman" w:cs="Times New Roman"/>
+                <w:sz w:val="22"/>
+              </w:rPr>
+            </w:pPr>
+            <w:r>
+              <w:rPr>
+                <w:rFonts w:ascii="Times New Roman" w:eastAsia="바탕" w:hAnsi="Times New Roman" w:cs="Times New Roman"/>
+                <w:sz w:val="22"/>
+              </w:rPr>
+              <w:t>[56]</w:t>
+            </w:r>
+          </w:p>
+        </w:tc>
+        <w:tc>
+          <w:tcPr>
+            <w:tcW w:w="6724" w:type="dxa"/>
+          </w:tcPr>
+          <w:p>
+            <w:pPr>
+              <w:widowControl/>
+              <w:wordWrap/>
+              <w:autoSpaceDE/>
+              <w:autoSpaceDN/>
+              <w:rPr>
+                <w:rFonts w:ascii="Times New Roman" w:hAnsi="Times New Roman" w:cs="Times New Roman"/>
+                <w:color w:val="000000"/>
+                <w:sz w:val="22"/>
+              </w:rPr>
+            </w:pPr>
+          </w:p>
+        </w:tc>
+      </w:tr>
+      <w:tr>
+        <w:tc>
+          <w:tcPr>
+            <w:tcW w:w="704" w:type="dxa"/>
+          </w:tcPr>
+          <w:p>
+            <w:pPr>
+              <w:spacing w:line="360" w:lineRule="auto"/>
+              <w:rPr>
+                <w:rFonts w:ascii="Times New Roman" w:eastAsia="바탕" w:hAnsi="Times New Roman" w:cs="Times New Roman"/>
+                <w:sz w:val="22"/>
+              </w:rPr>
+            </w:pPr>
+            <w:r>
+              <w:rPr>
+                <w:rFonts w:ascii="Times New Roman" w:eastAsia="바탕" w:hAnsi="Times New Roman" w:cs="Times New Roman"/>
+                <w:sz w:val="22"/>
+              </w:rPr>
+              <w:t>[57]</w:t>
+            </w:r>
+          </w:p>
+        </w:tc>
+        <w:tc>
+          <w:tcPr>
+            <w:tcW w:w="6724" w:type="dxa"/>
+          </w:tcPr>
+          <w:p>
+            <w:pPr>
+              <w:widowControl/>
+              <w:wordWrap/>
+              <w:autoSpaceDE/>
+              <w:autoSpaceDN/>
+              <w:jc w:val="left"/>
+              <w:rPr>
+                <w:rFonts w:ascii="Times New Roman" w:eastAsia="Times New Roman" w:hAnsi="Times New Roman" w:cs="Times New Roman"/>
+                <w:i/>
+                <w:iCs/>
+                <w:color w:val="000000"/>
+                <w:kern w:val="0"/>
+                <w:sz w:val="22"/>
+                <w:lang w:eastAsia="en-US"/>
+              </w:rPr>
+            </w:pPr>
+            <w:r>
+              <w:rPr>
+                <w:rFonts w:ascii="Times New Roman" w:eastAsia="Times New Roman" w:hAnsi="Times New Roman" w:cs="Times New Roman"/>
+                <w:color w:val="000000"/>
+                <w:kern w:val="0"/>
+                <w:sz w:val="22"/>
+                <w:lang w:eastAsia="en-US"/>
+              </w:rPr>
+              <w:t xml:space="preserve">Moon, J.; Lee, S.H.; Lee, H.; Lee, I. Proactive Eavesdropping With Jamming and Eavesdropping Mode Selection. </w:t>
+            </w:r>
+            <w:r>
+              <w:rPr>
+                <w:rFonts w:ascii="Times New Roman" w:eastAsia="Times New Roman" w:hAnsi="Times New Roman" w:cs="Times New Roman"/>
+                <w:i/>
+                <w:iCs/>
+                <w:color w:val="000000"/>
+                <w:kern w:val="0"/>
+                <w:sz w:val="22"/>
+                <w:lang w:eastAsia="en-US"/>
+              </w:rPr>
+              <w:t>IEEE Trans.</w:t>
+            </w:r>
+          </w:p>
+          <w:p>
+            <w:pPr>
+              <w:spacing w:line="360" w:lineRule="auto"/>
+              <w:rPr>
+                <w:rFonts w:ascii="Times New Roman" w:eastAsia="바탕" w:hAnsi="Times New Roman" w:cs="Times New Roman"/>
+                <w:sz w:val="22"/>
+              </w:rPr>
+            </w:pPr>
+            <w:r>
+              <w:rPr>
+                <w:rFonts w:ascii="Times New Roman" w:eastAsia="Times New Roman" w:hAnsi="Times New Roman" w:cs="Times New Roman"/>
+                <w:i/>
+                <w:iCs/>
+                <w:color w:val="000000"/>
+                <w:kern w:val="0"/>
+                <w:sz w:val="22"/>
+                <w:lang w:eastAsia="en-US"/>
+              </w:rPr>
+              <w:t xml:space="preserve">Wirel. Commun. </w:t>
+            </w:r>
+            <w:r>
+              <w:rPr>
+                <w:rFonts w:ascii="Times New Roman" w:eastAsia="Times New Roman" w:hAnsi="Times New Roman" w:cs="Times New Roman"/>
+                <w:b/>
+                <w:bCs/>
+                <w:color w:val="000000"/>
+                <w:kern w:val="0"/>
+                <w:sz w:val="22"/>
+                <w:lang w:eastAsia="en-US"/>
+              </w:rPr>
+              <w:t>2019</w:t>
+            </w:r>
+            <w:r>
+              <w:rPr>
+                <w:rFonts w:ascii="Times New Roman" w:eastAsia="Times New Roman" w:hAnsi="Times New Roman" w:cs="Times New Roman"/>
+                <w:color w:val="000000"/>
+                <w:kern w:val="0"/>
+                <w:sz w:val="22"/>
+                <w:lang w:eastAsia="en-US"/>
+              </w:rPr>
+              <w:t xml:space="preserve">, </w:t>
+            </w:r>
+            <w:r>
+              <w:rPr>
+                <w:rFonts w:ascii="Times New Roman" w:eastAsia="Times New Roman" w:hAnsi="Times New Roman" w:cs="Times New Roman"/>
+                <w:i/>
+                <w:iCs/>
+                <w:color w:val="000000"/>
+                <w:kern w:val="0"/>
+                <w:sz w:val="22"/>
+                <w:lang w:eastAsia="en-US"/>
+              </w:rPr>
+              <w:t>18</w:t>
+            </w:r>
+            <w:r>
+              <w:rPr>
+                <w:rFonts w:ascii="Times New Roman" w:eastAsia="Times New Roman" w:hAnsi="Times New Roman" w:cs="Times New Roman"/>
+                <w:color w:val="000000"/>
+                <w:kern w:val="0"/>
+                <w:sz w:val="22"/>
+                <w:lang w:eastAsia="en-US"/>
+              </w:rPr>
+              <w:t>, 3726–3738. [</w:t>
+            </w:r>
+            <w:r>
+              <w:rPr>
+                <w:rFonts w:ascii="Times New Roman" w:eastAsia="Times New Roman" w:hAnsi="Times New Roman" w:cs="Times New Roman"/>
+                <w:color w:val="0875B7"/>
+                <w:kern w:val="0"/>
+                <w:sz w:val="22"/>
+                <w:lang w:eastAsia="en-US"/>
+              </w:rPr>
+              <w:t>CrossRef</w:t>
+            </w:r>
+            <w:r>
+              <w:rPr>
+                <w:rFonts w:ascii="Times New Roman" w:eastAsia="Times New Roman" w:hAnsi="Times New Roman" w:cs="Times New Roman"/>
+                <w:color w:val="000000"/>
+                <w:kern w:val="0"/>
+                <w:sz w:val="22"/>
+                <w:lang w:eastAsia="en-US"/>
+              </w:rPr>
+              <w:t>]</w:t>
+            </w:r>
+          </w:p>
+        </w:tc>
+      </w:tr>
+      <w:tr>
+        <w:tc>
+          <w:tcPr>
+            <w:tcW w:w="704" w:type="dxa"/>
+          </w:tcPr>
+          <w:p>
+            <w:pPr>
+              <w:spacing w:line="360" w:lineRule="auto"/>
+              <w:rPr>
+                <w:rFonts w:ascii="Times New Roman" w:eastAsia="바탕" w:hAnsi="Times New Roman" w:cs="Times New Roman"/>
+                <w:sz w:val="22"/>
+              </w:rPr>
+            </w:pPr>
+            <w:r>
+              <w:rPr>
+                <w:rFonts w:ascii="Times New Roman" w:eastAsia="바탕" w:hAnsi="Times New Roman" w:cs="Times New Roman"/>
+                <w:sz w:val="22"/>
+              </w:rPr>
+              <w:t>[58]</w:t>
+            </w:r>
+          </w:p>
+        </w:tc>
+        <w:tc>
+          <w:tcPr>
+            <w:tcW w:w="6724" w:type="dxa"/>
+          </w:tcPr>
+          <w:p>
+            <w:pPr>
+              <w:widowControl/>
+              <w:wordWrap/>
+              <w:autoSpaceDE/>
+              <w:autoSpaceDN/>
+              <w:jc w:val="left"/>
+              <w:rPr>
+                <w:rFonts w:ascii="Times New Roman" w:hAnsi="Times New Roman" w:cs="Times New Roman"/>
+                <w:color w:val="000000"/>
+                <w:sz w:val="22"/>
+              </w:rPr>
+            </w:pPr>
+          </w:p>
+        </w:tc>
+      </w:tr>
+      <w:tr>
+        <w:tc>
+          <w:tcPr>
+            <w:tcW w:w="704" w:type="dxa"/>
+          </w:tcPr>
+          <w:p>
+            <w:pPr>
+              <w:spacing w:line="360" w:lineRule="auto"/>
+              <w:rPr>
+                <w:rFonts w:ascii="Times New Roman" w:eastAsia="바탕" w:hAnsi="Times New Roman" w:cs="Times New Roman"/>
+                <w:sz w:val="22"/>
+              </w:rPr>
+            </w:pPr>
+            <w:r>
+              <w:rPr>
+                <w:rFonts w:ascii="Times New Roman" w:eastAsia="바탕" w:hAnsi="Times New Roman" w:cs="Times New Roman"/>
+                <w:sz w:val="22"/>
+              </w:rPr>
+              <w:t>[59]</w:t>
+            </w:r>
+          </w:p>
+        </w:tc>
+        <w:tc>
+          <w:tcPr>
+            <w:tcW w:w="6724" w:type="dxa"/>
+          </w:tcPr>
+          <w:p>
+            <w:pPr>
+              <w:widowControl/>
+              <w:wordWrap/>
+              <w:autoSpaceDE/>
+              <w:autoSpaceDN/>
+              <w:jc w:val="left"/>
+              <w:rPr>
+                <w:rFonts w:ascii="Times New Roman" w:hAnsi="Times New Roman" w:cs="Times New Roman"/>
+                <w:color w:val="000000"/>
+                <w:sz w:val="22"/>
+              </w:rPr>
+            </w:pPr>
+          </w:p>
+        </w:tc>
+      </w:tr>
+      <w:tr>
+        <w:tc>
+          <w:tcPr>
+            <w:tcW w:w="704" w:type="dxa"/>
+          </w:tcPr>
+          <w:p>
+            <w:pPr>
+              <w:spacing w:line="360" w:lineRule="auto"/>
+              <w:rPr>
+                <w:rFonts w:ascii="Times New Roman" w:eastAsia="바탕" w:hAnsi="Times New Roman" w:cs="Times New Roman"/>
+                <w:sz w:val="22"/>
+              </w:rPr>
+            </w:pPr>
+            <w:r>
+              <w:rPr>
+                <w:rFonts w:ascii="Times New Roman" w:eastAsia="바탕" w:hAnsi="Times New Roman" w:cs="Times New Roman"/>
+                <w:sz w:val="22"/>
+              </w:rPr>
+              <w:t>[60]</w:t>
+            </w:r>
+          </w:p>
+        </w:tc>
+        <w:tc>
+          <w:tcPr>
+            <w:tcW w:w="6724" w:type="dxa"/>
+          </w:tcPr>
+          <w:p>
+            <w:pPr>
+              <w:widowControl/>
+              <w:wordWrap/>
+              <w:autoSpaceDE/>
+              <w:autoSpaceDN/>
+              <w:jc w:val="left"/>
+              <w:rPr>
                 <w:rFonts w:ascii="Times New Roman" w:hAnsi="Times New Roman" w:cs="Times New Roman"/>
                 <w:color w:val="333333"/>
                 <w:sz w:val="22"/>
                 <w:shd w:val="clear" w:color="auto" w:fill="FFFFFF"/>
               </w:rPr>
             </w:pPr>
-            <w:r>
-              <w:rPr>
-                <w:rFonts w:ascii="Times New Roman" w:hAnsi="Times New Roman" w:cs="Times New Roman"/>
-                <w:color w:val="333333"/>
-                <w:sz w:val="22"/>
-                <w:shd w:val="clear" w:color="auto" w:fill="FFFFFF"/>
-              </w:rPr>
-              <w:t>Forouzan</w:t>
-            </w:r>
-            <w:r>
-              <w:rPr>
-                <w:rFonts w:ascii="Times New Roman" w:hAnsi="Times New Roman" w:cs="Times New Roman"/>
-                <w:color w:val="333333"/>
-                <w:sz w:val="22"/>
-                <w:shd w:val="clear" w:color="auto" w:fill="FFFFFF"/>
-              </w:rPr>
-              <w:t>, B.A Cryptography and Network security; McGraw-Hill:New York,NY,USA</w:t>
-            </w:r>
           </w:p>
         </w:tc>
       </w:tr>
@@ -38153,16 +39169,27 @@
 </a:theme>
 </file>
 
-<file path=customXml/item1.xml><?xml version="1.0" encoding="utf-8"?>
-<?mso-contentType ?>
-<FormTemplates xmlns="http://schemas.microsoft.com/sharepoint/v3/contenttype/forms">
-  <Display>DocumentLibraryForm</Display>
-  <Edit>DocumentLibraryForm</Edit>
-  <New>DocumentLibraryForm</New>
-</FormTemplates>
+<file path=word/webextensions/taskpanes.xml><?xml version="1.0" encoding="utf-8"?>
+<wetp:taskpanes xmlns:wetp="http://schemas.microsoft.com/office/webextensions/taskpanes/2010/11">
+  <wetp:taskpane dockstate="right" visibility="0" width="525" row="2">
+    <wetp:webextensionref xmlns:r="http://schemas.openxmlformats.org/officeDocument/2006/relationships" r:id="rId1"/>
+  </wetp:taskpane>
+</wetp:taskpanes>
 </file>
 
-<file path=customXml/item2.xml><?xml version="1.0" encoding="utf-8"?>
+<file path=word/webextensions/webextension1.xml><?xml version="1.0" encoding="utf-8"?>
+<we:webextension xmlns:we="http://schemas.microsoft.com/office/webextensions/webextension/2010/11" id="{E250526A-6851-4F61-A787-42F40B8A71FB}">
+  <we:reference id="wa104381909" version="3.9.1.0" store="en-US" storeType="OMEX"/>
+  <we:alternateReferences>
+    <we:reference id="wa104381909" version="3.9.1.0" store="" storeType="OMEX"/>
+  </we:alternateReferences>
+  <we:properties/>
+  <we:bindings/>
+  <we:snapshot xmlns:r="http://schemas.openxmlformats.org/officeDocument/2006/relationships"/>
+</we:webextension>
+</file>
+
+<file path=customXml/item1.xml><?xml version="1.0" encoding="utf-8"?>
 <p:properties xmlns:p="http://schemas.microsoft.com/office/2006/metadata/properties" xmlns:xsi="http://www.w3.org/2001/XMLSchema-instance" xmlns:pc="http://schemas.microsoft.com/office/infopath/2007/PartnerControls">
   <documentManagement>
     <TaxCatchAll xmlns="39fed8c9-7096-4e61-8f88-d2ef9f851ffe" xsi:nil="true"/>
@@ -38171,6 +39198,15 @@
     </lcf76f155ced4ddcb4097134ff3c332f>
   </documentManagement>
 </p:properties>
+</file>
+
+<file path=customXml/item2.xml><?xml version="1.0" encoding="utf-8"?>
+<?mso-contentType ?>
+<FormTemplates xmlns="http://schemas.microsoft.com/sharepoint/v3/contenttype/forms">
+  <Display>DocumentLibraryForm</Display>
+  <Edit>DocumentLibraryForm</Edit>
+  <New>DocumentLibraryForm</New>
+</FormTemplates>
 </file>
 
 <file path=customXml/item3.xml><?xml version="1.0" encoding="utf-8"?>
@@ -38369,20 +39405,20 @@
 </file>
 
 <file path=customXml/itemProps1.xml><?xml version="1.0" encoding="utf-8"?>
-<ds:datastoreItem xmlns:ds="http://schemas.openxmlformats.org/officeDocument/2006/customXml" ds:itemID="{11CB2B47-461D-403C-9333-135BB1FD13ED}">
-  <ds:schemaRefs>
-    <ds:schemaRef ds:uri="http://schemas.microsoft.com/sharepoint/v3/contenttype/forms"/>
-  </ds:schemaRefs>
-</ds:datastoreItem>
-</file>
-
-<file path=customXml/itemProps2.xml><?xml version="1.0" encoding="utf-8"?>
 <ds:datastoreItem xmlns:ds="http://schemas.openxmlformats.org/officeDocument/2006/customXml" ds:itemID="{825712A7-9549-4197-9390-2DB1EB246DC5}">
   <ds:schemaRefs>
     <ds:schemaRef ds:uri="http://schemas.microsoft.com/office/2006/metadata/properties"/>
     <ds:schemaRef ds:uri="http://schemas.microsoft.com/office/infopath/2007/PartnerControls"/>
     <ds:schemaRef ds:uri="39fed8c9-7096-4e61-8f88-d2ef9f851ffe"/>
     <ds:schemaRef ds:uri="c207a02d-b84a-49f0-864c-a3c055060aaf"/>
+  </ds:schemaRefs>
+</ds:datastoreItem>
+</file>
+
+<file path=customXml/itemProps2.xml><?xml version="1.0" encoding="utf-8"?>
+<ds:datastoreItem xmlns:ds="http://schemas.openxmlformats.org/officeDocument/2006/customXml" ds:itemID="{11CB2B47-461D-403C-9333-135BB1FD13ED}">
+  <ds:schemaRefs>
+    <ds:schemaRef ds:uri="http://schemas.microsoft.com/sharepoint/v3/contenttype/forms"/>
   </ds:schemaRefs>
 </ds:datastoreItem>
 </file>
